--- a/rapport loic.docx
+++ b/rapport loic.docx
@@ -116,7 +116,23 @@
           <w:szCs w:val="26"/>
           <w:lang w:val="fr-FR"/>
         </w:rPr>
-        <w:t xml:space="preserve">Le jeu se déroule sur un plateau de 35 cases, de 5 cases de hauteur et 7 cases de largueurs. Le joueur jouera successivement les rôles de 4 professeurs distincts. Le but étant de rejoindre la case de sortie pour s’échapper avant de se faire attraper par trop d’élèves. Les 4 professeurs apparaissent au même endroit sur la case de départ, et ils doivent en vérifiant des cases spécifiques trouver « l’objectif » que leur permettra d’ouvrir le chemin jusqu’à la sortie. Le jeu s’arrête si tous les professeurs en vie arrivent jusqu’à la sortie, le mieux étant d’y arriver avec les 4 professeurs vivants, ou alors si tous les professeurs se sont fait avoir par les élèves, ce qui signifie l’échec. </w:t>
+        <w:t xml:space="preserve">Le jeu se déroule sur un plateau de 35 cases, de 5 cases de hauteur et 7 cases de largueurs. Le joueur jouera successivement les rôles de 4 professeurs distincts. Le but étant de rejoindre la case de sortie pour s’échapper avant de se faire attraper par </w:t>
+      </w:r>
+      <w:r>
+        <w:rPr>
+          <w:sz w:val="26"/>
+          <w:szCs w:val="26"/>
+          <w:lang w:val="fr-FR"/>
+        </w:rPr>
+        <w:t xml:space="preserve">les </w:t>
+      </w:r>
+      <w:r>
+        <w:rPr>
+          <w:sz w:val="26"/>
+          <w:szCs w:val="26"/>
+          <w:lang w:val="fr-FR"/>
+        </w:rPr>
+        <w:t xml:space="preserve">élèves. Les 4 professeurs apparaissent au même endroit sur la case de départ, et ils doivent en vérifiant des cases spécifiques trouver « l’objectif » que leur permettra d’ouvrir le chemin jusqu’à la sortie. Le jeu s’arrête si tous les professeurs en vie arrivent jusqu’à la sortie, le mieux étant d’y arriver avec les 4 professeurs vivants, ou alors si tous les professeurs se sont fait avoir par les élèves, ce qui signifie l’échec. </w:t>
       </w:r>
     </w:p>
     <w:p>
@@ -135,11 +151,17 @@
         </w:rPr>
         <w:br w:type="page"/>
       </w:r>
+      <w:bookmarkStart w:id="2" w:name="_GoBack"/>
+      <w:bookmarkEnd w:id="2"/>
     </w:p>
     <w:sdt>
       <w:sdtPr>
         <w:rPr>
-          <w:lang w:val="fr-FR"/>
+          <w:rFonts w:asciiTheme="minorHAnsi" w:eastAsiaTheme="minorHAnsi" w:hAnsiTheme="minorHAnsi" w:cstheme="minorBidi"/>
+          <w:color w:val="auto"/>
+          <w:sz w:val="22"/>
+          <w:szCs w:val="22"/>
+          <w:lang w:val="fr-FR" w:eastAsia="en-US"/>
         </w:rPr>
         <w:id w:val="1802566334"/>
         <w:docPartObj>
@@ -149,13 +171,8 @@
       </w:sdtPr>
       <w:sdtEndPr>
         <w:rPr>
-          <w:rFonts w:asciiTheme="minorHAnsi" w:eastAsiaTheme="minorHAnsi" w:hAnsiTheme="minorHAnsi" w:cstheme="minorBidi"/>
           <w:b/>
           <w:bCs/>
-          <w:color w:val="auto"/>
-          <w:sz w:val="22"/>
-          <w:szCs w:val="22"/>
-          <w:lang w:eastAsia="en-US"/>
         </w:rPr>
       </w:sdtEndPr>
       <w:sdtContent>
@@ -584,7 +601,6 @@
         </w:rPr>
         <w:t xml:space="preserve">Mette les diagrammes de classe, use case et </w:t>
       </w:r>
-      <w:proofErr w:type="spellStart"/>
       <w:r>
         <w:rPr>
           <w:sz w:val="36"/>
@@ -592,9 +608,8 @@
           <w:highlight w:val="yellow"/>
           <w:lang w:val="fr-FR"/>
         </w:rPr>
-        <w:t>sequences</w:t>
-      </w:r>
-      <w:proofErr w:type="spellEnd"/>
+        <w:t>séquences</w:t>
+      </w:r>
     </w:p>
     <w:p>
       <w:pPr>
@@ -749,7 +764,13 @@
       </w:pPr>
       <w:r>
         <w:lastRenderedPageBreak/>
-        <w:t>Règes générales</w:t>
+        <w:t>Règ</w:t>
+      </w:r>
+      <w:r>
+        <w:t>l</w:t>
+      </w:r>
+      <w:r>
+        <w:t>es générales</w:t>
       </w:r>
     </w:p>
     <w:p>
@@ -790,17 +811,17 @@
         </w:rPr>
         <w:br w:type="page"/>
       </w:r>
-    </w:p>
-    <w:p>
-      <w:pPr>
-        <w:pStyle w:val="Titre2"/>
-      </w:pPr>
-      <w:bookmarkStart w:id="2" w:name="_Toc533098327"/>
+      <w:bookmarkStart w:id="3" w:name="_Toc533098327"/>
+    </w:p>
+    <w:p>
+      <w:pPr>
+        <w:pStyle w:val="Titre1"/>
+      </w:pPr>
       <w:r>
         <w:lastRenderedPageBreak/>
         <w:t>Armes</w:t>
       </w:r>
-      <w:bookmarkEnd w:id="2"/>
+      <w:bookmarkEnd w:id="3"/>
     </w:p>
     <w:p>
       <w:pPr>
@@ -3384,29 +3405,31 @@
         </w:rPr>
         <w:br w:type="page"/>
       </w:r>
+      <w:bookmarkStart w:id="4" w:name="_Toc533098328"/>
     </w:p>
     <w:p>
       <w:pPr>
         <w:pStyle w:val="Titre2"/>
       </w:pPr>
-      <w:bookmarkStart w:id="3" w:name="_Toc533098328"/>
       <w:r>
         <w:lastRenderedPageBreak/>
         <w:t>Les professeurs</w:t>
       </w:r>
-      <w:bookmarkEnd w:id="3"/>
-    </w:p>
-    <w:p>
-      <w:pPr>
-        <w:rPr>
-          <w:sz w:val="26"/>
-          <w:szCs w:val="26"/>
-          <w:lang w:val="fr-FR"/>
-        </w:rPr>
-      </w:pPr>
-    </w:p>
-    <w:p>
-      <w:pPr>
+      <w:bookmarkEnd w:id="4"/>
+    </w:p>
+    <w:p>
+      <w:pPr>
+        <w:jc w:val="both"/>
+        <w:rPr>
+          <w:sz w:val="26"/>
+          <w:szCs w:val="26"/>
+          <w:lang w:val="fr-FR"/>
+        </w:rPr>
+      </w:pPr>
+    </w:p>
+    <w:p>
+      <w:pPr>
+        <w:jc w:val="both"/>
         <w:rPr>
           <w:sz w:val="26"/>
           <w:szCs w:val="26"/>
@@ -3424,6 +3447,7 @@
     </w:p>
     <w:p>
       <w:pPr>
+        <w:jc w:val="both"/>
         <w:rPr>
           <w:sz w:val="26"/>
           <w:szCs w:val="26"/>
@@ -3437,438 +3461,6 @@
           <w:lang w:val="fr-FR"/>
         </w:rPr>
         <w:t xml:space="preserve">Les professeurs ont les attributs suivants : </w:t>
-      </w:r>
-    </w:p>
-    <w:p>
-      <w:pPr>
-        <w:pStyle w:val="Paragraphedeliste"/>
-        <w:numPr>
-          <w:ilvl w:val="0"/>
-          <w:numId w:val="2"/>
-        </w:numPr>
-        <w:rPr>
-          <w:sz w:val="26"/>
-          <w:szCs w:val="26"/>
-          <w:lang w:val="fr-FR"/>
-        </w:rPr>
-      </w:pPr>
-      <w:r>
-        <w:rPr>
-          <w:b/>
-          <w:sz w:val="26"/>
-          <w:szCs w:val="26"/>
-          <w:lang w:val="fr-FR"/>
-        </w:rPr>
-        <w:t>ID</w:t>
-      </w:r>
-      <w:r>
-        <w:rPr>
-          <w:sz w:val="26"/>
-          <w:szCs w:val="26"/>
-          <w:lang w:val="fr-FR"/>
-        </w:rPr>
-        <w:t xml:space="preserve"> (</w:t>
-      </w:r>
-      <w:proofErr w:type="spellStart"/>
-      <w:r>
-        <w:rPr>
-          <w:sz w:val="26"/>
-          <w:szCs w:val="26"/>
-          <w:lang w:val="fr-FR"/>
-        </w:rPr>
-        <w:t>int</w:t>
-      </w:r>
-      <w:proofErr w:type="spellEnd"/>
-      <w:r>
-        <w:rPr>
-          <w:sz w:val="26"/>
-          <w:szCs w:val="26"/>
-          <w:lang w:val="fr-FR"/>
-        </w:rPr>
-        <w:t xml:space="preserve"> de 1 à 4) :</w:t>
-      </w:r>
-    </w:p>
-    <w:p>
-      <w:pPr>
-        <w:pStyle w:val="Paragraphedeliste"/>
-        <w:numPr>
-          <w:ilvl w:val="0"/>
-          <w:numId w:val="2"/>
-        </w:numPr>
-        <w:rPr>
-          <w:sz w:val="26"/>
-          <w:szCs w:val="26"/>
-          <w:lang w:val="fr-FR"/>
-        </w:rPr>
-      </w:pPr>
-      <w:r>
-        <w:rPr>
-          <w:b/>
-          <w:sz w:val="26"/>
-          <w:szCs w:val="26"/>
-          <w:lang w:val="fr-FR"/>
-        </w:rPr>
-        <w:t>Points de vies</w:t>
-      </w:r>
-      <w:r>
-        <w:rPr>
-          <w:sz w:val="26"/>
-          <w:szCs w:val="26"/>
-          <w:lang w:val="fr-FR"/>
-        </w:rPr>
-        <w:t xml:space="preserve"> (</w:t>
-      </w:r>
-      <w:proofErr w:type="spellStart"/>
-      <w:r>
-        <w:rPr>
-          <w:sz w:val="26"/>
-          <w:szCs w:val="26"/>
-          <w:lang w:val="fr-FR"/>
-        </w:rPr>
-        <w:t>int</w:t>
-      </w:r>
-      <w:proofErr w:type="spellEnd"/>
-      <w:r>
-        <w:rPr>
-          <w:sz w:val="26"/>
-          <w:szCs w:val="26"/>
-          <w:lang w:val="fr-FR"/>
-        </w:rPr>
-        <w:t xml:space="preserve"> = 2) :</w:t>
-      </w:r>
-    </w:p>
-    <w:p>
-      <w:pPr>
-        <w:pStyle w:val="Paragraphedeliste"/>
-        <w:numPr>
-          <w:ilvl w:val="0"/>
-          <w:numId w:val="2"/>
-        </w:numPr>
-        <w:rPr>
-          <w:sz w:val="26"/>
-          <w:szCs w:val="26"/>
-          <w:lang w:val="fr-FR"/>
-        </w:rPr>
-      </w:pPr>
-      <w:r>
-        <w:rPr>
-          <w:b/>
-          <w:sz w:val="26"/>
-          <w:szCs w:val="26"/>
-          <w:lang w:val="fr-FR"/>
-        </w:rPr>
-        <w:t>Points d’actions</w:t>
-      </w:r>
-      <w:r>
-        <w:rPr>
-          <w:sz w:val="26"/>
-          <w:szCs w:val="26"/>
-          <w:lang w:val="fr-FR"/>
-        </w:rPr>
-        <w:t xml:space="preserve"> (</w:t>
-      </w:r>
-      <w:proofErr w:type="spellStart"/>
-      <w:r>
-        <w:rPr>
-          <w:sz w:val="26"/>
-          <w:szCs w:val="26"/>
-          <w:lang w:val="fr-FR"/>
-        </w:rPr>
-        <w:t>int</w:t>
-      </w:r>
-      <w:proofErr w:type="spellEnd"/>
-      <w:r>
-        <w:rPr>
-          <w:sz w:val="26"/>
-          <w:szCs w:val="26"/>
-          <w:lang w:val="fr-FR"/>
-        </w:rPr>
-        <w:t xml:space="preserve"> = 4) :</w:t>
-      </w:r>
-      <w:bookmarkStart w:id="4" w:name="_GoBack"/>
-      <w:bookmarkEnd w:id="4"/>
-    </w:p>
-    <w:p>
-      <w:pPr>
-        <w:pStyle w:val="Paragraphedeliste"/>
-        <w:numPr>
-          <w:ilvl w:val="0"/>
-          <w:numId w:val="2"/>
-        </w:numPr>
-        <w:rPr>
-          <w:sz w:val="26"/>
-          <w:szCs w:val="26"/>
-          <w:lang w:val="fr-FR"/>
-        </w:rPr>
-      </w:pPr>
-      <w:r>
-        <w:rPr>
-          <w:b/>
-          <w:sz w:val="26"/>
-          <w:szCs w:val="26"/>
-          <w:lang w:val="fr-FR"/>
-        </w:rPr>
-        <w:t>Case actuelle</w:t>
-      </w:r>
-      <w:r>
-        <w:rPr>
-          <w:sz w:val="26"/>
-          <w:szCs w:val="26"/>
-          <w:lang w:val="fr-FR"/>
-        </w:rPr>
-        <w:t xml:space="preserve"> (Case) :</w:t>
-      </w:r>
-    </w:p>
-    <w:p>
-      <w:pPr>
-        <w:pStyle w:val="Paragraphedeliste"/>
-        <w:numPr>
-          <w:ilvl w:val="0"/>
-          <w:numId w:val="2"/>
-        </w:numPr>
-        <w:rPr>
-          <w:sz w:val="26"/>
-          <w:szCs w:val="26"/>
-          <w:lang w:val="fr-FR"/>
-        </w:rPr>
-      </w:pPr>
-      <w:proofErr w:type="spellStart"/>
-      <w:r>
-        <w:rPr>
-          <w:b/>
-          <w:sz w:val="26"/>
-          <w:szCs w:val="26"/>
-          <w:lang w:val="fr-FR"/>
-        </w:rPr>
-        <w:t>Level</w:t>
-      </w:r>
-      <w:proofErr w:type="spellEnd"/>
-      <w:r>
-        <w:rPr>
-          <w:sz w:val="26"/>
-          <w:szCs w:val="26"/>
-          <w:lang w:val="fr-FR"/>
-        </w:rPr>
-        <w:t xml:space="preserve"> (</w:t>
-      </w:r>
-      <w:proofErr w:type="spellStart"/>
-      <w:r>
-        <w:rPr>
-          <w:sz w:val="26"/>
-          <w:szCs w:val="26"/>
-          <w:lang w:val="fr-FR"/>
-        </w:rPr>
-        <w:t>int</w:t>
-      </w:r>
-      <w:proofErr w:type="spellEnd"/>
-      <w:r>
-        <w:rPr>
-          <w:sz w:val="26"/>
-          <w:szCs w:val="26"/>
-          <w:lang w:val="fr-FR"/>
-        </w:rPr>
-        <w:t xml:space="preserve"> de 1 à 30) :</w:t>
-      </w:r>
-    </w:p>
-    <w:p>
-      <w:pPr>
-        <w:pStyle w:val="Paragraphedeliste"/>
-        <w:numPr>
-          <w:ilvl w:val="0"/>
-          <w:numId w:val="2"/>
-        </w:numPr>
-        <w:rPr>
-          <w:sz w:val="26"/>
-          <w:szCs w:val="26"/>
-          <w:lang w:val="fr-FR"/>
-        </w:rPr>
-      </w:pPr>
-      <w:r>
-        <w:rPr>
-          <w:b/>
-          <w:sz w:val="26"/>
-          <w:szCs w:val="26"/>
-          <w:lang w:val="fr-FR"/>
-        </w:rPr>
-        <w:t>Nom</w:t>
-      </w:r>
-      <w:r>
-        <w:rPr>
-          <w:sz w:val="26"/>
-          <w:szCs w:val="26"/>
-          <w:lang w:val="fr-FR"/>
-        </w:rPr>
-        <w:t xml:space="preserve"> (String) : permet de différencier les professeurs.</w:t>
-      </w:r>
-    </w:p>
-    <w:p>
-      <w:pPr>
-        <w:pStyle w:val="Paragraphedeliste"/>
-        <w:numPr>
-          <w:ilvl w:val="0"/>
-          <w:numId w:val="2"/>
-        </w:numPr>
-        <w:rPr>
-          <w:sz w:val="26"/>
-          <w:szCs w:val="26"/>
-          <w:lang w:val="fr-FR"/>
-        </w:rPr>
-      </w:pPr>
-      <w:r>
-        <w:rPr>
-          <w:b/>
-          <w:sz w:val="26"/>
-          <w:szCs w:val="26"/>
-          <w:lang w:val="fr-FR"/>
-        </w:rPr>
-        <w:t>Liste d’armes</w:t>
-      </w:r>
-      <w:r>
-        <w:rPr>
-          <w:sz w:val="26"/>
-          <w:szCs w:val="26"/>
-          <w:lang w:val="fr-FR"/>
-        </w:rPr>
-        <w:t xml:space="preserve"> (Armes [2]) :</w:t>
-      </w:r>
-    </w:p>
-    <w:p>
-      <w:pPr>
-        <w:pStyle w:val="Paragraphedeliste"/>
-        <w:numPr>
-          <w:ilvl w:val="0"/>
-          <w:numId w:val="2"/>
-        </w:numPr>
-        <w:rPr>
-          <w:sz w:val="26"/>
-          <w:szCs w:val="26"/>
-          <w:lang w:val="fr-FR"/>
-        </w:rPr>
-      </w:pPr>
-      <w:r>
-        <w:rPr>
-          <w:b/>
-          <w:sz w:val="26"/>
-          <w:szCs w:val="26"/>
-          <w:lang w:val="fr-FR"/>
-        </w:rPr>
-        <w:t>Liste utilitaires</w:t>
-      </w:r>
-      <w:r>
-        <w:rPr>
-          <w:sz w:val="26"/>
-          <w:szCs w:val="26"/>
-          <w:lang w:val="fr-FR"/>
-        </w:rPr>
-        <w:t xml:space="preserve"> (Utilitaires [3]) : </w:t>
-      </w:r>
-    </w:p>
-    <w:p>
-      <w:pPr>
-        <w:pStyle w:val="Paragraphedeliste"/>
-        <w:numPr>
-          <w:ilvl w:val="0"/>
-          <w:numId w:val="2"/>
-        </w:numPr>
-        <w:rPr>
-          <w:sz w:val="26"/>
-          <w:szCs w:val="26"/>
-          <w:lang w:val="fr-FR"/>
-        </w:rPr>
-      </w:pPr>
-      <w:r>
-        <w:rPr>
-          <w:b/>
-          <w:sz w:val="26"/>
-          <w:szCs w:val="26"/>
-          <w:lang w:val="fr-FR"/>
-        </w:rPr>
-        <w:t>Fut le professeur ayant commencé le tour précédant</w:t>
-      </w:r>
-      <w:r>
-        <w:rPr>
-          <w:sz w:val="26"/>
-          <w:szCs w:val="26"/>
-          <w:lang w:val="fr-FR"/>
-        </w:rPr>
-        <w:t xml:space="preserve"> (</w:t>
-      </w:r>
-      <w:proofErr w:type="spellStart"/>
-      <w:r>
-        <w:rPr>
-          <w:sz w:val="26"/>
-          <w:szCs w:val="26"/>
-          <w:lang w:val="fr-FR"/>
-        </w:rPr>
-        <w:t>boolean</w:t>
-      </w:r>
-      <w:proofErr w:type="spellEnd"/>
-      <w:r>
-        <w:rPr>
-          <w:sz w:val="26"/>
-          <w:szCs w:val="26"/>
-          <w:lang w:val="fr-FR"/>
-        </w:rPr>
-        <w:t>) :</w:t>
-      </w:r>
-    </w:p>
-    <w:p>
-      <w:pPr>
-        <w:pStyle w:val="Paragraphedeliste"/>
-        <w:numPr>
-          <w:ilvl w:val="0"/>
-          <w:numId w:val="2"/>
-        </w:numPr>
-        <w:rPr>
-          <w:sz w:val="26"/>
-          <w:szCs w:val="26"/>
-          <w:lang w:val="fr-FR"/>
-        </w:rPr>
-      </w:pPr>
-      <w:r>
-        <w:rPr>
-          <w:b/>
-          <w:sz w:val="26"/>
-          <w:szCs w:val="26"/>
-          <w:lang w:val="fr-FR"/>
-        </w:rPr>
-        <w:t>Dé</w:t>
-      </w:r>
-      <w:r>
-        <w:rPr>
-          <w:sz w:val="26"/>
-          <w:szCs w:val="26"/>
-          <w:lang w:val="fr-FR"/>
-        </w:rPr>
-        <w:t xml:space="preserve"> (Dé) : permet de savoir si les attaques touchent. N’est pas accessible par le joueur.</w:t>
-      </w:r>
-    </w:p>
-    <w:p>
-      <w:pPr>
-        <w:ind w:left="360"/>
-        <w:rPr>
-          <w:sz w:val="26"/>
-          <w:szCs w:val="26"/>
-          <w:lang w:val="fr-FR"/>
-        </w:rPr>
-      </w:pPr>
-    </w:p>
-    <w:p>
-      <w:pPr>
-        <w:jc w:val="both"/>
-        <w:rPr>
-          <w:sz w:val="26"/>
-          <w:szCs w:val="26"/>
-          <w:lang w:val="fr-FR"/>
-        </w:rPr>
-      </w:pPr>
-      <w:r>
-        <w:rPr>
-          <w:sz w:val="26"/>
-          <w:szCs w:val="26"/>
-          <w:lang w:val="fr-FR"/>
-        </w:rPr>
-        <w:t>Les professeurs sont aux nombres de 4 avec chacun des pouvoirs différents :</w:t>
       </w:r>
     </w:p>
     <w:p>
@@ -3887,11 +3479,20 @@
       </w:pPr>
       <w:r>
         <w:rPr>
-          <w:sz w:val="26"/>
-          <w:szCs w:val="26"/>
-          <w:lang w:val="fr-FR"/>
-        </w:rPr>
-        <w:t xml:space="preserve">Mr </w:t>
+          <w:b/>
+          <w:sz w:val="26"/>
+          <w:szCs w:val="26"/>
+          <w:lang w:val="fr-FR"/>
+        </w:rPr>
+        <w:t>ID</w:t>
+      </w:r>
+      <w:r>
+        <w:rPr>
+          <w:sz w:val="26"/>
+          <w:szCs w:val="26"/>
+          <w:lang w:val="fr-FR"/>
+        </w:rPr>
+        <w:t xml:space="preserve"> (</w:t>
       </w:r>
       <w:proofErr w:type="spellStart"/>
       <w:r>
@@ -3900,9 +3501,153 @@
           <w:szCs w:val="26"/>
           <w:lang w:val="fr-FR"/>
         </w:rPr>
-        <w:t>Getcher</w:t>
+        <w:t>int</w:t>
       </w:r>
       <w:proofErr w:type="spellEnd"/>
+      <w:r>
+        <w:rPr>
+          <w:sz w:val="26"/>
+          <w:szCs w:val="26"/>
+          <w:lang w:val="fr-FR"/>
+        </w:rPr>
+        <w:t xml:space="preserve"> de 1 à 4) :</w:t>
+      </w:r>
+      <w:r>
+        <w:rPr>
+          <w:sz w:val="26"/>
+          <w:szCs w:val="26"/>
+          <w:lang w:val="fr-FR"/>
+        </w:rPr>
+        <w:t xml:space="preserve"> l’identifiant des humanoïdes (élèves et professeurs). Les 4 premiers sont réservés aux professeurs, dans l’ordre suivant : M</w:t>
+      </w:r>
+      <w:r>
+        <w:rPr>
+          <w:sz w:val="26"/>
+          <w:szCs w:val="26"/>
+          <w:lang w:val="fr-FR"/>
+        </w:rPr>
+        <w:t>.</w:t>
+      </w:r>
+      <w:r>
+        <w:rPr>
+          <w:sz w:val="26"/>
+          <w:szCs w:val="26"/>
+          <w:lang w:val="fr-FR"/>
+        </w:rPr>
+        <w:t xml:space="preserve"> </w:t>
+      </w:r>
+      <w:proofErr w:type="spellStart"/>
+      <w:r>
+        <w:rPr>
+          <w:sz w:val="26"/>
+          <w:szCs w:val="26"/>
+          <w:lang w:val="fr-FR"/>
+        </w:rPr>
+        <w:t>Gechter</w:t>
+      </w:r>
+      <w:proofErr w:type="spellEnd"/>
+      <w:r>
+        <w:rPr>
+          <w:sz w:val="26"/>
+          <w:szCs w:val="26"/>
+          <w:lang w:val="fr-FR"/>
+        </w:rPr>
+        <w:t>, M</w:t>
+      </w:r>
+      <w:r>
+        <w:rPr>
+          <w:sz w:val="26"/>
+          <w:szCs w:val="26"/>
+          <w:lang w:val="fr-FR"/>
+        </w:rPr>
+        <w:t>.</w:t>
+      </w:r>
+      <w:r>
+        <w:rPr>
+          <w:sz w:val="26"/>
+          <w:szCs w:val="26"/>
+          <w:lang w:val="fr-FR"/>
+        </w:rPr>
+        <w:t xml:space="preserve"> </w:t>
+      </w:r>
+      <w:proofErr w:type="spellStart"/>
+      <w:r>
+        <w:rPr>
+          <w:sz w:val="26"/>
+          <w:szCs w:val="26"/>
+          <w:lang w:val="fr-FR"/>
+        </w:rPr>
+        <w:t>Lacaille</w:t>
+      </w:r>
+      <w:proofErr w:type="spellEnd"/>
+      <w:r>
+        <w:rPr>
+          <w:sz w:val="26"/>
+          <w:szCs w:val="26"/>
+          <w:lang w:val="fr-FR"/>
+        </w:rPr>
+        <w:t>, M</w:t>
+      </w:r>
+      <w:r>
+        <w:rPr>
+          <w:sz w:val="26"/>
+          <w:szCs w:val="26"/>
+          <w:lang w:val="fr-FR"/>
+        </w:rPr>
+        <w:t>.</w:t>
+      </w:r>
+      <w:r>
+        <w:rPr>
+          <w:sz w:val="26"/>
+          <w:szCs w:val="26"/>
+          <w:lang w:val="fr-FR"/>
+        </w:rPr>
+        <w:t xml:space="preserve"> </w:t>
+      </w:r>
+      <w:proofErr w:type="spellStart"/>
+      <w:r>
+        <w:rPr>
+          <w:sz w:val="26"/>
+          <w:szCs w:val="26"/>
+          <w:lang w:val="fr-FR"/>
+        </w:rPr>
+        <w:t>Flesh</w:t>
+      </w:r>
+      <w:proofErr w:type="spellEnd"/>
+      <w:r>
+        <w:rPr>
+          <w:sz w:val="26"/>
+          <w:szCs w:val="26"/>
+          <w:lang w:val="fr-FR"/>
+        </w:rPr>
+        <w:t xml:space="preserve"> et M</w:t>
+      </w:r>
+      <w:r>
+        <w:rPr>
+          <w:sz w:val="26"/>
+          <w:szCs w:val="26"/>
+          <w:lang w:val="fr-FR"/>
+        </w:rPr>
+        <w:t xml:space="preserve">. </w:t>
+      </w:r>
+      <w:proofErr w:type="spellStart"/>
+      <w:r>
+        <w:rPr>
+          <w:sz w:val="26"/>
+          <w:szCs w:val="26"/>
+          <w:lang w:val="fr-FR"/>
+        </w:rPr>
+        <w:t>Zullo</w:t>
+      </w:r>
+      <w:proofErr w:type="spellEnd"/>
+      <w:r>
+        <w:rPr>
+          <w:sz w:val="26"/>
+          <w:szCs w:val="26"/>
+          <w:lang w:val="fr-FR"/>
+        </w:rPr>
+        <w:t>.</w:t>
+      </w:r>
     </w:p>
     <w:p>
       <w:pPr>
@@ -3920,11 +3665,20 @@
       </w:pPr>
       <w:r>
         <w:rPr>
-          <w:sz w:val="26"/>
-          <w:szCs w:val="26"/>
-          <w:lang w:val="fr-FR"/>
-        </w:rPr>
-        <w:t xml:space="preserve">Mr </w:t>
+          <w:b/>
+          <w:sz w:val="26"/>
+          <w:szCs w:val="26"/>
+          <w:lang w:val="fr-FR"/>
+        </w:rPr>
+        <w:t>Points de vies</w:t>
+      </w:r>
+      <w:r>
+        <w:rPr>
+          <w:sz w:val="26"/>
+          <w:szCs w:val="26"/>
+          <w:lang w:val="fr-FR"/>
+        </w:rPr>
+        <w:t xml:space="preserve"> (</w:t>
       </w:r>
       <w:proofErr w:type="spellStart"/>
       <w:r>
@@ -3933,9 +3687,25 @@
           <w:szCs w:val="26"/>
           <w:lang w:val="fr-FR"/>
         </w:rPr>
-        <w:t>Lacaille</w:t>
+        <w:t>int</w:t>
       </w:r>
       <w:proofErr w:type="spellEnd"/>
+      <w:r>
+        <w:rPr>
+          <w:sz w:val="26"/>
+          <w:szCs w:val="26"/>
+          <w:lang w:val="fr-FR"/>
+        </w:rPr>
+        <w:t xml:space="preserve"> = 2)</w:t>
+      </w:r>
+      <w:r>
+        <w:rPr>
+          <w:sz w:val="26"/>
+          <w:szCs w:val="26"/>
+          <w:lang w:val="fr-FR"/>
+        </w:rPr>
+        <w:t>.</w:t>
+      </w:r>
     </w:p>
     <w:p>
       <w:pPr>
@@ -3953,11 +3723,20 @@
       </w:pPr>
       <w:r>
         <w:rPr>
-          <w:sz w:val="26"/>
-          <w:szCs w:val="26"/>
-          <w:lang w:val="fr-FR"/>
-        </w:rPr>
-        <w:t xml:space="preserve">Mr </w:t>
+          <w:b/>
+          <w:sz w:val="26"/>
+          <w:szCs w:val="26"/>
+          <w:lang w:val="fr-FR"/>
+        </w:rPr>
+        <w:t>Points d’actions</w:t>
+      </w:r>
+      <w:r>
+        <w:rPr>
+          <w:sz w:val="26"/>
+          <w:szCs w:val="26"/>
+          <w:lang w:val="fr-FR"/>
+        </w:rPr>
+        <w:t xml:space="preserve"> (</w:t>
       </w:r>
       <w:proofErr w:type="spellStart"/>
       <w:r>
@@ -3966,9 +3745,25 @@
           <w:szCs w:val="26"/>
           <w:lang w:val="fr-FR"/>
         </w:rPr>
-        <w:t>Flesh</w:t>
+        <w:t>int</w:t>
       </w:r>
       <w:proofErr w:type="spellEnd"/>
+      <w:r>
+        <w:rPr>
+          <w:sz w:val="26"/>
+          <w:szCs w:val="26"/>
+          <w:lang w:val="fr-FR"/>
+        </w:rPr>
+        <w:t xml:space="preserve"> = 4)</w:t>
+      </w:r>
+      <w:r>
+        <w:rPr>
+          <w:sz w:val="26"/>
+          <w:szCs w:val="26"/>
+          <w:lang w:val="fr-FR"/>
+        </w:rPr>
+        <w:t> : permettent d’effectuer les actions suivantes : attaquer un élève, se déplacer, ouvrir une porte, fouiller une pièce et vérifier un objectif. Chacune de ces actions retire un point d’action à l’utilisation. Le professeur récupère ses points d’action à chaque début de tour.</w:t>
+      </w:r>
     </w:p>
     <w:p>
       <w:pPr>
@@ -3986,112 +3781,28 @@
       </w:pPr>
       <w:r>
         <w:rPr>
-          <w:sz w:val="26"/>
-          <w:szCs w:val="26"/>
-          <w:lang w:val="fr-FR"/>
-        </w:rPr>
-        <w:t xml:space="preserve">Mr </w:t>
-      </w:r>
-      <w:proofErr w:type="spellStart"/>
-      <w:r>
-        <w:rPr>
-          <w:sz w:val="26"/>
-          <w:szCs w:val="26"/>
-          <w:lang w:val="fr-FR"/>
-        </w:rPr>
-        <w:t>Zullo</w:t>
-      </w:r>
-      <w:proofErr w:type="spellEnd"/>
-    </w:p>
-    <w:p>
-      <w:pPr>
-        <w:rPr>
-          <w:sz w:val="26"/>
-          <w:szCs w:val="26"/>
-          <w:lang w:val="fr-FR"/>
-        </w:rPr>
-      </w:pPr>
-    </w:p>
-    <w:p>
-      <w:pPr>
-        <w:rPr>
-          <w:sz w:val="26"/>
-          <w:szCs w:val="26"/>
-          <w:lang w:val="fr-FR"/>
-        </w:rPr>
-      </w:pPr>
-    </w:p>
-    <w:p>
-      <w:pPr>
-        <w:pStyle w:val="Titre2"/>
-      </w:pPr>
-      <w:bookmarkStart w:id="5" w:name="_Toc533098329"/>
-      <w:r>
-        <w:t>Les élèves</w:t>
-      </w:r>
-      <w:bookmarkEnd w:id="5"/>
-    </w:p>
-    <w:p>
-      <w:pPr>
-        <w:rPr>
-          <w:sz w:val="26"/>
-          <w:szCs w:val="26"/>
-          <w:lang w:val="fr-FR"/>
-        </w:rPr>
-      </w:pPr>
-    </w:p>
-    <w:p>
-      <w:pPr>
-        <w:jc w:val="both"/>
-        <w:rPr>
-          <w:sz w:val="26"/>
-          <w:szCs w:val="26"/>
-          <w:lang w:val="fr-FR"/>
-        </w:rPr>
-      </w:pPr>
-      <w:r>
-        <w:rPr>
-          <w:sz w:val="26"/>
-          <w:szCs w:val="26"/>
-          <w:lang w:val="fr-FR"/>
-        </w:rPr>
-        <w:t>Les élèves apparaissent à des points prédéfinis de la carte au début de chaque tour. Le nombre et le type d’élève qui apparaissent dépend du niveau des joueurs. On regardera le niveau du joueur ayant le plus au niveau. Plus ce niveau est élevé, plus les élèves apparaitront nombreux et forts.</w:t>
-      </w:r>
-    </w:p>
-    <w:p>
-      <w:pPr>
-        <w:jc w:val="both"/>
-        <w:rPr>
-          <w:sz w:val="26"/>
-          <w:szCs w:val="26"/>
-          <w:lang w:val="fr-FR"/>
-        </w:rPr>
-      </w:pPr>
-      <w:r>
-        <w:rPr>
-          <w:sz w:val="26"/>
-          <w:szCs w:val="26"/>
-          <w:lang w:val="fr-FR"/>
-        </w:rPr>
-        <w:t xml:space="preserve">Les élèves se déplacent en direction d’un professeur s’ils en voient un. Sinon ils se déplacent en direction de la case possédant le plus de bruit. S’il n’y a aucun professeur en vue et aucun bruit sur le plateau, alors les élèves sont statiques. Ils vont chercher à attaquer les professeurs à tout prix. </w:t>
-      </w:r>
-    </w:p>
-    <w:p>
-      <w:pPr>
-        <w:jc w:val="both"/>
-        <w:rPr>
-          <w:sz w:val="26"/>
-          <w:szCs w:val="26"/>
-          <w:lang w:val="fr-FR"/>
-        </w:rPr>
-      </w:pPr>
-      <w:r>
-        <w:rPr>
-          <w:sz w:val="26"/>
-          <w:szCs w:val="26"/>
-          <w:lang w:val="fr-FR"/>
-        </w:rPr>
-        <w:t>Ils disposent des attributs suivants :</w:t>
+          <w:b/>
+          <w:sz w:val="26"/>
+          <w:szCs w:val="26"/>
+          <w:lang w:val="fr-FR"/>
+        </w:rPr>
+        <w:t>Case actuelle</w:t>
+      </w:r>
+      <w:r>
+        <w:rPr>
+          <w:sz w:val="26"/>
+          <w:szCs w:val="26"/>
+          <w:lang w:val="fr-FR"/>
+        </w:rPr>
+        <w:t xml:space="preserve"> (Case) :</w:t>
+      </w:r>
+      <w:r>
+        <w:rPr>
+          <w:sz w:val="26"/>
+          <w:szCs w:val="26"/>
+          <w:lang w:val="fr-FR"/>
+        </w:rPr>
+        <w:t xml:space="preserve"> la case actuelle du professeur.</w:t>
       </w:r>
     </w:p>
     <w:p>
@@ -4115,7 +3826,7 @@
           <w:szCs w:val="26"/>
           <w:lang w:val="fr-FR"/>
         </w:rPr>
-        <w:t>ID</w:t>
+        <w:t>Niveau</w:t>
       </w:r>
       <w:r>
         <w:rPr>
@@ -4141,25 +3852,40 @@
           <w:szCs w:val="26"/>
           <w:lang w:val="fr-FR"/>
         </w:rPr>
-        <w:t xml:space="preserve"> de 5 à</w:t>
-      </w:r>
-      <w:proofErr w:type="gramStart"/>
-      <w:r>
-        <w:rPr>
-          <w:sz w:val="26"/>
-          <w:szCs w:val="26"/>
-          <w:lang w:val="fr-FR"/>
-        </w:rPr>
-        <w:t xml:space="preserve"> ..</w:t>
-      </w:r>
-      <w:proofErr w:type="gramEnd"/>
-      <w:r>
-        <w:rPr>
-          <w:sz w:val="26"/>
-          <w:szCs w:val="26"/>
-          <w:lang w:val="fr-FR"/>
-        </w:rPr>
-        <w:t>) : l’identifiant de l’élève, les 4 premiers étant prix par les professeurs.</w:t>
+        <w:t xml:space="preserve"> de 1 à 30) :</w:t>
+      </w:r>
+      <w:r>
+        <w:rPr>
+          <w:sz w:val="26"/>
+          <w:szCs w:val="26"/>
+          <w:lang w:val="fr-FR"/>
+        </w:rPr>
+        <w:t xml:space="preserve"> le niveau du professeur. Chaque professeur commence la partie au niveau 1 avec un maximum de 30. Faire disparaitre un élève augment le niveau de 1</w:t>
+      </w:r>
+      <w:r>
+        <w:rPr>
+          <w:sz w:val="26"/>
+          <w:szCs w:val="26"/>
+          <w:vertAlign w:val="superscript"/>
+          <w:lang w:val="fr-FR"/>
+        </w:rPr>
+        <w:t xml:space="preserve"> </w:t>
+      </w:r>
+      <w:r>
+        <w:rPr>
+          <w:sz w:val="26"/>
+          <w:szCs w:val="26"/>
+          <w:lang w:val="fr-FR"/>
+        </w:rPr>
+        <w:t xml:space="preserve">et vérifier un objectif </w:t>
+      </w:r>
+      <w:r>
+        <w:rPr>
+          <w:sz w:val="26"/>
+          <w:szCs w:val="26"/>
+          <w:lang w:val="fr-FR"/>
+        </w:rPr>
+        <w:t>l’augmente de 5. Au niveau 8, la difficulté du jeu augmente d’un cran, de même au niveau 15 et au niveau 30.</w:t>
       </w:r>
     </w:p>
     <w:p>
@@ -4183,33 +3909,15 @@
           <w:szCs w:val="26"/>
           <w:lang w:val="fr-FR"/>
         </w:rPr>
-        <w:t>Point de vie</w:t>
-      </w:r>
-      <w:r>
-        <w:rPr>
-          <w:sz w:val="26"/>
-          <w:szCs w:val="26"/>
-          <w:lang w:val="fr-FR"/>
-        </w:rPr>
-        <w:t xml:space="preserve"> (</w:t>
-      </w:r>
-      <w:proofErr w:type="spellStart"/>
-      <w:r>
-        <w:rPr>
-          <w:sz w:val="26"/>
-          <w:szCs w:val="26"/>
-          <w:lang w:val="fr-FR"/>
-        </w:rPr>
-        <w:t>int</w:t>
-      </w:r>
-      <w:proofErr w:type="spellEnd"/>
-      <w:r>
-        <w:rPr>
-          <w:sz w:val="26"/>
-          <w:szCs w:val="26"/>
-          <w:lang w:val="fr-FR"/>
-        </w:rPr>
-        <w:t xml:space="preserve"> de 1 à 3) : indique le niveau de résistance de l’élève (Voir armes).</w:t>
+        <w:t>Nom</w:t>
+      </w:r>
+      <w:r>
+        <w:rPr>
+          <w:sz w:val="26"/>
+          <w:szCs w:val="26"/>
+          <w:lang w:val="fr-FR"/>
+        </w:rPr>
+        <w:t xml:space="preserve"> (String) : permet de différencier les professeurs.</w:t>
       </w:r>
     </w:p>
     <w:p>
@@ -4233,33 +3941,23 @@
           <w:szCs w:val="26"/>
           <w:lang w:val="fr-FR"/>
         </w:rPr>
-        <w:t>Point d’actions</w:t>
-      </w:r>
-      <w:r>
-        <w:rPr>
-          <w:sz w:val="26"/>
-          <w:szCs w:val="26"/>
-          <w:lang w:val="fr-FR"/>
-        </w:rPr>
-        <w:t> (</w:t>
-      </w:r>
-      <w:proofErr w:type="spellStart"/>
-      <w:r>
-        <w:rPr>
-          <w:sz w:val="26"/>
-          <w:szCs w:val="26"/>
-          <w:lang w:val="fr-FR"/>
-        </w:rPr>
-        <w:t>int</w:t>
-      </w:r>
-      <w:proofErr w:type="spellEnd"/>
-      <w:r>
-        <w:rPr>
-          <w:sz w:val="26"/>
-          <w:szCs w:val="26"/>
-          <w:lang w:val="fr-FR"/>
-        </w:rPr>
-        <w:t xml:space="preserve"> de 1 à 2) : indique le nombre d’action que peut effectuer un élève. Se déplacer coute une action et attaquer également.</w:t>
+        <w:t>Liste d’armes</w:t>
+      </w:r>
+      <w:r>
+        <w:rPr>
+          <w:sz w:val="26"/>
+          <w:szCs w:val="26"/>
+          <w:lang w:val="fr-FR"/>
+        </w:rPr>
+        <w:t xml:space="preserve"> (Armes [2])</w:t>
+      </w:r>
+      <w:r>
+        <w:rPr>
+          <w:sz w:val="26"/>
+          <w:szCs w:val="26"/>
+          <w:lang w:val="fr-FR"/>
+        </w:rPr>
+        <w:t>.</w:t>
       </w:r>
     </w:p>
     <w:p>
@@ -4283,44 +3981,23 @@
           <w:szCs w:val="26"/>
           <w:lang w:val="fr-FR"/>
         </w:rPr>
-        <w:t>Case actuelle</w:t>
-      </w:r>
-      <w:r>
-        <w:rPr>
-          <w:sz w:val="26"/>
-          <w:szCs w:val="26"/>
-          <w:lang w:val="fr-FR"/>
-        </w:rPr>
-        <w:t xml:space="preserve"> (Case) : la case sur laquelle se situe l’élève. Cela n’est pas accessible par le joueur, mais est visible sur le plateau de jeu.</w:t>
-      </w:r>
-    </w:p>
-    <w:p>
-      <w:pPr>
-        <w:ind w:left="360"/>
-        <w:jc w:val="both"/>
-        <w:rPr>
-          <w:sz w:val="26"/>
-          <w:szCs w:val="26"/>
-          <w:lang w:val="fr-FR"/>
-        </w:rPr>
-      </w:pPr>
-    </w:p>
-    <w:p>
-      <w:pPr>
-        <w:jc w:val="both"/>
-        <w:rPr>
-          <w:sz w:val="26"/>
-          <w:szCs w:val="26"/>
-          <w:lang w:val="fr-FR"/>
-        </w:rPr>
-      </w:pPr>
-      <w:r>
-        <w:rPr>
-          <w:sz w:val="26"/>
-          <w:szCs w:val="26"/>
-          <w:lang w:val="fr-FR"/>
-        </w:rPr>
-        <w:t>Il existe 4 types d’élèves :</w:t>
+        <w:t>Liste utilitaires</w:t>
+      </w:r>
+      <w:r>
+        <w:rPr>
+          <w:sz w:val="26"/>
+          <w:szCs w:val="26"/>
+          <w:lang w:val="fr-FR"/>
+        </w:rPr>
+        <w:t xml:space="preserve"> (Utilitaires [3])</w:t>
+      </w:r>
+      <w:r>
+        <w:rPr>
+          <w:sz w:val="26"/>
+          <w:szCs w:val="26"/>
+          <w:lang w:val="fr-FR"/>
+        </w:rPr>
+        <w:t> : permet de stocker les objets utilitaires comme le dictionnaire partie 1 et partie 2.</w:t>
       </w:r>
     </w:p>
     <w:p>
@@ -4344,15 +4021,50 @@
           <w:szCs w:val="26"/>
           <w:lang w:val="fr-FR"/>
         </w:rPr>
-        <w:t>Les élèves TC</w:t>
-      </w:r>
-      <w:r>
-        <w:rPr>
-          <w:sz w:val="26"/>
-          <w:szCs w:val="26"/>
-          <w:lang w:val="fr-FR"/>
-        </w:rPr>
-        <w:t> : ils sont les élèves les plus simples à battre. Ils possèdent 1 point d’action et 1 seul point de vie.</w:t>
+        <w:t xml:space="preserve">Fut le professeur ayant commencé le tour </w:t>
+      </w:r>
+      <w:r>
+        <w:rPr>
+          <w:b/>
+          <w:sz w:val="26"/>
+          <w:szCs w:val="26"/>
+          <w:lang w:val="fr-FR"/>
+        </w:rPr>
+        <w:t>précédent</w:t>
+      </w:r>
+      <w:r>
+        <w:rPr>
+          <w:sz w:val="26"/>
+          <w:szCs w:val="26"/>
+          <w:lang w:val="fr-FR"/>
+        </w:rPr>
+        <w:t xml:space="preserve"> (</w:t>
+      </w:r>
+      <w:proofErr w:type="spellStart"/>
+      <w:r>
+        <w:rPr>
+          <w:sz w:val="26"/>
+          <w:szCs w:val="26"/>
+          <w:lang w:val="fr-FR"/>
+        </w:rPr>
+        <w:t>boolean</w:t>
+      </w:r>
+      <w:proofErr w:type="spellEnd"/>
+      <w:r>
+        <w:rPr>
+          <w:sz w:val="26"/>
+          <w:szCs w:val="26"/>
+          <w:lang w:val="fr-FR"/>
+        </w:rPr>
+        <w:t>) :</w:t>
+      </w:r>
+      <w:r>
+        <w:rPr>
+          <w:sz w:val="26"/>
+          <w:szCs w:val="26"/>
+          <w:lang w:val="fr-FR"/>
+        </w:rPr>
+        <w:t xml:space="preserve"> permet de savoir si ce professeur a commencé au dernier tour. Si c’est le cas, il ne peut pas commencer à ce tour ci.</w:t>
       </w:r>
     </w:p>
     <w:p>
@@ -4376,24 +4088,59 @@
           <w:szCs w:val="26"/>
           <w:lang w:val="fr-FR"/>
         </w:rPr>
-        <w:lastRenderedPageBreak/>
-        <w:t>Les élèves TC BDS</w:t>
-      </w:r>
-      <w:r>
-        <w:rPr>
-          <w:sz w:val="26"/>
-          <w:szCs w:val="26"/>
-          <w:lang w:val="fr-FR"/>
-        </w:rPr>
-        <w:t> : ils possèdent aussi un seul point de vie, mais par contre, étant plus sportifs, ils peuvent courir et se déplacer de 2 cases en 1 tour. Toutefois, ils ne peuvent attaquer qu’une fois par tour</w:t>
-      </w:r>
-      <w:r>
-        <w:rPr>
-          <w:sz w:val="26"/>
-          <w:szCs w:val="26"/>
-          <w:lang w:val="fr-FR"/>
-        </w:rPr>
-        <w:t xml:space="preserve"> et seulement s’ils ne se sont pas déplacés.</w:t>
+        <w:t>Dé</w:t>
+      </w:r>
+      <w:r>
+        <w:rPr>
+          <w:sz w:val="26"/>
+          <w:szCs w:val="26"/>
+          <w:lang w:val="fr-FR"/>
+        </w:rPr>
+        <w:t xml:space="preserve"> (Dé) : permet de savoir si les attaques touchent. N’est pas accessible par le joueur.</w:t>
+      </w:r>
+    </w:p>
+    <w:p>
+      <w:pPr>
+        <w:jc w:val="both"/>
+        <w:rPr>
+          <w:sz w:val="26"/>
+          <w:szCs w:val="26"/>
+          <w:lang w:val="fr-FR"/>
+        </w:rPr>
+      </w:pPr>
+      <w:r>
+        <w:rPr>
+          <w:sz w:val="26"/>
+          <w:szCs w:val="26"/>
+          <w:lang w:val="fr-FR"/>
+        </w:rPr>
+        <w:t>Les professeurs sont aux nombres de 4 avec chacun des pouvoirs différents</w:t>
+      </w:r>
+      <w:r>
+        <w:rPr>
+          <w:sz w:val="26"/>
+          <w:szCs w:val="26"/>
+          <w:lang w:val="fr-FR"/>
+        </w:rPr>
+        <w:t>. Un professeur peut utiliser son pouvoir une fois par tour, et cela ne coute pas de points d’actions.</w:t>
+      </w:r>
+    </w:p>
+    <w:p>
+      <w:pPr>
+        <w:jc w:val="both"/>
+        <w:rPr>
+          <w:sz w:val="26"/>
+          <w:szCs w:val="26"/>
+          <w:lang w:val="fr-FR"/>
+        </w:rPr>
+      </w:pPr>
+      <w:r>
+        <w:rPr>
+          <w:sz w:val="26"/>
+          <w:szCs w:val="26"/>
+          <w:lang w:val="fr-FR"/>
+        </w:rPr>
+        <w:t>Liste des effets :</w:t>
       </w:r>
     </w:p>
     <w:p>
@@ -4412,54 +4159,81 @@
       </w:pPr>
       <w:r>
         <w:rPr>
-          <w:b/>
-          <w:sz w:val="26"/>
-          <w:szCs w:val="26"/>
-          <w:lang w:val="fr-FR"/>
-        </w:rPr>
-        <w:t>Les élèves IUT</w:t>
-      </w:r>
-      <w:r>
-        <w:rPr>
-          <w:sz w:val="26"/>
-          <w:szCs w:val="26"/>
-          <w:lang w:val="fr-FR"/>
-        </w:rPr>
-        <w:t> : ils possèdent 1 point d’action et</w:t>
-      </w:r>
-      <w:r>
-        <w:rPr>
-          <w:sz w:val="26"/>
-          <w:szCs w:val="26"/>
-          <w:lang w:val="fr-FR"/>
-        </w:rPr>
-        <w:t xml:space="preserve"> 2 points de vies.</w:t>
-      </w:r>
-      <w:r>
-        <w:rPr>
-          <w:sz w:val="26"/>
-          <w:szCs w:val="26"/>
-          <w:lang w:val="fr-FR"/>
-        </w:rPr>
-        <w:t xml:space="preserve"> Cela </w:t>
-      </w:r>
-      <w:proofErr w:type="gramStart"/>
-      <w:r>
-        <w:rPr>
-          <w:sz w:val="26"/>
-          <w:szCs w:val="26"/>
-          <w:lang w:val="fr-FR"/>
-        </w:rPr>
-        <w:t>n’ont</w:t>
-      </w:r>
-      <w:proofErr w:type="gramEnd"/>
-      <w:r>
-        <w:rPr>
-          <w:sz w:val="26"/>
-          <w:szCs w:val="26"/>
-          <w:lang w:val="fr-FR"/>
-        </w:rPr>
-        <w:t xml:space="preserve"> pas leurs UV présélectionnés, ils demandent donc plus de travail pour s’en débarrasser qu’avec un élève sortant du TC.</w:t>
+          <w:sz w:val="26"/>
+          <w:szCs w:val="26"/>
+          <w:lang w:val="fr-FR"/>
+        </w:rPr>
+        <w:t>M</w:t>
+      </w:r>
+      <w:r>
+        <w:rPr>
+          <w:sz w:val="26"/>
+          <w:szCs w:val="26"/>
+          <w:lang w:val="fr-FR"/>
+        </w:rPr>
+        <w:t>.</w:t>
+      </w:r>
+      <w:r>
+        <w:rPr>
+          <w:sz w:val="26"/>
+          <w:szCs w:val="26"/>
+          <w:lang w:val="fr-FR"/>
+        </w:rPr>
+        <w:t xml:space="preserve"> </w:t>
+      </w:r>
+      <w:proofErr w:type="spellStart"/>
+      <w:r>
+        <w:rPr>
+          <w:sz w:val="26"/>
+          <w:szCs w:val="26"/>
+          <w:lang w:val="fr-FR"/>
+        </w:rPr>
+        <w:t>Getcher</w:t>
+      </w:r>
+      <w:proofErr w:type="spellEnd"/>
+      <w:r>
+        <w:rPr>
+          <w:sz w:val="26"/>
+          <w:szCs w:val="26"/>
+          <w:lang w:val="fr-FR"/>
+        </w:rPr>
+        <w:t> : « </w:t>
+      </w:r>
+      <w:proofErr w:type="spellStart"/>
+      <w:r>
+        <w:rPr>
+          <w:sz w:val="26"/>
+          <w:szCs w:val="26"/>
+          <w:lang w:val="fr-FR"/>
+        </w:rPr>
+        <w:t>Taunt</w:t>
+      </w:r>
+      <w:proofErr w:type="spellEnd"/>
+      <w:r>
+        <w:rPr>
+          <w:sz w:val="26"/>
+          <w:szCs w:val="26"/>
+          <w:lang w:val="fr-FR"/>
+        </w:rPr>
+        <w:t xml:space="preserve"> » M. </w:t>
+      </w:r>
+      <w:proofErr w:type="spellStart"/>
+      <w:r>
+        <w:rPr>
+          <w:sz w:val="26"/>
+          <w:szCs w:val="26"/>
+          <w:lang w:val="fr-FR"/>
+        </w:rPr>
+        <w:t>Gechter</w:t>
+      </w:r>
+      <w:proofErr w:type="spellEnd"/>
+      <w:r>
+        <w:rPr>
+          <w:sz w:val="26"/>
+          <w:szCs w:val="26"/>
+          <w:lang w:val="fr-FR"/>
+        </w:rPr>
+        <w:t xml:space="preserve"> utilise sa guitare pour faire un maximum de bruit et attirer les élèves. Au prochain déplacement d’élèves, vont obligatoirement se déplacer vers la case ou l’effet a été activé.</w:t>
       </w:r>
     </w:p>
     <w:p>
@@ -4478,11 +4252,678 @@
       </w:pPr>
       <w:r>
         <w:rPr>
+          <w:sz w:val="26"/>
+          <w:szCs w:val="26"/>
+          <w:lang w:val="fr-FR"/>
+        </w:rPr>
+        <w:t>M</w:t>
+      </w:r>
+      <w:r>
+        <w:rPr>
+          <w:sz w:val="26"/>
+          <w:szCs w:val="26"/>
+          <w:lang w:val="fr-FR"/>
+        </w:rPr>
+        <w:t>.</w:t>
+      </w:r>
+      <w:r>
+        <w:rPr>
+          <w:sz w:val="26"/>
+          <w:szCs w:val="26"/>
+          <w:lang w:val="fr-FR"/>
+        </w:rPr>
+        <w:t xml:space="preserve"> </w:t>
+      </w:r>
+      <w:proofErr w:type="spellStart"/>
+      <w:r>
+        <w:rPr>
+          <w:sz w:val="26"/>
+          <w:szCs w:val="26"/>
+          <w:lang w:val="fr-FR"/>
+        </w:rPr>
+        <w:t>Lacaille</w:t>
+      </w:r>
+      <w:proofErr w:type="spellEnd"/>
+      <w:r>
+        <w:rPr>
+          <w:sz w:val="26"/>
+          <w:szCs w:val="26"/>
+          <w:lang w:val="fr-FR"/>
+        </w:rPr>
+        <w:t xml:space="preserve"> : « Disparition » </w:t>
+      </w:r>
+    </w:p>
+    <w:p>
+      <w:pPr>
+        <w:pStyle w:val="Paragraphedeliste"/>
+        <w:numPr>
+          <w:ilvl w:val="0"/>
+          <w:numId w:val="2"/>
+        </w:numPr>
+        <w:jc w:val="both"/>
+        <w:rPr>
+          <w:sz w:val="26"/>
+          <w:szCs w:val="26"/>
+          <w:lang w:val="fr-FR"/>
+        </w:rPr>
+      </w:pPr>
+      <w:r>
+        <w:rPr>
+          <w:sz w:val="26"/>
+          <w:szCs w:val="26"/>
+          <w:lang w:val="fr-FR"/>
+        </w:rPr>
+        <w:t>M</w:t>
+      </w:r>
+      <w:r>
+        <w:rPr>
+          <w:sz w:val="26"/>
+          <w:szCs w:val="26"/>
+          <w:lang w:val="fr-FR"/>
+        </w:rPr>
+        <w:t>.</w:t>
+      </w:r>
+      <w:r>
+        <w:rPr>
+          <w:sz w:val="26"/>
+          <w:szCs w:val="26"/>
+          <w:lang w:val="fr-FR"/>
+        </w:rPr>
+        <w:t xml:space="preserve"> </w:t>
+      </w:r>
+      <w:proofErr w:type="spellStart"/>
+      <w:r>
+        <w:rPr>
+          <w:sz w:val="26"/>
+          <w:szCs w:val="26"/>
+          <w:lang w:val="fr-FR"/>
+        </w:rPr>
+        <w:t>Flesh</w:t>
+      </w:r>
+      <w:proofErr w:type="spellEnd"/>
+      <w:r>
+        <w:rPr>
+          <w:sz w:val="26"/>
+          <w:szCs w:val="26"/>
+          <w:lang w:val="fr-FR"/>
+        </w:rPr>
+        <w:t xml:space="preserve"> : « Silence » les attaques de M. </w:t>
+      </w:r>
+      <w:proofErr w:type="spellStart"/>
+      <w:r>
+        <w:rPr>
+          <w:sz w:val="26"/>
+          <w:szCs w:val="26"/>
+          <w:lang w:val="fr-FR"/>
+        </w:rPr>
+        <w:t>Flesh</w:t>
+      </w:r>
+      <w:proofErr w:type="spellEnd"/>
+      <w:r>
+        <w:rPr>
+          <w:sz w:val="26"/>
+          <w:szCs w:val="26"/>
+          <w:lang w:val="fr-FR"/>
+        </w:rPr>
+        <w:t xml:space="preserve"> ne font aucun bruit.</w:t>
+      </w:r>
+    </w:p>
+    <w:p>
+      <w:pPr>
+        <w:pStyle w:val="Paragraphedeliste"/>
+        <w:numPr>
+          <w:ilvl w:val="0"/>
+          <w:numId w:val="2"/>
+        </w:numPr>
+        <w:jc w:val="both"/>
+        <w:rPr>
+          <w:sz w:val="26"/>
+          <w:szCs w:val="26"/>
+          <w:lang w:val="fr-FR"/>
+        </w:rPr>
+      </w:pPr>
+      <w:r>
+        <w:rPr>
+          <w:sz w:val="26"/>
+          <w:szCs w:val="26"/>
+          <w:lang w:val="fr-FR"/>
+        </w:rPr>
+        <w:lastRenderedPageBreak/>
+        <w:t>M</w:t>
+      </w:r>
+      <w:r>
+        <w:rPr>
+          <w:sz w:val="26"/>
+          <w:szCs w:val="26"/>
+          <w:lang w:val="fr-FR"/>
+        </w:rPr>
+        <w:t>.</w:t>
+      </w:r>
+      <w:r>
+        <w:rPr>
+          <w:sz w:val="26"/>
+          <w:szCs w:val="26"/>
+          <w:lang w:val="fr-FR"/>
+        </w:rPr>
+        <w:t xml:space="preserve"> </w:t>
+      </w:r>
+      <w:proofErr w:type="spellStart"/>
+      <w:r>
+        <w:rPr>
+          <w:sz w:val="26"/>
+          <w:szCs w:val="26"/>
+          <w:lang w:val="fr-FR"/>
+        </w:rPr>
+        <w:t>Zullo</w:t>
+      </w:r>
+      <w:proofErr w:type="spellEnd"/>
+      <w:r>
+        <w:rPr>
+          <w:sz w:val="26"/>
+          <w:szCs w:val="26"/>
+          <w:lang w:val="fr-FR"/>
+        </w:rPr>
+        <w:t xml:space="preserve"> : « Trivial » permet à M. </w:t>
+      </w:r>
+      <w:proofErr w:type="spellStart"/>
+      <w:r>
+        <w:rPr>
+          <w:sz w:val="26"/>
+          <w:szCs w:val="26"/>
+          <w:lang w:val="fr-FR"/>
+        </w:rPr>
+        <w:t>Zullo</w:t>
+      </w:r>
+      <w:proofErr w:type="spellEnd"/>
+      <w:r>
+        <w:rPr>
+          <w:sz w:val="26"/>
+          <w:szCs w:val="26"/>
+          <w:lang w:val="fr-FR"/>
+        </w:rPr>
+        <w:t xml:space="preserve"> d’éliminer un élève de type TC et TC BDS supplémentaire sans utiliser de points d’actions.</w:t>
+      </w:r>
+    </w:p>
+    <w:p>
+      <w:pPr>
+        <w:rPr>
+          <w:sz w:val="26"/>
+          <w:szCs w:val="26"/>
+          <w:lang w:val="fr-FR"/>
+        </w:rPr>
+      </w:pPr>
+    </w:p>
+    <w:p>
+      <w:pPr>
+        <w:rPr>
+          <w:sz w:val="26"/>
+          <w:szCs w:val="26"/>
+          <w:lang w:val="fr-FR"/>
+        </w:rPr>
+      </w:pPr>
+    </w:p>
+    <w:p>
+      <w:pPr>
+        <w:pStyle w:val="Titre2"/>
+      </w:pPr>
+      <w:bookmarkStart w:id="5" w:name="_Toc533098329"/>
+      <w:r>
+        <w:t>Les élèves</w:t>
+      </w:r>
+      <w:bookmarkEnd w:id="5"/>
+    </w:p>
+    <w:p>
+      <w:pPr>
+        <w:rPr>
+          <w:sz w:val="26"/>
+          <w:szCs w:val="26"/>
+          <w:lang w:val="fr-FR"/>
+        </w:rPr>
+      </w:pPr>
+    </w:p>
+    <w:p>
+      <w:pPr>
+        <w:jc w:val="both"/>
+        <w:rPr>
+          <w:sz w:val="26"/>
+          <w:szCs w:val="26"/>
+          <w:lang w:val="fr-FR"/>
+        </w:rPr>
+      </w:pPr>
+      <w:r>
+        <w:rPr>
+          <w:sz w:val="26"/>
+          <w:szCs w:val="26"/>
+          <w:lang w:val="fr-FR"/>
+        </w:rPr>
+        <w:t>Les élèves apparaissent à des points prédéfinis de la carte au début de chaque tour. Le nombre et le type d’élève qui apparaissent dépend du niveau des joueurs. On regardera le niveau du joueur ayant le plus au niveau. Plus ce niveau est élevé, plus les élèves apparaitront nombreux et forts.</w:t>
+      </w:r>
+    </w:p>
+    <w:p>
+      <w:pPr>
+        <w:jc w:val="both"/>
+        <w:rPr>
+          <w:sz w:val="26"/>
+          <w:szCs w:val="26"/>
+          <w:lang w:val="fr-FR"/>
+        </w:rPr>
+      </w:pPr>
+      <w:r>
+        <w:rPr>
+          <w:sz w:val="26"/>
+          <w:szCs w:val="26"/>
+          <w:lang w:val="fr-FR"/>
+        </w:rPr>
+        <w:t xml:space="preserve">Les élèves se déplacent en direction d’un professeur s’ils en voient un. Sinon ils se déplacent en direction de la case possédant le plus de bruit. S’il n’y a aucun professeur en vue et aucun bruit sur le plateau, alors les élèves sont statiques. Ils vont chercher à attaquer les professeurs à tout prix. </w:t>
+      </w:r>
+    </w:p>
+    <w:p>
+      <w:pPr>
+        <w:jc w:val="both"/>
+        <w:rPr>
+          <w:sz w:val="26"/>
+          <w:szCs w:val="26"/>
+          <w:lang w:val="fr-FR"/>
+        </w:rPr>
+      </w:pPr>
+      <w:r>
+        <w:rPr>
+          <w:sz w:val="26"/>
+          <w:szCs w:val="26"/>
+          <w:lang w:val="fr-FR"/>
+        </w:rPr>
+        <w:t>Ils disposent des attributs suivants :</w:t>
+      </w:r>
+    </w:p>
+    <w:p>
+      <w:pPr>
+        <w:pStyle w:val="Paragraphedeliste"/>
+        <w:numPr>
+          <w:ilvl w:val="0"/>
+          <w:numId w:val="2"/>
+        </w:numPr>
+        <w:jc w:val="both"/>
+        <w:rPr>
+          <w:sz w:val="26"/>
+          <w:szCs w:val="26"/>
+          <w:lang w:val="fr-FR"/>
+        </w:rPr>
+      </w:pPr>
+      <w:r>
+        <w:rPr>
           <w:b/>
           <w:sz w:val="26"/>
           <w:szCs w:val="26"/>
           <w:lang w:val="fr-FR"/>
         </w:rPr>
+        <w:t>ID</w:t>
+      </w:r>
+      <w:r>
+        <w:rPr>
+          <w:sz w:val="26"/>
+          <w:szCs w:val="26"/>
+          <w:lang w:val="fr-FR"/>
+        </w:rPr>
+        <w:t xml:space="preserve"> (</w:t>
+      </w:r>
+      <w:proofErr w:type="spellStart"/>
+      <w:r>
+        <w:rPr>
+          <w:sz w:val="26"/>
+          <w:szCs w:val="26"/>
+          <w:lang w:val="fr-FR"/>
+        </w:rPr>
+        <w:t>int</w:t>
+      </w:r>
+      <w:proofErr w:type="spellEnd"/>
+      <w:r>
+        <w:rPr>
+          <w:sz w:val="26"/>
+          <w:szCs w:val="26"/>
+          <w:lang w:val="fr-FR"/>
+        </w:rPr>
+        <w:t xml:space="preserve"> de 5 à</w:t>
+      </w:r>
+      <w:proofErr w:type="gramStart"/>
+      <w:r>
+        <w:rPr>
+          <w:sz w:val="26"/>
+          <w:szCs w:val="26"/>
+          <w:lang w:val="fr-FR"/>
+        </w:rPr>
+        <w:t xml:space="preserve"> ..</w:t>
+      </w:r>
+      <w:proofErr w:type="gramEnd"/>
+      <w:r>
+        <w:rPr>
+          <w:sz w:val="26"/>
+          <w:szCs w:val="26"/>
+          <w:lang w:val="fr-FR"/>
+        </w:rPr>
+        <w:t>) : l’identifiant de l’élève, les 4 premiers étant prix par les professeurs.</w:t>
+      </w:r>
+    </w:p>
+    <w:p>
+      <w:pPr>
+        <w:pStyle w:val="Paragraphedeliste"/>
+        <w:numPr>
+          <w:ilvl w:val="0"/>
+          <w:numId w:val="2"/>
+        </w:numPr>
+        <w:jc w:val="both"/>
+        <w:rPr>
+          <w:sz w:val="26"/>
+          <w:szCs w:val="26"/>
+          <w:lang w:val="fr-FR"/>
+        </w:rPr>
+      </w:pPr>
+      <w:r>
+        <w:rPr>
+          <w:b/>
+          <w:sz w:val="26"/>
+          <w:szCs w:val="26"/>
+          <w:lang w:val="fr-FR"/>
+        </w:rPr>
+        <w:t>Point de vie</w:t>
+      </w:r>
+      <w:r>
+        <w:rPr>
+          <w:sz w:val="26"/>
+          <w:szCs w:val="26"/>
+          <w:lang w:val="fr-FR"/>
+        </w:rPr>
+        <w:t xml:space="preserve"> (</w:t>
+      </w:r>
+      <w:proofErr w:type="spellStart"/>
+      <w:r>
+        <w:rPr>
+          <w:sz w:val="26"/>
+          <w:szCs w:val="26"/>
+          <w:lang w:val="fr-FR"/>
+        </w:rPr>
+        <w:t>int</w:t>
+      </w:r>
+      <w:proofErr w:type="spellEnd"/>
+      <w:r>
+        <w:rPr>
+          <w:sz w:val="26"/>
+          <w:szCs w:val="26"/>
+          <w:lang w:val="fr-FR"/>
+        </w:rPr>
+        <w:t xml:space="preserve"> de 1 à 3) : indique le niveau de résistance de l’élève (Voir armes).</w:t>
+      </w:r>
+    </w:p>
+    <w:p>
+      <w:pPr>
+        <w:pStyle w:val="Paragraphedeliste"/>
+        <w:numPr>
+          <w:ilvl w:val="0"/>
+          <w:numId w:val="2"/>
+        </w:numPr>
+        <w:jc w:val="both"/>
+        <w:rPr>
+          <w:sz w:val="26"/>
+          <w:szCs w:val="26"/>
+          <w:lang w:val="fr-FR"/>
+        </w:rPr>
+      </w:pPr>
+      <w:r>
+        <w:rPr>
+          <w:b/>
+          <w:sz w:val="26"/>
+          <w:szCs w:val="26"/>
+          <w:lang w:val="fr-FR"/>
+        </w:rPr>
+        <w:t>Point d’actions</w:t>
+      </w:r>
+      <w:r>
+        <w:rPr>
+          <w:sz w:val="26"/>
+          <w:szCs w:val="26"/>
+          <w:lang w:val="fr-FR"/>
+        </w:rPr>
+        <w:t> (</w:t>
+      </w:r>
+      <w:proofErr w:type="spellStart"/>
+      <w:r>
+        <w:rPr>
+          <w:sz w:val="26"/>
+          <w:szCs w:val="26"/>
+          <w:lang w:val="fr-FR"/>
+        </w:rPr>
+        <w:t>int</w:t>
+      </w:r>
+      <w:proofErr w:type="spellEnd"/>
+      <w:r>
+        <w:rPr>
+          <w:sz w:val="26"/>
+          <w:szCs w:val="26"/>
+          <w:lang w:val="fr-FR"/>
+        </w:rPr>
+        <w:t xml:space="preserve"> de 1 à 2) : indique le nombre d’action que peut effectuer un élève. Se déplacer coute une action et attaquer également.</w:t>
+      </w:r>
+    </w:p>
+    <w:p>
+      <w:pPr>
+        <w:pStyle w:val="Paragraphedeliste"/>
+        <w:numPr>
+          <w:ilvl w:val="0"/>
+          <w:numId w:val="2"/>
+        </w:numPr>
+        <w:jc w:val="both"/>
+        <w:rPr>
+          <w:sz w:val="26"/>
+          <w:szCs w:val="26"/>
+          <w:lang w:val="fr-FR"/>
+        </w:rPr>
+      </w:pPr>
+      <w:r>
+        <w:rPr>
+          <w:b/>
+          <w:sz w:val="26"/>
+          <w:szCs w:val="26"/>
+          <w:lang w:val="fr-FR"/>
+        </w:rPr>
+        <w:t>Case actuelle</w:t>
+      </w:r>
+      <w:r>
+        <w:rPr>
+          <w:sz w:val="26"/>
+          <w:szCs w:val="26"/>
+          <w:lang w:val="fr-FR"/>
+        </w:rPr>
+        <w:t xml:space="preserve"> (Case) : la case sur laquelle se situe l’élève. Cela n’est pas accessible par le joueur, mais est visible sur le plateau de jeu.</w:t>
+      </w:r>
+    </w:p>
+    <w:p>
+      <w:pPr>
+        <w:ind w:left="360"/>
+        <w:jc w:val="both"/>
+        <w:rPr>
+          <w:sz w:val="26"/>
+          <w:szCs w:val="26"/>
+          <w:lang w:val="fr-FR"/>
+        </w:rPr>
+      </w:pPr>
+    </w:p>
+    <w:p>
+      <w:pPr>
+        <w:jc w:val="both"/>
+        <w:rPr>
+          <w:sz w:val="26"/>
+          <w:szCs w:val="26"/>
+          <w:lang w:val="fr-FR"/>
+        </w:rPr>
+      </w:pPr>
+      <w:r>
+        <w:rPr>
+          <w:sz w:val="26"/>
+          <w:szCs w:val="26"/>
+          <w:lang w:val="fr-FR"/>
+        </w:rPr>
+        <w:t>Il existe 4 types d’élèves :</w:t>
+      </w:r>
+    </w:p>
+    <w:p>
+      <w:pPr>
+        <w:pStyle w:val="Paragraphedeliste"/>
+        <w:numPr>
+          <w:ilvl w:val="0"/>
+          <w:numId w:val="2"/>
+        </w:numPr>
+        <w:jc w:val="both"/>
+        <w:rPr>
+          <w:sz w:val="26"/>
+          <w:szCs w:val="26"/>
+          <w:lang w:val="fr-FR"/>
+        </w:rPr>
+      </w:pPr>
+      <w:r>
+        <w:rPr>
+          <w:b/>
+          <w:sz w:val="26"/>
+          <w:szCs w:val="26"/>
+          <w:lang w:val="fr-FR"/>
+        </w:rPr>
+        <w:t>Les élèves TC</w:t>
+      </w:r>
+      <w:r>
+        <w:rPr>
+          <w:sz w:val="26"/>
+          <w:szCs w:val="26"/>
+          <w:lang w:val="fr-FR"/>
+        </w:rPr>
+        <w:t> : ils sont les élèves les plus simples à battre. Ils possèdent 1 point d’action et 1 seul point de vie.</w:t>
+      </w:r>
+    </w:p>
+    <w:p>
+      <w:pPr>
+        <w:pStyle w:val="Paragraphedeliste"/>
+        <w:numPr>
+          <w:ilvl w:val="0"/>
+          <w:numId w:val="2"/>
+        </w:numPr>
+        <w:jc w:val="both"/>
+        <w:rPr>
+          <w:sz w:val="26"/>
+          <w:szCs w:val="26"/>
+          <w:lang w:val="fr-FR"/>
+        </w:rPr>
+      </w:pPr>
+      <w:r>
+        <w:rPr>
+          <w:b/>
+          <w:sz w:val="26"/>
+          <w:szCs w:val="26"/>
+          <w:lang w:val="fr-FR"/>
+        </w:rPr>
+        <w:t>Les élèves TC BDS</w:t>
+      </w:r>
+      <w:r>
+        <w:rPr>
+          <w:sz w:val="26"/>
+          <w:szCs w:val="26"/>
+          <w:lang w:val="fr-FR"/>
+        </w:rPr>
+        <w:t> : ils possèdent aussi un seul point de vie, mais par contre, étant plus sportifs, ils peuvent courir et se déplacer de 2 cases en 1 tour. Toutefois, ils ne peuvent attaquer qu’une fois par tour</w:t>
+      </w:r>
+      <w:r>
+        <w:rPr>
+          <w:sz w:val="26"/>
+          <w:szCs w:val="26"/>
+          <w:lang w:val="fr-FR"/>
+        </w:rPr>
+        <w:t xml:space="preserve"> et seulement s’ils ne se sont pas déplacés.</w:t>
+      </w:r>
+    </w:p>
+    <w:p>
+      <w:pPr>
+        <w:pStyle w:val="Paragraphedeliste"/>
+        <w:numPr>
+          <w:ilvl w:val="0"/>
+          <w:numId w:val="2"/>
+        </w:numPr>
+        <w:jc w:val="both"/>
+        <w:rPr>
+          <w:sz w:val="26"/>
+          <w:szCs w:val="26"/>
+          <w:lang w:val="fr-FR"/>
+        </w:rPr>
+      </w:pPr>
+      <w:r>
+        <w:rPr>
+          <w:b/>
+          <w:sz w:val="26"/>
+          <w:szCs w:val="26"/>
+          <w:lang w:val="fr-FR"/>
+        </w:rPr>
+        <w:t>Les élèves IUT</w:t>
+      </w:r>
+      <w:r>
+        <w:rPr>
+          <w:sz w:val="26"/>
+          <w:szCs w:val="26"/>
+          <w:lang w:val="fr-FR"/>
+        </w:rPr>
+        <w:t> : ils possèdent 1 point d’action et</w:t>
+      </w:r>
+      <w:r>
+        <w:rPr>
+          <w:sz w:val="26"/>
+          <w:szCs w:val="26"/>
+          <w:lang w:val="fr-FR"/>
+        </w:rPr>
+        <w:t xml:space="preserve"> 2 points de vies.</w:t>
+      </w:r>
+      <w:r>
+        <w:rPr>
+          <w:sz w:val="26"/>
+          <w:szCs w:val="26"/>
+          <w:lang w:val="fr-FR"/>
+        </w:rPr>
+        <w:t xml:space="preserve"> Cela </w:t>
+      </w:r>
+      <w:proofErr w:type="gramStart"/>
+      <w:r>
+        <w:rPr>
+          <w:sz w:val="26"/>
+          <w:szCs w:val="26"/>
+          <w:lang w:val="fr-FR"/>
+        </w:rPr>
+        <w:t>n’ont</w:t>
+      </w:r>
+      <w:proofErr w:type="gramEnd"/>
+      <w:r>
+        <w:rPr>
+          <w:sz w:val="26"/>
+          <w:szCs w:val="26"/>
+          <w:lang w:val="fr-FR"/>
+        </w:rPr>
+        <w:t xml:space="preserve"> pas leurs UV présélectionnés, ils demandent donc plus de travail pour s’en débarrasser qu’avec un élève sortant du TC.</w:t>
+      </w:r>
+    </w:p>
+    <w:p>
+      <w:pPr>
+        <w:pStyle w:val="Paragraphedeliste"/>
+        <w:numPr>
+          <w:ilvl w:val="0"/>
+          <w:numId w:val="2"/>
+        </w:numPr>
+        <w:jc w:val="both"/>
+        <w:rPr>
+          <w:sz w:val="26"/>
+          <w:szCs w:val="26"/>
+          <w:lang w:val="fr-FR"/>
+        </w:rPr>
+      </w:pPr>
+      <w:r>
+        <w:rPr>
+          <w:b/>
+          <w:sz w:val="26"/>
+          <w:szCs w:val="26"/>
+          <w:lang w:val="fr-FR"/>
+        </w:rPr>
+        <w:lastRenderedPageBreak/>
         <w:t>Les élèves étrangers</w:t>
       </w:r>
       <w:r>
@@ -4843,11 +5284,126 @@
       </w:rPr>
     </w:lvl>
   </w:abstractNum>
+  <w:abstractNum w:abstractNumId="2" w15:restartNumberingAfterBreak="0">
+    <w:nsid w:val="6F90407C"/>
+    <w:multiLevelType w:val="hybridMultilevel"/>
+    <w:tmpl w:val="C92EA3F4"/>
+    <w:lvl w:ilvl="0" w:tplc="8B362910">
+      <w:numFmt w:val="bullet"/>
+      <w:lvlText w:val="-"/>
+      <w:lvlJc w:val="left"/>
+      <w:pPr>
+        <w:ind w:left="720" w:hanging="360"/>
+      </w:pPr>
+      <w:rPr>
+        <w:rFonts w:ascii="Calibri" w:eastAsiaTheme="minorHAnsi" w:hAnsi="Calibri" w:cs="Calibri" w:hint="default"/>
+      </w:rPr>
+    </w:lvl>
+    <w:lvl w:ilvl="1" w:tplc="08090003" w:tentative="1">
+      <w:start w:val="1"/>
+      <w:numFmt w:val="bullet"/>
+      <w:lvlText w:val="o"/>
+      <w:lvlJc w:val="left"/>
+      <w:pPr>
+        <w:ind w:left="1440" w:hanging="360"/>
+      </w:pPr>
+      <w:rPr>
+        <w:rFonts w:ascii="Courier New" w:hAnsi="Courier New" w:cs="Courier New" w:hint="default"/>
+      </w:rPr>
+    </w:lvl>
+    <w:lvl w:ilvl="2" w:tplc="08090005" w:tentative="1">
+      <w:start w:val="1"/>
+      <w:numFmt w:val="bullet"/>
+      <w:lvlText w:val=""/>
+      <w:lvlJc w:val="left"/>
+      <w:pPr>
+        <w:ind w:left="2160" w:hanging="360"/>
+      </w:pPr>
+      <w:rPr>
+        <w:rFonts w:ascii="Wingdings" w:hAnsi="Wingdings" w:hint="default"/>
+      </w:rPr>
+    </w:lvl>
+    <w:lvl w:ilvl="3" w:tplc="08090001" w:tentative="1">
+      <w:start w:val="1"/>
+      <w:numFmt w:val="bullet"/>
+      <w:lvlText w:val=""/>
+      <w:lvlJc w:val="left"/>
+      <w:pPr>
+        <w:ind w:left="2880" w:hanging="360"/>
+      </w:pPr>
+      <w:rPr>
+        <w:rFonts w:ascii="Symbol" w:hAnsi="Symbol" w:hint="default"/>
+      </w:rPr>
+    </w:lvl>
+    <w:lvl w:ilvl="4" w:tplc="08090003" w:tentative="1">
+      <w:start w:val="1"/>
+      <w:numFmt w:val="bullet"/>
+      <w:lvlText w:val="o"/>
+      <w:lvlJc w:val="left"/>
+      <w:pPr>
+        <w:ind w:left="3600" w:hanging="360"/>
+      </w:pPr>
+      <w:rPr>
+        <w:rFonts w:ascii="Courier New" w:hAnsi="Courier New" w:cs="Courier New" w:hint="default"/>
+      </w:rPr>
+    </w:lvl>
+    <w:lvl w:ilvl="5" w:tplc="08090005" w:tentative="1">
+      <w:start w:val="1"/>
+      <w:numFmt w:val="bullet"/>
+      <w:lvlText w:val=""/>
+      <w:lvlJc w:val="left"/>
+      <w:pPr>
+        <w:ind w:left="4320" w:hanging="360"/>
+      </w:pPr>
+      <w:rPr>
+        <w:rFonts w:ascii="Wingdings" w:hAnsi="Wingdings" w:hint="default"/>
+      </w:rPr>
+    </w:lvl>
+    <w:lvl w:ilvl="6" w:tplc="08090001" w:tentative="1">
+      <w:start w:val="1"/>
+      <w:numFmt w:val="bullet"/>
+      <w:lvlText w:val=""/>
+      <w:lvlJc w:val="left"/>
+      <w:pPr>
+        <w:ind w:left="5040" w:hanging="360"/>
+      </w:pPr>
+      <w:rPr>
+        <w:rFonts w:ascii="Symbol" w:hAnsi="Symbol" w:hint="default"/>
+      </w:rPr>
+    </w:lvl>
+    <w:lvl w:ilvl="7" w:tplc="08090003" w:tentative="1">
+      <w:start w:val="1"/>
+      <w:numFmt w:val="bullet"/>
+      <w:lvlText w:val="o"/>
+      <w:lvlJc w:val="left"/>
+      <w:pPr>
+        <w:ind w:left="5760" w:hanging="360"/>
+      </w:pPr>
+      <w:rPr>
+        <w:rFonts w:ascii="Courier New" w:hAnsi="Courier New" w:cs="Courier New" w:hint="default"/>
+      </w:rPr>
+    </w:lvl>
+    <w:lvl w:ilvl="8" w:tplc="08090005" w:tentative="1">
+      <w:start w:val="1"/>
+      <w:numFmt w:val="bullet"/>
+      <w:lvlText w:val=""/>
+      <w:lvlJc w:val="left"/>
+      <w:pPr>
+        <w:ind w:left="6480" w:hanging="360"/>
+      </w:pPr>
+      <w:rPr>
+        <w:rFonts w:ascii="Wingdings" w:hAnsi="Wingdings" w:hint="default"/>
+      </w:rPr>
+    </w:lvl>
+  </w:abstractNum>
   <w:num w:numId="1">
     <w:abstractNumId w:val="1"/>
   </w:num>
   <w:num w:numId="2">
     <w:abstractNumId w:val="0"/>
+  </w:num>
+  <w:num w:numId="3">
+    <w:abstractNumId w:val="2"/>
   </w:num>
 </w:numbering>
 </file>
@@ -5257,7 +5813,7 @@
     <w:link w:val="Titre1Car"/>
     <w:uiPriority w:val="9"/>
     <w:qFormat/>
-    <w:rsid w:val="00284673"/>
+    <w:rsid w:val="00741649"/>
     <w:pPr>
       <w:keepNext/>
       <w:keepLines/>
@@ -5267,8 +5823,8 @@
     <w:rPr>
       <w:rFonts w:asciiTheme="majorHAnsi" w:eastAsiaTheme="majorEastAsia" w:hAnsiTheme="majorHAnsi" w:cstheme="majorBidi"/>
       <w:color w:val="2F5496" w:themeColor="accent1" w:themeShade="BF"/>
-      <w:sz w:val="32"/>
-      <w:szCs w:val="32"/>
+      <w:sz w:val="48"/>
+      <w:szCs w:val="48"/>
     </w:rPr>
   </w:style>
   <w:style w:type="paragraph" w:styleId="Titre2">
@@ -5370,12 +5926,12 @@
     <w:basedOn w:val="Policepardfaut"/>
     <w:link w:val="Titre1"/>
     <w:uiPriority w:val="9"/>
-    <w:rsid w:val="00284673"/>
+    <w:rsid w:val="00741649"/>
     <w:rPr>
       <w:rFonts w:asciiTheme="majorHAnsi" w:eastAsiaTheme="majorEastAsia" w:hAnsiTheme="majorHAnsi" w:cstheme="majorBidi"/>
       <w:color w:val="2F5496" w:themeColor="accent1" w:themeShade="BF"/>
-      <w:sz w:val="32"/>
-      <w:szCs w:val="32"/>
+      <w:sz w:val="48"/>
+      <w:szCs w:val="48"/>
     </w:rPr>
   </w:style>
   <w:style w:type="paragraph" w:styleId="En-ttedetabledesmatires">
@@ -5730,7 +6286,7 @@
 </file>
 
 <file path=customXml/itemProps1.xml><?xml version="1.0" encoding="utf-8"?>
-<ds:datastoreItem xmlns:ds="http://schemas.openxmlformats.org/officeDocument/2006/customXml" ds:itemID="{BBAF0CF5-0F2D-4C12-8062-E4D0D2B2E217}">
+<ds:datastoreItem xmlns:ds="http://schemas.openxmlformats.org/officeDocument/2006/customXml" ds:itemID="{4DAE6867-931B-4806-B66A-7FCB21D7C363}">
   <ds:schemaRefs>
     <ds:schemaRef ds:uri="http://schemas.openxmlformats.org/officeDocument/2006/bibliography"/>
   </ds:schemaRefs>

--- a/rapport loic.docx
+++ b/rapport loic.docx
@@ -2,168 +2,13 @@
 <file path=word/document.xml><?xml version="1.0" encoding="utf-8"?>
 <w:document xmlns:wpc="http://schemas.microsoft.com/office/word/2010/wordprocessingCanvas" xmlns:cx="http://schemas.microsoft.com/office/drawing/2014/chartex" xmlns:cx1="http://schemas.microsoft.com/office/drawing/2015/9/8/chartex" xmlns:cx2="http://schemas.microsoft.com/office/drawing/2015/10/21/chartex" xmlns:cx3="http://schemas.microsoft.com/office/drawing/2016/5/9/chartex" xmlns:cx4="http://schemas.microsoft.com/office/drawing/2016/5/10/chartex" xmlns:cx5="http://schemas.microsoft.com/office/drawing/2016/5/11/chartex" xmlns:cx6="http://schemas.microsoft.com/office/drawing/2016/5/12/chartex" xmlns:cx7="http://schemas.microsoft.com/office/drawing/2016/5/13/chartex" xmlns:cx8="http://schemas.microsoft.com/office/drawing/2016/5/14/chartex" xmlns:mc="http://schemas.openxmlformats.org/markup-compatibility/2006" xmlns:aink="http://schemas.microsoft.com/office/drawing/2016/ink" xmlns:am3d="http://schemas.microsoft.com/office/drawing/2017/model3d" xmlns:o="urn:schemas-microsoft-com:office:office" xmlns:r="http://schemas.openxmlformats.org/officeDocument/2006/relationships" xmlns:m="http://schemas.openxmlformats.org/officeDocument/2006/math" xmlns:v="urn:schemas-microsoft-com:vml" xmlns:wp14="http://schemas.microsoft.com/office/word/2010/wordprocessingDrawing" xmlns:wp="http://schemas.openxmlformats.org/drawingml/2006/wordprocessingDrawing" xmlns:w10="urn:schemas-microsoft-com:office:word" xmlns:w="http://schemas.openxmlformats.org/wordprocessingml/2006/main" xmlns:w14="http://schemas.microsoft.com/office/word/2010/wordml" xmlns:w15="http://schemas.microsoft.com/office/word/2012/wordml" xmlns:w16cid="http://schemas.microsoft.com/office/word/2016/wordml/cid" xmlns:w16se="http://schemas.microsoft.com/office/word/2015/wordml/symex" xmlns:wpg="http://schemas.microsoft.com/office/word/2010/wordprocessingGroup" xmlns:wpi="http://schemas.microsoft.com/office/word/2010/wordprocessingInk" xmlns:wne="http://schemas.microsoft.com/office/word/2006/wordml" xmlns:wps="http://schemas.microsoft.com/office/word/2010/wordprocessingShape" mc:Ignorable="w14 w15 w16se w16cid wp14">
   <w:body>
-    <w:p>
-      <w:pPr>
-        <w:pStyle w:val="Titre2"/>
-      </w:pPr>
-      <w:bookmarkStart w:id="0" w:name="_Toc533098325"/>
-      <w:r>
-        <w:t>Synopsis</w:t>
-      </w:r>
-      <w:bookmarkEnd w:id="0"/>
-    </w:p>
-    <w:p>
-      <w:pPr>
-        <w:rPr>
-          <w:sz w:val="26"/>
-          <w:szCs w:val="26"/>
-          <w:lang w:val="fr-FR"/>
-        </w:rPr>
-      </w:pPr>
-    </w:p>
-    <w:p>
-      <w:pPr>
-        <w:jc w:val="both"/>
-        <w:rPr>
-          <w:sz w:val="26"/>
-          <w:szCs w:val="26"/>
-          <w:lang w:val="fr-FR"/>
-        </w:rPr>
-      </w:pPr>
-      <w:r>
-        <w:rPr>
-          <w:sz w:val="26"/>
-          <w:szCs w:val="26"/>
-          <w:lang w:val="fr-FR"/>
-        </w:rPr>
-        <w:t xml:space="preserve">C'est la panique : Un bug s'est (encore) produit dans l'UTBM, et toutes les inscriptions aux UV n'ont pas été validées. 4 vaillants professeurs ont tenté en vain de gérer cette crise mais s'en est trop. Les élèves, révoltés sont trop nombreux. Nos vaillants professeurs ont donc </w:t>
-      </w:r>
-      <w:r>
-        <w:rPr>
-          <w:sz w:val="26"/>
-          <w:szCs w:val="26"/>
-          <w:lang w:val="fr-FR"/>
-        </w:rPr>
-        <w:t>décidé</w:t>
-      </w:r>
-      <w:r>
-        <w:rPr>
-          <w:sz w:val="26"/>
-          <w:szCs w:val="26"/>
-          <w:lang w:val="fr-FR"/>
-        </w:rPr>
-        <w:t xml:space="preserve"> de se cacher, mais après 3 jours dans le noir les ressources commencent à manquer. Une seule solution : sortir du </w:t>
-      </w:r>
-      <w:r>
-        <w:rPr>
-          <w:sz w:val="26"/>
-          <w:szCs w:val="26"/>
-          <w:lang w:val="fr-FR"/>
-        </w:rPr>
-        <w:t>bâtiment</w:t>
-      </w:r>
-      <w:r>
-        <w:rPr>
-          <w:sz w:val="26"/>
-          <w:szCs w:val="26"/>
-          <w:lang w:val="fr-FR"/>
-        </w:rPr>
-        <w:t>. Mais même après 3 jours les élèves sont toujours là et il faudra donc se confronter à inscrire les plus récalcitrants...</w:t>
-      </w:r>
-    </w:p>
-    <w:p>
-      <w:pPr>
-        <w:jc w:val="both"/>
-        <w:rPr>
-          <w:sz w:val="26"/>
-          <w:szCs w:val="26"/>
-          <w:lang w:val="fr-FR"/>
-        </w:rPr>
-      </w:pPr>
-    </w:p>
-    <w:p>
-      <w:pPr>
-        <w:pStyle w:val="Titre2"/>
-      </w:pPr>
-      <w:bookmarkStart w:id="1" w:name="_Toc533098326"/>
-      <w:r>
-        <w:t>Présentation du jeu</w:t>
-      </w:r>
-      <w:bookmarkEnd w:id="1"/>
-    </w:p>
-    <w:p>
-      <w:pPr>
-        <w:jc w:val="both"/>
-        <w:rPr>
-          <w:sz w:val="26"/>
-          <w:szCs w:val="26"/>
-          <w:lang w:val="fr-FR"/>
-        </w:rPr>
-      </w:pPr>
-    </w:p>
-    <w:p>
-      <w:pPr>
-        <w:jc w:val="both"/>
-        <w:rPr>
-          <w:sz w:val="26"/>
-          <w:szCs w:val="26"/>
-          <w:lang w:val="fr-FR"/>
-        </w:rPr>
-      </w:pPr>
-      <w:r>
-        <w:rPr>
-          <w:sz w:val="26"/>
-          <w:szCs w:val="26"/>
-          <w:lang w:val="fr-FR"/>
-        </w:rPr>
-        <w:t xml:space="preserve">Le jeu se déroule sur un plateau de 35 cases, de 5 cases de hauteur et 7 cases de largueurs. Le joueur jouera successivement les rôles de 4 professeurs distincts. Le but étant de rejoindre la case de sortie pour s’échapper avant de se faire attraper par </w:t>
-      </w:r>
-      <w:r>
-        <w:rPr>
-          <w:sz w:val="26"/>
-          <w:szCs w:val="26"/>
-          <w:lang w:val="fr-FR"/>
-        </w:rPr>
-        <w:t xml:space="preserve">les </w:t>
-      </w:r>
-      <w:r>
-        <w:rPr>
-          <w:sz w:val="26"/>
-          <w:szCs w:val="26"/>
-          <w:lang w:val="fr-FR"/>
-        </w:rPr>
-        <w:t xml:space="preserve">élèves. Les 4 professeurs apparaissent au même endroit sur la case de départ, et ils doivent en vérifiant des cases spécifiques trouver « l’objectif » que leur permettra d’ouvrir le chemin jusqu’à la sortie. Le jeu s’arrête si tous les professeurs en vie arrivent jusqu’à la sortie, le mieux étant d’y arriver avec les 4 professeurs vivants, ou alors si tous les professeurs se sont fait avoir par les élèves, ce qui signifie l’échec. </w:t>
-      </w:r>
-    </w:p>
-    <w:p>
-      <w:pPr>
-        <w:rPr>
-          <w:sz w:val="26"/>
-          <w:szCs w:val="26"/>
-          <w:lang w:val="fr-FR"/>
-        </w:rPr>
-      </w:pPr>
-      <w:r>
-        <w:rPr>
-          <w:sz w:val="26"/>
-          <w:szCs w:val="26"/>
-          <w:lang w:val="fr-FR"/>
-        </w:rPr>
-        <w:br w:type="page"/>
-      </w:r>
-      <w:bookmarkStart w:id="2" w:name="_GoBack"/>
-      <w:bookmarkEnd w:id="2"/>
-    </w:p>
+    <w:bookmarkStart w:id="0" w:name="_Toc533098325" w:displacedByCustomXml="next"/>
     <w:sdt>
       <w:sdtPr>
         <w:rPr>
-          <w:rFonts w:asciiTheme="minorHAnsi" w:eastAsiaTheme="minorHAnsi" w:hAnsiTheme="minorHAnsi" w:cstheme="minorBidi"/>
-          <w:color w:val="auto"/>
-          <w:sz w:val="22"/>
-          <w:szCs w:val="22"/>
-          <w:lang w:val="fr-FR" w:eastAsia="en-US"/>
-        </w:rPr>
-        <w:id w:val="1802566334"/>
+          <w:lang w:val="fr-FR"/>
+        </w:rPr>
+        <w:id w:val="1424231702"/>
         <w:docPartObj>
           <w:docPartGallery w:val="Table of Contents"/>
           <w:docPartUnique/>
@@ -171,8 +16,13 @@
       </w:sdtPr>
       <w:sdtEndPr>
         <w:rPr>
+          <w:rFonts w:asciiTheme="minorHAnsi" w:eastAsiaTheme="minorHAnsi" w:hAnsiTheme="minorHAnsi" w:cstheme="minorBidi"/>
           <w:b/>
           <w:bCs/>
+          <w:color w:val="auto"/>
+          <w:sz w:val="22"/>
+          <w:szCs w:val="22"/>
+          <w:lang w:eastAsia="en-US"/>
         </w:rPr>
       </w:sdtEndPr>
       <w:sdtContent>
@@ -180,12 +30,12 @@
           <w:pPr>
             <w:pStyle w:val="En-ttedetabledesmatires"/>
             <w:rPr>
-              <w:rStyle w:val="Titre2Car"/>
+              <w:lang w:val="fr-FR"/>
             </w:rPr>
           </w:pPr>
           <w:r>
             <w:rPr>
-              <w:rStyle w:val="Titre2Car"/>
+              <w:lang w:val="fr-FR"/>
             </w:rPr>
             <w:t>Table des matières</w:t>
           </w:r>
@@ -233,7 +83,7 @@
             </w:rPr>
             <w:fldChar w:fldCharType="separate"/>
           </w:r>
-          <w:hyperlink w:anchor="_Toc533098325" w:history="1">
+          <w:hyperlink w:anchor="_Toc533198939" w:history="1">
             <w:r>
               <w:rPr>
                 <w:rStyle w:val="Lienhypertexte"/>
@@ -260,7 +110,7 @@
                 <w:noProof/>
                 <w:webHidden/>
               </w:rPr>
-              <w:instrText xml:space="preserve"> PAGEREF _Toc533098325 \h </w:instrText>
+              <w:instrText xml:space="preserve"> PAGEREF _Toc533198939 \h </w:instrText>
             </w:r>
             <w:r>
               <w:rPr>
@@ -280,7 +130,7 @@
                 <w:noProof/>
                 <w:webHidden/>
               </w:rPr>
-              <w:t>- 1 -</w:t>
+              <w:t>- 2 -</w:t>
             </w:r>
             <w:r>
               <w:rPr>
@@ -303,7 +153,7 @@
               <w:lang w:eastAsia="en-GB"/>
             </w:rPr>
           </w:pPr>
-          <w:hyperlink w:anchor="_Toc533098326" w:history="1">
+          <w:hyperlink w:anchor="_Toc533198940" w:history="1">
             <w:r>
               <w:rPr>
                 <w:rStyle w:val="Lienhypertexte"/>
@@ -330,7 +180,7 @@
                 <w:noProof/>
                 <w:webHidden/>
               </w:rPr>
-              <w:instrText xml:space="preserve"> PAGEREF _Toc533098326 \h </w:instrText>
+              <w:instrText xml:space="preserve"> PAGEREF _Toc533198940 \h </w:instrText>
             </w:r>
             <w:r>
               <w:rPr>
@@ -350,7 +200,7 @@
                 <w:noProof/>
                 <w:webHidden/>
               </w:rPr>
-              <w:t>- 1 -</w:t>
+              <w:t>- 2 -</w:t>
             </w:r>
             <w:r>
               <w:rPr>
@@ -373,13 +223,13 @@
               <w:lang w:eastAsia="en-GB"/>
             </w:rPr>
           </w:pPr>
-          <w:hyperlink w:anchor="_Toc533098327" w:history="1">
+          <w:hyperlink w:anchor="_Toc533198941" w:history="1">
             <w:r>
               <w:rPr>
                 <w:rStyle w:val="Lienhypertexte"/>
                 <w:noProof/>
               </w:rPr>
-              <w:t>Armes</w:t>
+              <w:t>Règles générales</w:t>
             </w:r>
             <w:r>
               <w:rPr>
@@ -400,7 +250,7 @@
                 <w:noProof/>
                 <w:webHidden/>
               </w:rPr>
-              <w:instrText xml:space="preserve"> PAGEREF _Toc533098327 \h </w:instrText>
+              <w:instrText xml:space="preserve"> PAGEREF _Toc533198941 \h </w:instrText>
             </w:r>
             <w:r>
               <w:rPr>
@@ -420,7 +270,7 @@
                 <w:noProof/>
                 <w:webHidden/>
               </w:rPr>
-              <w:t>- 3 -</w:t>
+              <w:t>- 4 -</w:t>
             </w:r>
             <w:r>
               <w:rPr>
@@ -443,13 +293,13 @@
               <w:lang w:eastAsia="en-GB"/>
             </w:rPr>
           </w:pPr>
-          <w:hyperlink w:anchor="_Toc533098328" w:history="1">
+          <w:hyperlink w:anchor="_Toc533198942" w:history="1">
             <w:r>
               <w:rPr>
                 <w:rStyle w:val="Lienhypertexte"/>
                 <w:noProof/>
               </w:rPr>
-              <w:t>Les professeurs</w:t>
+              <w:t>Armes</w:t>
             </w:r>
             <w:r>
               <w:rPr>
@@ -470,7 +320,7 @@
                 <w:noProof/>
                 <w:webHidden/>
               </w:rPr>
-              <w:instrText xml:space="preserve"> PAGEREF _Toc533098328 \h </w:instrText>
+              <w:instrText xml:space="preserve"> PAGEREF _Toc533198942 \h </w:instrText>
             </w:r>
             <w:r>
               <w:rPr>
@@ -513,13 +363,13 @@
               <w:lang w:eastAsia="en-GB"/>
             </w:rPr>
           </w:pPr>
-          <w:hyperlink w:anchor="_Toc533098329" w:history="1">
+          <w:hyperlink w:anchor="_Toc533198943" w:history="1">
             <w:r>
               <w:rPr>
                 <w:rStyle w:val="Lienhypertexte"/>
                 <w:noProof/>
               </w:rPr>
-              <w:t>Les élèves</w:t>
+              <w:t>Les professeurs</w:t>
             </w:r>
             <w:r>
               <w:rPr>
@@ -540,7 +390,7 @@
                 <w:noProof/>
                 <w:webHidden/>
               </w:rPr>
-              <w:instrText xml:space="preserve"> PAGEREF _Toc533098329 \h </w:instrText>
+              <w:instrText xml:space="preserve"> PAGEREF _Toc533198943 \h </w:instrText>
             </w:r>
             <w:r>
               <w:rPr>
@@ -560,7 +410,77 @@
                 <w:noProof/>
                 <w:webHidden/>
               </w:rPr>
-              <w:t>- 5 -</w:t>
+              <w:t>- 7 -</w:t>
+            </w:r>
+            <w:r>
+              <w:rPr>
+                <w:noProof/>
+                <w:webHidden/>
+              </w:rPr>
+              <w:fldChar w:fldCharType="end"/>
+            </w:r>
+          </w:hyperlink>
+        </w:p>
+        <w:p>
+          <w:pPr>
+            <w:pStyle w:val="TM2"/>
+            <w:tabs>
+              <w:tab w:val="right" w:leader="dot" w:pos="9062"/>
+            </w:tabs>
+            <w:rPr>
+              <w:rFonts w:eastAsiaTheme="minorEastAsia"/>
+              <w:noProof/>
+              <w:lang w:eastAsia="en-GB"/>
+            </w:rPr>
+          </w:pPr>
+          <w:hyperlink w:anchor="_Toc533198944" w:history="1">
+            <w:r>
+              <w:rPr>
+                <w:rStyle w:val="Lienhypertexte"/>
+                <w:noProof/>
+              </w:rPr>
+              <w:t>Les élèves</w:t>
+            </w:r>
+            <w:r>
+              <w:rPr>
+                <w:noProof/>
+                <w:webHidden/>
+              </w:rPr>
+              <w:tab/>
+            </w:r>
+            <w:r>
+              <w:rPr>
+                <w:noProof/>
+                <w:webHidden/>
+              </w:rPr>
+              <w:fldChar w:fldCharType="begin"/>
+            </w:r>
+            <w:r>
+              <w:rPr>
+                <w:noProof/>
+                <w:webHidden/>
+              </w:rPr>
+              <w:instrText xml:space="preserve"> PAGEREF _Toc533198944 \h </w:instrText>
+            </w:r>
+            <w:r>
+              <w:rPr>
+                <w:noProof/>
+                <w:webHidden/>
+              </w:rPr>
+            </w:r>
+            <w:r>
+              <w:rPr>
+                <w:noProof/>
+                <w:webHidden/>
+              </w:rPr>
+              <w:fldChar w:fldCharType="separate"/>
+            </w:r>
+            <w:r>
+              <w:rPr>
+                <w:noProof/>
+                <w:webHidden/>
+              </w:rPr>
+              <w:t>- 8 -</w:t>
             </w:r>
             <w:r>
               <w:rPr>
@@ -586,6 +506,174 @@
     <w:p>
       <w:pPr>
         <w:rPr>
+          <w:rFonts w:asciiTheme="majorHAnsi" w:eastAsiaTheme="majorEastAsia" w:hAnsiTheme="majorHAnsi" w:cstheme="majorBidi"/>
+          <w:color w:val="2F5496" w:themeColor="accent1" w:themeShade="BF"/>
+          <w:sz w:val="40"/>
+          <w:szCs w:val="40"/>
+          <w:lang w:val="fr-FR"/>
+        </w:rPr>
+      </w:pPr>
+      <w:r>
+        <w:br w:type="page"/>
+      </w:r>
+    </w:p>
+    <w:p>
+      <w:pPr>
+        <w:pStyle w:val="Titre2"/>
+      </w:pPr>
+      <w:bookmarkStart w:id="1" w:name="_Toc533198939"/>
+      <w:r>
+        <w:lastRenderedPageBreak/>
+        <w:t>Synopsis</w:t>
+      </w:r>
+      <w:bookmarkEnd w:id="0"/>
+      <w:bookmarkEnd w:id="1"/>
+    </w:p>
+    <w:p>
+      <w:pPr>
+        <w:rPr>
+          <w:sz w:val="26"/>
+          <w:szCs w:val="26"/>
+          <w:lang w:val="fr-FR"/>
+        </w:rPr>
+      </w:pPr>
+    </w:p>
+    <w:p>
+      <w:pPr>
+        <w:jc w:val="both"/>
+        <w:rPr>
+          <w:sz w:val="26"/>
+          <w:szCs w:val="26"/>
+          <w:lang w:val="fr-FR"/>
+        </w:rPr>
+      </w:pPr>
+      <w:r>
+        <w:rPr>
+          <w:sz w:val="26"/>
+          <w:szCs w:val="26"/>
+          <w:lang w:val="fr-FR"/>
+        </w:rPr>
+        <w:t xml:space="preserve">C'est la panique : Un bug s'est (encore) produit dans l'UTBM, et toutes les inscriptions aux UV n'ont pas été validées. 4 vaillants professeurs ont tenté en vain de gérer cette crise mais s'en est trop. Les élèves, révoltés sont trop nombreux. Nos vaillants professeurs ont donc </w:t>
+      </w:r>
+      <w:r>
+        <w:rPr>
+          <w:sz w:val="26"/>
+          <w:szCs w:val="26"/>
+          <w:lang w:val="fr-FR"/>
+        </w:rPr>
+        <w:t>décidé</w:t>
+      </w:r>
+      <w:r>
+        <w:rPr>
+          <w:sz w:val="26"/>
+          <w:szCs w:val="26"/>
+          <w:lang w:val="fr-FR"/>
+        </w:rPr>
+        <w:t xml:space="preserve"> de se cacher, mais après 3 jours dans le noir les ressources commencent à manquer. Une seule solution : sortir du </w:t>
+      </w:r>
+      <w:r>
+        <w:rPr>
+          <w:sz w:val="26"/>
+          <w:szCs w:val="26"/>
+          <w:lang w:val="fr-FR"/>
+        </w:rPr>
+        <w:t>bâtiment</w:t>
+      </w:r>
+      <w:r>
+        <w:rPr>
+          <w:sz w:val="26"/>
+          <w:szCs w:val="26"/>
+          <w:lang w:val="fr-FR"/>
+        </w:rPr>
+        <w:t>. Mais même après 3 jours les élèves sont toujours là et il faudra donc se confronter à inscrire les plus récalcitrants...</w:t>
+      </w:r>
+    </w:p>
+    <w:p>
+      <w:pPr>
+        <w:jc w:val="both"/>
+        <w:rPr>
+          <w:sz w:val="26"/>
+          <w:szCs w:val="26"/>
+          <w:lang w:val="fr-FR"/>
+        </w:rPr>
+      </w:pPr>
+    </w:p>
+    <w:p>
+      <w:pPr>
+        <w:pStyle w:val="Titre2"/>
+      </w:pPr>
+      <w:bookmarkStart w:id="2" w:name="_Toc533098326"/>
+      <w:bookmarkStart w:id="3" w:name="_Toc533198940"/>
+      <w:r>
+        <w:t>Présentation du jeu</w:t>
+      </w:r>
+      <w:bookmarkEnd w:id="2"/>
+      <w:bookmarkEnd w:id="3"/>
+    </w:p>
+    <w:p>
+      <w:pPr>
+        <w:jc w:val="both"/>
+        <w:rPr>
+          <w:sz w:val="26"/>
+          <w:szCs w:val="26"/>
+          <w:lang w:val="fr-FR"/>
+        </w:rPr>
+      </w:pPr>
+    </w:p>
+    <w:p>
+      <w:pPr>
+        <w:jc w:val="both"/>
+        <w:rPr>
+          <w:sz w:val="26"/>
+          <w:szCs w:val="26"/>
+          <w:lang w:val="fr-FR"/>
+        </w:rPr>
+      </w:pPr>
+      <w:r>
+        <w:rPr>
+          <w:sz w:val="26"/>
+          <w:szCs w:val="26"/>
+          <w:lang w:val="fr-FR"/>
+        </w:rPr>
+        <w:t xml:space="preserve">Le jeu se déroule sur un plateau de 35 cases, de 5 cases de hauteur et 7 cases de largueurs. Le joueur jouera successivement les rôles de 4 professeurs distincts. Le but étant de rejoindre la case de sortie pour s’échapper avant de se faire attraper par </w:t>
+      </w:r>
+      <w:r>
+        <w:rPr>
+          <w:sz w:val="26"/>
+          <w:szCs w:val="26"/>
+          <w:lang w:val="fr-FR"/>
+        </w:rPr>
+        <w:t xml:space="preserve">les </w:t>
+      </w:r>
+      <w:r>
+        <w:rPr>
+          <w:sz w:val="26"/>
+          <w:szCs w:val="26"/>
+          <w:lang w:val="fr-FR"/>
+        </w:rPr>
+        <w:t xml:space="preserve">élèves. Les 4 professeurs apparaissent au même endroit sur la case de départ, et ils doivent en vérifiant des cases spécifiques trouver « l’objectif » que leur permettra d’ouvrir le chemin jusqu’à la sortie. Le jeu s’arrête si tous les professeurs en vie arrivent jusqu’à la sortie, le mieux étant d’y arriver avec les 4 professeurs vivants, ou alors si tous les professeurs se sont fait avoir par les élèves, ce qui signifie l’échec. </w:t>
+      </w:r>
+    </w:p>
+    <w:p>
+      <w:pPr>
+        <w:rPr>
+          <w:sz w:val="26"/>
+          <w:szCs w:val="26"/>
+          <w:lang w:val="fr-FR"/>
+        </w:rPr>
+      </w:pPr>
+      <w:r>
+        <w:rPr>
+          <w:sz w:val="26"/>
+          <w:szCs w:val="26"/>
+          <w:lang w:val="fr-FR"/>
+        </w:rPr>
+        <w:br w:type="page"/>
+      </w:r>
+    </w:p>
+    <w:p>
+      <w:pPr>
+        <w:rPr>
           <w:sz w:val="36"/>
           <w:szCs w:val="36"/>
           <w:highlight w:val="yellow"/>
@@ -599,6 +687,7 @@
           <w:highlight w:val="yellow"/>
           <w:lang w:val="fr-FR"/>
         </w:rPr>
+        <w:lastRenderedPageBreak/>
         <w:t xml:space="preserve">Mette les diagrammes de classe, use case et </w:t>
       </w:r>
       <w:r>
@@ -762,6 +851,7 @@
       <w:pPr>
         <w:pStyle w:val="Titre2"/>
       </w:pPr>
+      <w:bookmarkStart w:id="4" w:name="_Toc533198941"/>
       <w:r>
         <w:lastRenderedPageBreak/>
         <w:t>Règ</w:t>
@@ -772,81 +862,108 @@
       <w:r>
         <w:t>es générales</w:t>
       </w:r>
-    </w:p>
-    <w:p>
-      <w:pPr>
-        <w:rPr>
-          <w:sz w:val="26"/>
-          <w:szCs w:val="26"/>
-        </w:rPr>
-      </w:pPr>
-    </w:p>
-    <w:p>
-      <w:pPr>
-        <w:rPr>
-          <w:sz w:val="26"/>
-          <w:szCs w:val="26"/>
-        </w:rPr>
-      </w:pPr>
-    </w:p>
-    <w:p>
-      <w:pPr>
-        <w:rPr>
-          <w:sz w:val="26"/>
-          <w:szCs w:val="26"/>
-        </w:rPr>
-      </w:pPr>
-    </w:p>
-    <w:p>
-      <w:pPr>
-        <w:rPr>
-          <w:sz w:val="26"/>
-          <w:szCs w:val="26"/>
-        </w:rPr>
-      </w:pPr>
-      <w:r>
-        <w:rPr>
-          <w:sz w:val="26"/>
-          <w:szCs w:val="26"/>
+      <w:bookmarkEnd w:id="4"/>
+    </w:p>
+    <w:p>
+      <w:pPr>
+        <w:jc w:val="both"/>
+        <w:rPr>
+          <w:sz w:val="26"/>
+          <w:szCs w:val="26"/>
+        </w:rPr>
+      </w:pPr>
+    </w:p>
+    <w:p>
+      <w:pPr>
+        <w:jc w:val="both"/>
+        <w:rPr>
+          <w:sz w:val="26"/>
+          <w:szCs w:val="26"/>
+          <w:lang w:val="fr-FR"/>
+        </w:rPr>
+      </w:pPr>
+      <w:r>
+        <w:rPr>
+          <w:sz w:val="26"/>
+          <w:szCs w:val="26"/>
+          <w:lang w:val="fr-FR"/>
+        </w:rPr>
+        <w:t>Pour accéder à la sortie, les professeurs doivent récupérer l’objectif</w:t>
+      </w:r>
+      <w:r>
+        <w:rPr>
+          <w:sz w:val="26"/>
+          <w:szCs w:val="26"/>
+          <w:lang w:val="fr-FR"/>
+        </w:rPr>
+        <w:t>. Celui-ci est dissimulé dans une des cases objectifs. Les professeurs doivent donc activer l’objectif sur chacune de ces cases jusqu’à le trouver.</w:t>
+      </w:r>
+    </w:p>
+    <w:p>
+      <w:pPr>
+        <w:jc w:val="both"/>
+        <w:rPr>
+          <w:sz w:val="26"/>
+          <w:szCs w:val="26"/>
+          <w:lang w:val="fr-FR"/>
+        </w:rPr>
+      </w:pPr>
+    </w:p>
+    <w:p>
+      <w:pPr>
+        <w:jc w:val="both"/>
+        <w:rPr>
+          <w:sz w:val="26"/>
+          <w:szCs w:val="26"/>
+          <w:lang w:val="fr-FR"/>
+        </w:rPr>
+      </w:pPr>
+    </w:p>
+    <w:p>
+      <w:pPr>
+        <w:jc w:val="both"/>
+        <w:rPr>
+          <w:sz w:val="26"/>
+          <w:szCs w:val="26"/>
+          <w:lang w:val="fr-FR"/>
+        </w:rPr>
+      </w:pPr>
+      <w:r>
+        <w:rPr>
+          <w:sz w:val="26"/>
+          <w:szCs w:val="26"/>
+          <w:lang w:val="fr-FR"/>
         </w:rPr>
         <w:br w:type="page"/>
       </w:r>
-      <w:bookmarkStart w:id="3" w:name="_Toc533098327"/>
+      <w:bookmarkStart w:id="5" w:name="_Toc533098327"/>
     </w:p>
     <w:p>
       <w:pPr>
         <w:pStyle w:val="Titre1"/>
       </w:pPr>
+      <w:bookmarkStart w:id="6" w:name="_Toc533198942"/>
       <w:r>
         <w:lastRenderedPageBreak/>
-        <w:t>Armes</w:t>
-      </w:r>
-      <w:bookmarkEnd w:id="3"/>
-    </w:p>
-    <w:p>
-      <w:pPr>
-        <w:jc w:val="both"/>
-        <w:rPr>
-          <w:lang w:val="fr-FR"/>
-        </w:rPr>
-      </w:pPr>
-    </w:p>
-    <w:p>
-      <w:pPr>
-        <w:jc w:val="both"/>
-        <w:rPr>
-          <w:sz w:val="26"/>
-          <w:szCs w:val="26"/>
-          <w:lang w:val="fr-FR"/>
-        </w:rPr>
-      </w:pPr>
-      <w:r>
-        <w:rPr>
-          <w:sz w:val="26"/>
-          <w:szCs w:val="26"/>
-          <w:lang w:val="fr-FR"/>
-        </w:rPr>
-        <w:t>Il existe 7 armes différentes possibles pour permettre aux professeurs de se défendre des élèves et de leur permettre de choisir leurs UV :</w:t>
+        <w:t>Items</w:t>
+      </w:r>
+    </w:p>
+    <w:p/>
+    <w:p>
+      <w:pPr>
+        <w:rPr>
+          <w:sz w:val="26"/>
+          <w:szCs w:val="26"/>
+          <w:lang w:val="fr-FR"/>
+        </w:rPr>
+      </w:pPr>
+      <w:r>
+        <w:rPr>
+          <w:sz w:val="26"/>
+          <w:szCs w:val="26"/>
+          <w:lang w:val="fr-FR"/>
+        </w:rPr>
+        <w:t>Les items sont de deux types : armes ou utilitaires. Les deux classes arme et utilitaire héritent de la classe mère item. Les items ont comme attributs :</w:t>
       </w:r>
     </w:p>
     <w:p>
@@ -865,11 +982,36 @@
       </w:pPr>
       <w:r>
         <w:rPr>
-          <w:sz w:val="26"/>
-          <w:szCs w:val="26"/>
-          <w:lang w:val="fr-FR"/>
-        </w:rPr>
-        <w:t>Le Stylo</w:t>
+          <w:b/>
+          <w:sz w:val="26"/>
+          <w:szCs w:val="26"/>
+          <w:lang w:val="fr-FR"/>
+        </w:rPr>
+        <w:t>Nom</w:t>
+      </w:r>
+      <w:r>
+        <w:rPr>
+          <w:sz w:val="26"/>
+          <w:szCs w:val="26"/>
+          <w:lang w:val="fr-FR"/>
+        </w:rPr>
+        <w:t xml:space="preserve"> (String) : il s’agit du nom de </w:t>
+      </w:r>
+      <w:r>
+        <w:rPr>
+          <w:sz w:val="26"/>
+          <w:szCs w:val="26"/>
+          <w:lang w:val="fr-FR"/>
+        </w:rPr>
+        <w:t>l’item</w:t>
+      </w:r>
+      <w:r>
+        <w:rPr>
+          <w:sz w:val="26"/>
+          <w:szCs w:val="26"/>
+          <w:lang w:val="fr-FR"/>
+        </w:rPr>
+        <w:t>.</w:t>
       </w:r>
     </w:p>
     <w:p>
@@ -888,11 +1030,113 @@
       </w:pPr>
       <w:r>
         <w:rPr>
-          <w:sz w:val="26"/>
-          <w:szCs w:val="26"/>
-          <w:lang w:val="fr-FR"/>
-        </w:rPr>
-        <w:t>La Clé</w:t>
+          <w:b/>
+          <w:sz w:val="26"/>
+          <w:szCs w:val="26"/>
+          <w:lang w:val="fr-FR"/>
+        </w:rPr>
+        <w:t>ID</w:t>
+      </w:r>
+      <w:r>
+        <w:rPr>
+          <w:sz w:val="26"/>
+          <w:szCs w:val="26"/>
+          <w:lang w:val="fr-FR"/>
+        </w:rPr>
+        <w:t> (</w:t>
+      </w:r>
+      <w:proofErr w:type="spellStart"/>
+      <w:r>
+        <w:rPr>
+          <w:sz w:val="26"/>
+          <w:szCs w:val="26"/>
+          <w:lang w:val="fr-FR"/>
+        </w:rPr>
+        <w:t>int</w:t>
+      </w:r>
+      <w:proofErr w:type="spellEnd"/>
+      <w:r>
+        <w:rPr>
+          <w:sz w:val="26"/>
+          <w:szCs w:val="26"/>
+          <w:lang w:val="fr-FR"/>
+        </w:rPr>
+        <w:t xml:space="preserve"> de 1 à 7) : il s’agit de l’identifiant de </w:t>
+      </w:r>
+      <w:r>
+        <w:rPr>
+          <w:sz w:val="26"/>
+          <w:szCs w:val="26"/>
+          <w:lang w:val="fr-FR"/>
+        </w:rPr>
+        <w:t>l’item</w:t>
+      </w:r>
+      <w:r>
+        <w:rPr>
+          <w:sz w:val="26"/>
+          <w:szCs w:val="26"/>
+          <w:lang w:val="fr-FR"/>
+        </w:rPr>
+        <w:t>. Il n’est pas accessible au joueur.</w:t>
+      </w:r>
+    </w:p>
+    <w:p>
+      <w:pPr>
+        <w:rPr>
+          <w:lang w:val="fr-FR"/>
+        </w:rPr>
+      </w:pPr>
+    </w:p>
+    <w:p>
+      <w:pPr>
+        <w:pStyle w:val="Titre2"/>
+      </w:pPr>
+      <w:r>
+        <w:t>Armes</w:t>
+      </w:r>
+      <w:bookmarkEnd w:id="5"/>
+      <w:bookmarkEnd w:id="6"/>
+    </w:p>
+    <w:p>
+      <w:pPr>
+        <w:jc w:val="both"/>
+        <w:rPr>
+          <w:lang w:val="fr-FR"/>
+        </w:rPr>
+      </w:pPr>
+    </w:p>
+    <w:p>
+      <w:pPr>
+        <w:jc w:val="both"/>
+        <w:rPr>
+          <w:sz w:val="26"/>
+          <w:szCs w:val="26"/>
+          <w:lang w:val="fr-FR"/>
+        </w:rPr>
+      </w:pPr>
+      <w:r>
+        <w:rPr>
+          <w:sz w:val="26"/>
+          <w:szCs w:val="26"/>
+          <w:lang w:val="fr-FR"/>
+        </w:rPr>
+        <w:t xml:space="preserve">Il existe </w:t>
+      </w:r>
+      <w:r>
+        <w:rPr>
+          <w:sz w:val="26"/>
+          <w:szCs w:val="26"/>
+          <w:lang w:val="fr-FR"/>
+        </w:rPr>
+        <w:t>8</w:t>
+      </w:r>
+      <w:r>
+        <w:rPr>
+          <w:sz w:val="26"/>
+          <w:szCs w:val="26"/>
+          <w:lang w:val="fr-FR"/>
+        </w:rPr>
+        <w:t xml:space="preserve"> armes différentes possibles pour permettre aux professeurs de se défendre des élèves et de leur permettre de choisir leurs UV :</w:t>
       </w:r>
     </w:p>
     <w:p>
@@ -915,7 +1159,7 @@
           <w:szCs w:val="26"/>
           <w:lang w:val="fr-FR"/>
         </w:rPr>
-        <w:t>La Guitare</w:t>
+        <w:t>Le Stylo</w:t>
       </w:r>
     </w:p>
     <w:p>
@@ -938,7 +1182,7 @@
           <w:szCs w:val="26"/>
           <w:lang w:val="fr-FR"/>
         </w:rPr>
-        <w:t>Les Craies</w:t>
+        <w:t>La Clé</w:t>
       </w:r>
     </w:p>
     <w:p>
@@ -961,7 +1205,7 @@
           <w:szCs w:val="26"/>
           <w:lang w:val="fr-FR"/>
         </w:rPr>
-        <w:t>Le Fil de souris</w:t>
+        <w:t>La Guitare</w:t>
       </w:r>
     </w:p>
     <w:p>
@@ -984,7 +1228,7 @@
           <w:szCs w:val="26"/>
           <w:lang w:val="fr-FR"/>
         </w:rPr>
-        <w:t>La Liste des UV de culture générale</w:t>
+        <w:t>Les Craies</w:t>
       </w:r>
     </w:p>
     <w:p>
@@ -1007,54 +1251,10 @@
           <w:szCs w:val="26"/>
           <w:lang w:val="fr-FR"/>
         </w:rPr>
-        <w:t>Le dictionnaire français-anglais</w:t>
-      </w:r>
-    </w:p>
-    <w:p>
-      <w:pPr>
-        <w:jc w:val="both"/>
-        <w:rPr>
-          <w:sz w:val="26"/>
-          <w:szCs w:val="26"/>
-          <w:lang w:val="fr-FR"/>
-        </w:rPr>
-      </w:pPr>
-      <w:r>
-        <w:rPr>
-          <w:sz w:val="26"/>
-          <w:szCs w:val="26"/>
-          <w:lang w:val="fr-FR"/>
-        </w:rPr>
-        <w:t>Un professeur ne peut posséder que deux armes dans son inventaire, et il ne peut choisir d’utiliser que la première des deux. À tout moment dans son tour, il peut permuter la position de ses 2 armes s’il le souhaite.</w:t>
-      </w:r>
-    </w:p>
-    <w:p>
-      <w:pPr>
-        <w:jc w:val="both"/>
-        <w:rPr>
-          <w:sz w:val="26"/>
-          <w:szCs w:val="26"/>
-          <w:lang w:val="fr-FR"/>
-        </w:rPr>
-      </w:pPr>
-    </w:p>
-    <w:p>
-      <w:pPr>
-        <w:jc w:val="both"/>
-        <w:rPr>
-          <w:sz w:val="26"/>
-          <w:szCs w:val="26"/>
-          <w:lang w:val="fr-FR"/>
-        </w:rPr>
-      </w:pPr>
-      <w:r>
-        <w:rPr>
-          <w:sz w:val="26"/>
-          <w:szCs w:val="26"/>
-          <w:lang w:val="fr-FR"/>
-        </w:rPr>
-        <w:t>Voici la liste des attributs possibles des armes :</w:t>
-      </w:r>
+        <w:t xml:space="preserve">Les Craies augmentées. Elles ne sont obtenues que si le professeur possède </w:t>
+      </w:r>
+      <w:bookmarkStart w:id="7" w:name="_GoBack"/>
+      <w:bookmarkEnd w:id="7"/>
     </w:p>
     <w:p>
       <w:pPr>
@@ -1072,28 +1272,11 @@
       </w:pPr>
       <w:r>
         <w:rPr>
-          <w:b/>
-          <w:sz w:val="26"/>
-          <w:szCs w:val="26"/>
-          <w:lang w:val="fr-FR"/>
-        </w:rPr>
-        <w:t>Nom</w:t>
-      </w:r>
-      <w:r>
-        <w:rPr>
-          <w:sz w:val="26"/>
-          <w:szCs w:val="26"/>
-          <w:lang w:val="fr-FR"/>
-        </w:rPr>
-        <w:t> (String) : il s’agit du nom de l’arme</w:t>
-      </w:r>
-      <w:r>
-        <w:rPr>
-          <w:sz w:val="26"/>
-          <w:szCs w:val="26"/>
-          <w:lang w:val="fr-FR"/>
-        </w:rPr>
-        <w:t>.</w:t>
+          <w:sz w:val="26"/>
+          <w:szCs w:val="26"/>
+          <w:lang w:val="fr-FR"/>
+        </w:rPr>
+        <w:t>Le Fil de souris</w:t>
       </w:r>
     </w:p>
     <w:p>
@@ -1112,46 +1295,112 @@
       </w:pPr>
       <w:r>
         <w:rPr>
-          <w:b/>
-          <w:sz w:val="26"/>
-          <w:szCs w:val="26"/>
-          <w:lang w:val="fr-FR"/>
-        </w:rPr>
-        <w:t>ID</w:t>
-      </w:r>
-      <w:r>
-        <w:rPr>
-          <w:sz w:val="26"/>
-          <w:szCs w:val="26"/>
-          <w:lang w:val="fr-FR"/>
-        </w:rPr>
-        <w:t> (</w:t>
-      </w:r>
-      <w:proofErr w:type="spellStart"/>
-      <w:r>
-        <w:rPr>
-          <w:sz w:val="26"/>
-          <w:szCs w:val="26"/>
-          <w:lang w:val="fr-FR"/>
-        </w:rPr>
-        <w:t>int</w:t>
-      </w:r>
-      <w:proofErr w:type="spellEnd"/>
-      <w:r>
-        <w:rPr>
-          <w:sz w:val="26"/>
-          <w:szCs w:val="26"/>
-          <w:lang w:val="fr-FR"/>
-        </w:rPr>
-        <w:t xml:space="preserve"> de 1 à 7) : il s’agit de l’identifiant de l’arme. Il n’est pas accessible au joueur</w:t>
-      </w:r>
-      <w:r>
-        <w:rPr>
-          <w:sz w:val="26"/>
-          <w:szCs w:val="26"/>
-          <w:lang w:val="fr-FR"/>
-        </w:rPr>
-        <w:t>.</w:t>
+          <w:sz w:val="26"/>
+          <w:szCs w:val="26"/>
+          <w:lang w:val="fr-FR"/>
+        </w:rPr>
+        <w:t>La Liste des UV de culture générale</w:t>
+      </w:r>
+    </w:p>
+    <w:p>
+      <w:pPr>
+        <w:pStyle w:val="Paragraphedeliste"/>
+        <w:numPr>
+          <w:ilvl w:val="0"/>
+          <w:numId w:val="2"/>
+        </w:numPr>
+        <w:jc w:val="both"/>
+        <w:rPr>
+          <w:sz w:val="26"/>
+          <w:szCs w:val="26"/>
+          <w:lang w:val="fr-FR"/>
+        </w:rPr>
+      </w:pPr>
+      <w:r>
+        <w:rPr>
+          <w:sz w:val="26"/>
+          <w:szCs w:val="26"/>
+          <w:lang w:val="fr-FR"/>
+        </w:rPr>
+        <w:t>Le dictionnaire français-anglais</w:t>
+      </w:r>
+      <w:r>
+        <w:rPr>
+          <w:sz w:val="26"/>
+          <w:szCs w:val="26"/>
+          <w:lang w:val="fr-FR"/>
+        </w:rPr>
+        <w:t xml:space="preserve">. Il </w:t>
+      </w:r>
+      <w:r>
+        <w:rPr>
+          <w:sz w:val="26"/>
+          <w:szCs w:val="26"/>
+          <w:lang w:val="fr-FR"/>
+        </w:rPr>
+        <w:t xml:space="preserve">ne peut être obtenue uniquement qu’en possédant les deux utilitaires : dictionnaire partie 1 et dictionnaire partie 2. </w:t>
+      </w:r>
+      <w:r>
+        <w:rPr>
+          <w:sz w:val="26"/>
+          <w:szCs w:val="26"/>
+          <w:lang w:val="fr-FR"/>
+        </w:rPr>
+        <w:t>Lorsque le professeur choisit d’augmenter un item et sélectionne une des deux parties du dictionnaire, alors l</w:t>
+      </w:r>
+      <w:r>
+        <w:rPr>
+          <w:sz w:val="26"/>
+          <w:szCs w:val="26"/>
+          <w:lang w:val="fr-FR"/>
+        </w:rPr>
+        <w:t>es deux utilitaires sont alors retirés de l’inventaire du professeur et celui-ci obtient une nouvelle arme :  le dictionnaire français-anglais. Il est à usage unique, sans échec possible et élimine tous les élèves présents sur la case choisie. C’est la seule arme permettant de faire disparaitre les élèves étrangers.</w:t>
+      </w:r>
+    </w:p>
+    <w:p>
+      <w:pPr>
+        <w:jc w:val="both"/>
+        <w:rPr>
+          <w:sz w:val="26"/>
+          <w:szCs w:val="26"/>
+          <w:lang w:val="fr-FR"/>
+        </w:rPr>
+      </w:pPr>
+      <w:r>
+        <w:rPr>
+          <w:sz w:val="26"/>
+          <w:szCs w:val="26"/>
+          <w:lang w:val="fr-FR"/>
+        </w:rPr>
+        <w:t>Un professeur ne peut posséder que deux armes dans son inventaire, et il ne peut choisir d’utiliser que la première des deux. À tout moment dans son tour, il peut permuter la position de ses 2 armes s’il le souhaite.</w:t>
+      </w:r>
+    </w:p>
+    <w:p>
+      <w:pPr>
+        <w:jc w:val="both"/>
+        <w:rPr>
+          <w:sz w:val="26"/>
+          <w:szCs w:val="26"/>
+          <w:lang w:val="fr-FR"/>
+        </w:rPr>
+      </w:pPr>
+    </w:p>
+    <w:p>
+      <w:pPr>
+        <w:jc w:val="both"/>
+        <w:rPr>
+          <w:sz w:val="26"/>
+          <w:szCs w:val="26"/>
+          <w:lang w:val="fr-FR"/>
+        </w:rPr>
+      </w:pPr>
+      <w:r>
+        <w:rPr>
+          <w:sz w:val="26"/>
+          <w:szCs w:val="26"/>
+          <w:lang w:val="fr-FR"/>
+        </w:rPr>
+        <w:t>Voici la liste des attributs possibles des armes :</w:t>
       </w:r>
     </w:p>
     <w:p>
@@ -3387,35 +3636,21 @@
           <w:szCs w:val="26"/>
           <w:lang w:val="fr-FR"/>
         </w:rPr>
-        <w:t xml:space="preserve">Le dictionnaire français-anglais ne peut être obtenue uniquement </w:t>
-      </w:r>
-      <w:r>
-        <w:rPr>
-          <w:sz w:val="26"/>
-          <w:szCs w:val="26"/>
-          <w:lang w:val="fr-FR"/>
-        </w:rPr>
-        <w:t>qu’en possédant les deux utilitaires : dictionnaire partie 1 et dictionnaire partie 2. Les deux utilitaires sont alors retirés de l’inventaire du professeur et celui-ci obtient une nouvelle arme :  le dictionnaire français-anglais. Il est à usage unique, sans échec possible et élimine tous les élèves présents sur la case choisie. C’est la seule arme permettant de faire disparaitre les élèves étrangers.</w:t>
-      </w:r>
-      <w:r>
-        <w:rPr>
-          <w:sz w:val="26"/>
-          <w:szCs w:val="26"/>
-          <w:lang w:val="fr-FR"/>
-        </w:rPr>
         <w:br w:type="page"/>
       </w:r>
-      <w:bookmarkStart w:id="4" w:name="_Toc533098328"/>
+      <w:bookmarkStart w:id="8" w:name="_Toc533098328"/>
     </w:p>
     <w:p>
       <w:pPr>
         <w:pStyle w:val="Titre2"/>
       </w:pPr>
+      <w:bookmarkStart w:id="9" w:name="_Toc533198943"/>
       <w:r>
         <w:lastRenderedPageBreak/>
         <w:t>Les professeurs</w:t>
       </w:r>
-      <w:bookmarkEnd w:id="4"/>
+      <w:bookmarkEnd w:id="8"/>
+      <w:bookmarkEnd w:id="9"/>
     </w:p>
     <w:p>
       <w:pPr>
@@ -3762,7 +3997,39 @@
           <w:szCs w:val="26"/>
           <w:lang w:val="fr-FR"/>
         </w:rPr>
-        <w:t> : permettent d’effectuer les actions suivantes : attaquer un élève, se déplacer, ouvrir une porte, fouiller une pièce et vérifier un objectif. Chacune de ces actions retire un point d’action à l’utilisation. Le professeur récupère ses points d’action à chaque début de tour.</w:t>
+        <w:t> : permettent d’effectuer les actions suivantes : attaquer un élève, se déplacer, ouvrir une porte, fouiller une pièce</w:t>
+      </w:r>
+      <w:r>
+        <w:rPr>
+          <w:sz w:val="26"/>
+          <w:szCs w:val="26"/>
+          <w:lang w:val="fr-FR"/>
+        </w:rPr>
+        <w:t>,</w:t>
+      </w:r>
+      <w:r>
+        <w:rPr>
+          <w:sz w:val="26"/>
+          <w:szCs w:val="26"/>
+          <w:lang w:val="fr-FR"/>
+        </w:rPr>
+        <w:t xml:space="preserve"> vérifier un objectif</w:t>
+      </w:r>
+      <w:r>
+        <w:rPr>
+          <w:sz w:val="26"/>
+          <w:szCs w:val="26"/>
+          <w:lang w:val="fr-FR"/>
+        </w:rPr>
+        <w:t xml:space="preserve"> et permuter ses armes</w:t>
+      </w:r>
+      <w:r>
+        <w:rPr>
+          <w:sz w:val="26"/>
+          <w:szCs w:val="26"/>
+          <w:lang w:val="fr-FR"/>
+        </w:rPr>
+        <w:t>. Chacune de ces actions retire un point d’action à l’utilisation. Le professeur récupère ses points d’action à chaque début de tour.</w:t>
       </w:r>
     </w:p>
     <w:p>
@@ -3941,23 +4208,130 @@
           <w:szCs w:val="26"/>
           <w:lang w:val="fr-FR"/>
         </w:rPr>
-        <w:t>Liste d’armes</w:t>
-      </w:r>
-      <w:r>
-        <w:rPr>
-          <w:sz w:val="26"/>
-          <w:szCs w:val="26"/>
-          <w:lang w:val="fr-FR"/>
-        </w:rPr>
-        <w:t xml:space="preserve"> (Armes [2])</w:t>
-      </w:r>
-      <w:r>
-        <w:rPr>
-          <w:sz w:val="26"/>
-          <w:szCs w:val="26"/>
-          <w:lang w:val="fr-FR"/>
-        </w:rPr>
-        <w:t>.</w:t>
+        <w:t>Liste d’</w:t>
+      </w:r>
+      <w:r>
+        <w:rPr>
+          <w:b/>
+          <w:sz w:val="26"/>
+          <w:szCs w:val="26"/>
+          <w:lang w:val="fr-FR"/>
+        </w:rPr>
+        <w:t>objets</w:t>
+      </w:r>
+      <w:r>
+        <w:rPr>
+          <w:sz w:val="26"/>
+          <w:szCs w:val="26"/>
+          <w:lang w:val="fr-FR"/>
+        </w:rPr>
+        <w:t xml:space="preserve"> (</w:t>
+      </w:r>
+      <w:r>
+        <w:rPr>
+          <w:sz w:val="26"/>
+          <w:szCs w:val="26"/>
+          <w:lang w:val="fr-FR"/>
+        </w:rPr>
+        <w:t>Objet</w:t>
+      </w:r>
+      <w:r>
+        <w:rPr>
+          <w:sz w:val="26"/>
+          <w:szCs w:val="26"/>
+          <w:lang w:val="fr-FR"/>
+        </w:rPr>
+        <w:t xml:space="preserve"> [</w:t>
+      </w:r>
+      <w:r>
+        <w:rPr>
+          <w:sz w:val="26"/>
+          <w:szCs w:val="26"/>
+          <w:lang w:val="fr-FR"/>
+        </w:rPr>
+        <w:t>5</w:t>
+      </w:r>
+      <w:r>
+        <w:rPr>
+          <w:sz w:val="26"/>
+          <w:szCs w:val="26"/>
+          <w:lang w:val="fr-FR"/>
+        </w:rPr>
+        <w:t>])</w:t>
+      </w:r>
+      <w:r>
+        <w:rPr>
+          <w:sz w:val="26"/>
+          <w:szCs w:val="26"/>
+          <w:lang w:val="fr-FR"/>
+        </w:rPr>
+        <w:t xml:space="preserve"> : permet de stocker </w:t>
+      </w:r>
+      <w:r>
+        <w:rPr>
+          <w:sz w:val="26"/>
+          <w:szCs w:val="26"/>
+          <w:lang w:val="fr-FR"/>
+        </w:rPr>
+        <w:t xml:space="preserve">5 </w:t>
+      </w:r>
+      <w:r>
+        <w:rPr>
+          <w:sz w:val="26"/>
+          <w:szCs w:val="26"/>
+          <w:lang w:val="fr-FR"/>
+        </w:rPr>
+        <w:t>objets</w:t>
+      </w:r>
+      <w:r>
+        <w:rPr>
+          <w:sz w:val="26"/>
+          <w:szCs w:val="26"/>
+          <w:lang w:val="fr-FR"/>
+        </w:rPr>
+        <w:t>, des armes ou des</w:t>
+      </w:r>
+      <w:r>
+        <w:rPr>
+          <w:sz w:val="26"/>
+          <w:szCs w:val="26"/>
+          <w:lang w:val="fr-FR"/>
+        </w:rPr>
+        <w:t xml:space="preserve"> utilitaires comme le dictionnaire partie 1 et partie 2.</w:t>
+      </w:r>
+      <w:r>
+        <w:rPr>
+          <w:sz w:val="26"/>
+          <w:szCs w:val="26"/>
+          <w:lang w:val="fr-FR"/>
+        </w:rPr>
+        <w:t xml:space="preserve"> Seuls les armes en position 1 et 2 pourront être utilisée</w:t>
+      </w:r>
+      <w:r>
+        <w:rPr>
+          <w:sz w:val="26"/>
+          <w:szCs w:val="26"/>
+          <w:lang w:val="fr-FR"/>
+        </w:rPr>
+        <w:t xml:space="preserve">. L’ordre de la liste </w:t>
+      </w:r>
+      <w:proofErr w:type="gramStart"/>
+      <w:r>
+        <w:rPr>
+          <w:sz w:val="26"/>
+          <w:szCs w:val="26"/>
+          <w:lang w:val="fr-FR"/>
+        </w:rPr>
+        <w:t>de objet</w:t>
+      </w:r>
+      <w:proofErr w:type="gramEnd"/>
+      <w:r>
+        <w:rPr>
+          <w:sz w:val="26"/>
+          <w:szCs w:val="26"/>
+          <w:lang w:val="fr-FR"/>
+        </w:rPr>
+        <w:t xml:space="preserve"> peut être modifié par le professeur durant son tour. </w:t>
       </w:r>
     </w:p>
     <w:p>
@@ -3981,23 +4355,50 @@
           <w:szCs w:val="26"/>
           <w:lang w:val="fr-FR"/>
         </w:rPr>
-        <w:t>Liste utilitaires</w:t>
-      </w:r>
-      <w:r>
-        <w:rPr>
-          <w:sz w:val="26"/>
-          <w:szCs w:val="26"/>
-          <w:lang w:val="fr-FR"/>
-        </w:rPr>
-        <w:t xml:space="preserve"> (Utilitaires [3])</w:t>
-      </w:r>
-      <w:r>
-        <w:rPr>
-          <w:sz w:val="26"/>
-          <w:szCs w:val="26"/>
-          <w:lang w:val="fr-FR"/>
-        </w:rPr>
-        <w:t> : permet de stocker les objets utilitaires comme le dictionnaire partie 1 et partie 2.</w:t>
+        <w:t xml:space="preserve">Fut le professeur ayant commencé le tour </w:t>
+      </w:r>
+      <w:r>
+        <w:rPr>
+          <w:b/>
+          <w:sz w:val="26"/>
+          <w:szCs w:val="26"/>
+          <w:lang w:val="fr-FR"/>
+        </w:rPr>
+        <w:t>précédent</w:t>
+      </w:r>
+      <w:r>
+        <w:rPr>
+          <w:sz w:val="26"/>
+          <w:szCs w:val="26"/>
+          <w:lang w:val="fr-FR"/>
+        </w:rPr>
+        <w:t xml:space="preserve"> (</w:t>
+      </w:r>
+      <w:proofErr w:type="spellStart"/>
+      <w:r>
+        <w:rPr>
+          <w:sz w:val="26"/>
+          <w:szCs w:val="26"/>
+          <w:lang w:val="fr-FR"/>
+        </w:rPr>
+        <w:t>boolean</w:t>
+      </w:r>
+      <w:proofErr w:type="spellEnd"/>
+      <w:r>
+        <w:rPr>
+          <w:sz w:val="26"/>
+          <w:szCs w:val="26"/>
+          <w:lang w:val="fr-FR"/>
+        </w:rPr>
+        <w:t>) :</w:t>
+      </w:r>
+      <w:r>
+        <w:rPr>
+          <w:sz w:val="26"/>
+          <w:szCs w:val="26"/>
+          <w:lang w:val="fr-FR"/>
+        </w:rPr>
+        <w:t xml:space="preserve"> permet de savoir si ce professeur a commencé au dernier tour. Si c’est le cas, il ne peut pas commencer à ce tour ci.</w:t>
       </w:r>
     </w:p>
     <w:p>
@@ -4021,50 +4422,132 @@
           <w:szCs w:val="26"/>
           <w:lang w:val="fr-FR"/>
         </w:rPr>
-        <w:t xml:space="preserve">Fut le professeur ayant commencé le tour </w:t>
-      </w:r>
-      <w:r>
-        <w:rPr>
-          <w:b/>
-          <w:sz w:val="26"/>
-          <w:szCs w:val="26"/>
-          <w:lang w:val="fr-FR"/>
-        </w:rPr>
-        <w:t>précédent</w:t>
-      </w:r>
-      <w:r>
-        <w:rPr>
-          <w:sz w:val="26"/>
-          <w:szCs w:val="26"/>
-          <w:lang w:val="fr-FR"/>
-        </w:rPr>
-        <w:t xml:space="preserve"> (</w:t>
-      </w:r>
-      <w:proofErr w:type="spellStart"/>
-      <w:r>
-        <w:rPr>
-          <w:sz w:val="26"/>
-          <w:szCs w:val="26"/>
-          <w:lang w:val="fr-FR"/>
-        </w:rPr>
-        <w:t>boolean</w:t>
-      </w:r>
-      <w:proofErr w:type="spellEnd"/>
-      <w:r>
-        <w:rPr>
-          <w:sz w:val="26"/>
-          <w:szCs w:val="26"/>
-          <w:lang w:val="fr-FR"/>
-        </w:rPr>
-        <w:t>) :</w:t>
-      </w:r>
-      <w:r>
-        <w:rPr>
-          <w:sz w:val="26"/>
-          <w:szCs w:val="26"/>
-          <w:lang w:val="fr-FR"/>
-        </w:rPr>
-        <w:t xml:space="preserve"> permet de savoir si ce professeur a commencé au dernier tour. Si c’est le cas, il ne peut pas commencer à ce tour ci.</w:t>
+        <w:t>Dé</w:t>
+      </w:r>
+      <w:r>
+        <w:rPr>
+          <w:sz w:val="26"/>
+          <w:szCs w:val="26"/>
+          <w:lang w:val="fr-FR"/>
+        </w:rPr>
+        <w:t xml:space="preserve"> (Dé) : permet de savoir si les attaques touchent. N’est pas accessible par le joueur.</w:t>
+      </w:r>
+    </w:p>
+    <w:p>
+      <w:pPr>
+        <w:ind w:left="360"/>
+        <w:jc w:val="both"/>
+        <w:rPr>
+          <w:sz w:val="26"/>
+          <w:szCs w:val="26"/>
+          <w:lang w:val="fr-FR"/>
+        </w:rPr>
+      </w:pPr>
+    </w:p>
+    <w:p>
+      <w:pPr>
+        <w:jc w:val="both"/>
+        <w:rPr>
+          <w:sz w:val="26"/>
+          <w:szCs w:val="26"/>
+          <w:lang w:val="fr-FR"/>
+        </w:rPr>
+      </w:pPr>
+      <w:r>
+        <w:rPr>
+          <w:sz w:val="26"/>
+          <w:szCs w:val="26"/>
+          <w:lang w:val="fr-FR"/>
+        </w:rPr>
+        <w:t>Les professeurs peuvent effectuer lors de leur tour</w:t>
+      </w:r>
+      <w:r>
+        <w:rPr>
+          <w:sz w:val="26"/>
+          <w:szCs w:val="26"/>
+          <w:lang w:val="fr-FR"/>
+        </w:rPr>
+        <w:t xml:space="preserve"> les actions su</w:t>
+      </w:r>
+      <w:r>
+        <w:rPr>
+          <w:sz w:val="26"/>
+          <w:szCs w:val="26"/>
+          <w:lang w:val="fr-FR"/>
+        </w:rPr>
+        <w:t>ivantes :</w:t>
+      </w:r>
+    </w:p>
+    <w:p>
+      <w:pPr>
+        <w:jc w:val="both"/>
+        <w:rPr>
+          <w:sz w:val="26"/>
+          <w:szCs w:val="26"/>
+          <w:lang w:val="fr-FR"/>
+        </w:rPr>
+      </w:pPr>
+      <w:r>
+        <w:rPr>
+          <w:sz w:val="26"/>
+          <w:szCs w:val="26"/>
+          <w:lang w:val="fr-FR"/>
+        </w:rPr>
+        <w:t>-</w:t>
+      </w:r>
+    </w:p>
+    <w:p>
+      <w:pPr>
+        <w:jc w:val="both"/>
+        <w:rPr>
+          <w:sz w:val="26"/>
+          <w:szCs w:val="26"/>
+          <w:lang w:val="fr-FR"/>
+        </w:rPr>
+      </w:pPr>
+    </w:p>
+    <w:p>
+      <w:pPr>
+        <w:jc w:val="both"/>
+        <w:rPr>
+          <w:sz w:val="26"/>
+          <w:szCs w:val="26"/>
+          <w:lang w:val="fr-FR"/>
+        </w:rPr>
+      </w:pPr>
+      <w:r>
+        <w:rPr>
+          <w:sz w:val="26"/>
+          <w:szCs w:val="26"/>
+          <w:lang w:val="fr-FR"/>
+        </w:rPr>
+        <w:t>Les professeurs sont aux nombres de 4 avec chacun des pouvoirs différents</w:t>
+      </w:r>
+      <w:r>
+        <w:rPr>
+          <w:sz w:val="26"/>
+          <w:szCs w:val="26"/>
+          <w:lang w:val="fr-FR"/>
+        </w:rPr>
+        <w:t>. Un professeur peut utiliser son pouvoir une fois par tour, et cela ne coute pas de points d’actions.</w:t>
+      </w:r>
+    </w:p>
+    <w:p>
+      <w:pPr>
+        <w:jc w:val="both"/>
+        <w:rPr>
+          <w:sz w:val="26"/>
+          <w:szCs w:val="26"/>
+          <w:lang w:val="fr-FR"/>
+        </w:rPr>
+      </w:pPr>
+      <w:r>
+        <w:rPr>
+          <w:sz w:val="26"/>
+          <w:szCs w:val="26"/>
+          <w:lang w:val="fr-FR"/>
+        </w:rPr>
+        <w:t>Liste des effets :</w:t>
       </w:r>
     </w:p>
     <w:p>
@@ -4083,64 +4566,81 @@
       </w:pPr>
       <w:r>
         <w:rPr>
-          <w:b/>
-          <w:sz w:val="26"/>
-          <w:szCs w:val="26"/>
-          <w:lang w:val="fr-FR"/>
-        </w:rPr>
-        <w:t>Dé</w:t>
-      </w:r>
-      <w:r>
-        <w:rPr>
-          <w:sz w:val="26"/>
-          <w:szCs w:val="26"/>
-          <w:lang w:val="fr-FR"/>
-        </w:rPr>
-        <w:t xml:space="preserve"> (Dé) : permet de savoir si les attaques touchent. N’est pas accessible par le joueur.</w:t>
-      </w:r>
-    </w:p>
-    <w:p>
-      <w:pPr>
-        <w:jc w:val="both"/>
-        <w:rPr>
-          <w:sz w:val="26"/>
-          <w:szCs w:val="26"/>
-          <w:lang w:val="fr-FR"/>
-        </w:rPr>
-      </w:pPr>
-      <w:r>
-        <w:rPr>
-          <w:sz w:val="26"/>
-          <w:szCs w:val="26"/>
-          <w:lang w:val="fr-FR"/>
-        </w:rPr>
-        <w:t>Les professeurs sont aux nombres de 4 avec chacun des pouvoirs différents</w:t>
-      </w:r>
-      <w:r>
-        <w:rPr>
-          <w:sz w:val="26"/>
-          <w:szCs w:val="26"/>
-          <w:lang w:val="fr-FR"/>
-        </w:rPr>
-        <w:t>. Un professeur peut utiliser son pouvoir une fois par tour, et cela ne coute pas de points d’actions.</w:t>
-      </w:r>
-    </w:p>
-    <w:p>
-      <w:pPr>
-        <w:jc w:val="both"/>
-        <w:rPr>
-          <w:sz w:val="26"/>
-          <w:szCs w:val="26"/>
-          <w:lang w:val="fr-FR"/>
-        </w:rPr>
-      </w:pPr>
-      <w:r>
-        <w:rPr>
-          <w:sz w:val="26"/>
-          <w:szCs w:val="26"/>
-          <w:lang w:val="fr-FR"/>
-        </w:rPr>
-        <w:t>Liste des effets :</w:t>
+          <w:sz w:val="26"/>
+          <w:szCs w:val="26"/>
+          <w:lang w:val="fr-FR"/>
+        </w:rPr>
+        <w:t>M</w:t>
+      </w:r>
+      <w:r>
+        <w:rPr>
+          <w:sz w:val="26"/>
+          <w:szCs w:val="26"/>
+          <w:lang w:val="fr-FR"/>
+        </w:rPr>
+        <w:t>.</w:t>
+      </w:r>
+      <w:r>
+        <w:rPr>
+          <w:sz w:val="26"/>
+          <w:szCs w:val="26"/>
+          <w:lang w:val="fr-FR"/>
+        </w:rPr>
+        <w:t xml:space="preserve"> </w:t>
+      </w:r>
+      <w:proofErr w:type="spellStart"/>
+      <w:r>
+        <w:rPr>
+          <w:sz w:val="26"/>
+          <w:szCs w:val="26"/>
+          <w:lang w:val="fr-FR"/>
+        </w:rPr>
+        <w:t>Getcher</w:t>
+      </w:r>
+      <w:proofErr w:type="spellEnd"/>
+      <w:r>
+        <w:rPr>
+          <w:sz w:val="26"/>
+          <w:szCs w:val="26"/>
+          <w:lang w:val="fr-FR"/>
+        </w:rPr>
+        <w:t> : « </w:t>
+      </w:r>
+      <w:proofErr w:type="spellStart"/>
+      <w:r>
+        <w:rPr>
+          <w:sz w:val="26"/>
+          <w:szCs w:val="26"/>
+          <w:lang w:val="fr-FR"/>
+        </w:rPr>
+        <w:t>Taunt</w:t>
+      </w:r>
+      <w:proofErr w:type="spellEnd"/>
+      <w:r>
+        <w:rPr>
+          <w:sz w:val="26"/>
+          <w:szCs w:val="26"/>
+          <w:lang w:val="fr-FR"/>
+        </w:rPr>
+        <w:t xml:space="preserve"> » M. </w:t>
+      </w:r>
+      <w:proofErr w:type="spellStart"/>
+      <w:r>
+        <w:rPr>
+          <w:sz w:val="26"/>
+          <w:szCs w:val="26"/>
+          <w:lang w:val="fr-FR"/>
+        </w:rPr>
+        <w:t>Gechter</w:t>
+      </w:r>
+      <w:proofErr w:type="spellEnd"/>
+      <w:r>
+        <w:rPr>
+          <w:sz w:val="26"/>
+          <w:szCs w:val="26"/>
+          <w:lang w:val="fr-FR"/>
+        </w:rPr>
+        <w:t xml:space="preserve"> utilise sa guitare pour faire un maximum de bruit et attirer les élèves. Au prochain déplacement d’élèves, vont obligatoirement se déplacer vers la case ou l’effet a été activé.</w:t>
       </w:r>
     </w:p>
     <w:p>
@@ -4188,7 +4688,7 @@
           <w:szCs w:val="26"/>
           <w:lang w:val="fr-FR"/>
         </w:rPr>
-        <w:t>Getcher</w:t>
+        <w:t>Lacaille</w:t>
       </w:r>
       <w:proofErr w:type="spellEnd"/>
       <w:r>
@@ -4197,43 +4697,7 @@
           <w:szCs w:val="26"/>
           <w:lang w:val="fr-FR"/>
         </w:rPr>
-        <w:t> : « </w:t>
-      </w:r>
-      <w:proofErr w:type="spellStart"/>
-      <w:r>
-        <w:rPr>
-          <w:sz w:val="26"/>
-          <w:szCs w:val="26"/>
-          <w:lang w:val="fr-FR"/>
-        </w:rPr>
-        <w:t>Taunt</w:t>
-      </w:r>
-      <w:proofErr w:type="spellEnd"/>
-      <w:r>
-        <w:rPr>
-          <w:sz w:val="26"/>
-          <w:szCs w:val="26"/>
-          <w:lang w:val="fr-FR"/>
-        </w:rPr>
-        <w:t xml:space="preserve"> » M. </w:t>
-      </w:r>
-      <w:proofErr w:type="spellStart"/>
-      <w:r>
-        <w:rPr>
-          <w:sz w:val="26"/>
-          <w:szCs w:val="26"/>
-          <w:lang w:val="fr-FR"/>
-        </w:rPr>
-        <w:t>Gechter</w:t>
-      </w:r>
-      <w:proofErr w:type="spellEnd"/>
-      <w:r>
-        <w:rPr>
-          <w:sz w:val="26"/>
-          <w:szCs w:val="26"/>
-          <w:lang w:val="fr-FR"/>
-        </w:rPr>
-        <w:t xml:space="preserve"> utilise sa guitare pour faire un maximum de bruit et attirer les élèves. Au prochain déplacement d’élèves, vont obligatoirement se déplacer vers la case ou l’effet a été activé.</w:t>
+        <w:t xml:space="preserve"> : « Disparition » </w:t>
       </w:r>
     </w:p>
     <w:p>
@@ -4281,7 +4745,7 @@
           <w:szCs w:val="26"/>
           <w:lang w:val="fr-FR"/>
         </w:rPr>
-        <w:t>Lacaille</w:t>
+        <w:t>Flesh</w:t>
       </w:r>
       <w:proofErr w:type="spellEnd"/>
       <w:r>
@@ -4290,7 +4754,25 @@
           <w:szCs w:val="26"/>
           <w:lang w:val="fr-FR"/>
         </w:rPr>
-        <w:t xml:space="preserve"> : « Disparition » </w:t>
+        <w:t xml:space="preserve"> : « Silence » les attaques de M. </w:t>
+      </w:r>
+      <w:proofErr w:type="spellStart"/>
+      <w:r>
+        <w:rPr>
+          <w:sz w:val="26"/>
+          <w:szCs w:val="26"/>
+          <w:lang w:val="fr-FR"/>
+        </w:rPr>
+        <w:t>Flesh</w:t>
+      </w:r>
+      <w:proofErr w:type="spellEnd"/>
+      <w:r>
+        <w:rPr>
+          <w:sz w:val="26"/>
+          <w:szCs w:val="26"/>
+          <w:lang w:val="fr-FR"/>
+        </w:rPr>
+        <w:t xml:space="preserve"> ne font aucun bruit.</w:t>
       </w:r>
     </w:p>
     <w:p>
@@ -4313,81 +4795,6 @@
           <w:szCs w:val="26"/>
           <w:lang w:val="fr-FR"/>
         </w:rPr>
-        <w:t>M</w:t>
-      </w:r>
-      <w:r>
-        <w:rPr>
-          <w:sz w:val="26"/>
-          <w:szCs w:val="26"/>
-          <w:lang w:val="fr-FR"/>
-        </w:rPr>
-        <w:t>.</w:t>
-      </w:r>
-      <w:r>
-        <w:rPr>
-          <w:sz w:val="26"/>
-          <w:szCs w:val="26"/>
-          <w:lang w:val="fr-FR"/>
-        </w:rPr>
-        <w:t xml:space="preserve"> </w:t>
-      </w:r>
-      <w:proofErr w:type="spellStart"/>
-      <w:r>
-        <w:rPr>
-          <w:sz w:val="26"/>
-          <w:szCs w:val="26"/>
-          <w:lang w:val="fr-FR"/>
-        </w:rPr>
-        <w:t>Flesh</w:t>
-      </w:r>
-      <w:proofErr w:type="spellEnd"/>
-      <w:r>
-        <w:rPr>
-          <w:sz w:val="26"/>
-          <w:szCs w:val="26"/>
-          <w:lang w:val="fr-FR"/>
-        </w:rPr>
-        <w:t xml:space="preserve"> : « Silence » les attaques de M. </w:t>
-      </w:r>
-      <w:proofErr w:type="spellStart"/>
-      <w:r>
-        <w:rPr>
-          <w:sz w:val="26"/>
-          <w:szCs w:val="26"/>
-          <w:lang w:val="fr-FR"/>
-        </w:rPr>
-        <w:t>Flesh</w:t>
-      </w:r>
-      <w:proofErr w:type="spellEnd"/>
-      <w:r>
-        <w:rPr>
-          <w:sz w:val="26"/>
-          <w:szCs w:val="26"/>
-          <w:lang w:val="fr-FR"/>
-        </w:rPr>
-        <w:t xml:space="preserve"> ne font aucun bruit.</w:t>
-      </w:r>
-    </w:p>
-    <w:p>
-      <w:pPr>
-        <w:pStyle w:val="Paragraphedeliste"/>
-        <w:numPr>
-          <w:ilvl w:val="0"/>
-          <w:numId w:val="2"/>
-        </w:numPr>
-        <w:jc w:val="both"/>
-        <w:rPr>
-          <w:sz w:val="26"/>
-          <w:szCs w:val="26"/>
-          <w:lang w:val="fr-FR"/>
-        </w:rPr>
-      </w:pPr>
-      <w:r>
-        <w:rPr>
-          <w:sz w:val="26"/>
-          <w:szCs w:val="26"/>
-          <w:lang w:val="fr-FR"/>
-        </w:rPr>
         <w:lastRenderedPageBreak/>
         <w:t>M</w:t>
       </w:r>
@@ -4466,11 +4873,13 @@
       <w:pPr>
         <w:pStyle w:val="Titre2"/>
       </w:pPr>
-      <w:bookmarkStart w:id="5" w:name="_Toc533098329"/>
+      <w:bookmarkStart w:id="10" w:name="_Toc533098329"/>
+      <w:bookmarkStart w:id="11" w:name="_Toc533198944"/>
       <w:r>
         <w:t>Les élèves</w:t>
       </w:r>
-      <w:bookmarkEnd w:id="5"/>
+      <w:bookmarkEnd w:id="10"/>
+      <w:bookmarkEnd w:id="11"/>
     </w:p>
     <w:p>
       <w:pPr>
@@ -4998,6 +5407,7 @@
         <w:docPartUnique/>
       </w:docPartObj>
     </w:sdtPr>
+    <w:sdtEndPr/>
     <w:sdtContent>
       <w:p>
         <w:pPr>
@@ -6017,6 +6427,18 @@
     <w:uiPriority w:val="99"/>
     <w:rsid w:val="007532FC"/>
   </w:style>
+  <w:style w:type="paragraph" w:styleId="TM1">
+    <w:name w:val="toc 1"/>
+    <w:basedOn w:val="Normal"/>
+    <w:next w:val="Normal"/>
+    <w:autoRedefine/>
+    <w:uiPriority w:val="39"/>
+    <w:unhideWhenUsed/>
+    <w:rsid w:val="0049365F"/>
+    <w:pPr>
+      <w:spacing w:after="100"/>
+    </w:pPr>
+  </w:style>
 </w:styles>
 </file>
 
@@ -6286,7 +6708,7 @@
 </file>
 
 <file path=customXml/itemProps1.xml><?xml version="1.0" encoding="utf-8"?>
-<ds:datastoreItem xmlns:ds="http://schemas.openxmlformats.org/officeDocument/2006/customXml" ds:itemID="{4DAE6867-931B-4806-B66A-7FCB21D7C363}">
+<ds:datastoreItem xmlns:ds="http://schemas.openxmlformats.org/officeDocument/2006/customXml" ds:itemID="{838B7FCE-49A4-453A-A599-DD726B6126DF}">
   <ds:schemaRefs>
     <ds:schemaRef ds:uri="http://schemas.openxmlformats.org/officeDocument/2006/bibliography"/>
   </ds:schemaRefs>

--- a/rapport loic.docx
+++ b/rapport loic.docx
@@ -2,11 +2,339 @@
 <file path=word/document.xml><?xml version="1.0" encoding="utf-8"?>
 <w:document xmlns:wpc="http://schemas.microsoft.com/office/word/2010/wordprocessingCanvas" xmlns:cx="http://schemas.microsoft.com/office/drawing/2014/chartex" xmlns:cx1="http://schemas.microsoft.com/office/drawing/2015/9/8/chartex" xmlns:cx2="http://schemas.microsoft.com/office/drawing/2015/10/21/chartex" xmlns:cx3="http://schemas.microsoft.com/office/drawing/2016/5/9/chartex" xmlns:cx4="http://schemas.microsoft.com/office/drawing/2016/5/10/chartex" xmlns:cx5="http://schemas.microsoft.com/office/drawing/2016/5/11/chartex" xmlns:cx6="http://schemas.microsoft.com/office/drawing/2016/5/12/chartex" xmlns:cx7="http://schemas.microsoft.com/office/drawing/2016/5/13/chartex" xmlns:cx8="http://schemas.microsoft.com/office/drawing/2016/5/14/chartex" xmlns:mc="http://schemas.openxmlformats.org/markup-compatibility/2006" xmlns:aink="http://schemas.microsoft.com/office/drawing/2016/ink" xmlns:am3d="http://schemas.microsoft.com/office/drawing/2017/model3d" xmlns:o="urn:schemas-microsoft-com:office:office" xmlns:r="http://schemas.openxmlformats.org/officeDocument/2006/relationships" xmlns:m="http://schemas.openxmlformats.org/officeDocument/2006/math" xmlns:v="urn:schemas-microsoft-com:vml" xmlns:wp14="http://schemas.microsoft.com/office/word/2010/wordprocessingDrawing" xmlns:wp="http://schemas.openxmlformats.org/drawingml/2006/wordprocessingDrawing" xmlns:w10="urn:schemas-microsoft-com:office:word" xmlns:w="http://schemas.openxmlformats.org/wordprocessingml/2006/main" xmlns:w14="http://schemas.microsoft.com/office/word/2010/wordml" xmlns:w15="http://schemas.microsoft.com/office/word/2012/wordml" xmlns:w16cid="http://schemas.microsoft.com/office/word/2016/wordml/cid" xmlns:w16se="http://schemas.microsoft.com/office/word/2015/wordml/symex" xmlns:wpg="http://schemas.microsoft.com/office/word/2010/wordprocessingGroup" xmlns:wpi="http://schemas.microsoft.com/office/word/2010/wordprocessingInk" xmlns:wne="http://schemas.microsoft.com/office/word/2006/wordml" xmlns:wps="http://schemas.microsoft.com/office/word/2010/wordprocessingShape" mc:Ignorable="w14 w15 w16se w16cid wp14">
   <w:body>
-    <w:bookmarkStart w:id="0" w:name="_Toc533098325" w:displacedByCustomXml="next"/>
+    <w:p>
+      <w:pPr>
+        <w:jc w:val="center"/>
+        <w:rPr>
+          <w:b/>
+          <w:sz w:val="44"/>
+          <w:szCs w:val="44"/>
+          <w:lang w:val="fr-FR"/>
+        </w:rPr>
+      </w:pPr>
+      <w:bookmarkStart w:id="0" w:name="_Toc533098325"/>
+    </w:p>
+    <w:p>
+      <w:pPr>
+        <w:jc w:val="center"/>
+        <w:rPr>
+          <w:b/>
+          <w:sz w:val="44"/>
+          <w:szCs w:val="44"/>
+          <w:lang w:val="fr-FR"/>
+        </w:rPr>
+      </w:pPr>
+    </w:p>
+    <w:p>
+      <w:pPr>
+        <w:jc w:val="center"/>
+        <w:rPr>
+          <w:b/>
+          <w:sz w:val="44"/>
+          <w:szCs w:val="44"/>
+          <w:lang w:val="fr-FR"/>
+        </w:rPr>
+      </w:pPr>
+    </w:p>
+    <w:p>
+      <w:pPr>
+        <w:jc w:val="center"/>
+        <w:rPr>
+          <w:b/>
+          <w:sz w:val="44"/>
+          <w:szCs w:val="44"/>
+          <w:lang w:val="fr-FR"/>
+        </w:rPr>
+      </w:pPr>
+    </w:p>
+    <w:p>
+      <w:pPr>
+        <w:jc w:val="center"/>
+        <w:rPr>
+          <w:b/>
+          <w:sz w:val="44"/>
+          <w:szCs w:val="44"/>
+          <w:lang w:val="fr-FR"/>
+        </w:rPr>
+      </w:pPr>
+    </w:p>
+    <w:p>
+      <w:pPr>
+        <w:jc w:val="center"/>
+        <w:rPr>
+          <w:b/>
+          <w:sz w:val="52"/>
+          <w:szCs w:val="52"/>
+          <w:lang w:val="fr-FR"/>
+        </w:rPr>
+      </w:pPr>
+      <w:r>
+        <w:rPr>
+          <w:b/>
+          <w:sz w:val="52"/>
+          <w:szCs w:val="52"/>
+          <w:lang w:val="fr-FR"/>
+        </w:rPr>
+        <w:t xml:space="preserve">Rapport de Projet LO43 </w:t>
+      </w:r>
+      <w:proofErr w:type="spellStart"/>
+      <w:r>
+        <w:rPr>
+          <w:b/>
+          <w:sz w:val="52"/>
+          <w:szCs w:val="52"/>
+          <w:lang w:val="fr-FR"/>
+        </w:rPr>
+        <w:t>Zombicide</w:t>
+      </w:r>
+      <w:proofErr w:type="spellEnd"/>
+    </w:p>
+    <w:p>
+      <w:pPr>
+        <w:jc w:val="center"/>
+        <w:rPr>
+          <w:b/>
+          <w:sz w:val="52"/>
+          <w:szCs w:val="52"/>
+          <w:lang w:val="fr-FR"/>
+        </w:rPr>
+      </w:pPr>
+    </w:p>
+    <w:p>
+      <w:pPr>
+        <w:pStyle w:val="33zx"/>
+        <w:jc w:val="center"/>
+        <w:rPr>
+          <w:rFonts w:ascii="inherit" w:hAnsi="inherit" w:cs="Helvetica"/>
+          <w:b/>
+          <w:bCs/>
+          <w:color w:val="1C1E21"/>
+          <w:sz w:val="32"/>
+          <w:szCs w:val="32"/>
+        </w:rPr>
+      </w:pPr>
+      <w:r>
+        <w:rPr>
+          <w:rFonts w:ascii="inherit" w:hAnsi="inherit" w:cs="Helvetica"/>
+          <w:b/>
+          <w:bCs/>
+          <w:color w:val="1C1E21"/>
+          <w:sz w:val="32"/>
+          <w:szCs w:val="32"/>
+        </w:rPr>
+        <w:t>Charline Roux</w:t>
+      </w:r>
+    </w:p>
+    <w:p>
+      <w:pPr>
+        <w:pStyle w:val="33zx"/>
+        <w:jc w:val="center"/>
+        <w:rPr>
+          <w:rFonts w:ascii="inherit" w:hAnsi="inherit" w:cs="Helvetica"/>
+          <w:b/>
+          <w:bCs/>
+          <w:color w:val="1C1E21"/>
+          <w:sz w:val="32"/>
+          <w:szCs w:val="32"/>
+        </w:rPr>
+      </w:pPr>
+      <w:proofErr w:type="spellStart"/>
+      <w:r>
+        <w:rPr>
+          <w:rFonts w:ascii="inherit" w:hAnsi="inherit" w:cs="Helvetica"/>
+          <w:b/>
+          <w:bCs/>
+          <w:color w:val="1C1E21"/>
+          <w:sz w:val="32"/>
+          <w:szCs w:val="32"/>
+        </w:rPr>
+        <w:t>Corentin</w:t>
+      </w:r>
+      <w:proofErr w:type="spellEnd"/>
+      <w:r>
+        <w:rPr>
+          <w:rFonts w:ascii="inherit" w:hAnsi="inherit" w:cs="Helvetica"/>
+          <w:b/>
+          <w:bCs/>
+          <w:color w:val="1C1E21"/>
+          <w:sz w:val="32"/>
+          <w:szCs w:val="32"/>
+        </w:rPr>
+        <w:t xml:space="preserve"> </w:t>
+      </w:r>
+      <w:proofErr w:type="spellStart"/>
+      <w:r>
+        <w:rPr>
+          <w:rFonts w:ascii="inherit" w:hAnsi="inherit" w:cs="Helvetica"/>
+          <w:b/>
+          <w:bCs/>
+          <w:color w:val="1C1E21"/>
+          <w:sz w:val="32"/>
+          <w:szCs w:val="32"/>
+        </w:rPr>
+        <w:t>Menier</w:t>
+      </w:r>
+      <w:proofErr w:type="spellEnd"/>
+    </w:p>
+    <w:p>
+      <w:pPr>
+        <w:pStyle w:val="33zx"/>
+        <w:jc w:val="center"/>
+        <w:rPr>
+          <w:rFonts w:ascii="inherit" w:hAnsi="inherit" w:cs="Helvetica"/>
+          <w:b/>
+          <w:bCs/>
+          <w:color w:val="1C1E21"/>
+          <w:sz w:val="32"/>
+          <w:szCs w:val="32"/>
+        </w:rPr>
+      </w:pPr>
+      <w:r>
+        <w:rPr>
+          <w:rFonts w:ascii="inherit" w:hAnsi="inherit" w:cs="Helvetica"/>
+          <w:b/>
+          <w:bCs/>
+          <w:color w:val="1C1E21"/>
+          <w:sz w:val="32"/>
+          <w:szCs w:val="32"/>
+        </w:rPr>
+        <w:t xml:space="preserve">Maxime </w:t>
+      </w:r>
+      <w:proofErr w:type="spellStart"/>
+      <w:r>
+        <w:rPr>
+          <w:rFonts w:ascii="inherit" w:hAnsi="inherit" w:cs="Helvetica"/>
+          <w:b/>
+          <w:bCs/>
+          <w:color w:val="1C1E21"/>
+          <w:sz w:val="32"/>
+          <w:szCs w:val="32"/>
+        </w:rPr>
+        <w:t>Salzard</w:t>
+      </w:r>
+      <w:proofErr w:type="spellEnd"/>
+    </w:p>
+    <w:p>
+      <w:pPr>
+        <w:pStyle w:val="33zx"/>
+        <w:jc w:val="center"/>
+        <w:rPr>
+          <w:rFonts w:ascii="inherit" w:hAnsi="inherit" w:cs="Helvetica"/>
+          <w:b/>
+          <w:bCs/>
+          <w:color w:val="1C1E21"/>
+          <w:sz w:val="32"/>
+          <w:szCs w:val="32"/>
+        </w:rPr>
+      </w:pPr>
+      <w:r>
+        <w:rPr>
+          <w:rFonts w:ascii="inherit" w:hAnsi="inherit" w:cs="Helvetica"/>
+          <w:b/>
+          <w:bCs/>
+          <w:color w:val="1C1E21"/>
+          <w:sz w:val="32"/>
+          <w:szCs w:val="32"/>
+        </w:rPr>
+        <w:t>Loïc Martin</w:t>
+      </w:r>
+    </w:p>
+    <w:p>
+      <w:pPr>
+        <w:jc w:val="center"/>
+        <w:rPr>
+          <w:sz w:val="52"/>
+          <w:szCs w:val="52"/>
+          <w:lang w:val="fr-FR"/>
+        </w:rPr>
+      </w:pPr>
+    </w:p>
+    <w:p>
+      <w:pPr>
+        <w:jc w:val="center"/>
+        <w:rPr>
+          <w:sz w:val="52"/>
+          <w:szCs w:val="52"/>
+          <w:lang w:val="fr-FR"/>
+        </w:rPr>
+      </w:pPr>
+    </w:p>
+    <w:p>
+      <w:pPr>
+        <w:jc w:val="center"/>
+        <w:rPr>
+          <w:sz w:val="52"/>
+          <w:szCs w:val="52"/>
+          <w:lang w:val="fr-FR"/>
+        </w:rPr>
+      </w:pPr>
+    </w:p>
+    <w:p>
+      <w:pPr>
+        <w:jc w:val="center"/>
+        <w:rPr>
+          <w:sz w:val="52"/>
+          <w:szCs w:val="52"/>
+          <w:lang w:val="fr-FR"/>
+        </w:rPr>
+      </w:pPr>
+    </w:p>
+    <w:p>
+      <w:pPr>
+        <w:jc w:val="center"/>
+        <w:rPr>
+          <w:sz w:val="52"/>
+          <w:szCs w:val="52"/>
+          <w:lang w:val="fr-FR"/>
+        </w:rPr>
+      </w:pPr>
+    </w:p>
+    <w:p>
+      <w:pPr>
+        <w:jc w:val="center"/>
+        <w:rPr>
+          <w:b/>
+          <w:sz w:val="32"/>
+          <w:szCs w:val="32"/>
+          <w:lang w:val="fr-FR"/>
+        </w:rPr>
+      </w:pPr>
+    </w:p>
+    <w:p>
+      <w:pPr>
+        <w:jc w:val="right"/>
+        <w:rPr>
+          <w:sz w:val="52"/>
+          <w:szCs w:val="52"/>
+          <w:lang w:val="fr-FR"/>
+        </w:rPr>
+      </w:pPr>
+      <w:r>
+        <w:rPr>
+          <w:b/>
+          <w:sz w:val="32"/>
+          <w:szCs w:val="32"/>
+          <w:lang w:val="fr-FR"/>
+        </w:rPr>
+        <w:t>Automne 2018</w:t>
+      </w:r>
+      <w:r>
+        <w:rPr>
+          <w:sz w:val="52"/>
+          <w:szCs w:val="52"/>
+          <w:lang w:val="fr-FR"/>
+        </w:rPr>
+        <w:br w:type="page"/>
+      </w:r>
+    </w:p>
     <w:sdt>
       <w:sdtPr>
         <w:rPr>
-          <w:lang w:val="fr-FR"/>
+          <w:rFonts w:asciiTheme="minorHAnsi" w:eastAsiaTheme="minorHAnsi" w:hAnsiTheme="minorHAnsi" w:cstheme="minorBidi"/>
+          <w:color w:val="auto"/>
+          <w:sz w:val="22"/>
+          <w:szCs w:val="22"/>
+          <w:lang w:val="fr-FR" w:eastAsia="en-US"/>
         </w:rPr>
         <w:id w:val="1424231702"/>
         <w:docPartObj>
@@ -16,13 +344,8 @@
       </w:sdtPr>
       <w:sdtEndPr>
         <w:rPr>
-          <w:rFonts w:asciiTheme="minorHAnsi" w:eastAsiaTheme="minorHAnsi" w:hAnsiTheme="minorHAnsi" w:cstheme="minorBidi"/>
           <w:b/>
           <w:bCs/>
-          <w:color w:val="auto"/>
-          <w:sz w:val="22"/>
-          <w:szCs w:val="22"/>
-          <w:lang w:eastAsia="en-US"/>
         </w:rPr>
       </w:sdtEndPr>
       <w:sdtContent>
@@ -49,7 +372,7 @@
         </w:p>
         <w:p>
           <w:pPr>
-            <w:pStyle w:val="TM2"/>
+            <w:pStyle w:val="TM1"/>
             <w:tabs>
               <w:tab w:val="right" w:leader="dot" w:pos="9062"/>
             </w:tabs>
@@ -83,7 +406,7 @@
             </w:rPr>
             <w:fldChar w:fldCharType="separate"/>
           </w:r>
-          <w:hyperlink w:anchor="_Toc533198939" w:history="1">
+          <w:hyperlink w:anchor="_Toc533209888" w:history="1">
             <w:r>
               <w:rPr>
                 <w:rStyle w:val="Lienhypertexte"/>
@@ -110,7 +433,7 @@
                 <w:noProof/>
                 <w:webHidden/>
               </w:rPr>
-              <w:instrText xml:space="preserve"> PAGEREF _Toc533198939 \h </w:instrText>
+              <w:instrText xml:space="preserve"> PAGEREF _Toc533209888 \h </w:instrText>
             </w:r>
             <w:r>
               <w:rPr>
@@ -130,7 +453,217 @@
                 <w:noProof/>
                 <w:webHidden/>
               </w:rPr>
-              <w:t>- 2 -</w:t>
+              <w:t>- 3 -</w:t>
+            </w:r>
+            <w:r>
+              <w:rPr>
+                <w:noProof/>
+                <w:webHidden/>
+              </w:rPr>
+              <w:fldChar w:fldCharType="end"/>
+            </w:r>
+          </w:hyperlink>
+        </w:p>
+        <w:p>
+          <w:pPr>
+            <w:pStyle w:val="TM1"/>
+            <w:tabs>
+              <w:tab w:val="right" w:leader="dot" w:pos="9062"/>
+            </w:tabs>
+            <w:rPr>
+              <w:rFonts w:eastAsiaTheme="minorEastAsia"/>
+              <w:noProof/>
+              <w:lang w:eastAsia="en-GB"/>
+            </w:rPr>
+          </w:pPr>
+          <w:hyperlink w:anchor="_Toc533209889" w:history="1">
+            <w:r>
+              <w:rPr>
+                <w:rStyle w:val="Lienhypertexte"/>
+                <w:noProof/>
+              </w:rPr>
+              <w:t>Présentation du jeu</w:t>
+            </w:r>
+            <w:r>
+              <w:rPr>
+                <w:noProof/>
+                <w:webHidden/>
+              </w:rPr>
+              <w:tab/>
+            </w:r>
+            <w:r>
+              <w:rPr>
+                <w:noProof/>
+                <w:webHidden/>
+              </w:rPr>
+              <w:fldChar w:fldCharType="begin"/>
+            </w:r>
+            <w:r>
+              <w:rPr>
+                <w:noProof/>
+                <w:webHidden/>
+              </w:rPr>
+              <w:instrText xml:space="preserve"> PAGEREF _Toc533209889 \h </w:instrText>
+            </w:r>
+            <w:r>
+              <w:rPr>
+                <w:noProof/>
+                <w:webHidden/>
+              </w:rPr>
+            </w:r>
+            <w:r>
+              <w:rPr>
+                <w:noProof/>
+                <w:webHidden/>
+              </w:rPr>
+              <w:fldChar w:fldCharType="separate"/>
+            </w:r>
+            <w:r>
+              <w:rPr>
+                <w:noProof/>
+                <w:webHidden/>
+              </w:rPr>
+              <w:t>- 3 -</w:t>
+            </w:r>
+            <w:r>
+              <w:rPr>
+                <w:noProof/>
+                <w:webHidden/>
+              </w:rPr>
+              <w:fldChar w:fldCharType="end"/>
+            </w:r>
+          </w:hyperlink>
+        </w:p>
+        <w:p>
+          <w:pPr>
+            <w:pStyle w:val="TM1"/>
+            <w:tabs>
+              <w:tab w:val="right" w:leader="dot" w:pos="9062"/>
+            </w:tabs>
+            <w:rPr>
+              <w:rFonts w:eastAsiaTheme="minorEastAsia"/>
+              <w:noProof/>
+              <w:lang w:eastAsia="en-GB"/>
+            </w:rPr>
+          </w:pPr>
+          <w:hyperlink w:anchor="_Toc533209890" w:history="1">
+            <w:r>
+              <w:rPr>
+                <w:rStyle w:val="Lienhypertexte"/>
+                <w:noProof/>
+              </w:rPr>
+              <w:t>Règles générales</w:t>
+            </w:r>
+            <w:r>
+              <w:rPr>
+                <w:noProof/>
+                <w:webHidden/>
+              </w:rPr>
+              <w:tab/>
+            </w:r>
+            <w:r>
+              <w:rPr>
+                <w:noProof/>
+                <w:webHidden/>
+              </w:rPr>
+              <w:fldChar w:fldCharType="begin"/>
+            </w:r>
+            <w:r>
+              <w:rPr>
+                <w:noProof/>
+                <w:webHidden/>
+              </w:rPr>
+              <w:instrText xml:space="preserve"> PAGEREF _Toc533209890 \h </w:instrText>
+            </w:r>
+            <w:r>
+              <w:rPr>
+                <w:noProof/>
+                <w:webHidden/>
+              </w:rPr>
+            </w:r>
+            <w:r>
+              <w:rPr>
+                <w:noProof/>
+                <w:webHidden/>
+              </w:rPr>
+              <w:fldChar w:fldCharType="separate"/>
+            </w:r>
+            <w:r>
+              <w:rPr>
+                <w:noProof/>
+                <w:webHidden/>
+              </w:rPr>
+              <w:t>- 4 -</w:t>
+            </w:r>
+            <w:r>
+              <w:rPr>
+                <w:noProof/>
+                <w:webHidden/>
+              </w:rPr>
+              <w:fldChar w:fldCharType="end"/>
+            </w:r>
+          </w:hyperlink>
+        </w:p>
+        <w:p>
+          <w:pPr>
+            <w:pStyle w:val="TM1"/>
+            <w:tabs>
+              <w:tab w:val="right" w:leader="dot" w:pos="9062"/>
+            </w:tabs>
+            <w:rPr>
+              <w:rFonts w:eastAsiaTheme="minorEastAsia"/>
+              <w:noProof/>
+              <w:lang w:eastAsia="en-GB"/>
+            </w:rPr>
+          </w:pPr>
+          <w:hyperlink w:anchor="_Toc533209891" w:history="1">
+            <w:r>
+              <w:rPr>
+                <w:rStyle w:val="Lienhypertexte"/>
+                <w:noProof/>
+              </w:rPr>
+              <w:t>Items</w:t>
+            </w:r>
+            <w:r>
+              <w:rPr>
+                <w:noProof/>
+                <w:webHidden/>
+              </w:rPr>
+              <w:tab/>
+            </w:r>
+            <w:r>
+              <w:rPr>
+                <w:noProof/>
+                <w:webHidden/>
+              </w:rPr>
+              <w:fldChar w:fldCharType="begin"/>
+            </w:r>
+            <w:r>
+              <w:rPr>
+                <w:noProof/>
+                <w:webHidden/>
+              </w:rPr>
+              <w:instrText xml:space="preserve"> PAGEREF _Toc533209891 \h </w:instrText>
+            </w:r>
+            <w:r>
+              <w:rPr>
+                <w:noProof/>
+                <w:webHidden/>
+              </w:rPr>
+            </w:r>
+            <w:r>
+              <w:rPr>
+                <w:noProof/>
+                <w:webHidden/>
+              </w:rPr>
+              <w:fldChar w:fldCharType="separate"/>
+            </w:r>
+            <w:r>
+              <w:rPr>
+                <w:noProof/>
+                <w:webHidden/>
+              </w:rPr>
+              <w:t>- 5 -</w:t>
             </w:r>
             <w:r>
               <w:rPr>
@@ -153,13 +686,13 @@
               <w:lang w:eastAsia="en-GB"/>
             </w:rPr>
           </w:pPr>
-          <w:hyperlink w:anchor="_Toc533198940" w:history="1">
+          <w:hyperlink w:anchor="_Toc533209892" w:history="1">
             <w:r>
               <w:rPr>
                 <w:rStyle w:val="Lienhypertexte"/>
                 <w:noProof/>
               </w:rPr>
-              <w:t>Présentation du jeu</w:t>
+              <w:t>Armes</w:t>
             </w:r>
             <w:r>
               <w:rPr>
@@ -180,7 +713,7 @@
                 <w:noProof/>
                 <w:webHidden/>
               </w:rPr>
-              <w:instrText xml:space="preserve"> PAGEREF _Toc533198940 \h </w:instrText>
+              <w:instrText xml:space="preserve"> PAGEREF _Toc533209892 \h </w:instrText>
             </w:r>
             <w:r>
               <w:rPr>
@@ -200,7 +733,7 @@
                 <w:noProof/>
                 <w:webHidden/>
               </w:rPr>
-              <w:t>- 2 -</w:t>
+              <w:t>- 6 -</w:t>
             </w:r>
             <w:r>
               <w:rPr>
@@ -223,13 +756,13 @@
               <w:lang w:eastAsia="en-GB"/>
             </w:rPr>
           </w:pPr>
-          <w:hyperlink w:anchor="_Toc533198941" w:history="1">
+          <w:hyperlink w:anchor="_Toc533209893" w:history="1">
             <w:r>
               <w:rPr>
                 <w:rStyle w:val="Lienhypertexte"/>
                 <w:noProof/>
               </w:rPr>
-              <w:t>Règles générales</w:t>
+              <w:t>Utilitaires</w:t>
             </w:r>
             <w:r>
               <w:rPr>
@@ -250,7 +783,7 @@
                 <w:noProof/>
                 <w:webHidden/>
               </w:rPr>
-              <w:instrText xml:space="preserve"> PAGEREF _Toc533198941 \h </w:instrText>
+              <w:instrText xml:space="preserve"> PAGEREF _Toc533209893 \h </w:instrText>
             </w:r>
             <w:r>
               <w:rPr>
@@ -270,7 +803,77 @@
                 <w:noProof/>
                 <w:webHidden/>
               </w:rPr>
-              <w:t>- 4 -</w:t>
+              <w:t>- 8 -</w:t>
+            </w:r>
+            <w:r>
+              <w:rPr>
+                <w:noProof/>
+                <w:webHidden/>
+              </w:rPr>
+              <w:fldChar w:fldCharType="end"/>
+            </w:r>
+          </w:hyperlink>
+        </w:p>
+        <w:p>
+          <w:pPr>
+            <w:pStyle w:val="TM1"/>
+            <w:tabs>
+              <w:tab w:val="right" w:leader="dot" w:pos="9062"/>
+            </w:tabs>
+            <w:rPr>
+              <w:rFonts w:eastAsiaTheme="minorEastAsia"/>
+              <w:noProof/>
+              <w:lang w:eastAsia="en-GB"/>
+            </w:rPr>
+          </w:pPr>
+          <w:hyperlink w:anchor="_Toc533209894" w:history="1">
+            <w:r>
+              <w:rPr>
+                <w:rStyle w:val="Lienhypertexte"/>
+                <w:noProof/>
+              </w:rPr>
+              <w:t>Les humanoïdes</w:t>
+            </w:r>
+            <w:r>
+              <w:rPr>
+                <w:noProof/>
+                <w:webHidden/>
+              </w:rPr>
+              <w:tab/>
+            </w:r>
+            <w:r>
+              <w:rPr>
+                <w:noProof/>
+                <w:webHidden/>
+              </w:rPr>
+              <w:fldChar w:fldCharType="begin"/>
+            </w:r>
+            <w:r>
+              <w:rPr>
+                <w:noProof/>
+                <w:webHidden/>
+              </w:rPr>
+              <w:instrText xml:space="preserve"> PAGEREF _Toc533209894 \h </w:instrText>
+            </w:r>
+            <w:r>
+              <w:rPr>
+                <w:noProof/>
+                <w:webHidden/>
+              </w:rPr>
+            </w:r>
+            <w:r>
+              <w:rPr>
+                <w:noProof/>
+                <w:webHidden/>
+              </w:rPr>
+              <w:fldChar w:fldCharType="separate"/>
+            </w:r>
+            <w:r>
+              <w:rPr>
+                <w:noProof/>
+                <w:webHidden/>
+              </w:rPr>
+              <w:t>- 9 -</w:t>
             </w:r>
             <w:r>
               <w:rPr>
@@ -293,13 +896,13 @@
               <w:lang w:eastAsia="en-GB"/>
             </w:rPr>
           </w:pPr>
-          <w:hyperlink w:anchor="_Toc533198942" w:history="1">
+          <w:hyperlink w:anchor="_Toc533209895" w:history="1">
             <w:r>
               <w:rPr>
                 <w:rStyle w:val="Lienhypertexte"/>
                 <w:noProof/>
               </w:rPr>
-              <w:t>Armes</w:t>
+              <w:t>Les professeurs</w:t>
             </w:r>
             <w:r>
               <w:rPr>
@@ -320,7 +923,7 @@
                 <w:noProof/>
                 <w:webHidden/>
               </w:rPr>
-              <w:instrText xml:space="preserve"> PAGEREF _Toc533198942 \h </w:instrText>
+              <w:instrText xml:space="preserve"> PAGEREF _Toc533209895 \h </w:instrText>
             </w:r>
             <w:r>
               <w:rPr>
@@ -340,7 +943,7 @@
                 <w:noProof/>
                 <w:webHidden/>
               </w:rPr>
-              <w:t>- 5 -</w:t>
+              <w:t>- 10 -</w:t>
             </w:r>
             <w:r>
               <w:rPr>
@@ -363,13 +966,13 @@
               <w:lang w:eastAsia="en-GB"/>
             </w:rPr>
           </w:pPr>
-          <w:hyperlink w:anchor="_Toc533198943" w:history="1">
+          <w:hyperlink w:anchor="_Toc533209896" w:history="1">
             <w:r>
               <w:rPr>
                 <w:rStyle w:val="Lienhypertexte"/>
                 <w:noProof/>
               </w:rPr>
-              <w:t>Les professeurs</w:t>
+              <w:t>Les élèves</w:t>
             </w:r>
             <w:r>
               <w:rPr>
@@ -390,7 +993,7 @@
                 <w:noProof/>
                 <w:webHidden/>
               </w:rPr>
-              <w:instrText xml:space="preserve"> PAGEREF _Toc533198943 \h </w:instrText>
+              <w:instrText xml:space="preserve"> PAGEREF _Toc533209896 \h </w:instrText>
             </w:r>
             <w:r>
               <w:rPr>
@@ -410,7 +1013,220 @@
                 <w:noProof/>
                 <w:webHidden/>
               </w:rPr>
-              <w:t>- 7 -</w:t>
+              <w:t>- 12 -</w:t>
+            </w:r>
+            <w:r>
+              <w:rPr>
+                <w:noProof/>
+                <w:webHidden/>
+              </w:rPr>
+              <w:fldChar w:fldCharType="end"/>
+            </w:r>
+          </w:hyperlink>
+        </w:p>
+        <w:p>
+          <w:pPr>
+            <w:pStyle w:val="TM1"/>
+            <w:tabs>
+              <w:tab w:val="right" w:leader="dot" w:pos="9062"/>
+            </w:tabs>
+            <w:rPr>
+              <w:rFonts w:eastAsiaTheme="minorEastAsia"/>
+              <w:noProof/>
+              <w:lang w:eastAsia="en-GB"/>
+            </w:rPr>
+          </w:pPr>
+          <w:hyperlink w:anchor="_Toc533209897" w:history="1">
+            <w:r>
+              <w:rPr>
+                <w:rStyle w:val="Lienhypertexte"/>
+                <w:noProof/>
+                <w:lang w:val="fr-FR"/>
+              </w:rPr>
+              <w:t>Le Plateau</w:t>
+            </w:r>
+            <w:r>
+              <w:rPr>
+                <w:noProof/>
+                <w:webHidden/>
+              </w:rPr>
+              <w:tab/>
+            </w:r>
+            <w:r>
+              <w:rPr>
+                <w:noProof/>
+                <w:webHidden/>
+              </w:rPr>
+              <w:fldChar w:fldCharType="begin"/>
+            </w:r>
+            <w:r>
+              <w:rPr>
+                <w:noProof/>
+                <w:webHidden/>
+              </w:rPr>
+              <w:instrText xml:space="preserve"> PAGEREF _Toc533209897 \h </w:instrText>
+            </w:r>
+            <w:r>
+              <w:rPr>
+                <w:noProof/>
+                <w:webHidden/>
+              </w:rPr>
+            </w:r>
+            <w:r>
+              <w:rPr>
+                <w:noProof/>
+                <w:webHidden/>
+              </w:rPr>
+              <w:fldChar w:fldCharType="separate"/>
+            </w:r>
+            <w:r>
+              <w:rPr>
+                <w:noProof/>
+                <w:webHidden/>
+              </w:rPr>
+              <w:t>- 14 -</w:t>
+            </w:r>
+            <w:r>
+              <w:rPr>
+                <w:noProof/>
+                <w:webHidden/>
+              </w:rPr>
+              <w:fldChar w:fldCharType="end"/>
+            </w:r>
+          </w:hyperlink>
+        </w:p>
+        <w:p>
+          <w:pPr>
+            <w:pStyle w:val="TM1"/>
+            <w:tabs>
+              <w:tab w:val="right" w:leader="dot" w:pos="9062"/>
+            </w:tabs>
+            <w:rPr>
+              <w:rFonts w:eastAsiaTheme="minorEastAsia"/>
+              <w:noProof/>
+              <w:lang w:eastAsia="en-GB"/>
+            </w:rPr>
+          </w:pPr>
+          <w:hyperlink w:anchor="_Toc533209898" w:history="1">
+            <w:r>
+              <w:rPr>
+                <w:rStyle w:val="Lienhypertexte"/>
+                <w:noProof/>
+                <w:lang w:val="fr-FR"/>
+              </w:rPr>
+              <w:t>Les Cases</w:t>
+            </w:r>
+            <w:r>
+              <w:rPr>
+                <w:noProof/>
+                <w:webHidden/>
+              </w:rPr>
+              <w:tab/>
+            </w:r>
+            <w:r>
+              <w:rPr>
+                <w:noProof/>
+                <w:webHidden/>
+              </w:rPr>
+              <w:fldChar w:fldCharType="begin"/>
+            </w:r>
+            <w:r>
+              <w:rPr>
+                <w:noProof/>
+                <w:webHidden/>
+              </w:rPr>
+              <w:instrText xml:space="preserve"> PAGEREF _Toc533209898 \h </w:instrText>
+            </w:r>
+            <w:r>
+              <w:rPr>
+                <w:noProof/>
+                <w:webHidden/>
+              </w:rPr>
+            </w:r>
+            <w:r>
+              <w:rPr>
+                <w:noProof/>
+                <w:webHidden/>
+              </w:rPr>
+              <w:fldChar w:fldCharType="separate"/>
+            </w:r>
+            <w:r>
+              <w:rPr>
+                <w:noProof/>
+                <w:webHidden/>
+              </w:rPr>
+              <w:t>- 14 -</w:t>
+            </w:r>
+            <w:r>
+              <w:rPr>
+                <w:noProof/>
+                <w:webHidden/>
+              </w:rPr>
+              <w:fldChar w:fldCharType="end"/>
+            </w:r>
+          </w:hyperlink>
+        </w:p>
+        <w:p>
+          <w:pPr>
+            <w:pStyle w:val="TM1"/>
+            <w:tabs>
+              <w:tab w:val="right" w:leader="dot" w:pos="9062"/>
+            </w:tabs>
+            <w:rPr>
+              <w:rFonts w:eastAsiaTheme="minorEastAsia"/>
+              <w:noProof/>
+              <w:lang w:eastAsia="en-GB"/>
+            </w:rPr>
+          </w:pPr>
+          <w:hyperlink w:anchor="_Toc533209899" w:history="1">
+            <w:r>
+              <w:rPr>
+                <w:rStyle w:val="Lienhypertexte"/>
+                <w:noProof/>
+                <w:lang w:val="fr-FR"/>
+              </w:rPr>
+              <w:t>Diagrammes UML</w:t>
+            </w:r>
+            <w:r>
+              <w:rPr>
+                <w:noProof/>
+                <w:webHidden/>
+              </w:rPr>
+              <w:tab/>
+            </w:r>
+            <w:r>
+              <w:rPr>
+                <w:noProof/>
+                <w:webHidden/>
+              </w:rPr>
+              <w:fldChar w:fldCharType="begin"/>
+            </w:r>
+            <w:r>
+              <w:rPr>
+                <w:noProof/>
+                <w:webHidden/>
+              </w:rPr>
+              <w:instrText xml:space="preserve"> PAGEREF _Toc533209899 \h </w:instrText>
+            </w:r>
+            <w:r>
+              <w:rPr>
+                <w:noProof/>
+                <w:webHidden/>
+              </w:rPr>
+            </w:r>
+            <w:r>
+              <w:rPr>
+                <w:noProof/>
+                <w:webHidden/>
+              </w:rPr>
+              <w:fldChar w:fldCharType="separate"/>
+            </w:r>
+            <w:r>
+              <w:rPr>
+                <w:noProof/>
+                <w:webHidden/>
+              </w:rPr>
+              <w:t>- 16 -</w:t>
             </w:r>
             <w:r>
               <w:rPr>
@@ -433,13 +1249,13 @@
               <w:lang w:eastAsia="en-GB"/>
             </w:rPr>
           </w:pPr>
-          <w:hyperlink w:anchor="_Toc533198944" w:history="1">
+          <w:hyperlink w:anchor="_Toc533209900" w:history="1">
             <w:r>
               <w:rPr>
                 <w:rStyle w:val="Lienhypertexte"/>
                 <w:noProof/>
               </w:rPr>
-              <w:t>Les élèves</w:t>
+              <w:t>Diagramme de Classes</w:t>
             </w:r>
             <w:r>
               <w:rPr>
@@ -460,7 +1276,7 @@
                 <w:noProof/>
                 <w:webHidden/>
               </w:rPr>
-              <w:instrText xml:space="preserve"> PAGEREF _Toc533198944 \h </w:instrText>
+              <w:instrText xml:space="preserve"> PAGEREF _Toc533209900 \h </w:instrText>
             </w:r>
             <w:r>
               <w:rPr>
@@ -480,7 +1296,283 @@
                 <w:noProof/>
                 <w:webHidden/>
               </w:rPr>
-              <w:t>- 8 -</w:t>
+              <w:t>- 16 -</w:t>
+            </w:r>
+            <w:r>
+              <w:rPr>
+                <w:noProof/>
+                <w:webHidden/>
+              </w:rPr>
+              <w:fldChar w:fldCharType="end"/>
+            </w:r>
+          </w:hyperlink>
+        </w:p>
+        <w:p>
+          <w:pPr>
+            <w:pStyle w:val="TM2"/>
+            <w:tabs>
+              <w:tab w:val="right" w:leader="dot" w:pos="9062"/>
+            </w:tabs>
+            <w:rPr>
+              <w:rFonts w:eastAsiaTheme="minorEastAsia"/>
+              <w:noProof/>
+              <w:lang w:eastAsia="en-GB"/>
+            </w:rPr>
+          </w:pPr>
+          <w:hyperlink w:anchor="_Toc533209901" w:history="1">
+            <w:r>
+              <w:rPr>
+                <w:rStyle w:val="Lienhypertexte"/>
+                <w:noProof/>
+              </w:rPr>
+              <w:t>Diagramme de cas d’utilisation</w:t>
+            </w:r>
+            <w:r>
+              <w:rPr>
+                <w:noProof/>
+                <w:webHidden/>
+              </w:rPr>
+              <w:tab/>
+            </w:r>
+            <w:r>
+              <w:rPr>
+                <w:noProof/>
+                <w:webHidden/>
+              </w:rPr>
+              <w:fldChar w:fldCharType="begin"/>
+            </w:r>
+            <w:r>
+              <w:rPr>
+                <w:noProof/>
+                <w:webHidden/>
+              </w:rPr>
+              <w:instrText xml:space="preserve"> PAGEREF _Toc533209901 \h </w:instrText>
+            </w:r>
+            <w:r>
+              <w:rPr>
+                <w:noProof/>
+                <w:webHidden/>
+              </w:rPr>
+            </w:r>
+            <w:r>
+              <w:rPr>
+                <w:noProof/>
+                <w:webHidden/>
+              </w:rPr>
+              <w:fldChar w:fldCharType="separate"/>
+            </w:r>
+            <w:r>
+              <w:rPr>
+                <w:noProof/>
+                <w:webHidden/>
+              </w:rPr>
+              <w:t>- 17 -</w:t>
+            </w:r>
+            <w:r>
+              <w:rPr>
+                <w:noProof/>
+                <w:webHidden/>
+              </w:rPr>
+              <w:fldChar w:fldCharType="end"/>
+            </w:r>
+          </w:hyperlink>
+        </w:p>
+        <w:p>
+          <w:pPr>
+            <w:pStyle w:val="TM2"/>
+            <w:tabs>
+              <w:tab w:val="right" w:leader="dot" w:pos="9062"/>
+            </w:tabs>
+            <w:rPr>
+              <w:rFonts w:eastAsiaTheme="minorEastAsia"/>
+              <w:noProof/>
+              <w:lang w:eastAsia="en-GB"/>
+            </w:rPr>
+          </w:pPr>
+          <w:hyperlink w:anchor="_Toc533209902" w:history="1">
+            <w:r>
+              <w:rPr>
+                <w:rStyle w:val="Lienhypertexte"/>
+                <w:noProof/>
+              </w:rPr>
+              <w:t>Diagrammes de séquence</w:t>
+            </w:r>
+            <w:r>
+              <w:rPr>
+                <w:noProof/>
+                <w:webHidden/>
+              </w:rPr>
+              <w:tab/>
+            </w:r>
+            <w:r>
+              <w:rPr>
+                <w:noProof/>
+                <w:webHidden/>
+              </w:rPr>
+              <w:fldChar w:fldCharType="begin"/>
+            </w:r>
+            <w:r>
+              <w:rPr>
+                <w:noProof/>
+                <w:webHidden/>
+              </w:rPr>
+              <w:instrText xml:space="preserve"> PAGEREF _Toc533209902 \h </w:instrText>
+            </w:r>
+            <w:r>
+              <w:rPr>
+                <w:noProof/>
+                <w:webHidden/>
+              </w:rPr>
+            </w:r>
+            <w:r>
+              <w:rPr>
+                <w:noProof/>
+                <w:webHidden/>
+              </w:rPr>
+              <w:fldChar w:fldCharType="separate"/>
+            </w:r>
+            <w:r>
+              <w:rPr>
+                <w:noProof/>
+                <w:webHidden/>
+              </w:rPr>
+              <w:t>- 18 -</w:t>
+            </w:r>
+            <w:r>
+              <w:rPr>
+                <w:noProof/>
+                <w:webHidden/>
+              </w:rPr>
+              <w:fldChar w:fldCharType="end"/>
+            </w:r>
+          </w:hyperlink>
+        </w:p>
+        <w:p>
+          <w:pPr>
+            <w:pStyle w:val="TM3"/>
+            <w:tabs>
+              <w:tab w:val="right" w:leader="dot" w:pos="9062"/>
+            </w:tabs>
+            <w:rPr>
+              <w:noProof/>
+            </w:rPr>
+          </w:pPr>
+          <w:hyperlink w:anchor="_Toc533209903" w:history="1">
+            <w:r>
+              <w:rPr>
+                <w:rStyle w:val="Lienhypertexte"/>
+                <w:noProof/>
+              </w:rPr>
+              <w:t>Avancer</w:t>
+            </w:r>
+            <w:r>
+              <w:rPr>
+                <w:noProof/>
+                <w:webHidden/>
+              </w:rPr>
+              <w:tab/>
+            </w:r>
+            <w:r>
+              <w:rPr>
+                <w:noProof/>
+                <w:webHidden/>
+              </w:rPr>
+              <w:fldChar w:fldCharType="begin"/>
+            </w:r>
+            <w:r>
+              <w:rPr>
+                <w:noProof/>
+                <w:webHidden/>
+              </w:rPr>
+              <w:instrText xml:space="preserve"> PAGEREF _Toc533209903 \h </w:instrText>
+            </w:r>
+            <w:r>
+              <w:rPr>
+                <w:noProof/>
+                <w:webHidden/>
+              </w:rPr>
+            </w:r>
+            <w:r>
+              <w:rPr>
+                <w:noProof/>
+                <w:webHidden/>
+              </w:rPr>
+              <w:fldChar w:fldCharType="separate"/>
+            </w:r>
+            <w:r>
+              <w:rPr>
+                <w:noProof/>
+                <w:webHidden/>
+              </w:rPr>
+              <w:t>- 18 -</w:t>
+            </w:r>
+            <w:r>
+              <w:rPr>
+                <w:noProof/>
+                <w:webHidden/>
+              </w:rPr>
+              <w:fldChar w:fldCharType="end"/>
+            </w:r>
+          </w:hyperlink>
+        </w:p>
+        <w:p>
+          <w:pPr>
+            <w:pStyle w:val="TM3"/>
+            <w:tabs>
+              <w:tab w:val="right" w:leader="dot" w:pos="9062"/>
+            </w:tabs>
+            <w:rPr>
+              <w:noProof/>
+            </w:rPr>
+          </w:pPr>
+          <w:hyperlink w:anchor="_Toc533209904" w:history="1">
+            <w:r>
+              <w:rPr>
+                <w:rStyle w:val="Lienhypertexte"/>
+                <w:noProof/>
+              </w:rPr>
+              <w:t>Attaquer</w:t>
+            </w:r>
+            <w:r>
+              <w:rPr>
+                <w:noProof/>
+                <w:webHidden/>
+              </w:rPr>
+              <w:tab/>
+            </w:r>
+            <w:r>
+              <w:rPr>
+                <w:noProof/>
+                <w:webHidden/>
+              </w:rPr>
+              <w:fldChar w:fldCharType="begin"/>
+            </w:r>
+            <w:r>
+              <w:rPr>
+                <w:noProof/>
+                <w:webHidden/>
+              </w:rPr>
+              <w:instrText xml:space="preserve"> PAGEREF _Toc533209904 \h </w:instrText>
+            </w:r>
+            <w:r>
+              <w:rPr>
+                <w:noProof/>
+                <w:webHidden/>
+              </w:rPr>
+            </w:r>
+            <w:r>
+              <w:rPr>
+                <w:noProof/>
+                <w:webHidden/>
+              </w:rPr>
+              <w:fldChar w:fldCharType="separate"/>
+            </w:r>
+            <w:r>
+              <w:rPr>
+                <w:noProof/>
+                <w:webHidden/>
+              </w:rPr>
+              <w:t>- 19 -</w:t>
             </w:r>
             <w:r>
               <w:rPr>
@@ -514,20 +1606,25 @@
         </w:rPr>
       </w:pPr>
       <w:r>
+        <w:t xml:space="preserve"> </w:t>
+      </w:r>
+      <w:r>
         <w:br w:type="page"/>
       </w:r>
-    </w:p>
-    <w:p>
-      <w:pPr>
-        <w:pStyle w:val="Titre2"/>
-      </w:pPr>
-      <w:bookmarkStart w:id="1" w:name="_Toc533198939"/>
+      <w:bookmarkStart w:id="1" w:name="_GoBack"/>
+      <w:bookmarkEnd w:id="1"/>
+    </w:p>
+    <w:p>
+      <w:pPr>
+        <w:pStyle w:val="Titre1"/>
+      </w:pPr>
+      <w:bookmarkStart w:id="2" w:name="_Toc533209888"/>
       <w:r>
         <w:lastRenderedPageBreak/>
         <w:t>Synopsis</w:t>
       </w:r>
       <w:bookmarkEnd w:id="0"/>
-      <w:bookmarkEnd w:id="1"/>
+      <w:bookmarkEnd w:id="2"/>
     </w:p>
     <w:p>
       <w:pPr>
@@ -600,15 +1697,15 @@
     </w:p>
     <w:p>
       <w:pPr>
-        <w:pStyle w:val="Titre2"/>
-      </w:pPr>
-      <w:bookmarkStart w:id="2" w:name="_Toc533098326"/>
-      <w:bookmarkStart w:id="3" w:name="_Toc533198940"/>
+        <w:pStyle w:val="Titre1"/>
+      </w:pPr>
+      <w:bookmarkStart w:id="3" w:name="_Toc533098326"/>
+      <w:bookmarkStart w:id="4" w:name="_Toc533209889"/>
       <w:r>
         <w:t>Présentation du jeu</w:t>
       </w:r>
-      <w:bookmarkEnd w:id="2"/>
       <w:bookmarkEnd w:id="3"/>
+      <w:bookmarkEnd w:id="4"/>
     </w:p>
     <w:p>
       <w:pPr>
@@ -673,185 +1770,9 @@
     </w:p>
     <w:p>
       <w:pPr>
-        <w:rPr>
-          <w:sz w:val="36"/>
-          <w:szCs w:val="36"/>
-          <w:highlight w:val="yellow"/>
-          <w:lang w:val="fr-FR"/>
-        </w:rPr>
-      </w:pPr>
-      <w:r>
-        <w:rPr>
-          <w:sz w:val="36"/>
-          <w:szCs w:val="36"/>
-          <w:highlight w:val="yellow"/>
-          <w:lang w:val="fr-FR"/>
-        </w:rPr>
-        <w:lastRenderedPageBreak/>
-        <w:t xml:space="preserve">Mette les diagrammes de classe, use case et </w:t>
-      </w:r>
-      <w:r>
-        <w:rPr>
-          <w:sz w:val="36"/>
-          <w:szCs w:val="36"/>
-          <w:highlight w:val="yellow"/>
-          <w:lang w:val="fr-FR"/>
-        </w:rPr>
-        <w:t>séquences</w:t>
-      </w:r>
-    </w:p>
-    <w:p>
-      <w:pPr>
-        <w:rPr>
-          <w:sz w:val="36"/>
-          <w:szCs w:val="36"/>
-          <w:highlight w:val="yellow"/>
-          <w:lang w:val="fr-FR"/>
-        </w:rPr>
-      </w:pPr>
-      <w:r>
-        <w:rPr>
-          <w:sz w:val="36"/>
-          <w:szCs w:val="36"/>
-          <w:highlight w:val="yellow"/>
-          <w:lang w:val="fr-FR"/>
-        </w:rPr>
-        <w:t>Expliquer les classes</w:t>
-      </w:r>
-    </w:p>
-    <w:p>
-      <w:pPr>
-        <w:rPr>
-          <w:sz w:val="36"/>
-          <w:szCs w:val="36"/>
-          <w:highlight w:val="yellow"/>
-          <w:lang w:val="fr-FR"/>
-        </w:rPr>
-      </w:pPr>
-      <w:r>
-        <w:rPr>
-          <w:sz w:val="36"/>
-          <w:szCs w:val="36"/>
-          <w:highlight w:val="yellow"/>
-          <w:lang w:val="fr-FR"/>
-        </w:rPr>
-        <w:t>Finir prof</w:t>
-      </w:r>
-    </w:p>
-    <w:p>
-      <w:pPr>
-        <w:rPr>
-          <w:sz w:val="36"/>
-          <w:szCs w:val="36"/>
-          <w:highlight w:val="yellow"/>
-          <w:lang w:val="fr-FR"/>
-        </w:rPr>
-      </w:pPr>
-      <w:r>
-        <w:rPr>
-          <w:sz w:val="36"/>
-          <w:szCs w:val="36"/>
-          <w:highlight w:val="yellow"/>
-          <w:lang w:val="fr-FR"/>
-        </w:rPr>
-        <w:t>Faire les utilitaires</w:t>
-      </w:r>
-    </w:p>
-    <w:p>
-      <w:pPr>
-        <w:rPr>
-          <w:sz w:val="36"/>
-          <w:szCs w:val="36"/>
-          <w:highlight w:val="yellow"/>
-          <w:lang w:val="fr-FR"/>
-        </w:rPr>
-      </w:pPr>
-      <w:r>
-        <w:rPr>
-          <w:sz w:val="36"/>
-          <w:szCs w:val="36"/>
-          <w:highlight w:val="yellow"/>
-          <w:lang w:val="fr-FR"/>
-        </w:rPr>
-        <w:t xml:space="preserve">Faires les </w:t>
-      </w:r>
-      <w:proofErr w:type="spellStart"/>
-      <w:r>
-        <w:rPr>
-          <w:sz w:val="36"/>
-          <w:szCs w:val="36"/>
-          <w:highlight w:val="yellow"/>
-          <w:lang w:val="fr-FR"/>
-        </w:rPr>
-        <w:t>regles</w:t>
-      </w:r>
-      <w:proofErr w:type="spellEnd"/>
-      <w:r>
-        <w:rPr>
-          <w:sz w:val="36"/>
-          <w:szCs w:val="36"/>
-          <w:highlight w:val="yellow"/>
-          <w:lang w:val="fr-FR"/>
-        </w:rPr>
-        <w:t xml:space="preserve"> du jeu</w:t>
-      </w:r>
-    </w:p>
-    <w:p>
-      <w:pPr>
-        <w:rPr>
-          <w:sz w:val="36"/>
-          <w:szCs w:val="36"/>
-          <w:lang w:val="fr-FR"/>
-        </w:rPr>
-      </w:pPr>
-      <w:proofErr w:type="spellStart"/>
-      <w:r>
-        <w:rPr>
-          <w:sz w:val="36"/>
-          <w:szCs w:val="36"/>
-          <w:highlight w:val="yellow"/>
-          <w:lang w:val="fr-FR"/>
-        </w:rPr>
-        <w:t>Completer</w:t>
-      </w:r>
-      <w:proofErr w:type="spellEnd"/>
-      <w:r>
-        <w:rPr>
-          <w:sz w:val="36"/>
-          <w:szCs w:val="36"/>
-          <w:highlight w:val="yellow"/>
-          <w:lang w:val="fr-FR"/>
-        </w:rPr>
-        <w:t xml:space="preserve"> tableau armes</w:t>
-      </w:r>
-    </w:p>
-    <w:p>
-      <w:pPr>
-        <w:pStyle w:val="Titre2"/>
-      </w:pPr>
-    </w:p>
-    <w:p>
-      <w:pPr>
-        <w:rPr>
-          <w:sz w:val="26"/>
-          <w:szCs w:val="26"/>
-          <w:lang w:val="fr-FR"/>
-        </w:rPr>
-      </w:pPr>
-      <w:r>
-        <w:rPr>
-          <w:sz w:val="26"/>
-          <w:szCs w:val="26"/>
-          <w:lang w:val="fr-FR"/>
-        </w:rPr>
-        <w:br w:type="page"/>
-      </w:r>
-    </w:p>
-    <w:p>
-      <w:pPr>
-        <w:pStyle w:val="Titre2"/>
-      </w:pPr>
-      <w:bookmarkStart w:id="4" w:name="_Toc533198941"/>
+        <w:pStyle w:val="Titre1"/>
+      </w:pPr>
+      <w:bookmarkStart w:id="5" w:name="_Toc533209890"/>
       <w:r>
         <w:lastRenderedPageBreak/>
         <w:t>Règ</w:t>
@@ -862,7 +1783,7 @@
       <w:r>
         <w:t>es générales</w:t>
       </w:r>
-      <w:bookmarkEnd w:id="4"/>
+      <w:bookmarkEnd w:id="5"/>
     </w:p>
     <w:p>
       <w:pPr>
@@ -934,19 +1855,76 @@
           <w:szCs w:val="26"/>
           <w:lang w:val="fr-FR"/>
         </w:rPr>
+        <w:t>« </w:t>
+      </w:r>
+      <w:proofErr w:type="gramStart"/>
+      <w:r>
+        <w:rPr>
+          <w:sz w:val="26"/>
+          <w:szCs w:val="26"/>
+          <w:lang w:val="fr-FR"/>
+        </w:rPr>
+        <w:t>a</w:t>
+      </w:r>
+      <w:proofErr w:type="gramEnd"/>
+      <w:r>
+        <w:rPr>
+          <w:sz w:val="26"/>
+          <w:szCs w:val="26"/>
+          <w:lang w:val="fr-FR"/>
+        </w:rPr>
+        <w:t xml:space="preserve"> compléter lorsque l’interface graphique et d’interaction avec le joueur sera finis »</w:t>
+      </w:r>
+    </w:p>
+    <w:p>
+      <w:pPr>
+        <w:jc w:val="both"/>
+        <w:rPr>
+          <w:sz w:val="26"/>
+          <w:szCs w:val="26"/>
+          <w:lang w:val="fr-FR"/>
+        </w:rPr>
+      </w:pPr>
+    </w:p>
+    <w:p>
+      <w:pPr>
+        <w:jc w:val="both"/>
+        <w:rPr>
+          <w:sz w:val="26"/>
+          <w:szCs w:val="26"/>
+          <w:lang w:val="fr-FR"/>
+        </w:rPr>
+      </w:pPr>
+    </w:p>
+    <w:p>
+      <w:pPr>
+        <w:jc w:val="both"/>
+        <w:rPr>
+          <w:sz w:val="26"/>
+          <w:szCs w:val="26"/>
+          <w:lang w:val="fr-FR"/>
+        </w:rPr>
+      </w:pPr>
+      <w:r>
+        <w:rPr>
+          <w:sz w:val="26"/>
+          <w:szCs w:val="26"/>
+          <w:lang w:val="fr-FR"/>
+        </w:rPr>
         <w:br w:type="page"/>
       </w:r>
-      <w:bookmarkStart w:id="5" w:name="_Toc533098327"/>
+      <w:bookmarkStart w:id="6" w:name="_Toc533098327"/>
     </w:p>
     <w:p>
       <w:pPr>
         <w:pStyle w:val="Titre1"/>
       </w:pPr>
-      <w:bookmarkStart w:id="6" w:name="_Toc533198942"/>
+      <w:bookmarkStart w:id="7" w:name="_Toc533209891"/>
       <w:r>
         <w:lastRenderedPageBreak/>
         <w:t>Items</w:t>
       </w:r>
+      <w:bookmarkEnd w:id="7"/>
     </w:p>
     <w:p/>
     <w:p>
@@ -995,23 +1973,7 @@
           <w:szCs w:val="26"/>
           <w:lang w:val="fr-FR"/>
         </w:rPr>
-        <w:t xml:space="preserve"> (String) : il s’agit du nom de </w:t>
-      </w:r>
-      <w:r>
-        <w:rPr>
-          <w:sz w:val="26"/>
-          <w:szCs w:val="26"/>
-          <w:lang w:val="fr-FR"/>
-        </w:rPr>
-        <w:t>l’item</w:t>
-      </w:r>
-      <w:r>
-        <w:rPr>
-          <w:sz w:val="26"/>
-          <w:szCs w:val="26"/>
-          <w:lang w:val="fr-FR"/>
-        </w:rPr>
-        <w:t>.</w:t>
+        <w:t> (String) : il s’agit du nom de l’item.</w:t>
       </w:r>
     </w:p>
     <w:p>
@@ -1043,59 +2005,131 @@
           <w:szCs w:val="26"/>
           <w:lang w:val="fr-FR"/>
         </w:rPr>
-        <w:t> (</w:t>
-      </w:r>
-      <w:proofErr w:type="spellStart"/>
-      <w:r>
-        <w:rPr>
-          <w:sz w:val="26"/>
-          <w:szCs w:val="26"/>
-          <w:lang w:val="fr-FR"/>
-        </w:rPr>
-        <w:t>int</w:t>
-      </w:r>
-      <w:proofErr w:type="spellEnd"/>
-      <w:r>
-        <w:rPr>
-          <w:sz w:val="26"/>
-          <w:szCs w:val="26"/>
-          <w:lang w:val="fr-FR"/>
-        </w:rPr>
-        <w:t xml:space="preserve"> de 1 à 7) : il s’agit de l’identifiant de </w:t>
-      </w:r>
-      <w:r>
-        <w:rPr>
-          <w:sz w:val="26"/>
-          <w:szCs w:val="26"/>
-          <w:lang w:val="fr-FR"/>
-        </w:rPr>
-        <w:t>l’item</w:t>
-      </w:r>
-      <w:r>
-        <w:rPr>
-          <w:sz w:val="26"/>
-          <w:szCs w:val="26"/>
-          <w:lang w:val="fr-FR"/>
-        </w:rPr>
-        <w:t>. Il n’est pas accessible au joueur.</w:t>
-      </w:r>
-    </w:p>
-    <w:p>
-      <w:pPr>
-        <w:rPr>
-          <w:lang w:val="fr-FR"/>
-        </w:rPr>
-      </w:pPr>
+        <w:t> (int de 1 à 7) : il s’agit de l’identifiant de l’item. Il n’est pas accessible au joueur.</w:t>
+      </w:r>
+    </w:p>
+    <w:p>
+      <w:pPr>
+        <w:pStyle w:val="Paragraphedeliste"/>
+        <w:jc w:val="both"/>
+        <w:rPr>
+          <w:b/>
+          <w:sz w:val="26"/>
+          <w:szCs w:val="26"/>
+          <w:lang w:val="fr-FR"/>
+        </w:rPr>
+      </w:pPr>
+    </w:p>
+    <w:p>
+      <w:pPr>
+        <w:pStyle w:val="Paragraphedeliste"/>
+        <w:jc w:val="both"/>
+        <w:rPr>
+          <w:sz w:val="26"/>
+          <w:szCs w:val="26"/>
+          <w:lang w:val="fr-FR"/>
+        </w:rPr>
+      </w:pPr>
+    </w:p>
+    <w:p>
+      <w:pPr>
+        <w:ind w:left="360"/>
+        <w:jc w:val="center"/>
+        <w:rPr>
+          <w:sz w:val="26"/>
+          <w:szCs w:val="26"/>
+          <w:lang w:val="fr-FR"/>
+        </w:rPr>
+      </w:pPr>
+      <w:r>
+        <w:rPr>
+          <w:noProof/>
+          <w:sz w:val="26"/>
+          <w:szCs w:val="26"/>
+          <w:lang w:val="fr-FR"/>
+        </w:rPr>
+        <w:drawing>
+          <wp:inline distT="0" distB="0" distL="0" distR="0" wp14:anchorId="5EAF5A3D" wp14:editId="6EE61088">
+            <wp:extent cx="4413065" cy="4500748"/>
+            <wp:effectExtent l="0" t="0" r="6985" b="0"/>
+            <wp:docPr id="11" name="Image 11"/>
+            <wp:cNvGraphicFramePr>
+              <a:graphicFrameLocks xmlns:a="http://schemas.openxmlformats.org/drawingml/2006/main" noChangeAspect="1"/>
+            </wp:cNvGraphicFramePr>
+            <a:graphic xmlns:a="http://schemas.openxmlformats.org/drawingml/2006/main">
+              <a:graphicData uri="http://schemas.openxmlformats.org/drawingml/2006/picture">
+                <pic:pic xmlns:pic="http://schemas.openxmlformats.org/drawingml/2006/picture">
+                  <pic:nvPicPr>
+                    <pic:cNvPr id="0" name="Picture 14"/>
+                    <pic:cNvPicPr>
+                      <a:picLocks noChangeAspect="1" noChangeArrowheads="1"/>
+                    </pic:cNvPicPr>
+                  </pic:nvPicPr>
+                  <pic:blipFill>
+                    <a:blip r:embed="rId8">
+                      <a:extLst>
+                        <a:ext uri="{28A0092B-C50C-407E-A947-70E740481C1C}">
+                          <a14:useLocalDpi xmlns:a14="http://schemas.microsoft.com/office/drawing/2010/main" val="0"/>
+                        </a:ext>
+                      </a:extLst>
+                    </a:blip>
+                    <a:srcRect/>
+                    <a:stretch>
+                      <a:fillRect/>
+                    </a:stretch>
+                  </pic:blipFill>
+                  <pic:spPr bwMode="auto">
+                    <a:xfrm>
+                      <a:off x="0" y="0"/>
+                      <a:ext cx="4424423" cy="4512331"/>
+                    </a:xfrm>
+                    <a:prstGeom prst="rect">
+                      <a:avLst/>
+                    </a:prstGeom>
+                    <a:noFill/>
+                    <a:ln>
+                      <a:noFill/>
+                    </a:ln>
+                  </pic:spPr>
+                </pic:pic>
+              </a:graphicData>
+            </a:graphic>
+          </wp:inline>
+        </w:drawing>
+      </w:r>
+    </w:p>
+    <w:p>
+      <w:pPr>
+        <w:rPr>
+          <w:lang w:val="fr-FR"/>
+        </w:rPr>
+      </w:pPr>
+    </w:p>
+    <w:p>
+      <w:pPr>
+        <w:rPr>
+          <w:rFonts w:asciiTheme="majorHAnsi" w:eastAsiaTheme="majorEastAsia" w:hAnsiTheme="majorHAnsi" w:cstheme="majorBidi"/>
+          <w:color w:val="2F5496" w:themeColor="accent1" w:themeShade="BF"/>
+          <w:sz w:val="40"/>
+          <w:szCs w:val="40"/>
+          <w:lang w:val="fr-FR"/>
+        </w:rPr>
+      </w:pPr>
+      <w:r>
+        <w:br w:type="page"/>
+      </w:r>
     </w:p>
     <w:p>
       <w:pPr>
         <w:pStyle w:val="Titre2"/>
       </w:pPr>
-      <w:r>
+      <w:bookmarkStart w:id="8" w:name="_Toc533209892"/>
+      <w:r>
+        <w:lastRenderedPageBreak/>
         <w:t>Armes</w:t>
       </w:r>
-      <w:bookmarkEnd w:id="5"/>
       <w:bookmarkEnd w:id="6"/>
+      <w:bookmarkEnd w:id="8"/>
     </w:p>
     <w:p>
       <w:pPr>
@@ -1253,8 +2287,14 @@
         </w:rPr>
         <w:t xml:space="preserve">Les Craies augmentées. Elles ne sont obtenues que si le professeur possède </w:t>
       </w:r>
-      <w:bookmarkStart w:id="7" w:name="_GoBack"/>
-      <w:bookmarkEnd w:id="7"/>
+      <w:r>
+        <w:rPr>
+          <w:sz w:val="26"/>
+          <w:szCs w:val="26"/>
+          <w:lang w:val="fr-FR"/>
+        </w:rPr>
+        <w:t>l’arme craies et l’utilitaire loupe. Alors il peut choisir d’augmenter son item de de transformer ses craies en craies augmentées. L’utilitaire loupe est alors défaussé.</w:t>
+      </w:r>
     </w:p>
     <w:p>
       <w:pPr>
@@ -1330,31 +2370,7 @@
           <w:szCs w:val="26"/>
           <w:lang w:val="fr-FR"/>
         </w:rPr>
-        <w:t xml:space="preserve">. Il </w:t>
-      </w:r>
-      <w:r>
-        <w:rPr>
-          <w:sz w:val="26"/>
-          <w:szCs w:val="26"/>
-          <w:lang w:val="fr-FR"/>
-        </w:rPr>
-        <w:t xml:space="preserve">ne peut être obtenue uniquement qu’en possédant les deux utilitaires : dictionnaire partie 1 et dictionnaire partie 2. </w:t>
-      </w:r>
-      <w:r>
-        <w:rPr>
-          <w:sz w:val="26"/>
-          <w:szCs w:val="26"/>
-          <w:lang w:val="fr-FR"/>
-        </w:rPr>
-        <w:t>Lorsque le professeur choisit d’augmenter un item et sélectionne une des deux parties du dictionnaire, alors l</w:t>
-      </w:r>
-      <w:r>
-        <w:rPr>
-          <w:sz w:val="26"/>
-          <w:szCs w:val="26"/>
-          <w:lang w:val="fr-FR"/>
-        </w:rPr>
-        <w:t>es deux utilitaires sont alors retirés de l’inventaire du professeur et celui-ci obtient une nouvelle arme :  le dictionnaire français-anglais. Il est à usage unique, sans échec possible et élimine tous les élèves présents sur la case choisie. C’est la seule arme permettant de faire disparaitre les élèves étrangers.</w:t>
+        <w:t>. Il ne peut être obtenue uniquement qu’en possédant les deux utilitaires : dictionnaire partie 1 et dictionnaire partie 2. Lorsque le professeur choisit d’augmenter un item et sélectionne une des deux parties du dictionnaire, alors les deux utilitaires sont alors retirés de l’inventaire du professeur et celui-ci obtient une nouvelle arme :  le dictionnaire français-anglais. Il est à usage unique, sans échec possible et élimine tous les élèves présents sur la case choisie. C’est la seule arme permettant de faire disparaitre les élèves étrangers.</w:t>
       </w:r>
     </w:p>
     <w:p>
@@ -1374,6 +2390,16 @@
         </w:rPr>
         <w:t>Un professeur ne peut posséder que deux armes dans son inventaire, et il ne peut choisir d’utiliser que la première des deux. À tout moment dans son tour, il peut permuter la position de ses 2 armes s’il le souhaite.</w:t>
       </w:r>
+    </w:p>
+    <w:p>
+      <w:pPr>
+        <w:jc w:val="both"/>
+        <w:rPr>
+          <w:sz w:val="26"/>
+          <w:szCs w:val="26"/>
+          <w:lang w:val="fr-FR"/>
+        </w:rPr>
+      </w:pPr>
     </w:p>
     <w:p>
       <w:pPr>
@@ -1432,25 +2458,7 @@
           <w:szCs w:val="26"/>
           <w:lang w:val="fr-FR"/>
         </w:rPr>
-        <w:t> (</w:t>
-      </w:r>
-      <w:proofErr w:type="spellStart"/>
-      <w:r>
-        <w:rPr>
-          <w:sz w:val="26"/>
-          <w:szCs w:val="26"/>
-          <w:lang w:val="fr-FR"/>
-        </w:rPr>
-        <w:t>int</w:t>
-      </w:r>
-      <w:proofErr w:type="spellEnd"/>
-      <w:r>
-        <w:rPr>
-          <w:sz w:val="26"/>
-          <w:szCs w:val="26"/>
-          <w:lang w:val="fr-FR"/>
-        </w:rPr>
-        <w:t xml:space="preserve"> de 0 à 2) : elle indique dans quels cases adjacentes le professeur peut attaquer. Les armes avec une portée de 0 sont considérées comme des armes corps à corps, et celles avec une portée de 1 ou 2 comme des armes à distance. Une arme avec une portée de 0 permet uniquement d’attaquer un étudiant se situant dans la même case que le professeur. Les armes à distance elles permettent d’attaquer dans les cases à côté de la case du professeur à une distance de 1 ou 2. Les attaques à distance ce font uniquement en ligne droite</w:t>
+        <w:t> (int de 0 à 2) : elle indique dans quels cases adjacentes le professeur peut attaquer. Les armes avec une portée de 0 sont considérées comme des armes corps à corps, et celles avec une portée de 1 ou 2 comme des armes à distance. Une arme avec une portée de 0 permet uniquement d’attaquer un étudiant se situant dans la même case que le professeur. Les armes à distance elles permettent d’attaquer dans les cases à côté de la case du professeur à une distance de 1 ou 2. Les attaques à distance ce font uniquement en ligne droite</w:t>
       </w:r>
       <w:r>
         <w:rPr>
@@ -1482,6 +2490,7 @@
           <w:szCs w:val="26"/>
           <w:lang w:val="fr-FR"/>
         </w:rPr>
+        <w:lastRenderedPageBreak/>
         <w:t>Dégâts</w:t>
       </w:r>
       <w:r>
@@ -1490,25 +2499,7 @@
           <w:szCs w:val="26"/>
           <w:lang w:val="fr-FR"/>
         </w:rPr>
-        <w:t xml:space="preserve"> (</w:t>
-      </w:r>
-      <w:proofErr w:type="spellStart"/>
-      <w:r>
-        <w:rPr>
-          <w:sz w:val="26"/>
-          <w:szCs w:val="26"/>
-          <w:lang w:val="fr-FR"/>
-        </w:rPr>
-        <w:t>int</w:t>
-      </w:r>
-      <w:proofErr w:type="spellEnd"/>
-      <w:r>
-        <w:rPr>
-          <w:sz w:val="26"/>
-          <w:szCs w:val="26"/>
-          <w:lang w:val="fr-FR"/>
-        </w:rPr>
-        <w:t xml:space="preserve"> de 1 à 3) : indiquent quel type d’élève une arme peut faire disparaitre (en l’aidant bien gentiment à choisir ses UV bien sûr). Une arme ne peut faire disparaitre uniquement les élèves possédants un nombre de points de vie inférieurs ou égaux aux dégâts de l’arme. Par exemple, un élève venant d’un IUT, et donc possédant 2 points de vie, ne pourra pas être vaincu par une arme avec des dégâts de 1.</w:t>
+        <w:t xml:space="preserve"> (int de 1 à 3) : indiquent quel type d’élève une arme peut faire disparaitre (en l’aidant bien gentiment à choisir ses UV bien sûr). Une arme ne peut faire disparaitre uniquement les élèves possédants un nombre de points de vie inférieurs ou égaux aux dégâts de l’arme. Par exemple, un élève venant d’un IUT, et donc possédant 2 points de vie, ne pourra pas être vaincu par une arme avec des dégâts de 1.</w:t>
       </w:r>
     </w:p>
     <w:p>
@@ -1540,25 +2531,7 @@
           <w:szCs w:val="26"/>
           <w:lang w:val="fr-FR"/>
         </w:rPr>
-        <w:t xml:space="preserve"> (</w:t>
-      </w:r>
-      <w:proofErr w:type="spellStart"/>
-      <w:r>
-        <w:rPr>
-          <w:sz w:val="26"/>
-          <w:szCs w:val="26"/>
-          <w:lang w:val="fr-FR"/>
-        </w:rPr>
-        <w:t>int</w:t>
-      </w:r>
-      <w:proofErr w:type="spellEnd"/>
-      <w:r>
-        <w:rPr>
-          <w:sz w:val="26"/>
-          <w:szCs w:val="26"/>
-          <w:lang w:val="fr-FR"/>
-        </w:rPr>
-        <w:t xml:space="preserve"> de 1 à 6) : indique le nombre nécessaire à faire au lancer de dé pour que l’attaque réussie. Pour que l’attaque porte, il faut faire au lancer de dé un nombre supérieur ou égal à la valeur « résultat de lancer de dé ». Sinon l’attaque échoue et l’élève reste en jeu.</w:t>
+        <w:t xml:space="preserve"> (int de 1 à 6) : indique le nombre nécessaire à faire au lancer de dé pour que l’attaque réussie. Pour que l’attaque porte, il faut faire au lancer de dé un nombre supérieur ou égal à la valeur « résultat de lancer de dé ». Sinon l’attaque échoue et l’élève reste en jeu.</w:t>
       </w:r>
     </w:p>
     <w:p>
@@ -1582,7 +2555,6 @@
           <w:szCs w:val="26"/>
           <w:lang w:val="fr-FR"/>
         </w:rPr>
-        <w:lastRenderedPageBreak/>
         <w:t>Nombre de dé</w:t>
       </w:r>
       <w:r>
@@ -1600,25 +2572,7 @@
           <w:szCs w:val="26"/>
           <w:lang w:val="fr-FR"/>
         </w:rPr>
-        <w:t xml:space="preserve"> (</w:t>
-      </w:r>
-      <w:proofErr w:type="spellStart"/>
-      <w:r>
-        <w:rPr>
-          <w:sz w:val="26"/>
-          <w:szCs w:val="26"/>
-          <w:lang w:val="fr-FR"/>
-        </w:rPr>
-        <w:t>int</w:t>
-      </w:r>
-      <w:proofErr w:type="spellEnd"/>
-      <w:r>
-        <w:rPr>
-          <w:sz w:val="26"/>
-          <w:szCs w:val="26"/>
-          <w:lang w:val="fr-FR"/>
-        </w:rPr>
-        <w:t xml:space="preserve"> de 1 à 4) : </w:t>
+        <w:t xml:space="preserve"> (int de 1 à 4) : </w:t>
       </w:r>
       <w:r>
         <w:rPr>
@@ -1777,19 +2731,37 @@
     </w:p>
     <w:p>
       <w:pPr>
-        <w:jc w:val="both"/>
-        <w:rPr>
-          <w:sz w:val="26"/>
-          <w:szCs w:val="26"/>
-          <w:lang w:val="fr-FR"/>
-        </w:rPr>
-      </w:pPr>
-      <w:r>
-        <w:rPr>
-          <w:sz w:val="26"/>
-          <w:szCs w:val="26"/>
-          <w:lang w:val="fr-FR"/>
-        </w:rPr>
+        <w:rPr>
+          <w:sz w:val="26"/>
+          <w:szCs w:val="26"/>
+          <w:lang w:val="fr-FR"/>
+        </w:rPr>
+      </w:pPr>
+      <w:r>
+        <w:rPr>
+          <w:sz w:val="26"/>
+          <w:szCs w:val="26"/>
+          <w:lang w:val="fr-FR"/>
+        </w:rPr>
+        <w:br w:type="page"/>
+      </w:r>
+    </w:p>
+    <w:p>
+      <w:pPr>
+        <w:jc w:val="both"/>
+        <w:rPr>
+          <w:sz w:val="26"/>
+          <w:szCs w:val="26"/>
+          <w:lang w:val="fr-FR"/>
+        </w:rPr>
+      </w:pPr>
+      <w:r>
+        <w:rPr>
+          <w:sz w:val="26"/>
+          <w:szCs w:val="26"/>
+          <w:lang w:val="fr-FR"/>
+        </w:rPr>
+        <w:lastRenderedPageBreak/>
         <w:t>Voici le tableau détaillant la valeur des attributs de chaque arme :</w:t>
       </w:r>
     </w:p>
@@ -1800,19 +2772,20 @@
         <w:tblLook w:val="04A0" w:firstRow="1" w:lastRow="0" w:firstColumn="1" w:lastColumn="0" w:noHBand="0" w:noVBand="1"/>
       </w:tblPr>
       <w:tblGrid>
-        <w:gridCol w:w="1680"/>
+        <w:gridCol w:w="1662"/>
         <w:gridCol w:w="731"/>
-        <w:gridCol w:w="659"/>
+        <w:gridCol w:w="558"/>
         <w:gridCol w:w="1008"/>
-        <w:gridCol w:w="967"/>
-        <w:gridCol w:w="1239"/>
-        <w:gridCol w:w="1224"/>
-        <w:gridCol w:w="1554"/>
+        <w:gridCol w:w="878"/>
+        <w:gridCol w:w="860"/>
+        <w:gridCol w:w="906"/>
+        <w:gridCol w:w="961"/>
+        <w:gridCol w:w="1498"/>
       </w:tblGrid>
       <w:tr>
         <w:tc>
           <w:tcPr>
-            <w:tcW w:w="1680" w:type="dxa"/>
+            <w:tcW w:w="1696" w:type="dxa"/>
           </w:tcPr>
           <w:p>
             <w:pPr>
@@ -1837,7 +2810,7 @@
         </w:tc>
         <w:tc>
           <w:tcPr>
-            <w:tcW w:w="731" w:type="dxa"/>
+            <w:tcW w:w="567" w:type="dxa"/>
           </w:tcPr>
           <w:p>
             <w:pPr>
@@ -1862,7 +2835,7 @@
         </w:tc>
         <w:tc>
           <w:tcPr>
-            <w:tcW w:w="659" w:type="dxa"/>
+            <w:tcW w:w="562" w:type="dxa"/>
           </w:tcPr>
           <w:p>
             <w:pPr>
@@ -1912,7 +2885,7 @@
         </w:tc>
         <w:tc>
           <w:tcPr>
-            <w:tcW w:w="967" w:type="dxa"/>
+            <w:tcW w:w="882" w:type="dxa"/>
           </w:tcPr>
           <w:p>
             <w:pPr>
@@ -1937,7 +2910,7 @@
         </w:tc>
         <w:tc>
           <w:tcPr>
-            <w:tcW w:w="1239" w:type="dxa"/>
+            <w:tcW w:w="860" w:type="dxa"/>
           </w:tcPr>
           <w:p>
             <w:pPr>
@@ -1956,13 +2929,24 @@
                 <w:szCs w:val="26"/>
                 <w:lang w:val="fr-FR"/>
               </w:rPr>
-              <w:t>Fil souris</w:t>
-            </w:r>
+              <w:t xml:space="preserve">Craies </w:t>
+            </w:r>
+            <w:proofErr w:type="spellStart"/>
+            <w:r>
+              <w:rPr>
+                <w:i/>
+                <w:sz w:val="26"/>
+                <w:szCs w:val="26"/>
+                <w:lang w:val="fr-FR"/>
+              </w:rPr>
+              <w:t>aug</w:t>
+            </w:r>
+            <w:proofErr w:type="spellEnd"/>
           </w:p>
         </w:tc>
         <w:tc>
           <w:tcPr>
-            <w:tcW w:w="1224" w:type="dxa"/>
+            <w:tcW w:w="920" w:type="dxa"/>
           </w:tcPr>
           <w:p>
             <w:pPr>
@@ -1981,13 +2965,38 @@
                 <w:szCs w:val="26"/>
                 <w:lang w:val="fr-FR"/>
               </w:rPr>
-              <w:t>Liste UV</w:t>
+              <w:t>Fil souris</w:t>
             </w:r>
           </w:p>
         </w:tc>
         <w:tc>
           <w:tcPr>
-            <w:tcW w:w="1554" w:type="dxa"/>
+            <w:tcW w:w="1013" w:type="dxa"/>
+          </w:tcPr>
+          <w:p>
+            <w:pPr>
+              <w:jc w:val="center"/>
+              <w:rPr>
+                <w:i/>
+                <w:sz w:val="26"/>
+                <w:szCs w:val="26"/>
+                <w:lang w:val="fr-FR"/>
+              </w:rPr>
+            </w:pPr>
+            <w:r>
+              <w:rPr>
+                <w:i/>
+                <w:sz w:val="26"/>
+                <w:szCs w:val="26"/>
+                <w:lang w:val="fr-FR"/>
+              </w:rPr>
+              <w:t>Liste UV</w:t>
+            </w:r>
+          </w:p>
+        </w:tc>
+        <w:tc>
+          <w:tcPr>
+            <w:tcW w:w="1498" w:type="dxa"/>
           </w:tcPr>
           <w:p>
             <w:pPr>
@@ -2023,7 +3032,7 @@
       <w:tr>
         <w:tc>
           <w:tcPr>
-            <w:tcW w:w="1680" w:type="dxa"/>
+            <w:tcW w:w="1696" w:type="dxa"/>
           </w:tcPr>
           <w:p>
             <w:pPr>
@@ -2048,7 +3057,7 @@
         </w:tc>
         <w:tc>
           <w:tcPr>
-            <w:tcW w:w="731" w:type="dxa"/>
+            <w:tcW w:w="567" w:type="dxa"/>
           </w:tcPr>
           <w:p>
             <w:pPr>
@@ -2071,7 +3080,7 @@
         </w:tc>
         <w:tc>
           <w:tcPr>
-            <w:tcW w:w="659" w:type="dxa"/>
+            <w:tcW w:w="562" w:type="dxa"/>
           </w:tcPr>
           <w:p>
             <w:pPr>
@@ -2117,7 +3126,7 @@
         </w:tc>
         <w:tc>
           <w:tcPr>
-            <w:tcW w:w="967" w:type="dxa"/>
+            <w:tcW w:w="882" w:type="dxa"/>
           </w:tcPr>
           <w:p>
             <w:pPr>
@@ -2140,7 +3149,7 @@
         </w:tc>
         <w:tc>
           <w:tcPr>
-            <w:tcW w:w="1239" w:type="dxa"/>
+            <w:tcW w:w="860" w:type="dxa"/>
           </w:tcPr>
           <w:p>
             <w:pPr>
@@ -2163,7 +3172,7 @@
         </w:tc>
         <w:tc>
           <w:tcPr>
-            <w:tcW w:w="1224" w:type="dxa"/>
+            <w:tcW w:w="920" w:type="dxa"/>
           </w:tcPr>
           <w:p>
             <w:pPr>
@@ -2186,7 +3195,7 @@
         </w:tc>
         <w:tc>
           <w:tcPr>
-            <w:tcW w:w="1554" w:type="dxa"/>
+            <w:tcW w:w="1013" w:type="dxa"/>
           </w:tcPr>
           <w:p>
             <w:pPr>
@@ -2204,6 +3213,29 @@
                 <w:lang w:val="fr-FR"/>
               </w:rPr>
               <w:t>7</w:t>
+            </w:r>
+          </w:p>
+        </w:tc>
+        <w:tc>
+          <w:tcPr>
+            <w:tcW w:w="1498" w:type="dxa"/>
+          </w:tcPr>
+          <w:p>
+            <w:pPr>
+              <w:jc w:val="center"/>
+              <w:rPr>
+                <w:sz w:val="26"/>
+                <w:szCs w:val="26"/>
+                <w:lang w:val="fr-FR"/>
+              </w:rPr>
+            </w:pPr>
+            <w:r>
+              <w:rPr>
+                <w:sz w:val="26"/>
+                <w:szCs w:val="26"/>
+                <w:lang w:val="fr-FR"/>
+              </w:rPr>
+              <w:t>8</w:t>
             </w:r>
           </w:p>
         </w:tc>
@@ -2211,7 +3243,7 @@
       <w:tr>
         <w:tc>
           <w:tcPr>
-            <w:tcW w:w="1680" w:type="dxa"/>
+            <w:tcW w:w="1696" w:type="dxa"/>
           </w:tcPr>
           <w:p>
             <w:pPr>
@@ -2236,7 +3268,7 @@
         </w:tc>
         <w:tc>
           <w:tcPr>
-            <w:tcW w:w="731" w:type="dxa"/>
+            <w:tcW w:w="567" w:type="dxa"/>
           </w:tcPr>
           <w:p>
             <w:pPr>
@@ -2259,7 +3291,7 @@
         </w:tc>
         <w:tc>
           <w:tcPr>
-            <w:tcW w:w="659" w:type="dxa"/>
+            <w:tcW w:w="562" w:type="dxa"/>
           </w:tcPr>
           <w:p>
             <w:pPr>
@@ -2305,7 +3337,7 @@
         </w:tc>
         <w:tc>
           <w:tcPr>
-            <w:tcW w:w="967" w:type="dxa"/>
+            <w:tcW w:w="882" w:type="dxa"/>
           </w:tcPr>
           <w:p>
             <w:pPr>
@@ -2328,7 +3360,7 @@
         </w:tc>
         <w:tc>
           <w:tcPr>
-            <w:tcW w:w="1239" w:type="dxa"/>
+            <w:tcW w:w="860" w:type="dxa"/>
           </w:tcPr>
           <w:p>
             <w:pPr>
@@ -2345,13 +3377,13 @@
                 <w:szCs w:val="26"/>
                 <w:lang w:val="fr-FR"/>
               </w:rPr>
-              <w:t>1</w:t>
+              <w:t>2</w:t>
             </w:r>
           </w:p>
         </w:tc>
         <w:tc>
           <w:tcPr>
-            <w:tcW w:w="1224" w:type="dxa"/>
+            <w:tcW w:w="920" w:type="dxa"/>
           </w:tcPr>
           <w:p>
             <w:pPr>
@@ -2368,13 +3400,36 @@
                 <w:szCs w:val="26"/>
                 <w:lang w:val="fr-FR"/>
               </w:rPr>
-              <w:t>0</w:t>
+              <w:t>1</w:t>
             </w:r>
           </w:p>
         </w:tc>
         <w:tc>
           <w:tcPr>
-            <w:tcW w:w="1554" w:type="dxa"/>
+            <w:tcW w:w="1013" w:type="dxa"/>
+          </w:tcPr>
+          <w:p>
+            <w:pPr>
+              <w:jc w:val="center"/>
+              <w:rPr>
+                <w:sz w:val="26"/>
+                <w:szCs w:val="26"/>
+                <w:lang w:val="fr-FR"/>
+              </w:rPr>
+            </w:pPr>
+            <w:r>
+              <w:rPr>
+                <w:sz w:val="26"/>
+                <w:szCs w:val="26"/>
+                <w:lang w:val="fr-FR"/>
+              </w:rPr>
+              <w:t>0</w:t>
+            </w:r>
+          </w:p>
+        </w:tc>
+        <w:tc>
+          <w:tcPr>
+            <w:tcW w:w="1498" w:type="dxa"/>
           </w:tcPr>
           <w:p>
             <w:pPr>
@@ -2399,7 +3454,7 @@
       <w:tr>
         <w:tc>
           <w:tcPr>
-            <w:tcW w:w="1680" w:type="dxa"/>
+            <w:tcW w:w="1696" w:type="dxa"/>
           </w:tcPr>
           <w:p>
             <w:pPr>
@@ -2424,7 +3479,7 @@
         </w:tc>
         <w:tc>
           <w:tcPr>
-            <w:tcW w:w="731" w:type="dxa"/>
+            <w:tcW w:w="567" w:type="dxa"/>
           </w:tcPr>
           <w:p>
             <w:pPr>
@@ -2435,11 +3490,19 @@
                 <w:lang w:val="fr-FR"/>
               </w:rPr>
             </w:pPr>
+            <w:r>
+              <w:rPr>
+                <w:sz w:val="26"/>
+                <w:szCs w:val="26"/>
+                <w:lang w:val="fr-FR"/>
+              </w:rPr>
+              <w:t>2</w:t>
+            </w:r>
           </w:p>
         </w:tc>
         <w:tc>
           <w:tcPr>
-            <w:tcW w:w="659" w:type="dxa"/>
+            <w:tcW w:w="562" w:type="dxa"/>
           </w:tcPr>
           <w:p>
             <w:pPr>
@@ -2450,6 +3513,14 @@
                 <w:lang w:val="fr-FR"/>
               </w:rPr>
             </w:pPr>
+            <w:r>
+              <w:rPr>
+                <w:sz w:val="26"/>
+                <w:szCs w:val="26"/>
+                <w:lang w:val="fr-FR"/>
+              </w:rPr>
+              <w:t>2</w:t>
+            </w:r>
           </w:p>
         </w:tc>
         <w:tc>
@@ -2465,11 +3536,19 @@
                 <w:lang w:val="fr-FR"/>
               </w:rPr>
             </w:pPr>
+            <w:r>
+              <w:rPr>
+                <w:sz w:val="26"/>
+                <w:szCs w:val="26"/>
+                <w:lang w:val="fr-FR"/>
+              </w:rPr>
+              <w:t>2</w:t>
+            </w:r>
           </w:p>
         </w:tc>
         <w:tc>
           <w:tcPr>
-            <w:tcW w:w="967" w:type="dxa"/>
+            <w:tcW w:w="882" w:type="dxa"/>
           </w:tcPr>
           <w:p>
             <w:pPr>
@@ -2480,11 +3559,19 @@
                 <w:lang w:val="fr-FR"/>
               </w:rPr>
             </w:pPr>
+            <w:r>
+              <w:rPr>
+                <w:sz w:val="26"/>
+                <w:szCs w:val="26"/>
+                <w:lang w:val="fr-FR"/>
+              </w:rPr>
+              <w:t>1</w:t>
+            </w:r>
           </w:p>
         </w:tc>
         <w:tc>
           <w:tcPr>
-            <w:tcW w:w="1239" w:type="dxa"/>
+            <w:tcW w:w="860" w:type="dxa"/>
           </w:tcPr>
           <w:p>
             <w:pPr>
@@ -2495,11 +3582,19 @@
                 <w:lang w:val="fr-FR"/>
               </w:rPr>
             </w:pPr>
+            <w:r>
+              <w:rPr>
+                <w:sz w:val="26"/>
+                <w:szCs w:val="26"/>
+                <w:lang w:val="fr-FR"/>
+              </w:rPr>
+              <w:t>1</w:t>
+            </w:r>
           </w:p>
         </w:tc>
         <w:tc>
           <w:tcPr>
-            <w:tcW w:w="1224" w:type="dxa"/>
+            <w:tcW w:w="920" w:type="dxa"/>
           </w:tcPr>
           <w:p>
             <w:pPr>
@@ -2510,11 +3605,42 @@
                 <w:lang w:val="fr-FR"/>
               </w:rPr>
             </w:pPr>
+            <w:r>
+              <w:rPr>
+                <w:sz w:val="26"/>
+                <w:szCs w:val="26"/>
+                <w:lang w:val="fr-FR"/>
+              </w:rPr>
+              <w:t>1</w:t>
+            </w:r>
           </w:p>
         </w:tc>
         <w:tc>
           <w:tcPr>
-            <w:tcW w:w="1554" w:type="dxa"/>
+            <w:tcW w:w="1013" w:type="dxa"/>
+          </w:tcPr>
+          <w:p>
+            <w:pPr>
+              <w:jc w:val="center"/>
+              <w:rPr>
+                <w:sz w:val="26"/>
+                <w:szCs w:val="26"/>
+                <w:lang w:val="fr-FR"/>
+              </w:rPr>
+            </w:pPr>
+            <w:r>
+              <w:rPr>
+                <w:sz w:val="26"/>
+                <w:szCs w:val="26"/>
+                <w:lang w:val="fr-FR"/>
+              </w:rPr>
+              <w:t>1</w:t>
+            </w:r>
+          </w:p>
+        </w:tc>
+        <w:tc>
+          <w:tcPr>
+            <w:tcW w:w="1498" w:type="dxa"/>
           </w:tcPr>
           <w:p>
             <w:pPr>
@@ -2539,7 +3665,7 @@
       <w:tr>
         <w:tc>
           <w:tcPr>
-            <w:tcW w:w="1680" w:type="dxa"/>
+            <w:tcW w:w="1696" w:type="dxa"/>
           </w:tcPr>
           <w:p>
             <w:pPr>
@@ -2575,7 +3701,7 @@
         </w:tc>
         <w:tc>
           <w:tcPr>
-            <w:tcW w:w="731" w:type="dxa"/>
+            <w:tcW w:w="567" w:type="dxa"/>
           </w:tcPr>
           <w:p>
             <w:pPr>
@@ -2586,11 +3712,19 @@
                 <w:lang w:val="fr-FR"/>
               </w:rPr>
             </w:pPr>
+            <w:r>
+              <w:rPr>
+                <w:sz w:val="26"/>
+                <w:szCs w:val="26"/>
+                <w:lang w:val="fr-FR"/>
+              </w:rPr>
+              <w:t>4</w:t>
+            </w:r>
           </w:p>
         </w:tc>
         <w:tc>
           <w:tcPr>
-            <w:tcW w:w="659" w:type="dxa"/>
+            <w:tcW w:w="562" w:type="dxa"/>
           </w:tcPr>
           <w:p>
             <w:pPr>
@@ -2601,6 +3735,14 @@
                 <w:lang w:val="fr-FR"/>
               </w:rPr>
             </w:pPr>
+            <w:r>
+              <w:rPr>
+                <w:sz w:val="26"/>
+                <w:szCs w:val="26"/>
+                <w:lang w:val="fr-FR"/>
+              </w:rPr>
+              <w:t>5</w:t>
+            </w:r>
           </w:p>
         </w:tc>
         <w:tc>
@@ -2616,11 +3758,19 @@
                 <w:lang w:val="fr-FR"/>
               </w:rPr>
             </w:pPr>
+            <w:r>
+              <w:rPr>
+                <w:sz w:val="26"/>
+                <w:szCs w:val="26"/>
+                <w:lang w:val="fr-FR"/>
+              </w:rPr>
+              <w:t>4</w:t>
+            </w:r>
           </w:p>
         </w:tc>
         <w:tc>
           <w:tcPr>
-            <w:tcW w:w="967" w:type="dxa"/>
+            <w:tcW w:w="882" w:type="dxa"/>
           </w:tcPr>
           <w:p>
             <w:pPr>
@@ -2631,11 +3781,19 @@
                 <w:lang w:val="fr-FR"/>
               </w:rPr>
             </w:pPr>
+            <w:r>
+              <w:rPr>
+                <w:sz w:val="26"/>
+                <w:szCs w:val="26"/>
+                <w:lang w:val="fr-FR"/>
+              </w:rPr>
+              <w:t>5</w:t>
+            </w:r>
           </w:p>
         </w:tc>
         <w:tc>
           <w:tcPr>
-            <w:tcW w:w="1239" w:type="dxa"/>
+            <w:tcW w:w="860" w:type="dxa"/>
           </w:tcPr>
           <w:p>
             <w:pPr>
@@ -2646,11 +3804,19 @@
                 <w:lang w:val="fr-FR"/>
               </w:rPr>
             </w:pPr>
+            <w:r>
+              <w:rPr>
+                <w:sz w:val="26"/>
+                <w:szCs w:val="26"/>
+                <w:lang w:val="fr-FR"/>
+              </w:rPr>
+              <w:t>3</w:t>
+            </w:r>
           </w:p>
         </w:tc>
         <w:tc>
           <w:tcPr>
-            <w:tcW w:w="1224" w:type="dxa"/>
+            <w:tcW w:w="920" w:type="dxa"/>
           </w:tcPr>
           <w:p>
             <w:pPr>
@@ -2661,11 +3827,42 @@
                 <w:lang w:val="fr-FR"/>
               </w:rPr>
             </w:pPr>
+            <w:r>
+              <w:rPr>
+                <w:sz w:val="26"/>
+                <w:szCs w:val="26"/>
+                <w:lang w:val="fr-FR"/>
+              </w:rPr>
+              <w:t>4</w:t>
+            </w:r>
           </w:p>
         </w:tc>
         <w:tc>
           <w:tcPr>
-            <w:tcW w:w="1554" w:type="dxa"/>
+            <w:tcW w:w="1013" w:type="dxa"/>
+          </w:tcPr>
+          <w:p>
+            <w:pPr>
+              <w:jc w:val="center"/>
+              <w:rPr>
+                <w:sz w:val="26"/>
+                <w:szCs w:val="26"/>
+                <w:lang w:val="fr-FR"/>
+              </w:rPr>
+            </w:pPr>
+            <w:r>
+              <w:rPr>
+                <w:sz w:val="26"/>
+                <w:szCs w:val="26"/>
+                <w:lang w:val="fr-FR"/>
+              </w:rPr>
+              <w:t>3</w:t>
+            </w:r>
+          </w:p>
+        </w:tc>
+        <w:tc>
+          <w:tcPr>
+            <w:tcW w:w="1498" w:type="dxa"/>
           </w:tcPr>
           <w:p>
             <w:pPr>
@@ -2690,7 +3887,7 @@
       <w:tr>
         <w:tc>
           <w:tcPr>
-            <w:tcW w:w="1680" w:type="dxa"/>
+            <w:tcW w:w="1696" w:type="dxa"/>
           </w:tcPr>
           <w:p>
             <w:pPr>
@@ -2715,7 +3912,7 @@
         </w:tc>
         <w:tc>
           <w:tcPr>
-            <w:tcW w:w="731" w:type="dxa"/>
+            <w:tcW w:w="567" w:type="dxa"/>
           </w:tcPr>
           <w:p>
             <w:pPr>
@@ -2726,11 +3923,19 @@
                 <w:lang w:val="fr-FR"/>
               </w:rPr>
             </w:pPr>
+            <w:r>
+              <w:rPr>
+                <w:sz w:val="26"/>
+                <w:szCs w:val="26"/>
+                <w:lang w:val="fr-FR"/>
+              </w:rPr>
+              <w:t>1</w:t>
+            </w:r>
           </w:p>
         </w:tc>
         <w:tc>
           <w:tcPr>
-            <w:tcW w:w="659" w:type="dxa"/>
+            <w:tcW w:w="562" w:type="dxa"/>
           </w:tcPr>
           <w:p>
             <w:pPr>
@@ -2741,6 +3946,14 @@
                 <w:lang w:val="fr-FR"/>
               </w:rPr>
             </w:pPr>
+            <w:r>
+              <w:rPr>
+                <w:sz w:val="26"/>
+                <w:szCs w:val="26"/>
+                <w:lang w:val="fr-FR"/>
+              </w:rPr>
+              <w:t>3</w:t>
+            </w:r>
           </w:p>
         </w:tc>
         <w:tc>
@@ -2756,11 +3969,19 @@
                 <w:lang w:val="fr-FR"/>
               </w:rPr>
             </w:pPr>
+            <w:r>
+              <w:rPr>
+                <w:sz w:val="26"/>
+                <w:szCs w:val="26"/>
+                <w:lang w:val="fr-FR"/>
+              </w:rPr>
+              <w:t>3</w:t>
+            </w:r>
           </w:p>
         </w:tc>
         <w:tc>
           <w:tcPr>
-            <w:tcW w:w="967" w:type="dxa"/>
+            <w:tcW w:w="882" w:type="dxa"/>
           </w:tcPr>
           <w:p>
             <w:pPr>
@@ -2771,11 +3992,19 @@
                 <w:lang w:val="fr-FR"/>
               </w:rPr>
             </w:pPr>
+            <w:r>
+              <w:rPr>
+                <w:sz w:val="26"/>
+                <w:szCs w:val="26"/>
+                <w:lang w:val="fr-FR"/>
+              </w:rPr>
+              <w:t>4</w:t>
+            </w:r>
           </w:p>
         </w:tc>
         <w:tc>
           <w:tcPr>
-            <w:tcW w:w="1239" w:type="dxa"/>
+            <w:tcW w:w="860" w:type="dxa"/>
           </w:tcPr>
           <w:p>
             <w:pPr>
@@ -2786,11 +4015,19 @@
                 <w:lang w:val="fr-FR"/>
               </w:rPr>
             </w:pPr>
+            <w:r>
+              <w:rPr>
+                <w:sz w:val="26"/>
+                <w:szCs w:val="26"/>
+                <w:lang w:val="fr-FR"/>
+              </w:rPr>
+              <w:t>3</w:t>
+            </w:r>
           </w:p>
         </w:tc>
         <w:tc>
           <w:tcPr>
-            <w:tcW w:w="1224" w:type="dxa"/>
+            <w:tcW w:w="920" w:type="dxa"/>
           </w:tcPr>
           <w:p>
             <w:pPr>
@@ -2801,11 +4038,42 @@
                 <w:lang w:val="fr-FR"/>
               </w:rPr>
             </w:pPr>
+            <w:r>
+              <w:rPr>
+                <w:sz w:val="26"/>
+                <w:szCs w:val="26"/>
+                <w:lang w:val="fr-FR"/>
+              </w:rPr>
+              <w:t>2</w:t>
+            </w:r>
           </w:p>
         </w:tc>
         <w:tc>
           <w:tcPr>
-            <w:tcW w:w="1554" w:type="dxa"/>
+            <w:tcW w:w="1013" w:type="dxa"/>
+          </w:tcPr>
+          <w:p>
+            <w:pPr>
+              <w:jc w:val="center"/>
+              <w:rPr>
+                <w:sz w:val="26"/>
+                <w:szCs w:val="26"/>
+                <w:lang w:val="fr-FR"/>
+              </w:rPr>
+            </w:pPr>
+            <w:r>
+              <w:rPr>
+                <w:sz w:val="26"/>
+                <w:szCs w:val="26"/>
+                <w:lang w:val="fr-FR"/>
+              </w:rPr>
+              <w:t>3</w:t>
+            </w:r>
+          </w:p>
+        </w:tc>
+        <w:tc>
+          <w:tcPr>
+            <w:tcW w:w="1498" w:type="dxa"/>
           </w:tcPr>
           <w:p>
             <w:pPr>
@@ -2830,7 +4098,7 @@
       <w:tr>
         <w:tc>
           <w:tcPr>
-            <w:tcW w:w="1680" w:type="dxa"/>
+            <w:tcW w:w="1696" w:type="dxa"/>
           </w:tcPr>
           <w:p>
             <w:pPr>
@@ -2855,7 +4123,7 @@
         </w:tc>
         <w:tc>
           <w:tcPr>
-            <w:tcW w:w="731" w:type="dxa"/>
+            <w:tcW w:w="567" w:type="dxa"/>
           </w:tcPr>
           <w:p>
             <w:pPr>
@@ -2878,7 +4146,7 @@
         </w:tc>
         <w:tc>
           <w:tcPr>
-            <w:tcW w:w="659" w:type="dxa"/>
+            <w:tcW w:w="562" w:type="dxa"/>
           </w:tcPr>
           <w:p>
             <w:pPr>
@@ -2924,7 +4192,7 @@
         </w:tc>
         <w:tc>
           <w:tcPr>
-            <w:tcW w:w="967" w:type="dxa"/>
+            <w:tcW w:w="882" w:type="dxa"/>
           </w:tcPr>
           <w:p>
             <w:pPr>
@@ -2947,7 +4215,7 @@
         </w:tc>
         <w:tc>
           <w:tcPr>
-            <w:tcW w:w="1239" w:type="dxa"/>
+            <w:tcW w:w="860" w:type="dxa"/>
           </w:tcPr>
           <w:p>
             <w:pPr>
@@ -2964,13 +4232,13 @@
                 <w:szCs w:val="26"/>
                 <w:lang w:val="fr-FR"/>
               </w:rPr>
-              <w:t>1</w:t>
+              <w:t>0</w:t>
             </w:r>
           </w:p>
         </w:tc>
         <w:tc>
           <w:tcPr>
-            <w:tcW w:w="1224" w:type="dxa"/>
+            <w:tcW w:w="920" w:type="dxa"/>
           </w:tcPr>
           <w:p>
             <w:pPr>
@@ -2993,7 +4261,30 @@
         </w:tc>
         <w:tc>
           <w:tcPr>
-            <w:tcW w:w="1554" w:type="dxa"/>
+            <w:tcW w:w="1013" w:type="dxa"/>
+          </w:tcPr>
+          <w:p>
+            <w:pPr>
+              <w:jc w:val="center"/>
+              <w:rPr>
+                <w:sz w:val="26"/>
+                <w:szCs w:val="26"/>
+                <w:lang w:val="fr-FR"/>
+              </w:rPr>
+            </w:pPr>
+            <w:r>
+              <w:rPr>
+                <w:sz w:val="26"/>
+                <w:szCs w:val="26"/>
+                <w:lang w:val="fr-FR"/>
+              </w:rPr>
+              <w:t>1</w:t>
+            </w:r>
+          </w:p>
+        </w:tc>
+        <w:tc>
+          <w:tcPr>
+            <w:tcW w:w="1498" w:type="dxa"/>
           </w:tcPr>
           <w:p>
             <w:pPr>
@@ -3018,7 +4309,7 @@
       <w:tr>
         <w:tc>
           <w:tcPr>
-            <w:tcW w:w="1680" w:type="dxa"/>
+            <w:tcW w:w="1696" w:type="dxa"/>
           </w:tcPr>
           <w:p>
             <w:pPr>
@@ -3043,7 +4334,7 @@
         </w:tc>
         <w:tc>
           <w:tcPr>
-            <w:tcW w:w="731" w:type="dxa"/>
+            <w:tcW w:w="567" w:type="dxa"/>
           </w:tcPr>
           <w:p>
             <w:pPr>
@@ -3066,7 +4357,7 @@
         </w:tc>
         <w:tc>
           <w:tcPr>
-            <w:tcW w:w="659" w:type="dxa"/>
+            <w:tcW w:w="562" w:type="dxa"/>
           </w:tcPr>
           <w:p>
             <w:pPr>
@@ -3112,7 +4403,7 @@
         </w:tc>
         <w:tc>
           <w:tcPr>
-            <w:tcW w:w="967" w:type="dxa"/>
+            <w:tcW w:w="882" w:type="dxa"/>
           </w:tcPr>
           <w:p>
             <w:pPr>
@@ -3135,7 +4426,7 @@
         </w:tc>
         <w:tc>
           <w:tcPr>
-            <w:tcW w:w="1239" w:type="dxa"/>
+            <w:tcW w:w="860" w:type="dxa"/>
           </w:tcPr>
           <w:p>
             <w:pPr>
@@ -3152,13 +4443,13 @@
                 <w:szCs w:val="26"/>
                 <w:lang w:val="fr-FR"/>
               </w:rPr>
-              <w:t>0</w:t>
+              <w:t>1</w:t>
             </w:r>
           </w:p>
         </w:tc>
         <w:tc>
           <w:tcPr>
-            <w:tcW w:w="1224" w:type="dxa"/>
+            <w:tcW w:w="920" w:type="dxa"/>
           </w:tcPr>
           <w:p>
             <w:pPr>
@@ -3181,7 +4472,30 @@
         </w:tc>
         <w:tc>
           <w:tcPr>
-            <w:tcW w:w="1554" w:type="dxa"/>
+            <w:tcW w:w="1013" w:type="dxa"/>
+          </w:tcPr>
+          <w:p>
+            <w:pPr>
+              <w:jc w:val="center"/>
+              <w:rPr>
+                <w:sz w:val="26"/>
+                <w:szCs w:val="26"/>
+                <w:lang w:val="fr-FR"/>
+              </w:rPr>
+            </w:pPr>
+            <w:r>
+              <w:rPr>
+                <w:sz w:val="26"/>
+                <w:szCs w:val="26"/>
+                <w:lang w:val="fr-FR"/>
+              </w:rPr>
+              <w:t>0</w:t>
+            </w:r>
+          </w:p>
+        </w:tc>
+        <w:tc>
+          <w:tcPr>
+            <w:tcW w:w="1498" w:type="dxa"/>
           </w:tcPr>
           <w:p>
             <w:pPr>
@@ -3206,7 +4520,7 @@
       <w:tr>
         <w:tc>
           <w:tcPr>
-            <w:tcW w:w="1680" w:type="dxa"/>
+            <w:tcW w:w="1696" w:type="dxa"/>
           </w:tcPr>
           <w:p>
             <w:pPr>
@@ -3242,7 +4556,7 @@
         </w:tc>
         <w:tc>
           <w:tcPr>
-            <w:tcW w:w="731" w:type="dxa"/>
+            <w:tcW w:w="567" w:type="dxa"/>
           </w:tcPr>
           <w:p>
             <w:pPr>
@@ -3265,7 +4579,7 @@
         </w:tc>
         <w:tc>
           <w:tcPr>
-            <w:tcW w:w="659" w:type="dxa"/>
+            <w:tcW w:w="562" w:type="dxa"/>
           </w:tcPr>
           <w:p>
             <w:pPr>
@@ -3311,7 +4625,7 @@
         </w:tc>
         <w:tc>
           <w:tcPr>
-            <w:tcW w:w="967" w:type="dxa"/>
+            <w:tcW w:w="882" w:type="dxa"/>
           </w:tcPr>
           <w:p>
             <w:pPr>
@@ -3334,7 +4648,7 @@
         </w:tc>
         <w:tc>
           <w:tcPr>
-            <w:tcW w:w="1239" w:type="dxa"/>
+            <w:tcW w:w="860" w:type="dxa"/>
           </w:tcPr>
           <w:p>
             <w:pPr>
@@ -3357,7 +4671,7 @@
         </w:tc>
         <w:tc>
           <w:tcPr>
-            <w:tcW w:w="1224" w:type="dxa"/>
+            <w:tcW w:w="920" w:type="dxa"/>
           </w:tcPr>
           <w:p>
             <w:pPr>
@@ -3380,7 +4694,30 @@
         </w:tc>
         <w:tc>
           <w:tcPr>
-            <w:tcW w:w="1554" w:type="dxa"/>
+            <w:tcW w:w="1013" w:type="dxa"/>
+          </w:tcPr>
+          <w:p>
+            <w:pPr>
+              <w:jc w:val="center"/>
+              <w:rPr>
+                <w:sz w:val="26"/>
+                <w:szCs w:val="26"/>
+                <w:lang w:val="fr-FR"/>
+              </w:rPr>
+            </w:pPr>
+            <w:r>
+              <w:rPr>
+                <w:sz w:val="26"/>
+                <w:szCs w:val="26"/>
+                <w:lang w:val="fr-FR"/>
+              </w:rPr>
+              <w:t>0</w:t>
+            </w:r>
+          </w:p>
+        </w:tc>
+        <w:tc>
+          <w:tcPr>
+            <w:tcW w:w="1498" w:type="dxa"/>
           </w:tcPr>
           <w:p>
             <w:pPr>
@@ -3405,7 +4742,7 @@
       <w:tr>
         <w:tc>
           <w:tcPr>
-            <w:tcW w:w="1680" w:type="dxa"/>
+            <w:tcW w:w="1696" w:type="dxa"/>
           </w:tcPr>
           <w:p>
             <w:pPr>
@@ -3450,7 +4787,7 @@
         </w:tc>
         <w:tc>
           <w:tcPr>
-            <w:tcW w:w="731" w:type="dxa"/>
+            <w:tcW w:w="567" w:type="dxa"/>
           </w:tcPr>
           <w:p>
             <w:pPr>
@@ -3473,7 +4810,7 @@
         </w:tc>
         <w:tc>
           <w:tcPr>
-            <w:tcW w:w="659" w:type="dxa"/>
+            <w:tcW w:w="562" w:type="dxa"/>
           </w:tcPr>
           <w:p>
             <w:pPr>
@@ -3519,7 +4856,7 @@
         </w:tc>
         <w:tc>
           <w:tcPr>
-            <w:tcW w:w="967" w:type="dxa"/>
+            <w:tcW w:w="882" w:type="dxa"/>
           </w:tcPr>
           <w:p>
             <w:pPr>
@@ -3542,7 +4879,7 @@
         </w:tc>
         <w:tc>
           <w:tcPr>
-            <w:tcW w:w="1239" w:type="dxa"/>
+            <w:tcW w:w="860" w:type="dxa"/>
           </w:tcPr>
           <w:p>
             <w:pPr>
@@ -3565,7 +4902,7 @@
         </w:tc>
         <w:tc>
           <w:tcPr>
-            <w:tcW w:w="1224" w:type="dxa"/>
+            <w:tcW w:w="920" w:type="dxa"/>
           </w:tcPr>
           <w:p>
             <w:pPr>
@@ -3588,7 +4925,7 @@
         </w:tc>
         <w:tc>
           <w:tcPr>
-            <w:tcW w:w="1554" w:type="dxa"/>
+            <w:tcW w:w="1013" w:type="dxa"/>
           </w:tcPr>
           <w:p>
             <w:pPr>
@@ -3609,6 +4946,29 @@
             </w:r>
           </w:p>
         </w:tc>
+        <w:tc>
+          <w:tcPr>
+            <w:tcW w:w="1498" w:type="dxa"/>
+          </w:tcPr>
+          <w:p>
+            <w:pPr>
+              <w:jc w:val="center"/>
+              <w:rPr>
+                <w:sz w:val="26"/>
+                <w:szCs w:val="26"/>
+                <w:lang w:val="fr-FR"/>
+              </w:rPr>
+            </w:pPr>
+            <w:r>
+              <w:rPr>
+                <w:sz w:val="26"/>
+                <w:szCs w:val="26"/>
+                <w:lang w:val="fr-FR"/>
+              </w:rPr>
+              <w:t>-</w:t>
+            </w:r>
+          </w:p>
+        </w:tc>
       </w:tr>
     </w:tbl>
     <w:p>
@@ -3630,26 +4990,15 @@
           <w:lang w:val="fr-FR"/>
         </w:rPr>
       </w:pPr>
-      <w:r>
-        <w:rPr>
-          <w:sz w:val="26"/>
-          <w:szCs w:val="26"/>
-          <w:lang w:val="fr-FR"/>
-        </w:rPr>
-        <w:br w:type="page"/>
-      </w:r>
-      <w:bookmarkStart w:id="8" w:name="_Toc533098328"/>
     </w:p>
     <w:p>
       <w:pPr>
         <w:pStyle w:val="Titre2"/>
       </w:pPr>
-      <w:bookmarkStart w:id="9" w:name="_Toc533198943"/>
-      <w:r>
-        <w:lastRenderedPageBreak/>
-        <w:t>Les professeurs</w:t>
-      </w:r>
-      <w:bookmarkEnd w:id="8"/>
+      <w:bookmarkStart w:id="9" w:name="_Toc533209893"/>
+      <w:r>
+        <w:t>Utilitaires</w:t>
+      </w:r>
       <w:bookmarkEnd w:id="9"/>
     </w:p>
     <w:p>
@@ -3677,25 +5026,25 @@
           <w:szCs w:val="26"/>
           <w:lang w:val="fr-FR"/>
         </w:rPr>
-        <w:t>Le professeur ayant commencé le dernier tour ne peut pas rejouer en premier pour ce tour.</w:t>
-      </w:r>
-    </w:p>
-    <w:p>
-      <w:pPr>
-        <w:jc w:val="both"/>
-        <w:rPr>
-          <w:sz w:val="26"/>
-          <w:szCs w:val="26"/>
-          <w:lang w:val="fr-FR"/>
-        </w:rPr>
-      </w:pPr>
-      <w:r>
-        <w:rPr>
-          <w:sz w:val="26"/>
-          <w:szCs w:val="26"/>
-          <w:lang w:val="fr-FR"/>
-        </w:rPr>
-        <w:t xml:space="preserve">Les professeurs ont les attributs suivants : </w:t>
+        <w:t>Les utilitaires sont aux nombres de trois : la loupe, le dictionnaire partie 1 et le dictionnaire partie 2. Ils permettent d’améliorer une arme (voir Armes) et en aucun cas d’attaquer. Lorsque cette action est réalisée, ils sont alors défaussés. Ils peuvent être obtenus lors de la fouille de pièces.</w:t>
+      </w:r>
+    </w:p>
+    <w:p>
+      <w:pPr>
+        <w:jc w:val="both"/>
+        <w:rPr>
+          <w:sz w:val="26"/>
+          <w:szCs w:val="26"/>
+          <w:lang w:val="fr-FR"/>
+        </w:rPr>
+      </w:pPr>
+      <w:r>
+        <w:rPr>
+          <w:sz w:val="26"/>
+          <w:szCs w:val="26"/>
+          <w:lang w:val="fr-FR"/>
+        </w:rPr>
+        <w:t>Leur unique attribut est :</w:t>
       </w:r>
     </w:p>
     <w:p>
@@ -3707,181 +5056,124 @@
         </w:numPr>
         <w:jc w:val="both"/>
         <w:rPr>
-          <w:sz w:val="26"/>
-          <w:szCs w:val="26"/>
-          <w:lang w:val="fr-FR"/>
-        </w:rPr>
-      </w:pPr>
-      <w:r>
-        <w:rPr>
           <w:b/>
           <w:sz w:val="26"/>
           <w:szCs w:val="26"/>
           <w:lang w:val="fr-FR"/>
         </w:rPr>
-        <w:t>ID</w:t>
-      </w:r>
-      <w:r>
-        <w:rPr>
-          <w:sz w:val="26"/>
-          <w:szCs w:val="26"/>
-          <w:lang w:val="fr-FR"/>
-        </w:rPr>
-        <w:t xml:space="preserve"> (</w:t>
-      </w:r>
-      <w:proofErr w:type="spellStart"/>
-      <w:r>
-        <w:rPr>
-          <w:sz w:val="26"/>
-          <w:szCs w:val="26"/>
-          <w:lang w:val="fr-FR"/>
-        </w:rPr>
-        <w:t>int</w:t>
-      </w:r>
-      <w:proofErr w:type="spellEnd"/>
-      <w:r>
-        <w:rPr>
-          <w:sz w:val="26"/>
-          <w:szCs w:val="26"/>
-          <w:lang w:val="fr-FR"/>
-        </w:rPr>
-        <w:t xml:space="preserve"> de 1 à 4) :</w:t>
-      </w:r>
-      <w:r>
-        <w:rPr>
-          <w:sz w:val="26"/>
-          <w:szCs w:val="26"/>
-          <w:lang w:val="fr-FR"/>
-        </w:rPr>
-        <w:t xml:space="preserve"> l’identifiant des humanoïdes (élèves et professeurs). Les 4 premiers sont réservés aux professeurs, dans l’ordre suivant : M</w:t>
-      </w:r>
-      <w:r>
-        <w:rPr>
-          <w:sz w:val="26"/>
-          <w:szCs w:val="26"/>
-          <w:lang w:val="fr-FR"/>
-        </w:rPr>
-        <w:t>.</w:t>
-      </w:r>
-      <w:r>
-        <w:rPr>
-          <w:sz w:val="26"/>
-          <w:szCs w:val="26"/>
-          <w:lang w:val="fr-FR"/>
-        </w:rPr>
+      </w:pPr>
+      <w:r>
+        <w:rPr>
+          <w:b/>
+          <w:sz w:val="26"/>
+          <w:szCs w:val="26"/>
+          <w:lang w:val="fr-FR"/>
+        </w:rPr>
+        <w:t>Effet</w:t>
+      </w:r>
+      <w:r>
+        <w:rPr>
+          <w:b/>
+          <w:sz w:val="26"/>
+          <w:szCs w:val="26"/>
+          <w:lang w:val="fr-FR"/>
+        </w:rPr>
+        <w:t> </w:t>
+      </w:r>
+      <w:r>
+        <w:rPr>
+          <w:sz w:val="26"/>
+          <w:szCs w:val="26"/>
+          <w:lang w:val="fr-FR"/>
+        </w:rPr>
+        <w:t>(String)</w:t>
+      </w:r>
+      <w:r>
+        <w:rPr>
+          <w:sz w:val="26"/>
+          <w:szCs w:val="26"/>
+          <w:lang w:val="fr-FR"/>
+        </w:rPr>
+        <w:t> : indique l’effet de l’item utilitaire.</w:t>
+      </w:r>
+    </w:p>
+    <w:p>
+      <w:pPr>
+        <w:ind w:left="360"/>
+        <w:jc w:val="both"/>
+        <w:rPr>
+          <w:b/>
+          <w:sz w:val="26"/>
+          <w:szCs w:val="26"/>
+          <w:lang w:val="fr-FR"/>
+        </w:rPr>
+      </w:pPr>
+    </w:p>
+    <w:p>
+      <w:pPr>
+        <w:jc w:val="both"/>
+        <w:rPr>
+          <w:sz w:val="26"/>
+          <w:szCs w:val="26"/>
+          <w:lang w:val="fr-FR"/>
+        </w:rPr>
+      </w:pPr>
+      <w:r>
+        <w:rPr>
+          <w:sz w:val="26"/>
+          <w:szCs w:val="26"/>
+          <w:lang w:val="fr-FR"/>
+        </w:rPr>
+        <w:br w:type="page"/>
+      </w:r>
+      <w:bookmarkStart w:id="10" w:name="_Toc533098328"/>
+    </w:p>
+    <w:p>
+      <w:pPr>
+        <w:pStyle w:val="Titre1"/>
+      </w:pPr>
+      <w:bookmarkStart w:id="11" w:name="_Toc533209894"/>
+      <w:r>
+        <w:lastRenderedPageBreak/>
+        <w:t>Les humanoïdes</w:t>
+      </w:r>
+      <w:bookmarkEnd w:id="11"/>
+      <w:r>
         <w:t xml:space="preserve"> </w:t>
       </w:r>
-      <w:proofErr w:type="spellStart"/>
-      <w:r>
-        <w:rPr>
-          <w:sz w:val="26"/>
-          <w:szCs w:val="26"/>
-          <w:lang w:val="fr-FR"/>
-        </w:rPr>
-        <w:t>Gechter</w:t>
-      </w:r>
-      <w:proofErr w:type="spellEnd"/>
-      <w:r>
-        <w:rPr>
-          <w:sz w:val="26"/>
-          <w:szCs w:val="26"/>
-          <w:lang w:val="fr-FR"/>
-        </w:rPr>
-        <w:t>, M</w:t>
-      </w:r>
-      <w:r>
-        <w:rPr>
-          <w:sz w:val="26"/>
-          <w:szCs w:val="26"/>
-          <w:lang w:val="fr-FR"/>
-        </w:rPr>
-        <w:t>.</w:t>
-      </w:r>
-      <w:r>
-        <w:rPr>
-          <w:sz w:val="26"/>
-          <w:szCs w:val="26"/>
-          <w:lang w:val="fr-FR"/>
-        </w:rPr>
-        <w:t xml:space="preserve"> </w:t>
-      </w:r>
-      <w:proofErr w:type="spellStart"/>
-      <w:r>
-        <w:rPr>
-          <w:sz w:val="26"/>
-          <w:szCs w:val="26"/>
-          <w:lang w:val="fr-FR"/>
-        </w:rPr>
-        <w:t>Lacaille</w:t>
-      </w:r>
-      <w:proofErr w:type="spellEnd"/>
-      <w:r>
-        <w:rPr>
-          <w:sz w:val="26"/>
-          <w:szCs w:val="26"/>
-          <w:lang w:val="fr-FR"/>
-        </w:rPr>
-        <w:t>, M</w:t>
-      </w:r>
-      <w:r>
-        <w:rPr>
-          <w:sz w:val="26"/>
-          <w:szCs w:val="26"/>
-          <w:lang w:val="fr-FR"/>
-        </w:rPr>
-        <w:t>.</w:t>
-      </w:r>
-      <w:r>
-        <w:rPr>
-          <w:sz w:val="26"/>
-          <w:szCs w:val="26"/>
-          <w:lang w:val="fr-FR"/>
-        </w:rPr>
-        <w:t xml:space="preserve"> </w:t>
-      </w:r>
-      <w:proofErr w:type="spellStart"/>
-      <w:r>
-        <w:rPr>
-          <w:sz w:val="26"/>
-          <w:szCs w:val="26"/>
-          <w:lang w:val="fr-FR"/>
-        </w:rPr>
-        <w:t>Flesh</w:t>
-      </w:r>
-      <w:proofErr w:type="spellEnd"/>
-      <w:r>
-        <w:rPr>
-          <w:sz w:val="26"/>
-          <w:szCs w:val="26"/>
-          <w:lang w:val="fr-FR"/>
-        </w:rPr>
-        <w:t xml:space="preserve"> et M</w:t>
-      </w:r>
-      <w:r>
-        <w:rPr>
-          <w:sz w:val="26"/>
-          <w:szCs w:val="26"/>
-          <w:lang w:val="fr-FR"/>
-        </w:rPr>
-        <w:t xml:space="preserve">. </w:t>
-      </w:r>
-      <w:proofErr w:type="spellStart"/>
-      <w:r>
-        <w:rPr>
-          <w:sz w:val="26"/>
-          <w:szCs w:val="26"/>
-          <w:lang w:val="fr-FR"/>
-        </w:rPr>
-        <w:t>Zullo</w:t>
-      </w:r>
-      <w:proofErr w:type="spellEnd"/>
-      <w:r>
-        <w:rPr>
-          <w:sz w:val="26"/>
-          <w:szCs w:val="26"/>
-          <w:lang w:val="fr-FR"/>
-        </w:rPr>
-        <w:t>.</w:t>
+    </w:p>
+    <w:p/>
+    <w:p>
+      <w:pPr>
+        <w:jc w:val="both"/>
+        <w:rPr>
+          <w:sz w:val="26"/>
+          <w:szCs w:val="26"/>
+          <w:lang w:val="fr-FR"/>
+        </w:rPr>
+      </w:pPr>
+      <w:r>
+        <w:rPr>
+          <w:sz w:val="26"/>
+          <w:szCs w:val="26"/>
+        </w:rPr>
+        <w:t xml:space="preserve">Les </w:t>
+      </w:r>
+      <w:r>
+        <w:rPr>
+          <w:sz w:val="26"/>
+          <w:szCs w:val="26"/>
+          <w:lang w:val="fr-FR"/>
+        </w:rPr>
+        <w:t>classes professeurs et élèves héritent de la classe mère humanoïdes</w:t>
+      </w:r>
+      <w:r>
+        <w:rPr>
+          <w:sz w:val="26"/>
+          <w:szCs w:val="26"/>
+          <w:lang w:val="fr-FR"/>
+        </w:rPr>
+        <w:t xml:space="preserve"> qui est abstraite. Les humanoïdes ont les attributs suivants :</w:t>
       </w:r>
     </w:p>
     <w:p>
@@ -3905,15 +5197,15 @@
           <w:szCs w:val="26"/>
           <w:lang w:val="fr-FR"/>
         </w:rPr>
-        <w:t>Points de vies</w:t>
-      </w:r>
-      <w:r>
-        <w:rPr>
-          <w:sz w:val="26"/>
-          <w:szCs w:val="26"/>
-          <w:lang w:val="fr-FR"/>
-        </w:rPr>
-        <w:t xml:space="preserve"> (</w:t>
+        <w:t>ID</w:t>
+      </w:r>
+      <w:r>
+        <w:rPr>
+          <w:sz w:val="26"/>
+          <w:szCs w:val="26"/>
+          <w:lang w:val="fr-FR"/>
+        </w:rPr>
+        <w:t xml:space="preserve"> (int de 1 à 4) : l’identifiant des humanoïdes (élèves et professeurs). Les 4 premiers sont réservés aux professeurs, dans l’ordre suivant : M. </w:t>
       </w:r>
       <w:proofErr w:type="spellStart"/>
       <w:r>
@@ -3922,7 +5214,7 @@
           <w:szCs w:val="26"/>
           <w:lang w:val="fr-FR"/>
         </w:rPr>
-        <w:t>int</w:t>
+        <w:t>Gechter</w:t>
       </w:r>
       <w:proofErr w:type="spellEnd"/>
       <w:r>
@@ -3931,8 +5223,54 @@
           <w:szCs w:val="26"/>
           <w:lang w:val="fr-FR"/>
         </w:rPr>
-        <w:t xml:space="preserve"> = 2)</w:t>
-      </w:r>
+        <w:t xml:space="preserve">, M. </w:t>
+      </w:r>
+      <w:proofErr w:type="spellStart"/>
+      <w:r>
+        <w:rPr>
+          <w:sz w:val="26"/>
+          <w:szCs w:val="26"/>
+          <w:lang w:val="fr-FR"/>
+        </w:rPr>
+        <w:t>Lacaille</w:t>
+      </w:r>
+      <w:proofErr w:type="spellEnd"/>
+      <w:r>
+        <w:rPr>
+          <w:sz w:val="26"/>
+          <w:szCs w:val="26"/>
+          <w:lang w:val="fr-FR"/>
+        </w:rPr>
+        <w:t xml:space="preserve">, M. </w:t>
+      </w:r>
+      <w:proofErr w:type="spellStart"/>
+      <w:r>
+        <w:rPr>
+          <w:sz w:val="26"/>
+          <w:szCs w:val="26"/>
+          <w:lang w:val="fr-FR"/>
+        </w:rPr>
+        <w:t>Flesh</w:t>
+      </w:r>
+      <w:proofErr w:type="spellEnd"/>
+      <w:r>
+        <w:rPr>
+          <w:sz w:val="26"/>
+          <w:szCs w:val="26"/>
+          <w:lang w:val="fr-FR"/>
+        </w:rPr>
+        <w:t xml:space="preserve"> et M. </w:t>
+      </w:r>
+      <w:proofErr w:type="spellStart"/>
+      <w:r>
+        <w:rPr>
+          <w:sz w:val="26"/>
+          <w:szCs w:val="26"/>
+          <w:lang w:val="fr-FR"/>
+        </w:rPr>
+        <w:t>Zullo</w:t>
+      </w:r>
+      <w:proofErr w:type="spellEnd"/>
       <w:r>
         <w:rPr>
           <w:sz w:val="26"/>
@@ -3963,73 +5301,15 @@
           <w:szCs w:val="26"/>
           <w:lang w:val="fr-FR"/>
         </w:rPr>
-        <w:t>Points d’actions</w:t>
-      </w:r>
-      <w:r>
-        <w:rPr>
-          <w:sz w:val="26"/>
-          <w:szCs w:val="26"/>
-          <w:lang w:val="fr-FR"/>
-        </w:rPr>
-        <w:t xml:space="preserve"> (</w:t>
-      </w:r>
-      <w:proofErr w:type="spellStart"/>
-      <w:r>
-        <w:rPr>
-          <w:sz w:val="26"/>
-          <w:szCs w:val="26"/>
-          <w:lang w:val="fr-FR"/>
-        </w:rPr>
-        <w:t>int</w:t>
-      </w:r>
-      <w:proofErr w:type="spellEnd"/>
-      <w:r>
-        <w:rPr>
-          <w:sz w:val="26"/>
-          <w:szCs w:val="26"/>
-          <w:lang w:val="fr-FR"/>
-        </w:rPr>
-        <w:t xml:space="preserve"> = 4)</w:t>
-      </w:r>
-      <w:r>
-        <w:rPr>
-          <w:sz w:val="26"/>
-          <w:szCs w:val="26"/>
-          <w:lang w:val="fr-FR"/>
-        </w:rPr>
-        <w:t> : permettent d’effectuer les actions suivantes : attaquer un élève, se déplacer, ouvrir une porte, fouiller une pièce</w:t>
-      </w:r>
-      <w:r>
-        <w:rPr>
-          <w:sz w:val="26"/>
-          <w:szCs w:val="26"/>
-          <w:lang w:val="fr-FR"/>
-        </w:rPr>
-        <w:t>,</w:t>
-      </w:r>
-      <w:r>
-        <w:rPr>
-          <w:sz w:val="26"/>
-          <w:szCs w:val="26"/>
-          <w:lang w:val="fr-FR"/>
-        </w:rPr>
-        <w:t xml:space="preserve"> vérifier un objectif</w:t>
-      </w:r>
-      <w:r>
-        <w:rPr>
-          <w:sz w:val="26"/>
-          <w:szCs w:val="26"/>
-          <w:lang w:val="fr-FR"/>
-        </w:rPr>
-        <w:t xml:space="preserve"> et permuter ses armes</w:t>
-      </w:r>
-      <w:r>
-        <w:rPr>
-          <w:sz w:val="26"/>
-          <w:szCs w:val="26"/>
-          <w:lang w:val="fr-FR"/>
-        </w:rPr>
-        <w:t>. Chacune de ces actions retire un point d’action à l’utilisation. Le professeur récupère ses points d’action à chaque début de tour.</w:t>
+        <w:t>Points de vies</w:t>
+      </w:r>
+      <w:r>
+        <w:rPr>
+          <w:sz w:val="26"/>
+          <w:szCs w:val="26"/>
+          <w:lang w:val="fr-FR"/>
+        </w:rPr>
+        <w:t xml:space="preserve"> (int = 2) : lorsque que les points de vie de l’humanoïde atteignent 0, il disparait du jeu.</w:t>
       </w:r>
     </w:p>
     <w:p>
@@ -4053,23 +5333,15 @@
           <w:szCs w:val="26"/>
           <w:lang w:val="fr-FR"/>
         </w:rPr>
-        <w:t>Case actuelle</w:t>
-      </w:r>
-      <w:r>
-        <w:rPr>
-          <w:sz w:val="26"/>
-          <w:szCs w:val="26"/>
-          <w:lang w:val="fr-FR"/>
-        </w:rPr>
-        <w:t xml:space="preserve"> (Case) :</w:t>
-      </w:r>
-      <w:r>
-        <w:rPr>
-          <w:sz w:val="26"/>
-          <w:szCs w:val="26"/>
-          <w:lang w:val="fr-FR"/>
-        </w:rPr>
-        <w:t xml:space="preserve"> la case actuelle du professeur.</w:t>
+        <w:t>Points d’actions</w:t>
+      </w:r>
+      <w:r>
+        <w:rPr>
+          <w:sz w:val="26"/>
+          <w:szCs w:val="26"/>
+          <w:lang w:val="fr-FR"/>
+        </w:rPr>
+        <w:t xml:space="preserve"> (int = 4) : permettent d’effectuer des qui retirent un point d’action à l’utilisation. L’humanoïde récupère ses points d’action à chaque début de tour.</w:t>
       </w:r>
     </w:p>
     <w:p>
@@ -4093,66 +5365,175 @@
           <w:szCs w:val="26"/>
           <w:lang w:val="fr-FR"/>
         </w:rPr>
-        <w:t>Niveau</w:t>
-      </w:r>
-      <w:r>
-        <w:rPr>
-          <w:sz w:val="26"/>
-          <w:szCs w:val="26"/>
-          <w:lang w:val="fr-FR"/>
-        </w:rPr>
-        <w:t xml:space="preserve"> (</w:t>
-      </w:r>
-      <w:proofErr w:type="spellStart"/>
-      <w:r>
-        <w:rPr>
-          <w:sz w:val="26"/>
-          <w:szCs w:val="26"/>
-          <w:lang w:val="fr-FR"/>
-        </w:rPr>
-        <w:t>int</w:t>
-      </w:r>
-      <w:proofErr w:type="spellEnd"/>
-      <w:r>
-        <w:rPr>
-          <w:sz w:val="26"/>
-          <w:szCs w:val="26"/>
-          <w:lang w:val="fr-FR"/>
-        </w:rPr>
-        <w:t xml:space="preserve"> de 1 à 30) :</w:t>
-      </w:r>
-      <w:r>
-        <w:rPr>
-          <w:sz w:val="26"/>
-          <w:szCs w:val="26"/>
-          <w:lang w:val="fr-FR"/>
-        </w:rPr>
-        <w:t xml:space="preserve"> le niveau du professeur. Chaque professeur commence la partie au niveau 1 avec un maximum de 30. Faire disparaitre un élève augment le niveau de 1</w:t>
-      </w:r>
-      <w:r>
-        <w:rPr>
-          <w:sz w:val="26"/>
-          <w:szCs w:val="26"/>
-          <w:vertAlign w:val="superscript"/>
-          <w:lang w:val="fr-FR"/>
-        </w:rPr>
-        <w:t xml:space="preserve"> </w:t>
-      </w:r>
-      <w:r>
-        <w:rPr>
-          <w:sz w:val="26"/>
-          <w:szCs w:val="26"/>
-          <w:lang w:val="fr-FR"/>
-        </w:rPr>
-        <w:t xml:space="preserve">et vérifier un objectif </w:t>
-      </w:r>
-      <w:r>
-        <w:rPr>
-          <w:sz w:val="26"/>
-          <w:szCs w:val="26"/>
-          <w:lang w:val="fr-FR"/>
-        </w:rPr>
-        <w:t>l’augmente de 5. Au niveau 8, la difficulté du jeu augmente d’un cran, de même au niveau 15 et au niveau 30.</w:t>
+        <w:t>Case actuelle</w:t>
+      </w:r>
+      <w:r>
+        <w:rPr>
+          <w:sz w:val="26"/>
+          <w:szCs w:val="26"/>
+          <w:lang w:val="fr-FR"/>
+        </w:rPr>
+        <w:t xml:space="preserve"> (Case) : la case actuelle de l’humanoïde.</w:t>
+      </w:r>
+    </w:p>
+    <w:p>
+      <w:pPr>
+        <w:ind w:left="360"/>
+        <w:jc w:val="both"/>
+        <w:rPr>
+          <w:sz w:val="26"/>
+          <w:szCs w:val="26"/>
+          <w:lang w:val="fr-FR"/>
+        </w:rPr>
+      </w:pPr>
+    </w:p>
+    <w:p>
+      <w:pPr>
+        <w:ind w:left="360"/>
+        <w:jc w:val="center"/>
+        <w:rPr>
+          <w:sz w:val="26"/>
+          <w:szCs w:val="26"/>
+          <w:lang w:val="fr-FR"/>
+        </w:rPr>
+      </w:pPr>
+      <w:r>
+        <w:rPr>
+          <w:noProof/>
+          <w:sz w:val="26"/>
+          <w:szCs w:val="26"/>
+          <w:lang w:val="fr-FR"/>
+        </w:rPr>
+        <w:drawing>
+          <wp:inline distT="0" distB="0" distL="0" distR="0" wp14:anchorId="08BE65B5" wp14:editId="00033DA5">
+            <wp:extent cx="5640779" cy="4371476"/>
+            <wp:effectExtent l="0" t="0" r="0" b="0"/>
+            <wp:docPr id="10" name="Image 10"/>
+            <wp:cNvGraphicFramePr>
+              <a:graphicFrameLocks xmlns:a="http://schemas.openxmlformats.org/drawingml/2006/main" noChangeAspect="1"/>
+            </wp:cNvGraphicFramePr>
+            <a:graphic xmlns:a="http://schemas.openxmlformats.org/drawingml/2006/main">
+              <a:graphicData uri="http://schemas.openxmlformats.org/drawingml/2006/picture">
+                <pic:pic xmlns:pic="http://schemas.openxmlformats.org/drawingml/2006/picture">
+                  <pic:nvPicPr>
+                    <pic:cNvPr id="0" name="Picture 13"/>
+                    <pic:cNvPicPr>
+                      <a:picLocks noChangeAspect="1" noChangeArrowheads="1"/>
+                    </pic:cNvPicPr>
+                  </pic:nvPicPr>
+                  <pic:blipFill>
+                    <a:blip r:embed="rId9">
+                      <a:extLst>
+                        <a:ext uri="{28A0092B-C50C-407E-A947-70E740481C1C}">
+                          <a14:useLocalDpi xmlns:a14="http://schemas.microsoft.com/office/drawing/2010/main" val="0"/>
+                        </a:ext>
+                      </a:extLst>
+                    </a:blip>
+                    <a:srcRect/>
+                    <a:stretch>
+                      <a:fillRect/>
+                    </a:stretch>
+                  </pic:blipFill>
+                  <pic:spPr bwMode="auto">
+                    <a:xfrm>
+                      <a:off x="0" y="0"/>
+                      <a:ext cx="5676622" cy="4399254"/>
+                    </a:xfrm>
+                    <a:prstGeom prst="rect">
+                      <a:avLst/>
+                    </a:prstGeom>
+                    <a:noFill/>
+                    <a:ln>
+                      <a:noFill/>
+                    </a:ln>
+                  </pic:spPr>
+                </pic:pic>
+              </a:graphicData>
+            </a:graphic>
+          </wp:inline>
+        </w:drawing>
+      </w:r>
+    </w:p>
+    <w:p>
+      <w:pPr>
+        <w:jc w:val="both"/>
+        <w:rPr>
+          <w:sz w:val="26"/>
+          <w:szCs w:val="26"/>
+          <w:lang w:val="fr-FR"/>
+        </w:rPr>
+      </w:pPr>
+    </w:p>
+    <w:p>
+      <w:pPr>
+        <w:rPr>
+          <w:rFonts w:asciiTheme="majorHAnsi" w:eastAsiaTheme="majorEastAsia" w:hAnsiTheme="majorHAnsi" w:cstheme="majorBidi"/>
+          <w:color w:val="2F5496" w:themeColor="accent1" w:themeShade="BF"/>
+          <w:sz w:val="40"/>
+          <w:szCs w:val="40"/>
+          <w:lang w:val="fr-FR"/>
+        </w:rPr>
+      </w:pPr>
+      <w:r>
+        <w:br w:type="page"/>
+      </w:r>
+    </w:p>
+    <w:p>
+      <w:pPr>
+        <w:pStyle w:val="Titre2"/>
+      </w:pPr>
+      <w:bookmarkStart w:id="12" w:name="_Toc533209895"/>
+      <w:r>
+        <w:lastRenderedPageBreak/>
+        <w:t>Les professeurs</w:t>
+      </w:r>
+      <w:bookmarkEnd w:id="10"/>
+      <w:bookmarkEnd w:id="12"/>
+    </w:p>
+    <w:p>
+      <w:pPr>
+        <w:jc w:val="both"/>
+        <w:rPr>
+          <w:sz w:val="26"/>
+          <w:szCs w:val="26"/>
+          <w:lang w:val="fr-FR"/>
+        </w:rPr>
+      </w:pPr>
+    </w:p>
+    <w:p>
+      <w:pPr>
+        <w:jc w:val="both"/>
+        <w:rPr>
+          <w:sz w:val="26"/>
+          <w:szCs w:val="26"/>
+          <w:lang w:val="fr-FR"/>
+        </w:rPr>
+      </w:pPr>
+      <w:r>
+        <w:rPr>
+          <w:sz w:val="26"/>
+          <w:szCs w:val="26"/>
+          <w:lang w:val="fr-FR"/>
+        </w:rPr>
+        <w:t>Le professeur ayant commencé le dernier tour ne peut pas rejouer en premier pour ce tour.</w:t>
+      </w:r>
+    </w:p>
+    <w:p>
+      <w:pPr>
+        <w:jc w:val="both"/>
+        <w:rPr>
+          <w:sz w:val="26"/>
+          <w:szCs w:val="26"/>
+          <w:lang w:val="fr-FR"/>
+        </w:rPr>
+      </w:pPr>
+      <w:r>
+        <w:rPr>
+          <w:sz w:val="26"/>
+          <w:szCs w:val="26"/>
+          <w:lang w:val="fr-FR"/>
+        </w:rPr>
+        <w:t xml:space="preserve">Les professeurs ont les attributs suivants : </w:t>
       </w:r>
     </w:p>
     <w:p>
@@ -4176,15 +5557,48 @@
           <w:szCs w:val="26"/>
           <w:lang w:val="fr-FR"/>
         </w:rPr>
-        <w:t>Nom</w:t>
-      </w:r>
-      <w:r>
-        <w:rPr>
-          <w:sz w:val="26"/>
-          <w:szCs w:val="26"/>
-          <w:lang w:val="fr-FR"/>
-        </w:rPr>
-        <w:t xml:space="preserve"> (String) : permet de différencier les professeurs.</w:t>
+        <w:t>Niveau</w:t>
+      </w:r>
+      <w:r>
+        <w:rPr>
+          <w:sz w:val="26"/>
+          <w:szCs w:val="26"/>
+          <w:lang w:val="fr-FR"/>
+        </w:rPr>
+        <w:t xml:space="preserve"> (int de 1 à 30) :</w:t>
+      </w:r>
+      <w:r>
+        <w:rPr>
+          <w:sz w:val="26"/>
+          <w:szCs w:val="26"/>
+          <w:lang w:val="fr-FR"/>
+        </w:rPr>
+        <w:t xml:space="preserve"> le niveau du professeur. Chaque professeur commence la partie au niveau 1 avec un maximum de 30. Faire disparaitre un élève augment le niveau de 1</w:t>
+      </w:r>
+      <w:r>
+        <w:rPr>
+          <w:sz w:val="26"/>
+          <w:szCs w:val="26"/>
+          <w:vertAlign w:val="superscript"/>
+          <w:lang w:val="fr-FR"/>
+        </w:rPr>
+        <w:t xml:space="preserve"> </w:t>
+      </w:r>
+      <w:r>
+        <w:rPr>
+          <w:sz w:val="26"/>
+          <w:szCs w:val="26"/>
+          <w:lang w:val="fr-FR"/>
+        </w:rPr>
+        <w:t xml:space="preserve">et vérifier un objectif </w:t>
+      </w:r>
+      <w:r>
+        <w:rPr>
+          <w:sz w:val="26"/>
+          <w:szCs w:val="26"/>
+          <w:lang w:val="fr-FR"/>
+        </w:rPr>
+        <w:t>l’augmente de 5. Au niveau 8, la difficulté du jeu augmente d’un cran, de même au niveau 15 et au niveau 30.</w:t>
       </w:r>
     </w:p>
     <w:p>
@@ -4208,130 +5622,15 @@
           <w:szCs w:val="26"/>
           <w:lang w:val="fr-FR"/>
         </w:rPr>
-        <w:t>Liste d’</w:t>
-      </w:r>
-      <w:r>
-        <w:rPr>
-          <w:b/>
-          <w:sz w:val="26"/>
-          <w:szCs w:val="26"/>
-          <w:lang w:val="fr-FR"/>
-        </w:rPr>
-        <w:t>objets</w:t>
-      </w:r>
-      <w:r>
-        <w:rPr>
-          <w:sz w:val="26"/>
-          <w:szCs w:val="26"/>
-          <w:lang w:val="fr-FR"/>
-        </w:rPr>
-        <w:t xml:space="preserve"> (</w:t>
-      </w:r>
-      <w:r>
-        <w:rPr>
-          <w:sz w:val="26"/>
-          <w:szCs w:val="26"/>
-          <w:lang w:val="fr-FR"/>
-        </w:rPr>
-        <w:t>Objet</w:t>
-      </w:r>
-      <w:r>
-        <w:rPr>
-          <w:sz w:val="26"/>
-          <w:szCs w:val="26"/>
-          <w:lang w:val="fr-FR"/>
-        </w:rPr>
-        <w:t xml:space="preserve"> [</w:t>
-      </w:r>
-      <w:r>
-        <w:rPr>
-          <w:sz w:val="26"/>
-          <w:szCs w:val="26"/>
-          <w:lang w:val="fr-FR"/>
-        </w:rPr>
-        <w:t>5</w:t>
-      </w:r>
-      <w:r>
-        <w:rPr>
-          <w:sz w:val="26"/>
-          <w:szCs w:val="26"/>
-          <w:lang w:val="fr-FR"/>
-        </w:rPr>
-        <w:t>])</w:t>
-      </w:r>
-      <w:r>
-        <w:rPr>
-          <w:sz w:val="26"/>
-          <w:szCs w:val="26"/>
-          <w:lang w:val="fr-FR"/>
-        </w:rPr>
-        <w:t xml:space="preserve"> : permet de stocker </w:t>
-      </w:r>
-      <w:r>
-        <w:rPr>
-          <w:sz w:val="26"/>
-          <w:szCs w:val="26"/>
-          <w:lang w:val="fr-FR"/>
-        </w:rPr>
-        <w:t xml:space="preserve">5 </w:t>
-      </w:r>
-      <w:r>
-        <w:rPr>
-          <w:sz w:val="26"/>
-          <w:szCs w:val="26"/>
-          <w:lang w:val="fr-FR"/>
-        </w:rPr>
-        <w:t>objets</w:t>
-      </w:r>
-      <w:r>
-        <w:rPr>
-          <w:sz w:val="26"/>
-          <w:szCs w:val="26"/>
-          <w:lang w:val="fr-FR"/>
-        </w:rPr>
-        <w:t>, des armes ou des</w:t>
-      </w:r>
-      <w:r>
-        <w:rPr>
-          <w:sz w:val="26"/>
-          <w:szCs w:val="26"/>
-          <w:lang w:val="fr-FR"/>
-        </w:rPr>
-        <w:t xml:space="preserve"> utilitaires comme le dictionnaire partie 1 et partie 2.</w:t>
-      </w:r>
-      <w:r>
-        <w:rPr>
-          <w:sz w:val="26"/>
-          <w:szCs w:val="26"/>
-          <w:lang w:val="fr-FR"/>
-        </w:rPr>
-        <w:t xml:space="preserve"> Seuls les armes en position 1 et 2 pourront être utilisée</w:t>
-      </w:r>
-      <w:r>
-        <w:rPr>
-          <w:sz w:val="26"/>
-          <w:szCs w:val="26"/>
-          <w:lang w:val="fr-FR"/>
-        </w:rPr>
-        <w:t xml:space="preserve">. L’ordre de la liste </w:t>
-      </w:r>
-      <w:proofErr w:type="gramStart"/>
-      <w:r>
-        <w:rPr>
-          <w:sz w:val="26"/>
-          <w:szCs w:val="26"/>
-          <w:lang w:val="fr-FR"/>
-        </w:rPr>
-        <w:t>de objet</w:t>
-      </w:r>
-      <w:proofErr w:type="gramEnd"/>
-      <w:r>
-        <w:rPr>
-          <w:sz w:val="26"/>
-          <w:szCs w:val="26"/>
-          <w:lang w:val="fr-FR"/>
-        </w:rPr>
-        <w:t xml:space="preserve"> peut être modifié par le professeur durant son tour. </w:t>
+        <w:t>Nom</w:t>
+      </w:r>
+      <w:r>
+        <w:rPr>
+          <w:sz w:val="26"/>
+          <w:szCs w:val="26"/>
+          <w:lang w:val="fr-FR"/>
+        </w:rPr>
+        <w:t xml:space="preserve"> (String) : permet de différencier les professeurs.</w:t>
       </w:r>
     </w:p>
     <w:p>
@@ -4355,7 +5654,7 @@
           <w:szCs w:val="26"/>
           <w:lang w:val="fr-FR"/>
         </w:rPr>
-        <w:t xml:space="preserve">Fut le professeur ayant commencé le tour </w:t>
+        <w:t>Liste d’</w:t>
       </w:r>
       <w:r>
         <w:rPr>
@@ -4364,7 +5663,7 @@
           <w:szCs w:val="26"/>
           <w:lang w:val="fr-FR"/>
         </w:rPr>
-        <w:t>précédent</w:t>
+        <w:t>objets</w:t>
       </w:r>
       <w:r>
         <w:rPr>
@@ -4374,31 +5673,109 @@
         </w:rPr>
         <w:t xml:space="preserve"> (</w:t>
       </w:r>
-      <w:proofErr w:type="spellStart"/>
-      <w:r>
-        <w:rPr>
-          <w:sz w:val="26"/>
-          <w:szCs w:val="26"/>
-          <w:lang w:val="fr-FR"/>
-        </w:rPr>
-        <w:t>boolean</w:t>
-      </w:r>
-      <w:proofErr w:type="spellEnd"/>
-      <w:r>
-        <w:rPr>
-          <w:sz w:val="26"/>
-          <w:szCs w:val="26"/>
-          <w:lang w:val="fr-FR"/>
-        </w:rPr>
-        <w:t>) :</w:t>
-      </w:r>
-      <w:r>
-        <w:rPr>
-          <w:sz w:val="26"/>
-          <w:szCs w:val="26"/>
-          <w:lang w:val="fr-FR"/>
-        </w:rPr>
-        <w:t xml:space="preserve"> permet de savoir si ce professeur a commencé au dernier tour. Si c’est le cas, il ne peut pas commencer à ce tour ci.</w:t>
+      <w:r>
+        <w:rPr>
+          <w:sz w:val="26"/>
+          <w:szCs w:val="26"/>
+          <w:lang w:val="fr-FR"/>
+        </w:rPr>
+        <w:t>Objet</w:t>
+      </w:r>
+      <w:r>
+        <w:rPr>
+          <w:sz w:val="26"/>
+          <w:szCs w:val="26"/>
+          <w:lang w:val="fr-FR"/>
+        </w:rPr>
+        <w:t xml:space="preserve"> [</w:t>
+      </w:r>
+      <w:r>
+        <w:rPr>
+          <w:sz w:val="26"/>
+          <w:szCs w:val="26"/>
+          <w:lang w:val="fr-FR"/>
+        </w:rPr>
+        <w:t>5</w:t>
+      </w:r>
+      <w:r>
+        <w:rPr>
+          <w:sz w:val="26"/>
+          <w:szCs w:val="26"/>
+          <w:lang w:val="fr-FR"/>
+        </w:rPr>
+        <w:t>])</w:t>
+      </w:r>
+      <w:r>
+        <w:rPr>
+          <w:sz w:val="26"/>
+          <w:szCs w:val="26"/>
+          <w:lang w:val="fr-FR"/>
+        </w:rPr>
+        <w:t xml:space="preserve"> : permet de stocker </w:t>
+      </w:r>
+      <w:r>
+        <w:rPr>
+          <w:sz w:val="26"/>
+          <w:szCs w:val="26"/>
+          <w:lang w:val="fr-FR"/>
+        </w:rPr>
+        <w:t xml:space="preserve">5 </w:t>
+      </w:r>
+      <w:r>
+        <w:rPr>
+          <w:sz w:val="26"/>
+          <w:szCs w:val="26"/>
+          <w:lang w:val="fr-FR"/>
+        </w:rPr>
+        <w:t>objets</w:t>
+      </w:r>
+      <w:r>
+        <w:rPr>
+          <w:sz w:val="26"/>
+          <w:szCs w:val="26"/>
+          <w:lang w:val="fr-FR"/>
+        </w:rPr>
+        <w:t>, des armes ou des</w:t>
+      </w:r>
+      <w:r>
+        <w:rPr>
+          <w:sz w:val="26"/>
+          <w:szCs w:val="26"/>
+          <w:lang w:val="fr-FR"/>
+        </w:rPr>
+        <w:t xml:space="preserve"> utilitaires comme le dictionnaire partie 1 et partie 2.</w:t>
+      </w:r>
+      <w:r>
+        <w:rPr>
+          <w:sz w:val="26"/>
+          <w:szCs w:val="26"/>
+          <w:lang w:val="fr-FR"/>
+        </w:rPr>
+        <w:t xml:space="preserve"> Seuls les armes en position 1 et 2 pourront être utilisée</w:t>
+      </w:r>
+      <w:r>
+        <w:rPr>
+          <w:sz w:val="26"/>
+          <w:szCs w:val="26"/>
+          <w:lang w:val="fr-FR"/>
+        </w:rPr>
+        <w:t xml:space="preserve">. L’ordre de la liste </w:t>
+      </w:r>
+      <w:r>
+        <w:rPr>
+          <w:sz w:val="26"/>
+          <w:szCs w:val="26"/>
+          <w:lang w:val="fr-FR"/>
+        </w:rPr>
+        <w:t>d’objet</w:t>
+      </w:r>
+      <w:r>
+        <w:rPr>
+          <w:sz w:val="26"/>
+          <w:szCs w:val="26"/>
+          <w:lang w:val="fr-FR"/>
+        </w:rPr>
+        <w:t xml:space="preserve"> peut être modifié par le professeur durant son tour. </w:t>
       </w:r>
     </w:p>
     <w:p>
@@ -4422,132 +5799,50 @@
           <w:szCs w:val="26"/>
           <w:lang w:val="fr-FR"/>
         </w:rPr>
-        <w:t>Dé</w:t>
-      </w:r>
-      <w:r>
-        <w:rPr>
-          <w:sz w:val="26"/>
-          <w:szCs w:val="26"/>
-          <w:lang w:val="fr-FR"/>
-        </w:rPr>
-        <w:t xml:space="preserve"> (Dé) : permet de savoir si les attaques touchent. N’est pas accessible par le joueur.</w:t>
-      </w:r>
-    </w:p>
-    <w:p>
-      <w:pPr>
-        <w:ind w:left="360"/>
-        <w:jc w:val="both"/>
-        <w:rPr>
-          <w:sz w:val="26"/>
-          <w:szCs w:val="26"/>
-          <w:lang w:val="fr-FR"/>
-        </w:rPr>
-      </w:pPr>
-    </w:p>
-    <w:p>
-      <w:pPr>
-        <w:jc w:val="both"/>
-        <w:rPr>
-          <w:sz w:val="26"/>
-          <w:szCs w:val="26"/>
-          <w:lang w:val="fr-FR"/>
-        </w:rPr>
-      </w:pPr>
-      <w:r>
-        <w:rPr>
-          <w:sz w:val="26"/>
-          <w:szCs w:val="26"/>
-          <w:lang w:val="fr-FR"/>
-        </w:rPr>
-        <w:t>Les professeurs peuvent effectuer lors de leur tour</w:t>
-      </w:r>
-      <w:r>
-        <w:rPr>
-          <w:sz w:val="26"/>
-          <w:szCs w:val="26"/>
-          <w:lang w:val="fr-FR"/>
-        </w:rPr>
-        <w:t xml:space="preserve"> les actions su</w:t>
-      </w:r>
-      <w:r>
-        <w:rPr>
-          <w:sz w:val="26"/>
-          <w:szCs w:val="26"/>
-          <w:lang w:val="fr-FR"/>
-        </w:rPr>
-        <w:t>ivantes :</w:t>
-      </w:r>
-    </w:p>
-    <w:p>
-      <w:pPr>
-        <w:jc w:val="both"/>
-        <w:rPr>
-          <w:sz w:val="26"/>
-          <w:szCs w:val="26"/>
-          <w:lang w:val="fr-FR"/>
-        </w:rPr>
-      </w:pPr>
-      <w:r>
-        <w:rPr>
-          <w:sz w:val="26"/>
-          <w:szCs w:val="26"/>
-          <w:lang w:val="fr-FR"/>
-        </w:rPr>
-        <w:t>-</w:t>
-      </w:r>
-    </w:p>
-    <w:p>
-      <w:pPr>
-        <w:jc w:val="both"/>
-        <w:rPr>
-          <w:sz w:val="26"/>
-          <w:szCs w:val="26"/>
-          <w:lang w:val="fr-FR"/>
-        </w:rPr>
-      </w:pPr>
-    </w:p>
-    <w:p>
-      <w:pPr>
-        <w:jc w:val="both"/>
-        <w:rPr>
-          <w:sz w:val="26"/>
-          <w:szCs w:val="26"/>
-          <w:lang w:val="fr-FR"/>
-        </w:rPr>
-      </w:pPr>
-      <w:r>
-        <w:rPr>
-          <w:sz w:val="26"/>
-          <w:szCs w:val="26"/>
-          <w:lang w:val="fr-FR"/>
-        </w:rPr>
-        <w:t>Les professeurs sont aux nombres de 4 avec chacun des pouvoirs différents</w:t>
-      </w:r>
-      <w:r>
-        <w:rPr>
-          <w:sz w:val="26"/>
-          <w:szCs w:val="26"/>
-          <w:lang w:val="fr-FR"/>
-        </w:rPr>
-        <w:t>. Un professeur peut utiliser son pouvoir une fois par tour, et cela ne coute pas de points d’actions.</w:t>
-      </w:r>
-    </w:p>
-    <w:p>
-      <w:pPr>
-        <w:jc w:val="both"/>
-        <w:rPr>
-          <w:sz w:val="26"/>
-          <w:szCs w:val="26"/>
-          <w:lang w:val="fr-FR"/>
-        </w:rPr>
-      </w:pPr>
-      <w:r>
-        <w:rPr>
-          <w:sz w:val="26"/>
-          <w:szCs w:val="26"/>
-          <w:lang w:val="fr-FR"/>
-        </w:rPr>
-        <w:t>Liste des effets :</w:t>
+        <w:t xml:space="preserve">Fut le professeur ayant commencé le tour </w:t>
+      </w:r>
+      <w:r>
+        <w:rPr>
+          <w:b/>
+          <w:sz w:val="26"/>
+          <w:szCs w:val="26"/>
+          <w:lang w:val="fr-FR"/>
+        </w:rPr>
+        <w:t>précédent</w:t>
+      </w:r>
+      <w:r>
+        <w:rPr>
+          <w:sz w:val="26"/>
+          <w:szCs w:val="26"/>
+          <w:lang w:val="fr-FR"/>
+        </w:rPr>
+        <w:t xml:space="preserve"> (</w:t>
+      </w:r>
+      <w:proofErr w:type="spellStart"/>
+      <w:r>
+        <w:rPr>
+          <w:sz w:val="26"/>
+          <w:szCs w:val="26"/>
+          <w:lang w:val="fr-FR"/>
+        </w:rPr>
+        <w:t>boolean</w:t>
+      </w:r>
+      <w:proofErr w:type="spellEnd"/>
+      <w:r>
+        <w:rPr>
+          <w:sz w:val="26"/>
+          <w:szCs w:val="26"/>
+          <w:lang w:val="fr-FR"/>
+        </w:rPr>
+        <w:t>) :</w:t>
+      </w:r>
+      <w:r>
+        <w:rPr>
+          <w:sz w:val="26"/>
+          <w:szCs w:val="26"/>
+          <w:lang w:val="fr-FR"/>
+        </w:rPr>
+        <w:t xml:space="preserve"> permet de savoir si ce professeur a commencé au dernier tour. Si c’est le cas, il ne peut pas commencer à ce tour ci.</w:t>
       </w:r>
     </w:p>
     <w:p>
@@ -4566,81 +5861,75 @@
       </w:pPr>
       <w:r>
         <w:rPr>
-          <w:sz w:val="26"/>
-          <w:szCs w:val="26"/>
-          <w:lang w:val="fr-FR"/>
-        </w:rPr>
-        <w:t>M</w:t>
-      </w:r>
-      <w:r>
-        <w:rPr>
-          <w:sz w:val="26"/>
-          <w:szCs w:val="26"/>
-          <w:lang w:val="fr-FR"/>
-        </w:rPr>
-        <w:t>.</w:t>
-      </w:r>
-      <w:r>
-        <w:rPr>
-          <w:sz w:val="26"/>
-          <w:szCs w:val="26"/>
-          <w:lang w:val="fr-FR"/>
-        </w:rPr>
-        <w:t xml:space="preserve"> </w:t>
-      </w:r>
-      <w:proofErr w:type="spellStart"/>
-      <w:r>
-        <w:rPr>
-          <w:sz w:val="26"/>
-          <w:szCs w:val="26"/>
-          <w:lang w:val="fr-FR"/>
-        </w:rPr>
-        <w:t>Getcher</w:t>
-      </w:r>
-      <w:proofErr w:type="spellEnd"/>
-      <w:r>
-        <w:rPr>
-          <w:sz w:val="26"/>
-          <w:szCs w:val="26"/>
-          <w:lang w:val="fr-FR"/>
-        </w:rPr>
-        <w:t> : « </w:t>
-      </w:r>
-      <w:proofErr w:type="spellStart"/>
-      <w:r>
-        <w:rPr>
-          <w:sz w:val="26"/>
-          <w:szCs w:val="26"/>
-          <w:lang w:val="fr-FR"/>
-        </w:rPr>
-        <w:t>Taunt</w:t>
-      </w:r>
-      <w:proofErr w:type="spellEnd"/>
-      <w:r>
-        <w:rPr>
-          <w:sz w:val="26"/>
-          <w:szCs w:val="26"/>
-          <w:lang w:val="fr-FR"/>
-        </w:rPr>
-        <w:t xml:space="preserve"> » M. </w:t>
-      </w:r>
-      <w:proofErr w:type="spellStart"/>
-      <w:r>
-        <w:rPr>
-          <w:sz w:val="26"/>
-          <w:szCs w:val="26"/>
-          <w:lang w:val="fr-FR"/>
-        </w:rPr>
-        <w:t>Gechter</w:t>
-      </w:r>
-      <w:proofErr w:type="spellEnd"/>
-      <w:r>
-        <w:rPr>
-          <w:sz w:val="26"/>
-          <w:szCs w:val="26"/>
-          <w:lang w:val="fr-FR"/>
-        </w:rPr>
-        <w:t xml:space="preserve"> utilise sa guitare pour faire un maximum de bruit et attirer les élèves. Au prochain déplacement d’élèves, vont obligatoirement se déplacer vers la case ou l’effet a été activé.</w:t>
+          <w:b/>
+          <w:sz w:val="26"/>
+          <w:szCs w:val="26"/>
+          <w:lang w:val="fr-FR"/>
+        </w:rPr>
+        <w:t>Dé</w:t>
+      </w:r>
+      <w:r>
+        <w:rPr>
+          <w:sz w:val="26"/>
+          <w:szCs w:val="26"/>
+          <w:lang w:val="fr-FR"/>
+        </w:rPr>
+        <w:t xml:space="preserve"> (Dé) : permet de savoir si les attaques touchent. N’est pas accessible par le joueur.</w:t>
+      </w:r>
+    </w:p>
+    <w:p>
+      <w:pPr>
+        <w:ind w:left="360"/>
+        <w:jc w:val="both"/>
+        <w:rPr>
+          <w:sz w:val="26"/>
+          <w:szCs w:val="26"/>
+          <w:lang w:val="fr-FR"/>
+        </w:rPr>
+      </w:pPr>
+    </w:p>
+    <w:p>
+      <w:pPr>
+        <w:jc w:val="both"/>
+        <w:rPr>
+          <w:sz w:val="26"/>
+          <w:szCs w:val="26"/>
+          <w:lang w:val="fr-FR"/>
+        </w:rPr>
+      </w:pPr>
+    </w:p>
+    <w:p>
+      <w:pPr>
+        <w:jc w:val="both"/>
+        <w:rPr>
+          <w:sz w:val="26"/>
+          <w:szCs w:val="26"/>
+          <w:lang w:val="fr-FR"/>
+        </w:rPr>
+      </w:pPr>
+      <w:r>
+        <w:rPr>
+          <w:sz w:val="26"/>
+          <w:szCs w:val="26"/>
+          <w:lang w:val="fr-FR"/>
+        </w:rPr>
+        <w:t>Les professeurs peuvent effectuer lors de leur tour</w:t>
+      </w:r>
+      <w:r>
+        <w:rPr>
+          <w:sz w:val="26"/>
+          <w:szCs w:val="26"/>
+          <w:lang w:val="fr-FR"/>
+        </w:rPr>
+        <w:t xml:space="preserve"> les actions su</w:t>
+      </w:r>
+      <w:r>
+        <w:rPr>
+          <w:sz w:val="26"/>
+          <w:szCs w:val="26"/>
+          <w:lang w:val="fr-FR"/>
+        </w:rPr>
+        <w:t>ivantes :</w:t>
       </w:r>
     </w:p>
     <w:p>
@@ -4659,19 +5948,20 @@
       </w:pPr>
       <w:r>
         <w:rPr>
-          <w:sz w:val="26"/>
-          <w:szCs w:val="26"/>
-          <w:lang w:val="fr-FR"/>
-        </w:rPr>
-        <w:t>M</w:t>
-      </w:r>
-      <w:r>
-        <w:rPr>
-          <w:sz w:val="26"/>
-          <w:szCs w:val="26"/>
-          <w:lang w:val="fr-FR"/>
-        </w:rPr>
-        <w:t>.</w:t>
+          <w:b/>
+          <w:sz w:val="26"/>
+          <w:szCs w:val="26"/>
+          <w:lang w:val="fr-FR"/>
+        </w:rPr>
+        <w:t>Attaquer un élève</w:t>
+      </w:r>
+      <w:r>
+        <w:rPr>
+          <w:sz w:val="26"/>
+          <w:szCs w:val="26"/>
+          <w:lang w:val="fr-FR"/>
+        </w:rPr>
+        <w:t xml:space="preserve"> avec une arme. Coûte un point d’action à l’utilisation.</w:t>
       </w:r>
       <w:r>
         <w:rPr>
@@ -4681,23 +5971,13 @@
         </w:rPr>
         <w:t xml:space="preserve"> </w:t>
       </w:r>
-      <w:proofErr w:type="spellStart"/>
-      <w:r>
-        <w:rPr>
-          <w:sz w:val="26"/>
-          <w:szCs w:val="26"/>
-          <w:lang w:val="fr-FR"/>
-        </w:rPr>
-        <w:t>Lacaille</w:t>
-      </w:r>
-      <w:proofErr w:type="spellEnd"/>
-      <w:r>
-        <w:rPr>
-          <w:sz w:val="26"/>
-          <w:szCs w:val="26"/>
-          <w:lang w:val="fr-FR"/>
-        </w:rPr>
-        <w:t xml:space="preserve"> : « Disparition » </w:t>
+      <w:r>
+        <w:rPr>
+          <w:sz w:val="26"/>
+          <w:szCs w:val="26"/>
+          <w:lang w:val="fr-FR"/>
+        </w:rPr>
+        <w:t>Cela fait du bruit ou non en fonction de l’arme.</w:t>
       </w:r>
     </w:p>
     <w:p>
@@ -4716,63 +5996,36 @@
       </w:pPr>
       <w:r>
         <w:rPr>
-          <w:sz w:val="26"/>
-          <w:szCs w:val="26"/>
-          <w:lang w:val="fr-FR"/>
-        </w:rPr>
-        <w:t>M</w:t>
-      </w:r>
-      <w:r>
-        <w:rPr>
-          <w:sz w:val="26"/>
-          <w:szCs w:val="26"/>
-          <w:lang w:val="fr-FR"/>
-        </w:rPr>
-        <w:t>.</w:t>
-      </w:r>
-      <w:r>
-        <w:rPr>
-          <w:sz w:val="26"/>
-          <w:szCs w:val="26"/>
-          <w:lang w:val="fr-FR"/>
-        </w:rPr>
-        <w:t xml:space="preserve"> </w:t>
-      </w:r>
-      <w:proofErr w:type="spellStart"/>
-      <w:r>
-        <w:rPr>
-          <w:sz w:val="26"/>
-          <w:szCs w:val="26"/>
-          <w:lang w:val="fr-FR"/>
-        </w:rPr>
-        <w:t>Flesh</w:t>
-      </w:r>
-      <w:proofErr w:type="spellEnd"/>
-      <w:r>
-        <w:rPr>
-          <w:sz w:val="26"/>
-          <w:szCs w:val="26"/>
-          <w:lang w:val="fr-FR"/>
-        </w:rPr>
-        <w:t xml:space="preserve"> : « Silence » les attaques de M. </w:t>
-      </w:r>
-      <w:proofErr w:type="spellStart"/>
-      <w:r>
-        <w:rPr>
-          <w:sz w:val="26"/>
-          <w:szCs w:val="26"/>
-          <w:lang w:val="fr-FR"/>
-        </w:rPr>
-        <w:t>Flesh</w:t>
-      </w:r>
-      <w:proofErr w:type="spellEnd"/>
-      <w:r>
-        <w:rPr>
-          <w:sz w:val="26"/>
-          <w:szCs w:val="26"/>
-          <w:lang w:val="fr-FR"/>
-        </w:rPr>
-        <w:t xml:space="preserve"> ne font aucun bruit.</w:t>
+          <w:b/>
+          <w:sz w:val="26"/>
+          <w:szCs w:val="26"/>
+          <w:lang w:val="fr-FR"/>
+        </w:rPr>
+        <w:t>Fouiller la pièce</w:t>
+      </w:r>
+      <w:r>
+        <w:rPr>
+          <w:sz w:val="26"/>
+          <w:szCs w:val="26"/>
+          <w:lang w:val="fr-FR"/>
+        </w:rPr>
+        <w:t xml:space="preserve"> pour obtenir un item. Le professeur obtient ainsi un item aléatoirement. </w:t>
+      </w:r>
+      <w:r>
+        <w:rPr>
+          <w:sz w:val="26"/>
+          <w:szCs w:val="26"/>
+          <w:lang w:val="fr-FR"/>
+        </w:rPr>
+        <w:t xml:space="preserve">Seules certaines pièces sont fouillables. </w:t>
+      </w:r>
+      <w:r>
+        <w:rPr>
+          <w:sz w:val="26"/>
+          <w:szCs w:val="26"/>
+          <w:lang w:val="fr-FR"/>
+        </w:rPr>
+        <w:t>Coûte un point d’action à l’utilisation.</w:t>
       </w:r>
     </w:p>
     <w:p>
@@ -4791,157 +6044,20 @@
       </w:pPr>
       <w:r>
         <w:rPr>
-          <w:sz w:val="26"/>
-          <w:szCs w:val="26"/>
-          <w:lang w:val="fr-FR"/>
-        </w:rPr>
-        <w:lastRenderedPageBreak/>
-        <w:t>M</w:t>
-      </w:r>
-      <w:r>
-        <w:rPr>
-          <w:sz w:val="26"/>
-          <w:szCs w:val="26"/>
-          <w:lang w:val="fr-FR"/>
-        </w:rPr>
-        <w:t>.</w:t>
-      </w:r>
-      <w:r>
-        <w:rPr>
-          <w:sz w:val="26"/>
-          <w:szCs w:val="26"/>
-          <w:lang w:val="fr-FR"/>
-        </w:rPr>
-        <w:t xml:space="preserve"> </w:t>
-      </w:r>
-      <w:proofErr w:type="spellStart"/>
-      <w:r>
-        <w:rPr>
-          <w:sz w:val="26"/>
-          <w:szCs w:val="26"/>
-          <w:lang w:val="fr-FR"/>
-        </w:rPr>
-        <w:t>Zullo</w:t>
-      </w:r>
-      <w:proofErr w:type="spellEnd"/>
-      <w:r>
-        <w:rPr>
-          <w:sz w:val="26"/>
-          <w:szCs w:val="26"/>
-          <w:lang w:val="fr-FR"/>
-        </w:rPr>
-        <w:t xml:space="preserve"> : « Trivial » permet à M. </w:t>
-      </w:r>
-      <w:proofErr w:type="spellStart"/>
-      <w:r>
-        <w:rPr>
-          <w:sz w:val="26"/>
-          <w:szCs w:val="26"/>
-          <w:lang w:val="fr-FR"/>
-        </w:rPr>
-        <w:t>Zullo</w:t>
-      </w:r>
-      <w:proofErr w:type="spellEnd"/>
-      <w:r>
-        <w:rPr>
-          <w:sz w:val="26"/>
-          <w:szCs w:val="26"/>
-          <w:lang w:val="fr-FR"/>
-        </w:rPr>
-        <w:t xml:space="preserve"> d’éliminer un élève de type TC et TC BDS supplémentaire sans utiliser de points d’actions.</w:t>
-      </w:r>
-    </w:p>
-    <w:p>
-      <w:pPr>
-        <w:rPr>
-          <w:sz w:val="26"/>
-          <w:szCs w:val="26"/>
-          <w:lang w:val="fr-FR"/>
-        </w:rPr>
-      </w:pPr>
-    </w:p>
-    <w:p>
-      <w:pPr>
-        <w:rPr>
-          <w:sz w:val="26"/>
-          <w:szCs w:val="26"/>
-          <w:lang w:val="fr-FR"/>
-        </w:rPr>
-      </w:pPr>
-    </w:p>
-    <w:p>
-      <w:pPr>
-        <w:pStyle w:val="Titre2"/>
-      </w:pPr>
-      <w:bookmarkStart w:id="10" w:name="_Toc533098329"/>
-      <w:bookmarkStart w:id="11" w:name="_Toc533198944"/>
-      <w:r>
-        <w:t>Les élèves</w:t>
-      </w:r>
-      <w:bookmarkEnd w:id="10"/>
-      <w:bookmarkEnd w:id="11"/>
-    </w:p>
-    <w:p>
-      <w:pPr>
-        <w:rPr>
-          <w:sz w:val="26"/>
-          <w:szCs w:val="26"/>
-          <w:lang w:val="fr-FR"/>
-        </w:rPr>
-      </w:pPr>
-    </w:p>
-    <w:p>
-      <w:pPr>
-        <w:jc w:val="both"/>
-        <w:rPr>
-          <w:sz w:val="26"/>
-          <w:szCs w:val="26"/>
-          <w:lang w:val="fr-FR"/>
-        </w:rPr>
-      </w:pPr>
-      <w:r>
-        <w:rPr>
-          <w:sz w:val="26"/>
-          <w:szCs w:val="26"/>
-          <w:lang w:val="fr-FR"/>
-        </w:rPr>
-        <w:t>Les élèves apparaissent à des points prédéfinis de la carte au début de chaque tour. Le nombre et le type d’élève qui apparaissent dépend du niveau des joueurs. On regardera le niveau du joueur ayant le plus au niveau. Plus ce niveau est élevé, plus les élèves apparaitront nombreux et forts.</w:t>
-      </w:r>
-    </w:p>
-    <w:p>
-      <w:pPr>
-        <w:jc w:val="both"/>
-        <w:rPr>
-          <w:sz w:val="26"/>
-          <w:szCs w:val="26"/>
-          <w:lang w:val="fr-FR"/>
-        </w:rPr>
-      </w:pPr>
-      <w:r>
-        <w:rPr>
-          <w:sz w:val="26"/>
-          <w:szCs w:val="26"/>
-          <w:lang w:val="fr-FR"/>
-        </w:rPr>
-        <w:t xml:space="preserve">Les élèves se déplacent en direction d’un professeur s’ils en voient un. Sinon ils se déplacent en direction de la case possédant le plus de bruit. S’il n’y a aucun professeur en vue et aucun bruit sur le plateau, alors les élèves sont statiques. Ils vont chercher à attaquer les professeurs à tout prix. </w:t>
-      </w:r>
-    </w:p>
-    <w:p>
-      <w:pPr>
-        <w:jc w:val="both"/>
-        <w:rPr>
-          <w:sz w:val="26"/>
-          <w:szCs w:val="26"/>
-          <w:lang w:val="fr-FR"/>
-        </w:rPr>
-      </w:pPr>
-      <w:r>
-        <w:rPr>
-          <w:sz w:val="26"/>
-          <w:szCs w:val="26"/>
-          <w:lang w:val="fr-FR"/>
-        </w:rPr>
-        <w:t>Ils disposent des attributs suivants :</w:t>
+          <w:b/>
+          <w:sz w:val="26"/>
+          <w:szCs w:val="26"/>
+          <w:lang w:val="fr-FR"/>
+        </w:rPr>
+        <w:t>Ouvrir une porte</w:t>
+      </w:r>
+      <w:r>
+        <w:rPr>
+          <w:sz w:val="26"/>
+          <w:szCs w:val="26"/>
+          <w:lang w:val="fr-FR"/>
+        </w:rPr>
+        <w:t>. Réalisable uniquement si le professeur possède une arme le permettant en main. Cela fait du bruit ou non en fonction de l’arme. Coûte un point d’action à l’utilisation.</w:t>
       </w:r>
     </w:p>
     <w:p>
@@ -4965,51 +6081,23 @@
           <w:szCs w:val="26"/>
           <w:lang w:val="fr-FR"/>
         </w:rPr>
-        <w:t>ID</w:t>
-      </w:r>
-      <w:r>
-        <w:rPr>
-          <w:sz w:val="26"/>
-          <w:szCs w:val="26"/>
-          <w:lang w:val="fr-FR"/>
-        </w:rPr>
-        <w:t xml:space="preserve"> (</w:t>
-      </w:r>
-      <w:proofErr w:type="spellStart"/>
-      <w:r>
-        <w:rPr>
-          <w:sz w:val="26"/>
-          <w:szCs w:val="26"/>
-          <w:lang w:val="fr-FR"/>
-        </w:rPr>
-        <w:t>int</w:t>
-      </w:r>
-      <w:proofErr w:type="spellEnd"/>
-      <w:r>
-        <w:rPr>
-          <w:sz w:val="26"/>
-          <w:szCs w:val="26"/>
-          <w:lang w:val="fr-FR"/>
-        </w:rPr>
-        <w:t xml:space="preserve"> de 5 à</w:t>
-      </w:r>
-      <w:proofErr w:type="gramStart"/>
-      <w:r>
-        <w:rPr>
-          <w:sz w:val="26"/>
-          <w:szCs w:val="26"/>
-          <w:lang w:val="fr-FR"/>
-        </w:rPr>
-        <w:t xml:space="preserve"> ..</w:t>
-      </w:r>
-      <w:proofErr w:type="gramEnd"/>
-      <w:r>
-        <w:rPr>
-          <w:sz w:val="26"/>
-          <w:szCs w:val="26"/>
-          <w:lang w:val="fr-FR"/>
-        </w:rPr>
-        <w:t>) : l’identifiant de l’élève, les 4 premiers étant prix par les professeurs.</w:t>
+        <w:t>Utiliser son effet spécial</w:t>
+      </w:r>
+      <w:r>
+        <w:rPr>
+          <w:sz w:val="26"/>
+          <w:szCs w:val="26"/>
+          <w:lang w:val="fr-FR"/>
+        </w:rPr>
+        <w:t>.</w:t>
+      </w:r>
+      <w:r>
+        <w:rPr>
+          <w:sz w:val="26"/>
+          <w:szCs w:val="26"/>
+          <w:lang w:val="fr-FR"/>
+        </w:rPr>
+        <w:t xml:space="preserve"> Dépend du professeur (voir plus bas).</w:t>
       </w:r>
     </w:p>
     <w:p>
@@ -5033,33 +6121,31 @@
           <w:szCs w:val="26"/>
           <w:lang w:val="fr-FR"/>
         </w:rPr>
-        <w:t>Point de vie</w:t>
-      </w:r>
-      <w:r>
-        <w:rPr>
-          <w:sz w:val="26"/>
-          <w:szCs w:val="26"/>
-          <w:lang w:val="fr-FR"/>
-        </w:rPr>
-        <w:t xml:space="preserve"> (</w:t>
-      </w:r>
-      <w:proofErr w:type="spellStart"/>
-      <w:r>
-        <w:rPr>
-          <w:sz w:val="26"/>
-          <w:szCs w:val="26"/>
-          <w:lang w:val="fr-FR"/>
-        </w:rPr>
-        <w:t>int</w:t>
-      </w:r>
-      <w:proofErr w:type="spellEnd"/>
-      <w:r>
-        <w:rPr>
-          <w:sz w:val="26"/>
-          <w:szCs w:val="26"/>
-          <w:lang w:val="fr-FR"/>
-        </w:rPr>
-        <w:t xml:space="preserve"> de 1 à 3) : indique le niveau de résistance de l’élève (Voir armes).</w:t>
+        <w:t>Vérifier l’objectif</w:t>
+      </w:r>
+      <w:r>
+        <w:rPr>
+          <w:sz w:val="26"/>
+          <w:szCs w:val="26"/>
+          <w:lang w:val="fr-FR"/>
+        </w:rPr>
+        <w:t>.</w:t>
+      </w:r>
+      <w:r>
+        <w:rPr>
+          <w:sz w:val="26"/>
+          <w:szCs w:val="26"/>
+          <w:lang w:val="fr-FR"/>
+        </w:rPr>
+        <w:t xml:space="preserve"> </w:t>
+      </w:r>
+      <w:r>
+        <w:rPr>
+          <w:sz w:val="26"/>
+          <w:szCs w:val="26"/>
+          <w:lang w:val="fr-FR"/>
+        </w:rPr>
+        <w:t>Ouvre la porte menant à la sortie si succès. Coûte un point d’action à l’utilisation. Rajoute 5 niveau au professeur et fait disparaitre l’objectif de la carte.</w:t>
       </w:r>
     </w:p>
     <w:p>
@@ -5083,33 +6169,15 @@
           <w:szCs w:val="26"/>
           <w:lang w:val="fr-FR"/>
         </w:rPr>
-        <w:t>Point d’actions</w:t>
-      </w:r>
-      <w:r>
-        <w:rPr>
-          <w:sz w:val="26"/>
-          <w:szCs w:val="26"/>
-          <w:lang w:val="fr-FR"/>
-        </w:rPr>
-        <w:t> (</w:t>
-      </w:r>
-      <w:proofErr w:type="spellStart"/>
-      <w:r>
-        <w:rPr>
-          <w:sz w:val="26"/>
-          <w:szCs w:val="26"/>
-          <w:lang w:val="fr-FR"/>
-        </w:rPr>
-        <w:t>int</w:t>
-      </w:r>
-      <w:proofErr w:type="spellEnd"/>
-      <w:r>
-        <w:rPr>
-          <w:sz w:val="26"/>
-          <w:szCs w:val="26"/>
-          <w:lang w:val="fr-FR"/>
-        </w:rPr>
-        <w:t xml:space="preserve"> de 1 à 2) : indique le nombre d’action que peut effectuer un élève. Se déplacer coute une action et attaquer également.</w:t>
+        <w:t xml:space="preserve">Se déplacer. </w:t>
+      </w:r>
+      <w:r>
+        <w:rPr>
+          <w:sz w:val="26"/>
+          <w:szCs w:val="26"/>
+          <w:lang w:val="fr-FR"/>
+        </w:rPr>
+        <w:t>Permet d’aller dans une case adjacente si les 2 cases communiquent. Coûte un point d’action à l’utilisation plus 1 point d’action pour chaque élève présent sur la case.</w:t>
       </w:r>
     </w:p>
     <w:p>
@@ -5133,44 +6201,16 @@
           <w:szCs w:val="26"/>
           <w:lang w:val="fr-FR"/>
         </w:rPr>
-        <w:t>Case actuelle</w:t>
-      </w:r>
-      <w:r>
-        <w:rPr>
-          <w:sz w:val="26"/>
-          <w:szCs w:val="26"/>
-          <w:lang w:val="fr-FR"/>
-        </w:rPr>
-        <w:t xml:space="preserve"> (Case) : la case sur laquelle se situe l’élève. Cela n’est pas accessible par le joueur, mais est visible sur le plateau de jeu.</w:t>
-      </w:r>
-    </w:p>
-    <w:p>
-      <w:pPr>
-        <w:ind w:left="360"/>
-        <w:jc w:val="both"/>
-        <w:rPr>
-          <w:sz w:val="26"/>
-          <w:szCs w:val="26"/>
-          <w:lang w:val="fr-FR"/>
-        </w:rPr>
-      </w:pPr>
-    </w:p>
-    <w:p>
-      <w:pPr>
-        <w:jc w:val="both"/>
-        <w:rPr>
-          <w:sz w:val="26"/>
-          <w:szCs w:val="26"/>
-          <w:lang w:val="fr-FR"/>
-        </w:rPr>
-      </w:pPr>
-      <w:r>
-        <w:rPr>
-          <w:sz w:val="26"/>
-          <w:szCs w:val="26"/>
-          <w:lang w:val="fr-FR"/>
-        </w:rPr>
-        <w:t>Il existe 4 types d’élèves :</w:t>
+        <w:lastRenderedPageBreak/>
+        <w:t>Changer l’ordre de son inventaire.</w:t>
+      </w:r>
+      <w:r>
+        <w:rPr>
+          <w:sz w:val="26"/>
+          <w:szCs w:val="26"/>
+          <w:lang w:val="fr-FR"/>
+        </w:rPr>
+        <w:t xml:space="preserve"> Permet d’inverser la place dans l’inventaire de deux items car seules les armes en position 1 et 2 peuvent servir à attaquer. Coûte un point d’action à l’utilisation.</w:t>
       </w:r>
     </w:p>
     <w:p>
@@ -5194,15 +6234,15 @@
           <w:szCs w:val="26"/>
           <w:lang w:val="fr-FR"/>
         </w:rPr>
-        <w:t>Les élèves TC</w:t>
-      </w:r>
-      <w:r>
-        <w:rPr>
-          <w:sz w:val="26"/>
-          <w:szCs w:val="26"/>
-          <w:lang w:val="fr-FR"/>
-        </w:rPr>
-        <w:t> : ils sont les élèves les plus simples à battre. Ils possèdent 1 point d’action et 1 seul point de vie.</w:t>
+        <w:t>Améliorer une arme.</w:t>
+      </w:r>
+      <w:r>
+        <w:rPr>
+          <w:sz w:val="26"/>
+          <w:szCs w:val="26"/>
+          <w:lang w:val="fr-FR"/>
+        </w:rPr>
+        <w:t xml:space="preserve"> (Voir Utilitaires). Ne coute pas de point d’action.</w:t>
       </w:r>
     </w:p>
     <w:p>
@@ -5226,23 +6266,94 @@
           <w:szCs w:val="26"/>
           <w:lang w:val="fr-FR"/>
         </w:rPr>
-        <w:t>Les élèves TC BDS</w:t>
-      </w:r>
-      <w:r>
-        <w:rPr>
-          <w:sz w:val="26"/>
-          <w:szCs w:val="26"/>
-          <w:lang w:val="fr-FR"/>
-        </w:rPr>
-        <w:t> : ils possèdent aussi un seul point de vie, mais par contre, étant plus sportifs, ils peuvent courir et se déplacer de 2 cases en 1 tour. Toutefois, ils ne peuvent attaquer qu’une fois par tour</w:t>
-      </w:r>
-      <w:r>
-        <w:rPr>
-          <w:sz w:val="26"/>
-          <w:szCs w:val="26"/>
-          <w:lang w:val="fr-FR"/>
-        </w:rPr>
-        <w:t xml:space="preserve"> et seulement s’ils ne se sont pas déplacés.</w:t>
+        <w:t xml:space="preserve">Jeter un </w:t>
+      </w:r>
+      <w:r>
+        <w:rPr>
+          <w:b/>
+          <w:sz w:val="26"/>
+          <w:szCs w:val="26"/>
+          <w:lang w:val="fr-FR"/>
+        </w:rPr>
+        <w:t>item.</w:t>
+      </w:r>
+      <w:r>
+        <w:rPr>
+          <w:sz w:val="26"/>
+          <w:szCs w:val="26"/>
+          <w:lang w:val="fr-FR"/>
+        </w:rPr>
+        <w:t xml:space="preserve"> Permet de faire de la place dans l’inventaire pour </w:t>
+      </w:r>
+      <w:r>
+        <w:rPr>
+          <w:sz w:val="26"/>
+          <w:szCs w:val="26"/>
+          <w:lang w:val="fr-FR"/>
+        </w:rPr>
+        <w:t>pouvoir récupérer d’autre items. Ne coute pas de point d’action.</w:t>
+      </w:r>
+    </w:p>
+    <w:p>
+      <w:pPr>
+        <w:jc w:val="both"/>
+        <w:rPr>
+          <w:sz w:val="26"/>
+          <w:szCs w:val="26"/>
+          <w:lang w:val="fr-FR"/>
+        </w:rPr>
+      </w:pPr>
+    </w:p>
+    <w:p>
+      <w:pPr>
+        <w:jc w:val="both"/>
+        <w:rPr>
+          <w:sz w:val="26"/>
+          <w:szCs w:val="26"/>
+          <w:lang w:val="fr-FR"/>
+        </w:rPr>
+      </w:pPr>
+      <w:r>
+        <w:rPr>
+          <w:sz w:val="26"/>
+          <w:szCs w:val="26"/>
+          <w:lang w:val="fr-FR"/>
+        </w:rPr>
+        <w:t>Les professeurs sont aux nombres de 4 avec chacun des pouvoirs différents</w:t>
+      </w:r>
+      <w:r>
+        <w:rPr>
+          <w:sz w:val="26"/>
+          <w:szCs w:val="26"/>
+          <w:lang w:val="fr-FR"/>
+        </w:rPr>
+        <w:t>. Un</w:t>
+      </w:r>
+      <w:r>
+        <w:rPr>
+          <w:sz w:val="26"/>
+          <w:szCs w:val="26"/>
+          <w:lang w:val="fr-FR"/>
+        </w:rPr>
+        <w:t xml:space="preserve"> professeur peut utiliser son pouvoir une fois par tour, et cela ne coute pas de points d’actions.</w:t>
+      </w:r>
+    </w:p>
+    <w:p>
+      <w:pPr>
+        <w:jc w:val="both"/>
+        <w:rPr>
+          <w:sz w:val="26"/>
+          <w:szCs w:val="26"/>
+          <w:lang w:val="fr-FR"/>
+        </w:rPr>
+      </w:pPr>
+      <w:r>
+        <w:rPr>
+          <w:sz w:val="26"/>
+          <w:szCs w:val="26"/>
+          <w:lang w:val="fr-FR"/>
+        </w:rPr>
+        <w:t>Liste des effets :</w:t>
       </w:r>
     </w:p>
     <w:p>
@@ -5261,54 +6372,81 @@
       </w:pPr>
       <w:r>
         <w:rPr>
-          <w:b/>
-          <w:sz w:val="26"/>
-          <w:szCs w:val="26"/>
-          <w:lang w:val="fr-FR"/>
-        </w:rPr>
-        <w:t>Les élèves IUT</w:t>
-      </w:r>
-      <w:r>
-        <w:rPr>
-          <w:sz w:val="26"/>
-          <w:szCs w:val="26"/>
-          <w:lang w:val="fr-FR"/>
-        </w:rPr>
-        <w:t> : ils possèdent 1 point d’action et</w:t>
-      </w:r>
-      <w:r>
-        <w:rPr>
-          <w:sz w:val="26"/>
-          <w:szCs w:val="26"/>
-          <w:lang w:val="fr-FR"/>
-        </w:rPr>
-        <w:t xml:space="preserve"> 2 points de vies.</w:t>
-      </w:r>
-      <w:r>
-        <w:rPr>
-          <w:sz w:val="26"/>
-          <w:szCs w:val="26"/>
-          <w:lang w:val="fr-FR"/>
-        </w:rPr>
-        <w:t xml:space="preserve"> Cela </w:t>
-      </w:r>
-      <w:proofErr w:type="gramStart"/>
-      <w:r>
-        <w:rPr>
-          <w:sz w:val="26"/>
-          <w:szCs w:val="26"/>
-          <w:lang w:val="fr-FR"/>
-        </w:rPr>
-        <w:t>n’ont</w:t>
-      </w:r>
-      <w:proofErr w:type="gramEnd"/>
-      <w:r>
-        <w:rPr>
-          <w:sz w:val="26"/>
-          <w:szCs w:val="26"/>
-          <w:lang w:val="fr-FR"/>
-        </w:rPr>
-        <w:t xml:space="preserve"> pas leurs UV présélectionnés, ils demandent donc plus de travail pour s’en débarrasser qu’avec un élève sortant du TC.</w:t>
+          <w:sz w:val="26"/>
+          <w:szCs w:val="26"/>
+          <w:lang w:val="fr-FR"/>
+        </w:rPr>
+        <w:t>M</w:t>
+      </w:r>
+      <w:r>
+        <w:rPr>
+          <w:sz w:val="26"/>
+          <w:szCs w:val="26"/>
+          <w:lang w:val="fr-FR"/>
+        </w:rPr>
+        <w:t>.</w:t>
+      </w:r>
+      <w:r>
+        <w:rPr>
+          <w:sz w:val="26"/>
+          <w:szCs w:val="26"/>
+          <w:lang w:val="fr-FR"/>
+        </w:rPr>
+        <w:t xml:space="preserve"> </w:t>
+      </w:r>
+      <w:proofErr w:type="spellStart"/>
+      <w:r>
+        <w:rPr>
+          <w:sz w:val="26"/>
+          <w:szCs w:val="26"/>
+          <w:lang w:val="fr-FR"/>
+        </w:rPr>
+        <w:t>Getcher</w:t>
+      </w:r>
+      <w:proofErr w:type="spellEnd"/>
+      <w:r>
+        <w:rPr>
+          <w:sz w:val="26"/>
+          <w:szCs w:val="26"/>
+          <w:lang w:val="fr-FR"/>
+        </w:rPr>
+        <w:t> : « </w:t>
+      </w:r>
+      <w:proofErr w:type="spellStart"/>
+      <w:r>
+        <w:rPr>
+          <w:sz w:val="26"/>
+          <w:szCs w:val="26"/>
+          <w:lang w:val="fr-FR"/>
+        </w:rPr>
+        <w:t>Taunt</w:t>
+      </w:r>
+      <w:proofErr w:type="spellEnd"/>
+      <w:r>
+        <w:rPr>
+          <w:sz w:val="26"/>
+          <w:szCs w:val="26"/>
+          <w:lang w:val="fr-FR"/>
+        </w:rPr>
+        <w:t xml:space="preserve"> » M. </w:t>
+      </w:r>
+      <w:proofErr w:type="spellStart"/>
+      <w:r>
+        <w:rPr>
+          <w:sz w:val="26"/>
+          <w:szCs w:val="26"/>
+          <w:lang w:val="fr-FR"/>
+        </w:rPr>
+        <w:t>Gechter</w:t>
+      </w:r>
+      <w:proofErr w:type="spellEnd"/>
+      <w:r>
+        <w:rPr>
+          <w:sz w:val="26"/>
+          <w:szCs w:val="26"/>
+          <w:lang w:val="fr-FR"/>
+        </w:rPr>
+        <w:t xml:space="preserve"> utilise sa guitare pour faire un maximum de bruit et attirer les élèves. Au prochain déplacement d’élèves, vont obligatoirement se déplacer vers la case ou l’effet a été activé.</w:t>
       </w:r>
     </w:p>
     <w:p>
@@ -5327,41 +6465,1978 @@
       </w:pPr>
       <w:r>
         <w:rPr>
+          <w:sz w:val="26"/>
+          <w:szCs w:val="26"/>
+          <w:lang w:val="fr-FR"/>
+        </w:rPr>
+        <w:t>M</w:t>
+      </w:r>
+      <w:r>
+        <w:rPr>
+          <w:sz w:val="26"/>
+          <w:szCs w:val="26"/>
+          <w:lang w:val="fr-FR"/>
+        </w:rPr>
+        <w:t>.</w:t>
+      </w:r>
+      <w:r>
+        <w:rPr>
+          <w:sz w:val="26"/>
+          <w:szCs w:val="26"/>
+          <w:lang w:val="fr-FR"/>
+        </w:rPr>
+        <w:t xml:space="preserve"> </w:t>
+      </w:r>
+      <w:proofErr w:type="spellStart"/>
+      <w:r>
+        <w:rPr>
+          <w:sz w:val="26"/>
+          <w:szCs w:val="26"/>
+          <w:lang w:val="fr-FR"/>
+        </w:rPr>
+        <w:t>Lacaille</w:t>
+      </w:r>
+      <w:proofErr w:type="spellEnd"/>
+      <w:r>
+        <w:rPr>
+          <w:sz w:val="26"/>
+          <w:szCs w:val="26"/>
+          <w:lang w:val="fr-FR"/>
+        </w:rPr>
+        <w:t xml:space="preserve"> : « Disparition » </w:t>
+      </w:r>
+    </w:p>
+    <w:p>
+      <w:pPr>
+        <w:pStyle w:val="Paragraphedeliste"/>
+        <w:numPr>
+          <w:ilvl w:val="0"/>
+          <w:numId w:val="2"/>
+        </w:numPr>
+        <w:jc w:val="both"/>
+        <w:rPr>
+          <w:sz w:val="26"/>
+          <w:szCs w:val="26"/>
+          <w:lang w:val="fr-FR"/>
+        </w:rPr>
+      </w:pPr>
+      <w:r>
+        <w:rPr>
+          <w:sz w:val="26"/>
+          <w:szCs w:val="26"/>
+          <w:lang w:val="fr-FR"/>
+        </w:rPr>
+        <w:t>M</w:t>
+      </w:r>
+      <w:r>
+        <w:rPr>
+          <w:sz w:val="26"/>
+          <w:szCs w:val="26"/>
+          <w:lang w:val="fr-FR"/>
+        </w:rPr>
+        <w:t>.</w:t>
+      </w:r>
+      <w:r>
+        <w:rPr>
+          <w:sz w:val="26"/>
+          <w:szCs w:val="26"/>
+          <w:lang w:val="fr-FR"/>
+        </w:rPr>
+        <w:t xml:space="preserve"> </w:t>
+      </w:r>
+      <w:proofErr w:type="spellStart"/>
+      <w:r>
+        <w:rPr>
+          <w:sz w:val="26"/>
+          <w:szCs w:val="26"/>
+          <w:lang w:val="fr-FR"/>
+        </w:rPr>
+        <w:t>Flesh</w:t>
+      </w:r>
+      <w:proofErr w:type="spellEnd"/>
+      <w:r>
+        <w:rPr>
+          <w:sz w:val="26"/>
+          <w:szCs w:val="26"/>
+          <w:lang w:val="fr-FR"/>
+        </w:rPr>
+        <w:t xml:space="preserve"> : « Silence » les attaques de M. </w:t>
+      </w:r>
+      <w:proofErr w:type="spellStart"/>
+      <w:r>
+        <w:rPr>
+          <w:sz w:val="26"/>
+          <w:szCs w:val="26"/>
+          <w:lang w:val="fr-FR"/>
+        </w:rPr>
+        <w:t>Flesh</w:t>
+      </w:r>
+      <w:proofErr w:type="spellEnd"/>
+      <w:r>
+        <w:rPr>
+          <w:sz w:val="26"/>
+          <w:szCs w:val="26"/>
+          <w:lang w:val="fr-FR"/>
+        </w:rPr>
+        <w:t xml:space="preserve"> ne font aucun bruit.</w:t>
+      </w:r>
+    </w:p>
+    <w:p>
+      <w:pPr>
+        <w:pStyle w:val="Paragraphedeliste"/>
+        <w:numPr>
+          <w:ilvl w:val="0"/>
+          <w:numId w:val="2"/>
+        </w:numPr>
+        <w:jc w:val="both"/>
+        <w:rPr>
+          <w:sz w:val="26"/>
+          <w:szCs w:val="26"/>
+          <w:lang w:val="fr-FR"/>
+        </w:rPr>
+      </w:pPr>
+      <w:r>
+        <w:rPr>
+          <w:sz w:val="26"/>
+          <w:szCs w:val="26"/>
+          <w:lang w:val="fr-FR"/>
+        </w:rPr>
+        <w:t>M</w:t>
+      </w:r>
+      <w:r>
+        <w:rPr>
+          <w:sz w:val="26"/>
+          <w:szCs w:val="26"/>
+          <w:lang w:val="fr-FR"/>
+        </w:rPr>
+        <w:t>.</w:t>
+      </w:r>
+      <w:r>
+        <w:rPr>
+          <w:sz w:val="26"/>
+          <w:szCs w:val="26"/>
+          <w:lang w:val="fr-FR"/>
+        </w:rPr>
+        <w:t xml:space="preserve"> </w:t>
+      </w:r>
+      <w:proofErr w:type="spellStart"/>
+      <w:r>
+        <w:rPr>
+          <w:sz w:val="26"/>
+          <w:szCs w:val="26"/>
+          <w:lang w:val="fr-FR"/>
+        </w:rPr>
+        <w:t>Zullo</w:t>
+      </w:r>
+      <w:proofErr w:type="spellEnd"/>
+      <w:r>
+        <w:rPr>
+          <w:sz w:val="26"/>
+          <w:szCs w:val="26"/>
+          <w:lang w:val="fr-FR"/>
+        </w:rPr>
+        <w:t xml:space="preserve"> : « Trivial » permet à M. </w:t>
+      </w:r>
+      <w:proofErr w:type="spellStart"/>
+      <w:r>
+        <w:rPr>
+          <w:sz w:val="26"/>
+          <w:szCs w:val="26"/>
+          <w:lang w:val="fr-FR"/>
+        </w:rPr>
+        <w:t>Zullo</w:t>
+      </w:r>
+      <w:proofErr w:type="spellEnd"/>
+      <w:r>
+        <w:rPr>
+          <w:sz w:val="26"/>
+          <w:szCs w:val="26"/>
+          <w:lang w:val="fr-FR"/>
+        </w:rPr>
+        <w:t xml:space="preserve"> d’éliminer un élève de type TC et TC BDS supplémentaire sans utiliser de points d’actions.</w:t>
+      </w:r>
+    </w:p>
+    <w:p>
+      <w:pPr>
+        <w:rPr>
+          <w:sz w:val="26"/>
+          <w:szCs w:val="26"/>
+          <w:lang w:val="fr-FR"/>
+        </w:rPr>
+      </w:pPr>
+    </w:p>
+    <w:p>
+      <w:pPr>
+        <w:jc w:val="center"/>
+        <w:rPr>
+          <w:sz w:val="26"/>
+          <w:szCs w:val="26"/>
+          <w:lang w:val="fr-FR"/>
+        </w:rPr>
+      </w:pPr>
+      <w:r>
+        <w:rPr>
+          <w:noProof/>
+          <w:sz w:val="26"/>
+          <w:szCs w:val="26"/>
+          <w:lang w:val="fr-FR"/>
+        </w:rPr>
+        <w:drawing>
+          <wp:inline distT="0" distB="0" distL="0" distR="0" wp14:anchorId="5536019C" wp14:editId="30F4403A">
+            <wp:extent cx="5620334" cy="3776353"/>
+            <wp:effectExtent l="0" t="0" r="0" b="0"/>
+            <wp:docPr id="9" name="Image 9"/>
+            <wp:cNvGraphicFramePr>
+              <a:graphicFrameLocks xmlns:a="http://schemas.openxmlformats.org/drawingml/2006/main" noChangeAspect="1"/>
+            </wp:cNvGraphicFramePr>
+            <a:graphic xmlns:a="http://schemas.openxmlformats.org/drawingml/2006/main">
+              <a:graphicData uri="http://schemas.openxmlformats.org/drawingml/2006/picture">
+                <pic:pic xmlns:pic="http://schemas.openxmlformats.org/drawingml/2006/picture">
+                  <pic:nvPicPr>
+                    <pic:cNvPr id="0" name="Picture 12"/>
+                    <pic:cNvPicPr>
+                      <a:picLocks noChangeAspect="1" noChangeArrowheads="1"/>
+                    </pic:cNvPicPr>
+                  </pic:nvPicPr>
+                  <pic:blipFill>
+                    <a:blip r:embed="rId10">
+                      <a:extLst>
+                        <a:ext uri="{28A0092B-C50C-407E-A947-70E740481C1C}">
+                          <a14:useLocalDpi xmlns:a14="http://schemas.microsoft.com/office/drawing/2010/main" val="0"/>
+                        </a:ext>
+                      </a:extLst>
+                    </a:blip>
+                    <a:srcRect/>
+                    <a:stretch>
+                      <a:fillRect/>
+                    </a:stretch>
+                  </pic:blipFill>
+                  <pic:spPr bwMode="auto">
+                    <a:xfrm>
+                      <a:off x="0" y="0"/>
+                      <a:ext cx="5642527" cy="3791265"/>
+                    </a:xfrm>
+                    <a:prstGeom prst="rect">
+                      <a:avLst/>
+                    </a:prstGeom>
+                    <a:noFill/>
+                    <a:ln>
+                      <a:noFill/>
+                    </a:ln>
+                  </pic:spPr>
+                </pic:pic>
+              </a:graphicData>
+            </a:graphic>
+          </wp:inline>
+        </w:drawing>
+      </w:r>
+      <w:bookmarkStart w:id="13" w:name="_Toc533098329"/>
+    </w:p>
+    <w:p>
+      <w:pPr>
+        <w:pStyle w:val="Titre2"/>
+      </w:pPr>
+      <w:bookmarkStart w:id="14" w:name="_Toc533209896"/>
+      <w:r>
+        <w:lastRenderedPageBreak/>
+        <w:t>Les élèves</w:t>
+      </w:r>
+      <w:bookmarkEnd w:id="13"/>
+      <w:bookmarkEnd w:id="14"/>
+    </w:p>
+    <w:p>
+      <w:pPr>
+        <w:rPr>
+          <w:sz w:val="26"/>
+          <w:szCs w:val="26"/>
+          <w:lang w:val="fr-FR"/>
+        </w:rPr>
+      </w:pPr>
+    </w:p>
+    <w:p>
+      <w:pPr>
+        <w:jc w:val="both"/>
+        <w:rPr>
+          <w:sz w:val="26"/>
+          <w:szCs w:val="26"/>
+          <w:lang w:val="fr-FR"/>
+        </w:rPr>
+      </w:pPr>
+      <w:r>
+        <w:rPr>
+          <w:sz w:val="26"/>
+          <w:szCs w:val="26"/>
+          <w:lang w:val="fr-FR"/>
+        </w:rPr>
+        <w:t xml:space="preserve">Les élèves apparaissent à des points prédéfinis de la carte au début de chaque tour. Le nombre et le type d’élève qui apparaissent dépend du niveau des joueurs. On regardera le niveau du joueur ayant le plus au niveau. Plus ce niveau est élevé, plus les élèves apparaitront nombreux et forts. </w:t>
+      </w:r>
+    </w:p>
+    <w:p>
+      <w:pPr>
+        <w:jc w:val="both"/>
+        <w:rPr>
+          <w:sz w:val="26"/>
+          <w:szCs w:val="26"/>
+          <w:lang w:val="fr-FR"/>
+        </w:rPr>
+      </w:pPr>
+    </w:p>
+    <w:p>
+      <w:pPr>
+        <w:jc w:val="both"/>
+        <w:rPr>
+          <w:sz w:val="26"/>
+          <w:szCs w:val="26"/>
+          <w:lang w:val="fr-FR"/>
+        </w:rPr>
+      </w:pPr>
+      <w:r>
+        <w:rPr>
+          <w:sz w:val="26"/>
+          <w:szCs w:val="26"/>
+          <w:lang w:val="fr-FR"/>
+        </w:rPr>
+        <w:t>Ils disposent des attributs suivants :</w:t>
+      </w:r>
+    </w:p>
+    <w:p>
+      <w:pPr>
+        <w:pStyle w:val="Paragraphedeliste"/>
+        <w:numPr>
+          <w:ilvl w:val="0"/>
+          <w:numId w:val="2"/>
+        </w:numPr>
+        <w:jc w:val="both"/>
+        <w:rPr>
+          <w:sz w:val="26"/>
+          <w:szCs w:val="26"/>
+          <w:lang w:val="fr-FR"/>
+        </w:rPr>
+      </w:pPr>
+      <w:r>
+        <w:rPr>
           <w:b/>
           <w:sz w:val="26"/>
           <w:szCs w:val="26"/>
           <w:lang w:val="fr-FR"/>
         </w:rPr>
+        <w:t>ID</w:t>
+      </w:r>
+      <w:r>
+        <w:rPr>
+          <w:sz w:val="26"/>
+          <w:szCs w:val="26"/>
+          <w:lang w:val="fr-FR"/>
+        </w:rPr>
+        <w:t xml:space="preserve"> (int de 5 à</w:t>
+      </w:r>
+      <w:proofErr w:type="gramStart"/>
+      <w:r>
+        <w:rPr>
+          <w:sz w:val="26"/>
+          <w:szCs w:val="26"/>
+          <w:lang w:val="fr-FR"/>
+        </w:rPr>
+        <w:t xml:space="preserve"> ..</w:t>
+      </w:r>
+      <w:proofErr w:type="gramEnd"/>
+      <w:r>
+        <w:rPr>
+          <w:sz w:val="26"/>
+          <w:szCs w:val="26"/>
+          <w:lang w:val="fr-FR"/>
+        </w:rPr>
+        <w:t>) : l’identifiant de l’élève, les 4 premiers étant prix par les professeurs.</w:t>
+      </w:r>
+    </w:p>
+    <w:p>
+      <w:pPr>
+        <w:pStyle w:val="Paragraphedeliste"/>
+        <w:numPr>
+          <w:ilvl w:val="0"/>
+          <w:numId w:val="2"/>
+        </w:numPr>
+        <w:jc w:val="both"/>
+        <w:rPr>
+          <w:sz w:val="26"/>
+          <w:szCs w:val="26"/>
+          <w:lang w:val="fr-FR"/>
+        </w:rPr>
+      </w:pPr>
+      <w:r>
+        <w:rPr>
+          <w:b/>
+          <w:sz w:val="26"/>
+          <w:szCs w:val="26"/>
+          <w:lang w:val="fr-FR"/>
+        </w:rPr>
+        <w:t>Point de vie</w:t>
+      </w:r>
+      <w:r>
+        <w:rPr>
+          <w:sz w:val="26"/>
+          <w:szCs w:val="26"/>
+          <w:lang w:val="fr-FR"/>
+        </w:rPr>
+        <w:t xml:space="preserve"> (int de 1 à 3) : indique le niveau de résistance de l’élève (Voir armes).</w:t>
+      </w:r>
+    </w:p>
+    <w:p>
+      <w:pPr>
+        <w:pStyle w:val="Paragraphedeliste"/>
+        <w:numPr>
+          <w:ilvl w:val="0"/>
+          <w:numId w:val="2"/>
+        </w:numPr>
+        <w:jc w:val="both"/>
+        <w:rPr>
+          <w:sz w:val="26"/>
+          <w:szCs w:val="26"/>
+          <w:lang w:val="fr-FR"/>
+        </w:rPr>
+      </w:pPr>
+      <w:r>
+        <w:rPr>
+          <w:b/>
+          <w:sz w:val="26"/>
+          <w:szCs w:val="26"/>
+          <w:lang w:val="fr-FR"/>
+        </w:rPr>
+        <w:t>Point d’actions</w:t>
+      </w:r>
+      <w:r>
+        <w:rPr>
+          <w:sz w:val="26"/>
+          <w:szCs w:val="26"/>
+          <w:lang w:val="fr-FR"/>
+        </w:rPr>
+        <w:t> (int de 1 à 2) : indique le nombre d’action que peut effectuer un élève. Se déplacer coute une action et attaquer également.</w:t>
+      </w:r>
+    </w:p>
+    <w:p>
+      <w:pPr>
+        <w:pStyle w:val="Paragraphedeliste"/>
+        <w:numPr>
+          <w:ilvl w:val="0"/>
+          <w:numId w:val="2"/>
+        </w:numPr>
+        <w:jc w:val="both"/>
+        <w:rPr>
+          <w:sz w:val="26"/>
+          <w:szCs w:val="26"/>
+          <w:lang w:val="fr-FR"/>
+        </w:rPr>
+      </w:pPr>
+      <w:r>
+        <w:rPr>
+          <w:b/>
+          <w:sz w:val="26"/>
+          <w:szCs w:val="26"/>
+          <w:lang w:val="fr-FR"/>
+        </w:rPr>
+        <w:t>Case actuelle</w:t>
+      </w:r>
+      <w:r>
+        <w:rPr>
+          <w:sz w:val="26"/>
+          <w:szCs w:val="26"/>
+          <w:lang w:val="fr-FR"/>
+        </w:rPr>
+        <w:t xml:space="preserve"> (Case) : la case sur laquelle se situe l’élève. Cela n’est pas accessible par le joueur, mais est visible sur le plateau de jeu.</w:t>
+      </w:r>
+    </w:p>
+    <w:p>
+      <w:pPr>
+        <w:ind w:left="360"/>
+        <w:jc w:val="both"/>
+        <w:rPr>
+          <w:sz w:val="26"/>
+          <w:szCs w:val="26"/>
+          <w:lang w:val="fr-FR"/>
+        </w:rPr>
+      </w:pPr>
+    </w:p>
+    <w:p>
+      <w:pPr>
+        <w:jc w:val="both"/>
+        <w:rPr>
+          <w:sz w:val="26"/>
+          <w:szCs w:val="26"/>
+          <w:lang w:val="fr-FR"/>
+        </w:rPr>
+      </w:pPr>
+      <w:r>
+        <w:rPr>
+          <w:sz w:val="26"/>
+          <w:szCs w:val="26"/>
+          <w:lang w:val="fr-FR"/>
+        </w:rPr>
+        <w:t>Il existe 4 types d’élèves :</w:t>
+      </w:r>
+    </w:p>
+    <w:p>
+      <w:pPr>
+        <w:pStyle w:val="Paragraphedeliste"/>
+        <w:numPr>
+          <w:ilvl w:val="0"/>
+          <w:numId w:val="2"/>
+        </w:numPr>
+        <w:jc w:val="both"/>
+        <w:rPr>
+          <w:sz w:val="26"/>
+          <w:szCs w:val="26"/>
+          <w:lang w:val="fr-FR"/>
+        </w:rPr>
+      </w:pPr>
+      <w:r>
+        <w:rPr>
+          <w:b/>
+          <w:sz w:val="26"/>
+          <w:szCs w:val="26"/>
+          <w:lang w:val="fr-FR"/>
+        </w:rPr>
+        <w:t>Les élèves TC</w:t>
+      </w:r>
+      <w:r>
+        <w:rPr>
+          <w:sz w:val="26"/>
+          <w:szCs w:val="26"/>
+          <w:lang w:val="fr-FR"/>
+        </w:rPr>
+        <w:t> : ils sont les élèves les plus simples à battre. Ils possèdent 1 point d’action et 1 seul point de vie.</w:t>
+      </w:r>
+    </w:p>
+    <w:p>
+      <w:pPr>
+        <w:pStyle w:val="Paragraphedeliste"/>
+        <w:numPr>
+          <w:ilvl w:val="0"/>
+          <w:numId w:val="2"/>
+        </w:numPr>
+        <w:jc w:val="both"/>
+        <w:rPr>
+          <w:sz w:val="26"/>
+          <w:szCs w:val="26"/>
+          <w:lang w:val="fr-FR"/>
+        </w:rPr>
+      </w:pPr>
+      <w:r>
+        <w:rPr>
+          <w:b/>
+          <w:sz w:val="26"/>
+          <w:szCs w:val="26"/>
+          <w:lang w:val="fr-FR"/>
+        </w:rPr>
+        <w:t>Les élèves TC BDS</w:t>
+      </w:r>
+      <w:r>
+        <w:rPr>
+          <w:sz w:val="26"/>
+          <w:szCs w:val="26"/>
+          <w:lang w:val="fr-FR"/>
+        </w:rPr>
+        <w:t> : ils possèdent aussi un seul point de vie, mais par contre, étant plus sportifs, ils peuvent courir et se déplacer de 2 cases en 1 tour. Toutefois, ils ne peuvent attaquer qu’une fois par tour</w:t>
+      </w:r>
+      <w:r>
+        <w:rPr>
+          <w:sz w:val="26"/>
+          <w:szCs w:val="26"/>
+          <w:lang w:val="fr-FR"/>
+        </w:rPr>
+        <w:t xml:space="preserve"> et seulement s’ils ne se sont pas déplacés.</w:t>
+      </w:r>
+    </w:p>
+    <w:p>
+      <w:pPr>
+        <w:pStyle w:val="Paragraphedeliste"/>
+        <w:numPr>
+          <w:ilvl w:val="0"/>
+          <w:numId w:val="2"/>
+        </w:numPr>
+        <w:jc w:val="both"/>
+        <w:rPr>
+          <w:sz w:val="26"/>
+          <w:szCs w:val="26"/>
+          <w:lang w:val="fr-FR"/>
+        </w:rPr>
+      </w:pPr>
+      <w:r>
+        <w:rPr>
+          <w:b/>
+          <w:sz w:val="26"/>
+          <w:szCs w:val="26"/>
+          <w:lang w:val="fr-FR"/>
+        </w:rPr>
+        <w:t>Les élèves IUT</w:t>
+      </w:r>
+      <w:r>
+        <w:rPr>
+          <w:sz w:val="26"/>
+          <w:szCs w:val="26"/>
+          <w:lang w:val="fr-FR"/>
+        </w:rPr>
+        <w:t> : ils possèdent 1 point d’action et</w:t>
+      </w:r>
+      <w:r>
+        <w:rPr>
+          <w:sz w:val="26"/>
+          <w:szCs w:val="26"/>
+          <w:lang w:val="fr-FR"/>
+        </w:rPr>
+        <w:t xml:space="preserve"> 2 points de vies.</w:t>
+      </w:r>
+      <w:r>
+        <w:rPr>
+          <w:sz w:val="26"/>
+          <w:szCs w:val="26"/>
+          <w:lang w:val="fr-FR"/>
+        </w:rPr>
+        <w:t xml:space="preserve"> </w:t>
+      </w:r>
+      <w:r>
+        <w:rPr>
+          <w:sz w:val="26"/>
+          <w:szCs w:val="26"/>
+          <w:lang w:val="fr-FR"/>
+        </w:rPr>
+        <w:t>Ceux-ci</w:t>
+      </w:r>
+      <w:r>
+        <w:rPr>
+          <w:sz w:val="26"/>
+          <w:szCs w:val="26"/>
+          <w:lang w:val="fr-FR"/>
+        </w:rPr>
+        <w:t xml:space="preserve"> n’ont pas leurs UV présélectionnés, ils demandent donc plus de travail pour s’en débarrasser qu’avec un élève sortant du TC.</w:t>
+      </w:r>
+    </w:p>
+    <w:p>
+      <w:pPr>
+        <w:pStyle w:val="Paragraphedeliste"/>
+        <w:numPr>
+          <w:ilvl w:val="0"/>
+          <w:numId w:val="2"/>
+        </w:numPr>
+        <w:jc w:val="both"/>
+        <w:rPr>
+          <w:sz w:val="26"/>
+          <w:szCs w:val="26"/>
+          <w:lang w:val="fr-FR"/>
+        </w:rPr>
+      </w:pPr>
+      <w:r>
+        <w:rPr>
+          <w:b/>
+          <w:sz w:val="26"/>
+          <w:szCs w:val="26"/>
+          <w:lang w:val="fr-FR"/>
+        </w:rPr>
+        <w:t>Les élèves étrangers</w:t>
+      </w:r>
+      <w:r>
+        <w:rPr>
+          <w:sz w:val="26"/>
+          <w:szCs w:val="26"/>
+          <w:lang w:val="fr-FR"/>
+        </w:rPr>
+        <w:t xml:space="preserve"> : ils possèdent 1 point d’action mais 3 points de vies. Ils sont rares et sont les plus dangereux. </w:t>
+      </w:r>
+      <w:r>
+        <w:rPr>
+          <w:sz w:val="26"/>
+          <w:szCs w:val="26"/>
+          <w:lang w:val="fr-FR"/>
+        </w:rPr>
+        <w:t xml:space="preserve">En effet ils ont besoin de beaucoup plus d’aide que les autres élèves pour sélectionner leurs UV. </w:t>
+      </w:r>
+      <w:r>
+        <w:rPr>
+          <w:sz w:val="26"/>
+          <w:szCs w:val="26"/>
+          <w:lang w:val="fr-FR"/>
+        </w:rPr>
+        <w:t>Ils peuvent être vaincus uniquement en utilisant l’arme dictionnaire français-anglais.</w:t>
+      </w:r>
+    </w:p>
+    <w:p>
+      <w:pPr>
+        <w:jc w:val="both"/>
+        <w:rPr>
+          <w:sz w:val="26"/>
+          <w:szCs w:val="26"/>
+          <w:lang w:val="fr-FR"/>
+        </w:rPr>
+      </w:pPr>
+    </w:p>
+    <w:p>
+      <w:pPr>
+        <w:jc w:val="both"/>
+        <w:rPr>
+          <w:sz w:val="26"/>
+          <w:szCs w:val="26"/>
+          <w:lang w:val="fr-FR"/>
+        </w:rPr>
+      </w:pPr>
+      <w:r>
+        <w:rPr>
+          <w:sz w:val="26"/>
+          <w:szCs w:val="26"/>
+          <w:lang w:val="fr-FR"/>
+        </w:rPr>
+        <w:t>Les élèves peuvent effectuer les actions suivantes :</w:t>
+      </w:r>
+    </w:p>
+    <w:p>
+      <w:pPr>
+        <w:pStyle w:val="Paragraphedeliste"/>
+        <w:numPr>
+          <w:ilvl w:val="0"/>
+          <w:numId w:val="2"/>
+        </w:numPr>
+        <w:jc w:val="both"/>
+        <w:rPr>
+          <w:sz w:val="26"/>
+          <w:szCs w:val="26"/>
+          <w:lang w:val="fr-FR"/>
+        </w:rPr>
+      </w:pPr>
+      <w:r>
+        <w:rPr>
+          <w:b/>
+          <w:sz w:val="26"/>
+          <w:szCs w:val="26"/>
+          <w:lang w:val="fr-FR"/>
+        </w:rPr>
+        <w:t xml:space="preserve">Se déplacer : </w:t>
+      </w:r>
+      <w:r>
+        <w:rPr>
+          <w:sz w:val="26"/>
+          <w:szCs w:val="26"/>
+          <w:lang w:val="fr-FR"/>
+        </w:rPr>
+        <w:t xml:space="preserve">Les élèves se déplacent en direction d’un professeur s’ils en voient un. Sinon ils se déplacent en direction de la case possédant le plus de bruit. S’il </w:t>
+      </w:r>
+      <w:r>
+        <w:rPr>
+          <w:sz w:val="26"/>
+          <w:szCs w:val="26"/>
+          <w:lang w:val="fr-FR"/>
+        </w:rPr>
         <w:lastRenderedPageBreak/>
-        <w:t>Les élèves étrangers</w:t>
-      </w:r>
-      <w:r>
-        <w:rPr>
-          <w:sz w:val="26"/>
-          <w:szCs w:val="26"/>
-          <w:lang w:val="fr-FR"/>
-        </w:rPr>
-        <w:t xml:space="preserve"> : ils possèdent 1 point d’action mais 3 points de vies. Ils sont rares et sont les plus dangereux. </w:t>
-      </w:r>
-      <w:r>
-        <w:rPr>
-          <w:sz w:val="26"/>
-          <w:szCs w:val="26"/>
-          <w:lang w:val="fr-FR"/>
-        </w:rPr>
-        <w:t xml:space="preserve">En effet ils ont besoin de beaucoup plus d’aide que les autres élèves pour sélectionner leurs UV. </w:t>
-      </w:r>
-      <w:r>
-        <w:rPr>
-          <w:sz w:val="26"/>
-          <w:szCs w:val="26"/>
-          <w:lang w:val="fr-FR"/>
-        </w:rPr>
-        <w:t>Ils peuvent être vaincus uniquement en utilisant l’arme dictionnaire français-anglais.</w:t>
+        <w:t xml:space="preserve">n’y a aucun professeur en vue et aucun bruit sur le plateau, alors les élèves sont statiques. </w:t>
+      </w:r>
+      <w:r>
+        <w:rPr>
+          <w:sz w:val="26"/>
+          <w:szCs w:val="26"/>
+          <w:lang w:val="fr-FR"/>
+        </w:rPr>
+        <w:t xml:space="preserve">S’ils voient deux groupes de professeurs, ils se dirigent vers celui faisant le plus de bruit. Si plusieurs groupes de professeurs sont tous en vue, à la même distance et font autant de bruit, alors les zombies partent aléatoirement d’un côté ou de l’autre. </w:t>
+      </w:r>
+      <w:r>
+        <w:rPr>
+          <w:sz w:val="26"/>
+          <w:szCs w:val="26"/>
+          <w:lang w:val="fr-FR"/>
+        </w:rPr>
+        <w:t xml:space="preserve">Ils vont chercher à attaquer les professeurs à tout prix. </w:t>
+      </w:r>
+    </w:p>
+    <w:p>
+      <w:pPr>
+        <w:jc w:val="both"/>
+        <w:rPr>
+          <w:sz w:val="26"/>
+          <w:szCs w:val="26"/>
+          <w:lang w:val="fr-FR"/>
+        </w:rPr>
+      </w:pPr>
+    </w:p>
+    <w:p>
+      <w:pPr>
+        <w:jc w:val="both"/>
+        <w:rPr>
+          <w:sz w:val="26"/>
+          <w:szCs w:val="26"/>
+          <w:lang w:val="fr-FR"/>
+        </w:rPr>
+      </w:pPr>
+    </w:p>
+    <w:p>
+      <w:pPr>
+        <w:pStyle w:val="Paragraphedeliste"/>
+        <w:numPr>
+          <w:ilvl w:val="0"/>
+          <w:numId w:val="2"/>
+        </w:numPr>
+        <w:jc w:val="center"/>
+        <w:rPr>
+          <w:sz w:val="26"/>
+          <w:szCs w:val="26"/>
+          <w:lang w:val="fr-FR"/>
+        </w:rPr>
+      </w:pPr>
+      <w:r>
+        <w:rPr>
+          <w:noProof/>
+          <w:sz w:val="26"/>
+          <w:szCs w:val="26"/>
+          <w:lang w:val="fr-FR"/>
+        </w:rPr>
+        <w:drawing>
+          <wp:inline distT="0" distB="0" distL="0" distR="0" wp14:anchorId="35CA4ADC" wp14:editId="261BF8E2">
+            <wp:extent cx="5409249" cy="3930733"/>
+            <wp:effectExtent l="0" t="0" r="1270" b="0"/>
+            <wp:docPr id="7" name="Image 7"/>
+            <wp:cNvGraphicFramePr>
+              <a:graphicFrameLocks xmlns:a="http://schemas.openxmlformats.org/drawingml/2006/main" noChangeAspect="1"/>
+            </wp:cNvGraphicFramePr>
+            <a:graphic xmlns:a="http://schemas.openxmlformats.org/drawingml/2006/main">
+              <a:graphicData uri="http://schemas.openxmlformats.org/drawingml/2006/picture">
+                <pic:pic xmlns:pic="http://schemas.openxmlformats.org/drawingml/2006/picture">
+                  <pic:nvPicPr>
+                    <pic:cNvPr id="0" name="Picture 10"/>
+                    <pic:cNvPicPr>
+                      <a:picLocks noChangeAspect="1" noChangeArrowheads="1"/>
+                    </pic:cNvPicPr>
+                  </pic:nvPicPr>
+                  <pic:blipFill>
+                    <a:blip r:embed="rId11">
+                      <a:extLst>
+                        <a:ext uri="{28A0092B-C50C-407E-A947-70E740481C1C}">
+                          <a14:useLocalDpi xmlns:a14="http://schemas.microsoft.com/office/drawing/2010/main" val="0"/>
+                        </a:ext>
+                      </a:extLst>
+                    </a:blip>
+                    <a:srcRect/>
+                    <a:stretch>
+                      <a:fillRect/>
+                    </a:stretch>
+                  </pic:blipFill>
+                  <pic:spPr bwMode="auto">
+                    <a:xfrm>
+                      <a:off x="0" y="0"/>
+                      <a:ext cx="5433933" cy="3948670"/>
+                    </a:xfrm>
+                    <a:prstGeom prst="rect">
+                      <a:avLst/>
+                    </a:prstGeom>
+                    <a:noFill/>
+                    <a:ln>
+                      <a:noFill/>
+                    </a:ln>
+                  </pic:spPr>
+                </pic:pic>
+              </a:graphicData>
+            </a:graphic>
+          </wp:inline>
+        </w:drawing>
+      </w:r>
+    </w:p>
+    <w:p>
+      <w:pPr>
+        <w:rPr>
+          <w:sz w:val="26"/>
+          <w:szCs w:val="26"/>
+          <w:lang w:val="fr-FR"/>
+        </w:rPr>
+      </w:pPr>
+      <w:r>
+        <w:rPr>
+          <w:sz w:val="26"/>
+          <w:szCs w:val="26"/>
+          <w:lang w:val="fr-FR"/>
+        </w:rPr>
+        <w:br w:type="page"/>
+      </w:r>
+    </w:p>
+    <w:p>
+      <w:pPr>
+        <w:pStyle w:val="Titre1"/>
+        <w:rPr>
+          <w:lang w:val="fr-FR"/>
+        </w:rPr>
+      </w:pPr>
+      <w:bookmarkStart w:id="15" w:name="_Toc533209897"/>
+      <w:r>
+        <w:rPr>
+          <w:lang w:val="fr-FR"/>
+        </w:rPr>
+        <w:lastRenderedPageBreak/>
+        <w:t>Le Plateau</w:t>
+      </w:r>
+      <w:bookmarkEnd w:id="15"/>
+    </w:p>
+    <w:p>
+      <w:pPr>
+        <w:jc w:val="both"/>
+        <w:rPr>
+          <w:sz w:val="26"/>
+          <w:szCs w:val="26"/>
+          <w:lang w:val="fr-FR"/>
+        </w:rPr>
+      </w:pPr>
+    </w:p>
+    <w:p>
+      <w:pPr>
+        <w:jc w:val="both"/>
+        <w:rPr>
+          <w:sz w:val="26"/>
+          <w:szCs w:val="26"/>
+          <w:lang w:val="fr-FR"/>
+        </w:rPr>
+      </w:pPr>
+      <w:r>
+        <w:rPr>
+          <w:sz w:val="26"/>
+          <w:szCs w:val="26"/>
+          <w:lang w:val="fr-FR"/>
+        </w:rPr>
+        <w:t>Le plateau fait 5 cases de hauteur et 7 cases de largueurs. Il possède les attributs suivants :</w:t>
+      </w:r>
+    </w:p>
+    <w:p>
+      <w:pPr>
+        <w:pStyle w:val="Paragraphedeliste"/>
+        <w:numPr>
+          <w:ilvl w:val="0"/>
+          <w:numId w:val="2"/>
+        </w:numPr>
+        <w:jc w:val="both"/>
+        <w:rPr>
+          <w:sz w:val="26"/>
+          <w:szCs w:val="26"/>
+          <w:lang w:val="fr-FR"/>
+        </w:rPr>
+      </w:pPr>
+      <w:r>
+        <w:rPr>
+          <w:b/>
+          <w:sz w:val="26"/>
+          <w:szCs w:val="26"/>
+          <w:lang w:val="fr-FR"/>
+        </w:rPr>
+        <w:t xml:space="preserve">Plateau </w:t>
+      </w:r>
+      <w:r>
+        <w:rPr>
+          <w:sz w:val="26"/>
+          <w:szCs w:val="26"/>
+          <w:lang w:val="fr-FR"/>
+        </w:rPr>
+        <w:t>(Case [5][7])</w:t>
+      </w:r>
+    </w:p>
+    <w:p>
+      <w:pPr>
+        <w:pStyle w:val="Paragraphedeliste"/>
+        <w:numPr>
+          <w:ilvl w:val="0"/>
+          <w:numId w:val="2"/>
+        </w:numPr>
+        <w:jc w:val="both"/>
+        <w:rPr>
+          <w:sz w:val="26"/>
+          <w:szCs w:val="26"/>
+          <w:lang w:val="fr-FR"/>
+        </w:rPr>
+      </w:pPr>
+      <w:r>
+        <w:rPr>
+          <w:b/>
+          <w:sz w:val="26"/>
+          <w:szCs w:val="26"/>
+          <w:lang w:val="fr-FR"/>
+        </w:rPr>
+        <w:t xml:space="preserve">Start </w:t>
+      </w:r>
+      <w:r>
+        <w:rPr>
+          <w:sz w:val="26"/>
+          <w:szCs w:val="26"/>
+          <w:lang w:val="fr-FR"/>
+        </w:rPr>
+        <w:t>(Case) : la case d’apparition des joueurs.</w:t>
+      </w:r>
+    </w:p>
+    <w:p>
+      <w:pPr>
+        <w:pStyle w:val="Paragraphedeliste"/>
+        <w:numPr>
+          <w:ilvl w:val="0"/>
+          <w:numId w:val="2"/>
+        </w:numPr>
+        <w:jc w:val="both"/>
+        <w:rPr>
+          <w:sz w:val="26"/>
+          <w:szCs w:val="26"/>
+          <w:lang w:val="fr-FR"/>
+        </w:rPr>
+      </w:pPr>
+      <w:r>
+        <w:rPr>
+          <w:b/>
+          <w:sz w:val="26"/>
+          <w:szCs w:val="26"/>
+          <w:lang w:val="fr-FR"/>
+        </w:rPr>
+        <w:t xml:space="preserve">End </w:t>
+      </w:r>
+      <w:r>
+        <w:rPr>
+          <w:sz w:val="26"/>
+          <w:szCs w:val="26"/>
+          <w:lang w:val="fr-FR"/>
+        </w:rPr>
+        <w:t>(Case) : la case de sortie où les joueurs doivent se rendre pour mettre fin au jeu.</w:t>
+      </w:r>
+    </w:p>
+    <w:p>
+      <w:pPr>
+        <w:pStyle w:val="Paragraphedeliste"/>
+        <w:numPr>
+          <w:ilvl w:val="0"/>
+          <w:numId w:val="2"/>
+        </w:numPr>
+        <w:jc w:val="both"/>
+        <w:rPr>
+          <w:sz w:val="26"/>
+          <w:szCs w:val="26"/>
+          <w:lang w:val="fr-FR"/>
+        </w:rPr>
+      </w:pPr>
+      <w:r>
+        <w:rPr>
+          <w:b/>
+          <w:sz w:val="26"/>
+          <w:szCs w:val="26"/>
+          <w:lang w:val="fr-FR"/>
+        </w:rPr>
+        <w:t xml:space="preserve">Liste d’humanoïdes </w:t>
+      </w:r>
+      <w:r>
+        <w:rPr>
+          <w:sz w:val="26"/>
+          <w:szCs w:val="26"/>
+          <w:lang w:val="fr-FR"/>
+        </w:rPr>
+        <w:t>(humanoïdes []) : la liste de tous les humanoïdes présents sur le plateau.</w:t>
+      </w:r>
+    </w:p>
+    <w:p>
+      <w:pPr>
+        <w:jc w:val="both"/>
+        <w:rPr>
+          <w:sz w:val="26"/>
+          <w:szCs w:val="26"/>
+          <w:lang w:val="fr-FR"/>
+        </w:rPr>
+      </w:pPr>
+    </w:p>
+    <w:p>
+      <w:pPr>
+        <w:pStyle w:val="Titre1"/>
+        <w:rPr>
+          <w:lang w:val="fr-FR"/>
+        </w:rPr>
+      </w:pPr>
+      <w:bookmarkStart w:id="16" w:name="_Toc533209898"/>
+      <w:r>
+        <w:rPr>
+          <w:lang w:val="fr-FR"/>
+        </w:rPr>
+        <w:t>Les Cases</w:t>
+      </w:r>
+      <w:bookmarkEnd w:id="16"/>
+    </w:p>
+    <w:p>
+      <w:pPr>
+        <w:jc w:val="both"/>
+        <w:rPr>
+          <w:sz w:val="26"/>
+          <w:szCs w:val="26"/>
+          <w:lang w:val="fr-FR"/>
+        </w:rPr>
+      </w:pPr>
+    </w:p>
+    <w:p>
+      <w:pPr>
+        <w:jc w:val="both"/>
+        <w:rPr>
+          <w:sz w:val="26"/>
+          <w:szCs w:val="26"/>
+          <w:lang w:val="fr-FR"/>
+        </w:rPr>
+      </w:pPr>
+      <w:r>
+        <w:rPr>
+          <w:sz w:val="26"/>
+          <w:szCs w:val="26"/>
+          <w:lang w:val="fr-FR"/>
+        </w:rPr>
+        <w:t>Une case possède les attributs suivants :</w:t>
+      </w:r>
+    </w:p>
+    <w:p>
+      <w:pPr>
+        <w:pStyle w:val="Paragraphedeliste"/>
+        <w:numPr>
+          <w:ilvl w:val="0"/>
+          <w:numId w:val="2"/>
+        </w:numPr>
+        <w:jc w:val="both"/>
+        <w:rPr>
+          <w:sz w:val="26"/>
+          <w:szCs w:val="26"/>
+          <w:lang w:val="fr-FR"/>
+        </w:rPr>
+      </w:pPr>
+      <w:r>
+        <w:rPr>
+          <w:b/>
+          <w:sz w:val="26"/>
+          <w:szCs w:val="26"/>
+          <w:lang w:val="fr-FR"/>
+        </w:rPr>
+        <w:t xml:space="preserve">X </w:t>
+      </w:r>
+      <w:r>
+        <w:rPr>
+          <w:sz w:val="26"/>
+          <w:szCs w:val="26"/>
+          <w:lang w:val="fr-FR"/>
+        </w:rPr>
+        <w:t>(int de 0 à 6) : indique les abscisses de la case.</w:t>
+      </w:r>
+    </w:p>
+    <w:p>
+      <w:pPr>
+        <w:pStyle w:val="Paragraphedeliste"/>
+        <w:numPr>
+          <w:ilvl w:val="0"/>
+          <w:numId w:val="2"/>
+        </w:numPr>
+        <w:jc w:val="both"/>
+        <w:rPr>
+          <w:sz w:val="26"/>
+          <w:szCs w:val="26"/>
+          <w:lang w:val="fr-FR"/>
+        </w:rPr>
+      </w:pPr>
+      <w:r>
+        <w:rPr>
+          <w:b/>
+          <w:sz w:val="26"/>
+          <w:szCs w:val="26"/>
+          <w:lang w:val="fr-FR"/>
+        </w:rPr>
+        <w:t xml:space="preserve">Y </w:t>
+      </w:r>
+      <w:r>
+        <w:rPr>
+          <w:sz w:val="26"/>
+          <w:szCs w:val="26"/>
+          <w:lang w:val="fr-FR"/>
+        </w:rPr>
+        <w:t>(int de 0 à 4) : indique les ordonnées de la case.</w:t>
+      </w:r>
+    </w:p>
+    <w:p>
+      <w:pPr>
+        <w:pStyle w:val="Paragraphedeliste"/>
+        <w:numPr>
+          <w:ilvl w:val="0"/>
+          <w:numId w:val="2"/>
+        </w:numPr>
+        <w:jc w:val="both"/>
+        <w:rPr>
+          <w:sz w:val="26"/>
+          <w:szCs w:val="26"/>
+          <w:lang w:val="fr-FR"/>
+        </w:rPr>
+      </w:pPr>
+      <w:r>
+        <w:rPr>
+          <w:b/>
+          <w:sz w:val="26"/>
+          <w:szCs w:val="26"/>
+          <w:lang w:val="fr-FR"/>
+        </w:rPr>
+        <w:t xml:space="preserve">Bruit </w:t>
+      </w:r>
+      <w:r>
+        <w:rPr>
+          <w:sz w:val="26"/>
+          <w:szCs w:val="26"/>
+          <w:lang w:val="fr-FR"/>
+        </w:rPr>
+        <w:t>(int de 0 à</w:t>
+      </w:r>
+      <w:proofErr w:type="gramStart"/>
+      <w:r>
+        <w:rPr>
+          <w:sz w:val="26"/>
+          <w:szCs w:val="26"/>
+          <w:lang w:val="fr-FR"/>
+        </w:rPr>
+        <w:t xml:space="preserve"> ..</w:t>
+      </w:r>
+      <w:proofErr w:type="gramEnd"/>
+      <w:r>
+        <w:rPr>
+          <w:sz w:val="26"/>
+          <w:szCs w:val="26"/>
+          <w:lang w:val="fr-FR"/>
+        </w:rPr>
+        <w:t xml:space="preserve">) : indique la quantité de bruit présente sur la case. Le bruit est remis à zéro sur tout le plateau quand reviens le tour des professeurs. Plus le bruit d’une case est élevé, plus cela va attirer les élèves. </w:t>
+      </w:r>
+    </w:p>
+    <w:p>
+      <w:pPr>
+        <w:pStyle w:val="Paragraphedeliste"/>
+        <w:numPr>
+          <w:ilvl w:val="0"/>
+          <w:numId w:val="2"/>
+        </w:numPr>
+        <w:jc w:val="both"/>
+        <w:rPr>
+          <w:sz w:val="26"/>
+          <w:szCs w:val="26"/>
+          <w:lang w:val="fr-FR"/>
+        </w:rPr>
+      </w:pPr>
+      <w:r>
+        <w:rPr>
+          <w:b/>
+          <w:sz w:val="26"/>
+          <w:szCs w:val="26"/>
+          <w:lang w:val="fr-FR"/>
+        </w:rPr>
+        <w:t xml:space="preserve">Nombre de professeurs </w:t>
+      </w:r>
+      <w:r>
+        <w:rPr>
+          <w:sz w:val="26"/>
+          <w:szCs w:val="26"/>
+          <w:lang w:val="fr-FR"/>
+        </w:rPr>
+        <w:t>(int de 0 à 4) :  indique le nombre de professeur présent sur la case.</w:t>
+      </w:r>
+    </w:p>
+    <w:p>
+      <w:pPr>
+        <w:pStyle w:val="Paragraphedeliste"/>
+        <w:numPr>
+          <w:ilvl w:val="0"/>
+          <w:numId w:val="2"/>
+        </w:numPr>
+        <w:jc w:val="both"/>
+        <w:rPr>
+          <w:sz w:val="26"/>
+          <w:szCs w:val="26"/>
+          <w:lang w:val="fr-FR"/>
+        </w:rPr>
+      </w:pPr>
+      <w:r>
+        <w:rPr>
+          <w:b/>
+          <w:sz w:val="26"/>
+          <w:szCs w:val="26"/>
+          <w:lang w:val="fr-FR"/>
+        </w:rPr>
+        <w:t xml:space="preserve">Nombre d’élèves </w:t>
+      </w:r>
+      <w:r>
+        <w:rPr>
+          <w:sz w:val="26"/>
+          <w:szCs w:val="26"/>
+          <w:lang w:val="fr-FR"/>
+        </w:rPr>
+        <w:t>(int de 0 à</w:t>
+      </w:r>
+      <w:proofErr w:type="gramStart"/>
+      <w:r>
+        <w:rPr>
+          <w:sz w:val="26"/>
+          <w:szCs w:val="26"/>
+          <w:lang w:val="fr-FR"/>
+        </w:rPr>
+        <w:t xml:space="preserve"> ..</w:t>
+      </w:r>
+      <w:proofErr w:type="gramEnd"/>
+      <w:r>
+        <w:rPr>
+          <w:sz w:val="26"/>
+          <w:szCs w:val="26"/>
+          <w:lang w:val="fr-FR"/>
+        </w:rPr>
+        <w:t>) :  indique le nombre d’élèves présents sur la case.</w:t>
+      </w:r>
+    </w:p>
+    <w:p>
+      <w:pPr>
+        <w:pStyle w:val="Paragraphedeliste"/>
+        <w:numPr>
+          <w:ilvl w:val="0"/>
+          <w:numId w:val="2"/>
+        </w:numPr>
+        <w:jc w:val="both"/>
+        <w:rPr>
+          <w:sz w:val="26"/>
+          <w:szCs w:val="26"/>
+          <w:lang w:val="fr-FR"/>
+        </w:rPr>
+      </w:pPr>
+      <w:r>
+        <w:rPr>
+          <w:b/>
+          <w:sz w:val="26"/>
+          <w:szCs w:val="26"/>
+          <w:lang w:val="fr-FR"/>
+        </w:rPr>
+        <w:t xml:space="preserve">Est cherchable </w:t>
+      </w:r>
+      <w:r>
+        <w:rPr>
+          <w:sz w:val="26"/>
+          <w:szCs w:val="26"/>
+          <w:lang w:val="fr-FR"/>
+        </w:rPr>
+        <w:t>(Boolean) : indique si la pièce peut être fouillée par un professeur.</w:t>
+      </w:r>
+    </w:p>
+    <w:p>
+      <w:pPr>
+        <w:pStyle w:val="Paragraphedeliste"/>
+        <w:numPr>
+          <w:ilvl w:val="0"/>
+          <w:numId w:val="2"/>
+        </w:numPr>
+        <w:jc w:val="both"/>
+        <w:rPr>
+          <w:sz w:val="26"/>
+          <w:szCs w:val="26"/>
+          <w:lang w:val="fr-FR"/>
+        </w:rPr>
+      </w:pPr>
+      <w:r>
+        <w:rPr>
+          <w:b/>
+          <w:sz w:val="26"/>
+          <w:szCs w:val="26"/>
+          <w:lang w:val="fr-FR"/>
+        </w:rPr>
+        <w:t xml:space="preserve">Est possible objectif </w:t>
+      </w:r>
+      <w:r>
+        <w:rPr>
+          <w:sz w:val="26"/>
+          <w:szCs w:val="26"/>
+          <w:lang w:val="fr-FR"/>
+        </w:rPr>
+        <w:t>(Boolean) : indique si la pièce peut permettre d’obtenir l’objectif et d’ouvrir le chemin vers la sortie.</w:t>
+      </w:r>
+    </w:p>
+    <w:p>
+      <w:pPr>
+        <w:pStyle w:val="Paragraphedeliste"/>
+        <w:numPr>
+          <w:ilvl w:val="0"/>
+          <w:numId w:val="2"/>
+        </w:numPr>
+        <w:jc w:val="both"/>
+        <w:rPr>
+          <w:sz w:val="26"/>
+          <w:szCs w:val="26"/>
+          <w:lang w:val="fr-FR"/>
+        </w:rPr>
+      </w:pPr>
+      <w:r>
+        <w:rPr>
+          <w:b/>
+          <w:sz w:val="26"/>
+          <w:szCs w:val="26"/>
+          <w:lang w:val="fr-FR"/>
+        </w:rPr>
+        <w:t>Est vrai objectif</w:t>
+      </w:r>
+      <w:r>
+        <w:rPr>
+          <w:sz w:val="26"/>
+          <w:szCs w:val="26"/>
+          <w:lang w:val="fr-FR"/>
+        </w:rPr>
+        <w:t xml:space="preserve"> (Boolean) : indique s’il s’agit de l’objectif.</w:t>
+      </w:r>
+    </w:p>
+    <w:p>
+      <w:pPr>
+        <w:pStyle w:val="Paragraphedeliste"/>
+        <w:numPr>
+          <w:ilvl w:val="0"/>
+          <w:numId w:val="2"/>
+        </w:numPr>
+        <w:jc w:val="both"/>
+        <w:rPr>
+          <w:sz w:val="26"/>
+          <w:szCs w:val="26"/>
+          <w:lang w:val="fr-FR"/>
+        </w:rPr>
+      </w:pPr>
+      <w:r>
+        <w:rPr>
+          <w:b/>
+          <w:sz w:val="26"/>
+          <w:szCs w:val="26"/>
+          <w:lang w:val="fr-FR"/>
+        </w:rPr>
+        <w:t xml:space="preserve">Est reliée à </w:t>
+      </w:r>
+      <w:r>
+        <w:rPr>
+          <w:sz w:val="26"/>
+          <w:szCs w:val="26"/>
+          <w:lang w:val="fr-FR"/>
+        </w:rPr>
+        <w:t>(Boolean [4]) : indique si cette case est communicante avec les cases adjacentes. Est reliée à [0] = 1 si la case communique avec sa voisine haut dessus</w:t>
+      </w:r>
+      <w:r>
+        <w:rPr>
+          <w:sz w:val="26"/>
+          <w:szCs w:val="26"/>
+          <w:lang w:val="fr-FR"/>
+        </w:rPr>
+        <w:t xml:space="preserve"> ([1] bas, [2] droite et [3] gauche).</w:t>
+      </w:r>
+    </w:p>
+    <w:p>
+      <w:pPr>
+        <w:ind w:left="360"/>
+        <w:jc w:val="both"/>
+        <w:rPr>
+          <w:sz w:val="26"/>
+          <w:szCs w:val="26"/>
+          <w:lang w:val="fr-FR"/>
+        </w:rPr>
+      </w:pPr>
+    </w:p>
+    <w:p>
+      <w:pPr>
+        <w:ind w:left="360"/>
+        <w:jc w:val="center"/>
+        <w:rPr>
+          <w:sz w:val="26"/>
+          <w:szCs w:val="26"/>
+          <w:lang w:val="fr-FR"/>
+        </w:rPr>
+      </w:pPr>
+      <w:r>
+        <w:rPr>
+          <w:noProof/>
+          <w:sz w:val="26"/>
+          <w:szCs w:val="26"/>
+          <w:lang w:val="fr-FR"/>
+        </w:rPr>
+        <w:lastRenderedPageBreak/>
+        <w:drawing>
+          <wp:inline distT="0" distB="0" distL="0" distR="0" wp14:anchorId="0A8C16FB" wp14:editId="4168379E">
+            <wp:extent cx="2719449" cy="4188909"/>
+            <wp:effectExtent l="0" t="0" r="5080" b="2540"/>
+            <wp:docPr id="6" name="Image 6"/>
+            <wp:cNvGraphicFramePr>
+              <a:graphicFrameLocks xmlns:a="http://schemas.openxmlformats.org/drawingml/2006/main" noChangeAspect="1"/>
+            </wp:cNvGraphicFramePr>
+            <a:graphic xmlns:a="http://schemas.openxmlformats.org/drawingml/2006/main">
+              <a:graphicData uri="http://schemas.openxmlformats.org/drawingml/2006/picture">
+                <pic:pic xmlns:pic="http://schemas.openxmlformats.org/drawingml/2006/picture">
+                  <pic:nvPicPr>
+                    <pic:cNvPr id="0" name="Picture 9"/>
+                    <pic:cNvPicPr>
+                      <a:picLocks noChangeAspect="1" noChangeArrowheads="1"/>
+                    </pic:cNvPicPr>
+                  </pic:nvPicPr>
+                  <pic:blipFill>
+                    <a:blip r:embed="rId12">
+                      <a:extLst>
+                        <a:ext uri="{28A0092B-C50C-407E-A947-70E740481C1C}">
+                          <a14:useLocalDpi xmlns:a14="http://schemas.microsoft.com/office/drawing/2010/main" val="0"/>
+                        </a:ext>
+                      </a:extLst>
+                    </a:blip>
+                    <a:srcRect/>
+                    <a:stretch>
+                      <a:fillRect/>
+                    </a:stretch>
+                  </pic:blipFill>
+                  <pic:spPr bwMode="auto">
+                    <a:xfrm>
+                      <a:off x="0" y="0"/>
+                      <a:ext cx="2732973" cy="4209741"/>
+                    </a:xfrm>
+                    <a:prstGeom prst="rect">
+                      <a:avLst/>
+                    </a:prstGeom>
+                    <a:noFill/>
+                    <a:ln>
+                      <a:noFill/>
+                    </a:ln>
+                  </pic:spPr>
+                </pic:pic>
+              </a:graphicData>
+            </a:graphic>
+          </wp:inline>
+        </w:drawing>
+      </w:r>
+    </w:p>
+    <w:p>
+      <w:pPr>
+        <w:rPr>
+          <w:sz w:val="26"/>
+          <w:szCs w:val="26"/>
+          <w:lang w:val="fr-FR"/>
+        </w:rPr>
+      </w:pPr>
+      <w:r>
+        <w:rPr>
+          <w:sz w:val="26"/>
+          <w:szCs w:val="26"/>
+          <w:lang w:val="fr-FR"/>
+        </w:rPr>
+        <w:br w:type="page"/>
+      </w:r>
+    </w:p>
+    <w:p>
+      <w:pPr>
+        <w:pStyle w:val="Titre1"/>
+        <w:rPr>
+          <w:lang w:val="fr-FR"/>
+        </w:rPr>
+      </w:pPr>
+      <w:bookmarkStart w:id="17" w:name="_Toc533209899"/>
+      <w:r>
+        <w:rPr>
+          <w:lang w:val="fr-FR"/>
+        </w:rPr>
+        <w:lastRenderedPageBreak/>
+        <w:t>Diagrammes UML</w:t>
+      </w:r>
+      <w:bookmarkEnd w:id="17"/>
+    </w:p>
+    <w:p>
+      <w:pPr>
+        <w:rPr>
+          <w:lang w:val="fr-FR"/>
+        </w:rPr>
+      </w:pPr>
+    </w:p>
+    <w:p>
+      <w:pPr>
+        <w:rPr>
+          <w:lang w:val="fr-FR"/>
+        </w:rPr>
+      </w:pPr>
+    </w:p>
+    <w:p>
+      <w:pPr>
+        <w:pStyle w:val="Titre2"/>
+      </w:pPr>
+      <w:bookmarkStart w:id="18" w:name="_Toc533209900"/>
+      <w:r>
+        <w:t>Diagramme de Classes</w:t>
+      </w:r>
+      <w:bookmarkEnd w:id="18"/>
+    </w:p>
+    <w:p>
+      <w:pPr>
+        <w:rPr>
+          <w:lang w:val="fr-FR"/>
+        </w:rPr>
+      </w:pPr>
+    </w:p>
+    <w:p>
+      <w:pPr>
+        <w:rPr>
+          <w:lang w:val="fr-FR"/>
+        </w:rPr>
+      </w:pPr>
+      <w:r>
+        <w:rPr>
+          <w:noProof/>
+          <w:lang w:val="fr-FR"/>
+        </w:rPr>
+        <w:drawing>
+          <wp:inline distT="0" distB="0" distL="0" distR="0" wp14:anchorId="66EDDFCC" wp14:editId="769B1740">
+            <wp:extent cx="5759450" cy="2945130"/>
+            <wp:effectExtent l="0" t="0" r="0" b="7620"/>
+            <wp:docPr id="4" name="Image 4"/>
+            <wp:cNvGraphicFramePr>
+              <a:graphicFrameLocks xmlns:a="http://schemas.openxmlformats.org/drawingml/2006/main" noChangeAspect="1"/>
+            </wp:cNvGraphicFramePr>
+            <a:graphic xmlns:a="http://schemas.openxmlformats.org/drawingml/2006/main">
+              <a:graphicData uri="http://schemas.openxmlformats.org/drawingml/2006/picture">
+                <pic:pic xmlns:pic="http://schemas.openxmlformats.org/drawingml/2006/picture">
+                  <pic:nvPicPr>
+                    <pic:cNvPr id="0" name="Picture 7"/>
+                    <pic:cNvPicPr>
+                      <a:picLocks noChangeAspect="1" noChangeArrowheads="1"/>
+                    </pic:cNvPicPr>
+                  </pic:nvPicPr>
+                  <pic:blipFill>
+                    <a:blip r:embed="rId13" cstate="print">
+                      <a:extLst>
+                        <a:ext uri="{28A0092B-C50C-407E-A947-70E740481C1C}">
+                          <a14:useLocalDpi xmlns:a14="http://schemas.microsoft.com/office/drawing/2010/main" val="0"/>
+                        </a:ext>
+                      </a:extLst>
+                    </a:blip>
+                    <a:srcRect/>
+                    <a:stretch>
+                      <a:fillRect/>
+                    </a:stretch>
+                  </pic:blipFill>
+                  <pic:spPr bwMode="auto">
+                    <a:xfrm>
+                      <a:off x="0" y="0"/>
+                      <a:ext cx="5759450" cy="2945130"/>
+                    </a:xfrm>
+                    <a:prstGeom prst="rect">
+                      <a:avLst/>
+                    </a:prstGeom>
+                    <a:noFill/>
+                    <a:ln>
+                      <a:noFill/>
+                    </a:ln>
+                  </pic:spPr>
+                </pic:pic>
+              </a:graphicData>
+            </a:graphic>
+          </wp:inline>
+        </w:drawing>
+      </w:r>
+    </w:p>
+    <w:p>
+      <w:pPr>
+        <w:rPr>
+          <w:lang w:val="fr-FR"/>
+        </w:rPr>
+      </w:pPr>
+    </w:p>
+    <w:p>
+      <w:pPr>
+        <w:rPr>
+          <w:lang w:val="fr-FR"/>
+        </w:rPr>
+      </w:pPr>
+    </w:p>
+    <w:p>
+      <w:pPr>
+        <w:rPr>
+          <w:rFonts w:asciiTheme="majorHAnsi" w:eastAsiaTheme="majorEastAsia" w:hAnsiTheme="majorHAnsi" w:cstheme="majorBidi"/>
+          <w:color w:val="2F5496" w:themeColor="accent1" w:themeShade="BF"/>
+          <w:sz w:val="40"/>
+          <w:szCs w:val="40"/>
+          <w:lang w:val="fr-FR"/>
+        </w:rPr>
+      </w:pPr>
+      <w:r>
+        <w:br w:type="page"/>
+      </w:r>
+    </w:p>
+    <w:p>
+      <w:pPr>
+        <w:pStyle w:val="Titre2"/>
+      </w:pPr>
+      <w:bookmarkStart w:id="19" w:name="_Toc533209901"/>
+      <w:r>
+        <w:lastRenderedPageBreak/>
+        <w:t>Diagramme de cas d’utilisation</w:t>
+      </w:r>
+      <w:bookmarkEnd w:id="19"/>
+    </w:p>
+    <w:p>
+      <w:pPr>
+        <w:rPr>
+          <w:lang w:val="fr-FR"/>
+        </w:rPr>
+      </w:pPr>
+    </w:p>
+    <w:p>
+      <w:pPr>
+        <w:rPr>
+          <w:lang w:val="fr-FR"/>
+        </w:rPr>
+      </w:pPr>
+      <w:r>
+        <w:rPr>
+          <w:noProof/>
+          <w:lang w:val="fr-FR"/>
+        </w:rPr>
+        <w:drawing>
+          <wp:inline distT="0" distB="0" distL="0" distR="0" wp14:anchorId="33DF7917" wp14:editId="33E602FB">
+            <wp:extent cx="4524375" cy="5415280"/>
+            <wp:effectExtent l="0" t="0" r="9525" b="0"/>
+            <wp:docPr id="5" name="Image 5"/>
+            <wp:cNvGraphicFramePr>
+              <a:graphicFrameLocks xmlns:a="http://schemas.openxmlformats.org/drawingml/2006/main" noChangeAspect="1"/>
+            </wp:cNvGraphicFramePr>
+            <a:graphic xmlns:a="http://schemas.openxmlformats.org/drawingml/2006/main">
+              <a:graphicData uri="http://schemas.openxmlformats.org/drawingml/2006/picture">
+                <pic:pic xmlns:pic="http://schemas.openxmlformats.org/drawingml/2006/picture">
+                  <pic:nvPicPr>
+                    <pic:cNvPr id="0" name="Picture 8"/>
+                    <pic:cNvPicPr>
+                      <a:picLocks noChangeAspect="1" noChangeArrowheads="1"/>
+                    </pic:cNvPicPr>
+                  </pic:nvPicPr>
+                  <pic:blipFill>
+                    <a:blip r:embed="rId14">
+                      <a:extLst>
+                        <a:ext uri="{28A0092B-C50C-407E-A947-70E740481C1C}">
+                          <a14:useLocalDpi xmlns:a14="http://schemas.microsoft.com/office/drawing/2010/main" val="0"/>
+                        </a:ext>
+                      </a:extLst>
+                    </a:blip>
+                    <a:srcRect/>
+                    <a:stretch>
+                      <a:fillRect/>
+                    </a:stretch>
+                  </pic:blipFill>
+                  <pic:spPr bwMode="auto">
+                    <a:xfrm>
+                      <a:off x="0" y="0"/>
+                      <a:ext cx="4524375" cy="5415280"/>
+                    </a:xfrm>
+                    <a:prstGeom prst="rect">
+                      <a:avLst/>
+                    </a:prstGeom>
+                    <a:noFill/>
+                    <a:ln>
+                      <a:noFill/>
+                    </a:ln>
+                  </pic:spPr>
+                </pic:pic>
+              </a:graphicData>
+            </a:graphic>
+          </wp:inline>
+        </w:drawing>
+      </w:r>
+    </w:p>
+    <w:p>
+      <w:pPr>
+        <w:rPr>
+          <w:lang w:val="fr-FR"/>
+        </w:rPr>
+      </w:pPr>
+    </w:p>
+    <w:p>
+      <w:pPr>
+        <w:rPr>
+          <w:lang w:val="fr-FR"/>
+        </w:rPr>
+      </w:pPr>
+      <w:r>
+        <w:rPr>
+          <w:lang w:val="fr-FR"/>
+        </w:rPr>
+        <w:br w:type="page"/>
+      </w:r>
+    </w:p>
+    <w:p>
+      <w:pPr>
+        <w:pStyle w:val="Titre2"/>
+      </w:pPr>
+      <w:bookmarkStart w:id="20" w:name="_Toc533209902"/>
+      <w:r>
+        <w:lastRenderedPageBreak/>
+        <w:t>Diagrammes de séquence</w:t>
+      </w:r>
+      <w:bookmarkEnd w:id="20"/>
+    </w:p>
+    <w:p>
+      <w:pPr>
+        <w:pStyle w:val="Titre3"/>
+        <w:rPr>
+          <w:rFonts w:asciiTheme="minorHAnsi" w:eastAsiaTheme="minorHAnsi" w:hAnsiTheme="minorHAnsi" w:cstheme="minorBidi"/>
+          <w:color w:val="auto"/>
+          <w:sz w:val="22"/>
+          <w:szCs w:val="22"/>
+        </w:rPr>
+      </w:pPr>
+    </w:p>
+    <w:p>
+      <w:pPr>
+        <w:pStyle w:val="Titre3"/>
+      </w:pPr>
+      <w:bookmarkStart w:id="21" w:name="_Toc533209903"/>
+      <w:r>
+        <w:t>Avancer</w:t>
+      </w:r>
+      <w:bookmarkEnd w:id="21"/>
+    </w:p>
+    <w:p>
+      <w:pPr>
+        <w:rPr>
+          <w:lang w:val="fr-FR"/>
+        </w:rPr>
+      </w:pPr>
+    </w:p>
+    <w:p>
+      <w:pPr>
+        <w:jc w:val="center"/>
+        <w:rPr>
+          <w:lang w:val="fr-FR"/>
+        </w:rPr>
+      </w:pPr>
+      <w:r>
+        <w:rPr>
+          <w:noProof/>
+          <w:lang w:val="fr-FR"/>
+        </w:rPr>
+        <w:drawing>
+          <wp:inline distT="0" distB="0" distL="0" distR="0" wp14:anchorId="5917A21F" wp14:editId="3860D3F3">
+            <wp:extent cx="5104130" cy="5732145"/>
+            <wp:effectExtent l="0" t="0" r="1270" b="1905"/>
+            <wp:docPr id="1" name="Image 1"/>
+            <wp:cNvGraphicFramePr>
+              <a:graphicFrameLocks xmlns:a="http://schemas.openxmlformats.org/drawingml/2006/main" noChangeAspect="1"/>
+            </wp:cNvGraphicFramePr>
+            <a:graphic xmlns:a="http://schemas.openxmlformats.org/drawingml/2006/main">
+              <a:graphicData uri="http://schemas.openxmlformats.org/drawingml/2006/picture">
+                <pic:pic xmlns:pic="http://schemas.openxmlformats.org/drawingml/2006/picture">
+                  <pic:nvPicPr>
+                    <pic:cNvPr id="0" name="Picture 1"/>
+                    <pic:cNvPicPr>
+                      <a:picLocks noChangeAspect="1" noChangeArrowheads="1"/>
+                    </pic:cNvPicPr>
+                  </pic:nvPicPr>
+                  <pic:blipFill>
+                    <a:blip r:embed="rId15">
+                      <a:extLst>
+                        <a:ext uri="{28A0092B-C50C-407E-A947-70E740481C1C}">
+                          <a14:useLocalDpi xmlns:a14="http://schemas.microsoft.com/office/drawing/2010/main" val="0"/>
+                        </a:ext>
+                      </a:extLst>
+                    </a:blip>
+                    <a:srcRect/>
+                    <a:stretch>
+                      <a:fillRect/>
+                    </a:stretch>
+                  </pic:blipFill>
+                  <pic:spPr bwMode="auto">
+                    <a:xfrm>
+                      <a:off x="0" y="0"/>
+                      <a:ext cx="5104130" cy="5732145"/>
+                    </a:xfrm>
+                    <a:prstGeom prst="rect">
+                      <a:avLst/>
+                    </a:prstGeom>
+                    <a:noFill/>
+                    <a:ln>
+                      <a:noFill/>
+                    </a:ln>
+                  </pic:spPr>
+                </pic:pic>
+              </a:graphicData>
+            </a:graphic>
+          </wp:inline>
+        </w:drawing>
+      </w:r>
+    </w:p>
+    <w:p>
+      <w:pPr>
+        <w:rPr>
+          <w:lang w:val="fr-FR"/>
+        </w:rPr>
+      </w:pPr>
+      <w:r>
+        <w:rPr>
+          <w:lang w:val="fr-FR"/>
+        </w:rPr>
+        <w:br w:type="page"/>
+      </w:r>
+    </w:p>
+    <w:p>
+      <w:pPr>
+        <w:pStyle w:val="Titre3"/>
+      </w:pPr>
+      <w:bookmarkStart w:id="22" w:name="_Toc533209904"/>
+      <w:r>
+        <w:lastRenderedPageBreak/>
+        <w:t>Attaquer</w:t>
+      </w:r>
+      <w:bookmarkEnd w:id="22"/>
+    </w:p>
+    <w:p>
+      <w:pPr>
+        <w:rPr>
+          <w:lang w:val="fr-FR"/>
+        </w:rPr>
+      </w:pPr>
+    </w:p>
+    <w:p>
+      <w:pPr>
+        <w:rPr>
+          <w:lang w:val="fr-FR"/>
+        </w:rPr>
+      </w:pPr>
+      <w:r>
+        <w:rPr>
+          <w:noProof/>
+          <w:lang w:val="fr-FR"/>
+        </w:rPr>
+        <w:drawing>
+          <wp:inline distT="0" distB="0" distL="0" distR="0" wp14:anchorId="5550CBA7" wp14:editId="3C43126D">
+            <wp:extent cx="5752465" cy="2559050"/>
+            <wp:effectExtent l="0" t="0" r="635" b="0"/>
+            <wp:docPr id="2" name="Image 2"/>
+            <wp:cNvGraphicFramePr>
+              <a:graphicFrameLocks xmlns:a="http://schemas.openxmlformats.org/drawingml/2006/main" noChangeAspect="1"/>
+            </wp:cNvGraphicFramePr>
+            <a:graphic xmlns:a="http://schemas.openxmlformats.org/drawingml/2006/main">
+              <a:graphicData uri="http://schemas.openxmlformats.org/drawingml/2006/picture">
+                <pic:pic xmlns:pic="http://schemas.openxmlformats.org/drawingml/2006/picture">
+                  <pic:nvPicPr>
+                    <pic:cNvPr id="0" name="Picture 2"/>
+                    <pic:cNvPicPr>
+                      <a:picLocks noChangeAspect="1" noChangeArrowheads="1"/>
+                    </pic:cNvPicPr>
+                  </pic:nvPicPr>
+                  <pic:blipFill>
+                    <a:blip r:embed="rId16">
+                      <a:extLst>
+                        <a:ext uri="{28A0092B-C50C-407E-A947-70E740481C1C}">
+                          <a14:useLocalDpi xmlns:a14="http://schemas.microsoft.com/office/drawing/2010/main" val="0"/>
+                        </a:ext>
+                      </a:extLst>
+                    </a:blip>
+                    <a:srcRect/>
+                    <a:stretch>
+                      <a:fillRect/>
+                    </a:stretch>
+                  </pic:blipFill>
+                  <pic:spPr bwMode="auto">
+                    <a:xfrm>
+                      <a:off x="0" y="0"/>
+                      <a:ext cx="5752465" cy="2559050"/>
+                    </a:xfrm>
+                    <a:prstGeom prst="rect">
+                      <a:avLst/>
+                    </a:prstGeom>
+                    <a:noFill/>
+                    <a:ln>
+                      <a:noFill/>
+                    </a:ln>
+                  </pic:spPr>
+                </pic:pic>
+              </a:graphicData>
+            </a:graphic>
+          </wp:inline>
+        </w:drawing>
       </w:r>
     </w:p>
     <w:sectPr>
-      <w:footerReference w:type="default" r:id="rId8"/>
+      <w:footerReference w:type="default" r:id="rId17"/>
       <w:pgSz w:w="11906" w:h="16838"/>
       <w:pgMar w:top="1417" w:right="1417" w:bottom="1417" w:left="1417" w:header="708" w:footer="708" w:gutter="0"/>
       <w:pgNumType w:fmt="numberInDash"/>
@@ -5695,6 +8770,155 @@
     </w:lvl>
   </w:abstractNum>
   <w:abstractNum w:abstractNumId="2" w15:restartNumberingAfterBreak="0">
+    <w:nsid w:val="41CA3717"/>
+    <w:multiLevelType w:val="multilevel"/>
+    <w:tmpl w:val="33ACBE18"/>
+    <w:lvl w:ilvl="0">
+      <w:start w:val="1"/>
+      <w:numFmt w:val="bullet"/>
+      <w:lvlText w:val=""/>
+      <w:lvlJc w:val="left"/>
+      <w:pPr>
+        <w:tabs>
+          <w:tab w:val="num" w:pos="720"/>
+        </w:tabs>
+        <w:ind w:left="720" w:hanging="360"/>
+      </w:pPr>
+      <w:rPr>
+        <w:rFonts w:ascii="Symbol" w:hAnsi="Symbol" w:hint="default"/>
+        <w:sz w:val="20"/>
+      </w:rPr>
+    </w:lvl>
+    <w:lvl w:ilvl="1" w:tentative="1">
+      <w:start w:val="1"/>
+      <w:numFmt w:val="bullet"/>
+      <w:lvlText w:val="o"/>
+      <w:lvlJc w:val="left"/>
+      <w:pPr>
+        <w:tabs>
+          <w:tab w:val="num" w:pos="1440"/>
+        </w:tabs>
+        <w:ind w:left="1440" w:hanging="360"/>
+      </w:pPr>
+      <w:rPr>
+        <w:rFonts w:ascii="Courier New" w:hAnsi="Courier New" w:hint="default"/>
+        <w:sz w:val="20"/>
+      </w:rPr>
+    </w:lvl>
+    <w:lvl w:ilvl="2" w:tentative="1">
+      <w:start w:val="1"/>
+      <w:numFmt w:val="bullet"/>
+      <w:lvlText w:val=""/>
+      <w:lvlJc w:val="left"/>
+      <w:pPr>
+        <w:tabs>
+          <w:tab w:val="num" w:pos="2160"/>
+        </w:tabs>
+        <w:ind w:left="2160" w:hanging="360"/>
+      </w:pPr>
+      <w:rPr>
+        <w:rFonts w:ascii="Wingdings" w:hAnsi="Wingdings" w:hint="default"/>
+        <w:sz w:val="20"/>
+      </w:rPr>
+    </w:lvl>
+    <w:lvl w:ilvl="3" w:tentative="1">
+      <w:start w:val="1"/>
+      <w:numFmt w:val="bullet"/>
+      <w:lvlText w:val=""/>
+      <w:lvlJc w:val="left"/>
+      <w:pPr>
+        <w:tabs>
+          <w:tab w:val="num" w:pos="2880"/>
+        </w:tabs>
+        <w:ind w:left="2880" w:hanging="360"/>
+      </w:pPr>
+      <w:rPr>
+        <w:rFonts w:ascii="Wingdings" w:hAnsi="Wingdings" w:hint="default"/>
+        <w:sz w:val="20"/>
+      </w:rPr>
+    </w:lvl>
+    <w:lvl w:ilvl="4" w:tentative="1">
+      <w:start w:val="1"/>
+      <w:numFmt w:val="bullet"/>
+      <w:lvlText w:val=""/>
+      <w:lvlJc w:val="left"/>
+      <w:pPr>
+        <w:tabs>
+          <w:tab w:val="num" w:pos="3600"/>
+        </w:tabs>
+        <w:ind w:left="3600" w:hanging="360"/>
+      </w:pPr>
+      <w:rPr>
+        <w:rFonts w:ascii="Wingdings" w:hAnsi="Wingdings" w:hint="default"/>
+        <w:sz w:val="20"/>
+      </w:rPr>
+    </w:lvl>
+    <w:lvl w:ilvl="5" w:tentative="1">
+      <w:start w:val="1"/>
+      <w:numFmt w:val="bullet"/>
+      <w:lvlText w:val=""/>
+      <w:lvlJc w:val="left"/>
+      <w:pPr>
+        <w:tabs>
+          <w:tab w:val="num" w:pos="4320"/>
+        </w:tabs>
+        <w:ind w:left="4320" w:hanging="360"/>
+      </w:pPr>
+      <w:rPr>
+        <w:rFonts w:ascii="Wingdings" w:hAnsi="Wingdings" w:hint="default"/>
+        <w:sz w:val="20"/>
+      </w:rPr>
+    </w:lvl>
+    <w:lvl w:ilvl="6" w:tentative="1">
+      <w:start w:val="1"/>
+      <w:numFmt w:val="bullet"/>
+      <w:lvlText w:val=""/>
+      <w:lvlJc w:val="left"/>
+      <w:pPr>
+        <w:tabs>
+          <w:tab w:val="num" w:pos="5040"/>
+        </w:tabs>
+        <w:ind w:left="5040" w:hanging="360"/>
+      </w:pPr>
+      <w:rPr>
+        <w:rFonts w:ascii="Wingdings" w:hAnsi="Wingdings" w:hint="default"/>
+        <w:sz w:val="20"/>
+      </w:rPr>
+    </w:lvl>
+    <w:lvl w:ilvl="7" w:tentative="1">
+      <w:start w:val="1"/>
+      <w:numFmt w:val="bullet"/>
+      <w:lvlText w:val=""/>
+      <w:lvlJc w:val="left"/>
+      <w:pPr>
+        <w:tabs>
+          <w:tab w:val="num" w:pos="5760"/>
+        </w:tabs>
+        <w:ind w:left="5760" w:hanging="360"/>
+      </w:pPr>
+      <w:rPr>
+        <w:rFonts w:ascii="Wingdings" w:hAnsi="Wingdings" w:hint="default"/>
+        <w:sz w:val="20"/>
+      </w:rPr>
+    </w:lvl>
+    <w:lvl w:ilvl="8" w:tentative="1">
+      <w:start w:val="1"/>
+      <w:numFmt w:val="bullet"/>
+      <w:lvlText w:val=""/>
+      <w:lvlJc w:val="left"/>
+      <w:pPr>
+        <w:tabs>
+          <w:tab w:val="num" w:pos="6480"/>
+        </w:tabs>
+        <w:ind w:left="6480" w:hanging="360"/>
+      </w:pPr>
+      <w:rPr>
+        <w:rFonts w:ascii="Wingdings" w:hAnsi="Wingdings" w:hint="default"/>
+        <w:sz w:val="20"/>
+      </w:rPr>
+    </w:lvl>
+  </w:abstractNum>
+  <w:abstractNum w:abstractNumId="3" w15:restartNumberingAfterBreak="0">
     <w:nsid w:val="6F90407C"/>
     <w:multiLevelType w:val="hybridMultilevel"/>
     <w:tmpl w:val="C92EA3F4"/>
@@ -5813,6 +9037,9 @@
     <w:abstractNumId w:val="0"/>
   </w:num>
   <w:num w:numId="3">
+    <w:abstractNumId w:val="3"/>
+  </w:num>
+  <w:num w:numId="4">
     <w:abstractNumId w:val="2"/>
   </w:num>
 </w:numbering>
@@ -6260,6 +9487,29 @@
       <w:lang w:val="fr-FR"/>
     </w:rPr>
   </w:style>
+  <w:style w:type="paragraph" w:styleId="Titre3">
+    <w:name w:val="heading 3"/>
+    <w:basedOn w:val="Normal"/>
+    <w:next w:val="Normal"/>
+    <w:link w:val="Titre3Car"/>
+    <w:uiPriority w:val="9"/>
+    <w:unhideWhenUsed/>
+    <w:qFormat/>
+    <w:rsid w:val="00297CC0"/>
+    <w:pPr>
+      <w:keepNext/>
+      <w:keepLines/>
+      <w:spacing w:before="40" w:after="0"/>
+      <w:outlineLvl w:val="2"/>
+    </w:pPr>
+    <w:rPr>
+      <w:rFonts w:asciiTheme="majorHAnsi" w:eastAsiaTheme="majorEastAsia" w:hAnsiTheme="majorHAnsi" w:cstheme="majorBidi"/>
+      <w:color w:val="1F3763" w:themeColor="accent1" w:themeShade="7F"/>
+      <w:sz w:val="32"/>
+      <w:szCs w:val="32"/>
+      <w:lang w:val="fr-FR"/>
+    </w:rPr>
+  </w:style>
   <w:style w:type="character" w:default="1" w:styleId="Policepardfaut">
     <w:name w:val="Default Paragraph Font"/>
     <w:uiPriority w:val="1"/>
@@ -6437,6 +9687,47 @@
     <w:rsid w:val="0049365F"/>
     <w:pPr>
       <w:spacing w:after="100"/>
+    </w:pPr>
+  </w:style>
+  <w:style w:type="paragraph" w:customStyle="1" w:styleId="33zx">
+    <w:name w:val="_33zx"/>
+    <w:basedOn w:val="Normal"/>
+    <w:rsid w:val="007E3B97"/>
+    <w:pPr>
+      <w:spacing w:before="100" w:beforeAutospacing="1" w:after="100" w:afterAutospacing="1" w:line="240" w:lineRule="auto"/>
+    </w:pPr>
+    <w:rPr>
+      <w:rFonts w:ascii="Times New Roman" w:eastAsia="Times New Roman" w:hAnsi="Times New Roman" w:cs="Times New Roman"/>
+      <w:sz w:val="24"/>
+      <w:szCs w:val="24"/>
+      <w:lang w:eastAsia="en-GB"/>
+    </w:rPr>
+  </w:style>
+  <w:style w:type="character" w:customStyle="1" w:styleId="Titre3Car">
+    <w:name w:val="Titre 3 Car"/>
+    <w:basedOn w:val="Policepardfaut"/>
+    <w:link w:val="Titre3"/>
+    <w:uiPriority w:val="9"/>
+    <w:rsid w:val="00297CC0"/>
+    <w:rPr>
+      <w:rFonts w:asciiTheme="majorHAnsi" w:eastAsiaTheme="majorEastAsia" w:hAnsiTheme="majorHAnsi" w:cstheme="majorBidi"/>
+      <w:color w:val="1F3763" w:themeColor="accent1" w:themeShade="7F"/>
+      <w:sz w:val="32"/>
+      <w:szCs w:val="32"/>
+      <w:lang w:val="fr-FR"/>
+    </w:rPr>
+  </w:style>
+  <w:style w:type="paragraph" w:styleId="TM3">
+    <w:name w:val="toc 3"/>
+    <w:basedOn w:val="Normal"/>
+    <w:next w:val="Normal"/>
+    <w:autoRedefine/>
+    <w:uiPriority w:val="39"/>
+    <w:unhideWhenUsed/>
+    <w:rsid w:val="00297CC0"/>
+    <w:pPr>
+      <w:spacing w:after="100"/>
+      <w:ind w:left="440"/>
     </w:pPr>
   </w:style>
 </w:styles>
@@ -6708,7 +9999,7 @@
 </file>
 
 <file path=customXml/itemProps1.xml><?xml version="1.0" encoding="utf-8"?>
-<ds:datastoreItem xmlns:ds="http://schemas.openxmlformats.org/officeDocument/2006/customXml" ds:itemID="{838B7FCE-49A4-453A-A599-DD726B6126DF}">
+<ds:datastoreItem xmlns:ds="http://schemas.openxmlformats.org/officeDocument/2006/customXml" ds:itemID="{9BAC9F1F-BA31-4F6A-AAEE-9644570F4FAE}">
   <ds:schemaRefs>
     <ds:schemaRef ds:uri="http://schemas.openxmlformats.org/officeDocument/2006/bibliography"/>
   </ds:schemaRefs>
